--- a/blog/assets/media/text/writing.docx
+++ b/blog/assets/media/text/writing.docx
@@ -6,13 +6,15 @@
       <w:pPr>
         <w:rPr>
           <w:rFonts w:ascii="Garamond 3 LT Std" w:hAnsi="Garamond 3 LT Std" w:hint="eastAsia"/>
-          <w:sz w:val="22"/>
-          <w:szCs w:val="22"/>
-        </w:rPr>
-      </w:pPr>
-      <w:r>
-        <w:rPr>
-          <w:rFonts w:ascii="Garamond 3 LT Std" w:hAnsi="Garamond 3 LT Std" w:hint="eastAsia"/>
+          <w:color w:val="000000" w:themeColor="text1"/>
+          <w:sz w:val="22"/>
+          <w:szCs w:val="22"/>
+        </w:rPr>
+      </w:pPr>
+      <w:r>
+        <w:rPr>
+          <w:rFonts w:ascii="Garamond 3 LT Std" w:hAnsi="Garamond 3 LT Std" w:hint="eastAsia"/>
+          <w:color w:val="000000" w:themeColor="text1"/>
           <w:sz w:val="22"/>
           <w:szCs w:val="22"/>
         </w:rPr>
@@ -23,13 +25,15 @@
       <w:pPr>
         <w:rPr>
           <w:rFonts w:ascii="Garamond 3 LT Std" w:hAnsi="Garamond 3 LT Std" w:hint="eastAsia"/>
-          <w:sz w:val="22"/>
-          <w:szCs w:val="22"/>
-        </w:rPr>
-      </w:pPr>
-      <w:r>
-        <w:rPr>
-          <w:rFonts w:ascii="Garamond 3 LT Std" w:hAnsi="Garamond 3 LT Std" w:hint="eastAsia"/>
+          <w:color w:val="000000" w:themeColor="text1"/>
+          <w:sz w:val="22"/>
+          <w:szCs w:val="22"/>
+        </w:rPr>
+      </w:pPr>
+      <w:r>
+        <w:rPr>
+          <w:rFonts w:ascii="Garamond 3 LT Std" w:hAnsi="Garamond 3 LT Std" w:hint="eastAsia"/>
+          <w:color w:val="000000" w:themeColor="text1"/>
           <w:sz w:val="22"/>
           <w:szCs w:val="22"/>
         </w:rPr>
@@ -38,6 +42,7 @@
       <w:r>
         <w:rPr>
           <w:rFonts w:ascii="Garamond 3 LT Std" w:hAnsi="Garamond 3 LT Std" w:hint="eastAsia"/>
+          <w:color w:val="000000" w:themeColor="text1"/>
           <w:sz w:val="22"/>
           <w:szCs w:val="22"/>
         </w:rPr>
@@ -46,6 +51,7 @@
       <w:r>
         <w:rPr>
           <w:rFonts w:ascii="Garamond 3 LT Std" w:hAnsi="Garamond 3 LT Std" w:hint="eastAsia"/>
+          <w:color w:val="000000" w:themeColor="text1"/>
           <w:sz w:val="22"/>
           <w:szCs w:val="22"/>
         </w:rPr>
@@ -54,6 +60,7 @@
       <w:r>
         <w:rPr>
           <w:rFonts w:ascii="Garamond 3 LT Std" w:hAnsi="Garamond 3 LT Std" w:hint="eastAsia"/>
+          <w:color w:val="000000" w:themeColor="text1"/>
           <w:sz w:val="22"/>
           <w:szCs w:val="22"/>
         </w:rPr>
@@ -62,6 +69,7 @@
       <w:r>
         <w:rPr>
           <w:rFonts w:ascii="Garamond 3 LT Std" w:hAnsi="Garamond 3 LT Std" w:hint="eastAsia"/>
+          <w:color w:val="000000" w:themeColor="text1"/>
           <w:sz w:val="22"/>
           <w:szCs w:val="22"/>
         </w:rPr>
@@ -70,14 +78,36 @@
       <w:r>
         <w:rPr>
           <w:rFonts w:ascii="Garamond 3 LT Std" w:hAnsi="Garamond 3 LT Std" w:hint="eastAsia"/>
-          <w:sz w:val="22"/>
-          <w:szCs w:val="22"/>
-        </w:rPr>
-        <w:t>German musician Kontra K</w:t>
+          <w:color w:val="000000" w:themeColor="text1"/>
+          <w:sz w:val="22"/>
+          <w:szCs w:val="22"/>
+        </w:rPr>
+        <w:t xml:space="preserve">German musician </w:t>
+      </w:r>
+      <w:proofErr w:type="spellStart"/>
+      <w:r>
+        <w:rPr>
+          <w:rFonts w:ascii="Garamond 3 LT Std" w:hAnsi="Garamond 3 LT Std" w:hint="eastAsia"/>
+          <w:color w:val="000000" w:themeColor="text1"/>
+          <w:sz w:val="22"/>
+          <w:szCs w:val="22"/>
+        </w:rPr>
+        <w:t>Kontra</w:t>
+      </w:r>
+      <w:proofErr w:type="spellEnd"/>
+      <w:r>
+        <w:rPr>
+          <w:rFonts w:ascii="Garamond 3 LT Std" w:hAnsi="Garamond 3 LT Std" w:hint="eastAsia"/>
+          <w:color w:val="000000" w:themeColor="text1"/>
+          <w:sz w:val="22"/>
+          <w:szCs w:val="22"/>
+        </w:rPr>
+        <w:t xml:space="preserve"> K</w:t>
       </w:r>
       <w:r>
         <w:rPr>
           <w:rFonts w:ascii="Garamond 3 LT Std" w:hAnsi="Garamond 3 LT Std"/>
+          <w:color w:val="000000" w:themeColor="text1"/>
           <w:sz w:val="22"/>
           <w:szCs w:val="22"/>
         </w:rPr>
@@ -86,6 +116,7 @@
       <w:r>
         <w:rPr>
           <w:rFonts w:ascii="Garamond 3 LT Std" w:hAnsi="Garamond 3 LT Std" w:hint="eastAsia"/>
+          <w:color w:val="000000" w:themeColor="text1"/>
           <w:sz w:val="22"/>
           <w:szCs w:val="22"/>
         </w:rPr>
@@ -94,6 +125,7 @@
       <w:r>
         <w:rPr>
           <w:rFonts w:ascii="Garamond 3 LT Std" w:hAnsi="Garamond 3 LT Std" w:hint="eastAsia"/>
+          <w:color w:val="000000" w:themeColor="text1"/>
           <w:sz w:val="22"/>
           <w:szCs w:val="22"/>
         </w:rPr>
@@ -102,22 +134,47 @@
       <w:r>
         <w:rPr>
           <w:rFonts w:ascii="Garamond 3 LT Std" w:hAnsi="Garamond 3 LT Std"/>
+          <w:color w:val="000000" w:themeColor="text1"/>
           <w:sz w:val="22"/>
           <w:szCs w:val="22"/>
         </w:rPr>
         <w:t>“</w:t>
       </w:r>
-      <w:r>
-        <w:rPr>
-          <w:rFonts w:ascii="Garamond 3 LT Std" w:hAnsi="Garamond 3 LT Std" w:hint="eastAsia"/>
-          <w:sz w:val="22"/>
-          <w:szCs w:val="22"/>
-        </w:rPr>
-        <w:t>Gute Nacht</w:t>
-      </w:r>
+      <w:proofErr w:type="spellStart"/>
+      <w:r>
+        <w:rPr>
+          <w:rFonts w:ascii="Garamond 3 LT Std" w:hAnsi="Garamond 3 LT Std" w:hint="eastAsia"/>
+          <w:color w:val="000000" w:themeColor="text1"/>
+          <w:sz w:val="22"/>
+          <w:szCs w:val="22"/>
+        </w:rPr>
+        <w:t>Gute</w:t>
+      </w:r>
+      <w:proofErr w:type="spellEnd"/>
+      <w:r>
+        <w:rPr>
+          <w:rFonts w:ascii="Garamond 3 LT Std" w:hAnsi="Garamond 3 LT Std" w:hint="eastAsia"/>
+          <w:color w:val="000000" w:themeColor="text1"/>
+          <w:sz w:val="22"/>
+          <w:szCs w:val="22"/>
+        </w:rPr>
+        <w:t xml:space="preserve"> </w:t>
+      </w:r>
+      <w:proofErr w:type="spellStart"/>
+      <w:r>
+        <w:rPr>
+          <w:rFonts w:ascii="Garamond 3 LT Std" w:hAnsi="Garamond 3 LT Std" w:hint="eastAsia"/>
+          <w:color w:val="000000" w:themeColor="text1"/>
+          <w:sz w:val="22"/>
+          <w:szCs w:val="22"/>
+        </w:rPr>
+        <w:t>Nacht</w:t>
+      </w:r>
+      <w:proofErr w:type="spellEnd"/>
       <w:r>
         <w:rPr>
           <w:rFonts w:ascii="Garamond 3 LT Std" w:hAnsi="Garamond 3 LT Std"/>
+          <w:color w:val="000000" w:themeColor="text1"/>
           <w:sz w:val="22"/>
           <w:szCs w:val="22"/>
         </w:rPr>
@@ -126,6 +183,7 @@
       <w:r>
         <w:rPr>
           <w:rFonts w:ascii="Garamond 3 LT Std" w:hAnsi="Garamond 3 LT Std" w:hint="eastAsia"/>
+          <w:color w:val="000000" w:themeColor="text1"/>
           <w:sz w:val="22"/>
           <w:szCs w:val="22"/>
         </w:rPr>
@@ -134,6 +192,7 @@
       <w:r>
         <w:rPr>
           <w:rFonts w:ascii="Garamond 3 LT Std" w:hAnsi="Garamond 3 LT Std" w:hint="eastAsia"/>
+          <w:color w:val="000000" w:themeColor="text1"/>
           <w:sz w:val="22"/>
           <w:szCs w:val="22"/>
         </w:rPr>
@@ -142,6 +201,7 @@
       <w:r>
         <w:rPr>
           <w:rFonts w:ascii="Garamond 3 LT Std" w:hAnsi="Garamond 3 LT Std"/>
+          <w:color w:val="000000" w:themeColor="text1"/>
           <w:sz w:val="22"/>
           <w:szCs w:val="22"/>
         </w:rPr>
@@ -150,6 +210,7 @@
       <w:r>
         <w:rPr>
           <w:rFonts w:ascii="Garamond 3 LT Std" w:hAnsi="Garamond 3 LT Std" w:hint="eastAsia"/>
+          <w:color w:val="000000" w:themeColor="text1"/>
           <w:sz w:val="22"/>
           <w:szCs w:val="22"/>
         </w:rPr>
@@ -158,6 +219,7 @@
       <w:r>
         <w:rPr>
           <w:rFonts w:ascii="Garamond 3 LT Std" w:hAnsi="Garamond 3 LT Std" w:hint="eastAsia"/>
+          <w:color w:val="000000" w:themeColor="text1"/>
           <w:sz w:val="22"/>
           <w:szCs w:val="22"/>
         </w:rPr>
@@ -166,6 +228,7 @@
       <w:r>
         <w:rPr>
           <w:rFonts w:ascii="Garamond 3 LT Std" w:hAnsi="Garamond 3 LT Std" w:hint="eastAsia"/>
+          <w:color w:val="000000" w:themeColor="text1"/>
           <w:sz w:val="22"/>
           <w:szCs w:val="22"/>
         </w:rPr>
@@ -174,6 +237,7 @@
       <w:r>
         <w:rPr>
           <w:rFonts w:ascii="Garamond 3 LT Std" w:hAnsi="Garamond 3 LT Std" w:hint="eastAsia"/>
+          <w:color w:val="000000" w:themeColor="text1"/>
           <w:sz w:val="22"/>
           <w:szCs w:val="22"/>
         </w:rPr>
@@ -182,6 +246,7 @@
       <w:r>
         <w:rPr>
           <w:rFonts w:ascii="Garamond 3 LT Std" w:hAnsi="Garamond 3 LT Std" w:hint="eastAsia"/>
+          <w:color w:val="000000" w:themeColor="text1"/>
           <w:sz w:val="22"/>
           <w:szCs w:val="22"/>
         </w:rPr>
@@ -190,6 +255,7 @@
       <w:r>
         <w:rPr>
           <w:rFonts w:ascii="Garamond 3 LT Std" w:hAnsi="Garamond 3 LT Std" w:hint="eastAsia"/>
+          <w:color w:val="000000" w:themeColor="text1"/>
           <w:sz w:val="22"/>
           <w:szCs w:val="22"/>
         </w:rPr>
@@ -198,6 +264,7 @@
       <w:r>
         <w:rPr>
           <w:rFonts w:ascii="Garamond 3 LT Std" w:hAnsi="Garamond 3 LT Std" w:hint="eastAsia"/>
+          <w:color w:val="000000" w:themeColor="text1"/>
           <w:sz w:val="22"/>
           <w:szCs w:val="22"/>
         </w:rPr>
@@ -206,6 +273,7 @@
       <w:r>
         <w:rPr>
           <w:rFonts w:ascii="Garamond 3 LT Std" w:hAnsi="Garamond 3 LT Std" w:hint="eastAsia"/>
+          <w:color w:val="000000" w:themeColor="text1"/>
           <w:sz w:val="22"/>
           <w:szCs w:val="22"/>
         </w:rPr>
@@ -214,6 +282,7 @@
       <w:r>
         <w:rPr>
           <w:rFonts w:ascii="Garamond 3 LT Std" w:hAnsi="Garamond 3 LT Std" w:hint="eastAsia"/>
+          <w:color w:val="000000" w:themeColor="text1"/>
           <w:sz w:val="22"/>
           <w:szCs w:val="22"/>
         </w:rPr>
@@ -222,6 +291,7 @@
       <w:r>
         <w:rPr>
           <w:rFonts w:ascii="Garamond 3 LT Std" w:hAnsi="Garamond 3 LT Std" w:hint="eastAsia"/>
+          <w:color w:val="000000" w:themeColor="text1"/>
           <w:sz w:val="22"/>
           <w:szCs w:val="22"/>
         </w:rPr>
@@ -230,6 +300,7 @@
       <w:r>
         <w:rPr>
           <w:rFonts w:ascii="Garamond 3 LT Std" w:hAnsi="Garamond 3 LT Std" w:hint="eastAsia"/>
+          <w:color w:val="000000" w:themeColor="text1"/>
           <w:sz w:val="22"/>
           <w:szCs w:val="22"/>
         </w:rPr>
@@ -238,6 +309,7 @@
       <w:r>
         <w:rPr>
           <w:rFonts w:ascii="Garamond 3 LT Std" w:hAnsi="Garamond 3 LT Std" w:hint="eastAsia"/>
+          <w:color w:val="000000" w:themeColor="text1"/>
           <w:sz w:val="22"/>
           <w:szCs w:val="22"/>
         </w:rPr>
@@ -246,6 +318,7 @@
       <w:r>
         <w:rPr>
           <w:rFonts w:ascii="Garamond 3 LT Std" w:hAnsi="Garamond 3 LT Std" w:hint="eastAsia"/>
+          <w:color w:val="000000" w:themeColor="text1"/>
           <w:sz w:val="22"/>
           <w:szCs w:val="22"/>
         </w:rPr>
@@ -254,6 +327,7 @@
       <w:r>
         <w:rPr>
           <w:rFonts w:ascii="Garamond 3 LT Std" w:hAnsi="Garamond 3 LT Std" w:hint="eastAsia"/>
+          <w:color w:val="000000" w:themeColor="text1"/>
           <w:sz w:val="22"/>
           <w:szCs w:val="22"/>
         </w:rPr>
@@ -262,6 +336,7 @@
       <w:r>
         <w:rPr>
           <w:rFonts w:ascii="Garamond 3 LT Std" w:hAnsi="Garamond 3 LT Std" w:hint="eastAsia"/>
+          <w:color w:val="000000" w:themeColor="text1"/>
           <w:sz w:val="22"/>
           <w:szCs w:val="22"/>
         </w:rPr>
@@ -270,6 +345,7 @@
       <w:r>
         <w:rPr>
           <w:rFonts w:ascii="Garamond 3 LT Std" w:hAnsi="Garamond 3 LT Std" w:hint="eastAsia"/>
+          <w:color w:val="000000" w:themeColor="text1"/>
           <w:sz w:val="22"/>
           <w:szCs w:val="22"/>
         </w:rPr>
@@ -278,6 +354,7 @@
       <w:r>
         <w:rPr>
           <w:rFonts w:ascii="Garamond 3 LT Std" w:hAnsi="Garamond 3 LT Std" w:hint="eastAsia"/>
+          <w:color w:val="000000" w:themeColor="text1"/>
           <w:sz w:val="22"/>
           <w:szCs w:val="22"/>
         </w:rPr>
@@ -286,539 +363,1993 @@
       <w:r>
         <w:rPr>
           <w:rFonts w:ascii="Garamond 3 LT Std" w:hAnsi="Garamond 3 LT Std" w:hint="eastAsia"/>
+          <w:color w:val="000000" w:themeColor="text1"/>
           <w:sz w:val="22"/>
           <w:szCs w:val="22"/>
         </w:rPr>
         <w:t>Ideation and w</w:t>
+      </w:r>
+      <w:r>
+        <w:rPr>
+          <w:rFonts w:ascii="Garamond 3 LT Std" w:hAnsi="Garamond 3 LT Std" w:hint="eastAsia"/>
+          <w:color w:val="000000" w:themeColor="text1"/>
+          <w:sz w:val="22"/>
+          <w:szCs w:val="22"/>
+        </w:rPr>
+        <w:t xml:space="preserve">orking </w:t>
+      </w:r>
+      <w:r>
+        <w:rPr>
+          <w:rFonts w:ascii="Garamond 3 LT Std" w:hAnsi="Garamond 3 LT Std" w:hint="eastAsia"/>
+          <w:color w:val="000000" w:themeColor="text1"/>
+          <w:sz w:val="22"/>
+          <w:szCs w:val="22"/>
+        </w:rPr>
+        <w:t xml:space="preserve">process </w:t>
+      </w:r>
+      <w:r>
+        <w:rPr>
+          <w:rFonts w:ascii="Garamond 3 LT Std" w:hAnsi="Garamond 3 LT Std" w:hint="eastAsia"/>
+          <w:color w:val="000000" w:themeColor="text1"/>
+          <w:sz w:val="22"/>
+          <w:szCs w:val="22"/>
+        </w:rPr>
+        <w:t>are</w:t>
+      </w:r>
+      <w:r>
+        <w:rPr>
+          <w:rFonts w:ascii="Garamond 3 LT Std" w:hAnsi="Garamond 3 LT Std" w:hint="eastAsia"/>
+          <w:color w:val="000000" w:themeColor="text1"/>
+          <w:sz w:val="22"/>
+          <w:szCs w:val="22"/>
+        </w:rPr>
+        <w:t xml:space="preserve"> detailed</w:t>
+      </w:r>
+      <w:r>
+        <w:rPr>
+          <w:rFonts w:ascii="Garamond 3 LT Std" w:hAnsi="Garamond 3 LT Std" w:hint="eastAsia"/>
+          <w:color w:val="000000" w:themeColor="text1"/>
+          <w:sz w:val="22"/>
+          <w:szCs w:val="22"/>
+        </w:rPr>
+        <w:t xml:space="preserve"> for others</w:t>
+      </w:r>
+      <w:r>
+        <w:rPr>
+          <w:rFonts w:ascii="Garamond 3 LT Std" w:hAnsi="Garamond 3 LT Std"/>
+          <w:color w:val="000000" w:themeColor="text1"/>
+          <w:sz w:val="22"/>
+          <w:szCs w:val="22"/>
+        </w:rPr>
+        <w:t>’</w:t>
+      </w:r>
+      <w:r>
+        <w:rPr>
+          <w:rFonts w:ascii="Garamond 3 LT Std" w:hAnsi="Garamond 3 LT Std" w:hint="eastAsia"/>
+          <w:color w:val="000000" w:themeColor="text1"/>
+          <w:sz w:val="22"/>
+          <w:szCs w:val="22"/>
+        </w:rPr>
+        <w:t xml:space="preserve"> reference</w:t>
+      </w:r>
+      <w:r>
+        <w:rPr>
+          <w:rFonts w:ascii="Garamond 3 LT Std" w:hAnsi="Garamond 3 LT Std" w:hint="eastAsia"/>
+          <w:color w:val="000000" w:themeColor="text1"/>
+          <w:sz w:val="22"/>
+          <w:szCs w:val="22"/>
+        </w:rPr>
+        <w:t xml:space="preserve">. </w:t>
+      </w:r>
+      <w:r>
+        <w:rPr>
+          <w:rFonts w:ascii="Garamond 3 LT Std" w:hAnsi="Garamond 3 LT Std" w:hint="eastAsia"/>
+          <w:color w:val="000000" w:themeColor="text1"/>
+          <w:sz w:val="22"/>
+          <w:szCs w:val="22"/>
+        </w:rPr>
+        <w:t>This project</w:t>
+      </w:r>
+      <w:r>
+        <w:rPr>
+          <w:rFonts w:ascii="Garamond 3 LT Std" w:hAnsi="Garamond 3 LT Std" w:hint="eastAsia"/>
+          <w:color w:val="000000" w:themeColor="text1"/>
+          <w:sz w:val="22"/>
+          <w:szCs w:val="22"/>
+        </w:rPr>
+        <w:t xml:space="preserve"> is mainly </w:t>
+      </w:r>
+      <w:r>
+        <w:rPr>
+          <w:rFonts w:ascii="Garamond 3 LT Std" w:hAnsi="Garamond 3 LT Std" w:hint="eastAsia"/>
+          <w:color w:val="000000" w:themeColor="text1"/>
+          <w:sz w:val="22"/>
+          <w:szCs w:val="22"/>
+        </w:rPr>
+        <w:t xml:space="preserve">credited to </w:t>
+      </w:r>
+      <w:proofErr w:type="spellStart"/>
+      <w:r>
+        <w:rPr>
+          <w:rFonts w:ascii="Garamond 3 LT Std" w:hAnsi="Garamond 3 LT Std" w:hint="eastAsia"/>
+          <w:color w:val="000000" w:themeColor="text1"/>
+          <w:sz w:val="22"/>
+          <w:szCs w:val="22"/>
+        </w:rPr>
+        <w:t>Kontra</w:t>
+      </w:r>
+      <w:proofErr w:type="spellEnd"/>
+      <w:r>
+        <w:rPr>
+          <w:rFonts w:ascii="Garamond 3 LT Std" w:hAnsi="Garamond 3 LT Std" w:hint="eastAsia"/>
+          <w:color w:val="000000" w:themeColor="text1"/>
+          <w:sz w:val="22"/>
+          <w:szCs w:val="22"/>
+        </w:rPr>
+        <w:t xml:space="preserve"> K, </w:t>
+      </w:r>
+      <w:r>
+        <w:rPr>
+          <w:rFonts w:ascii="Garamond 3 LT Std" w:hAnsi="Garamond 3 LT Std" w:hint="eastAsia"/>
+          <w:color w:val="000000" w:themeColor="text1"/>
+          <w:sz w:val="22"/>
+          <w:szCs w:val="22"/>
+        </w:rPr>
+        <w:t>Zach</w:t>
+      </w:r>
+      <w:r>
+        <w:rPr>
+          <w:rFonts w:ascii="Garamond 3 LT Std" w:hAnsi="Garamond 3 LT Std" w:hint="eastAsia"/>
+          <w:color w:val="000000" w:themeColor="text1"/>
+          <w:sz w:val="22"/>
+          <w:szCs w:val="22"/>
+        </w:rPr>
+        <w:t>ary</w:t>
+      </w:r>
+      <w:r>
+        <w:rPr>
+          <w:rFonts w:ascii="Garamond 3 LT Std" w:hAnsi="Garamond 3 LT Std" w:hint="eastAsia"/>
+          <w:color w:val="000000" w:themeColor="text1"/>
+          <w:sz w:val="22"/>
+          <w:szCs w:val="22"/>
+        </w:rPr>
+        <w:t xml:space="preserve"> Lieberm</w:t>
+      </w:r>
+      <w:r>
+        <w:rPr>
+          <w:rFonts w:ascii="Garamond 3 LT Std" w:hAnsi="Garamond 3 LT Std" w:hint="eastAsia"/>
+          <w:color w:val="000000" w:themeColor="text1"/>
+          <w:sz w:val="22"/>
+          <w:szCs w:val="22"/>
+        </w:rPr>
+        <w:t>an</w:t>
+      </w:r>
+      <w:r>
+        <w:rPr>
+          <w:rFonts w:ascii="Garamond 3 LT Std" w:hAnsi="Garamond 3 LT Std" w:hint="eastAsia"/>
+          <w:color w:val="000000" w:themeColor="text1"/>
+          <w:sz w:val="22"/>
+          <w:szCs w:val="22"/>
+        </w:rPr>
+        <w:t xml:space="preserve"> (</w:t>
+      </w:r>
+      <w:r>
+        <w:rPr>
+          <w:rFonts w:ascii="Garamond 3 LT Std" w:hAnsi="Garamond 3 LT Std" w:hint="eastAsia"/>
+          <w:color w:val="000000" w:themeColor="text1"/>
+          <w:sz w:val="22"/>
+          <w:szCs w:val="22"/>
+        </w:rPr>
+        <w:t>visual artist</w:t>
+      </w:r>
+      <w:r>
+        <w:rPr>
+          <w:rFonts w:ascii="Garamond 3 LT Std" w:hAnsi="Garamond 3 LT Std" w:hint="eastAsia"/>
+          <w:color w:val="000000" w:themeColor="text1"/>
+          <w:sz w:val="22"/>
+          <w:szCs w:val="22"/>
+        </w:rPr>
+        <w:t>)</w:t>
+      </w:r>
+      <w:r>
+        <w:rPr>
+          <w:rFonts w:ascii="Garamond 3 LT Std" w:hAnsi="Garamond 3 LT Std" w:hint="eastAsia"/>
+          <w:color w:val="000000" w:themeColor="text1"/>
+          <w:sz w:val="22"/>
+          <w:szCs w:val="22"/>
+        </w:rPr>
+        <w:t>, and</w:t>
+      </w:r>
+      <w:r>
+        <w:rPr>
+          <w:rFonts w:ascii="Garamond 3 LT Std" w:hAnsi="Garamond 3 LT Std" w:hint="eastAsia"/>
+          <w:color w:val="000000" w:themeColor="text1"/>
+          <w:sz w:val="22"/>
+          <w:szCs w:val="22"/>
+        </w:rPr>
+        <w:t xml:space="preserve"> Ian </w:t>
+      </w:r>
+      <w:proofErr w:type="spellStart"/>
+      <w:r>
+        <w:rPr>
+          <w:rFonts w:ascii="Garamond 3 LT Std" w:hAnsi="Garamond 3 LT Std" w:hint="eastAsia"/>
+          <w:color w:val="000000" w:themeColor="text1"/>
+          <w:sz w:val="22"/>
+          <w:szCs w:val="22"/>
+        </w:rPr>
+        <w:t>Reah</w:t>
+      </w:r>
+      <w:proofErr w:type="spellEnd"/>
+      <w:r>
+        <w:rPr>
+          <w:rFonts w:ascii="Garamond 3 LT Std" w:hAnsi="Garamond 3 LT Std" w:hint="eastAsia"/>
+          <w:color w:val="000000" w:themeColor="text1"/>
+          <w:sz w:val="22"/>
+          <w:szCs w:val="22"/>
+        </w:rPr>
+        <w:t xml:space="preserve"> (</w:t>
+      </w:r>
+      <w:r>
+        <w:rPr>
+          <w:rFonts w:ascii="Garamond 3 LT Std" w:hAnsi="Garamond 3 LT Std" w:hint="eastAsia"/>
+          <w:color w:val="000000" w:themeColor="text1"/>
+          <w:sz w:val="22"/>
+          <w:szCs w:val="22"/>
+        </w:rPr>
+        <w:t>software developer</w:t>
+      </w:r>
+      <w:r>
+        <w:rPr>
+          <w:rFonts w:ascii="Garamond 3 LT Std" w:hAnsi="Garamond 3 LT Std" w:hint="eastAsia"/>
+          <w:color w:val="000000" w:themeColor="text1"/>
+          <w:sz w:val="22"/>
+          <w:szCs w:val="22"/>
+        </w:rPr>
+        <w:t>)</w:t>
+      </w:r>
+      <w:r>
+        <w:rPr>
+          <w:rFonts w:ascii="Garamond 3 LT Std" w:hAnsi="Garamond 3 LT Std" w:hint="eastAsia"/>
+          <w:color w:val="000000" w:themeColor="text1"/>
+          <w:sz w:val="22"/>
+          <w:szCs w:val="22"/>
+        </w:rPr>
+        <w:t>.</w:t>
+      </w:r>
+    </w:p>
+    <w:p>
+      <w:pPr>
+        <w:rPr>
+          <w:rFonts w:ascii="Garamond 3 LT Std" w:hAnsi="Garamond 3 LT Std" w:hint="eastAsia"/>
+          <w:color w:val="000000" w:themeColor="text1"/>
+          <w:sz w:val="22"/>
+          <w:szCs w:val="22"/>
+        </w:rPr>
+      </w:pPr>
+    </w:p>
+    <w:p>
+      <w:pPr>
+        <w:rPr>
+          <w:rFonts w:ascii="Garamond 3 LT Std" w:hAnsi="Garamond 3 LT Std" w:hint="eastAsia"/>
+          <w:color w:val="000000" w:themeColor="text1"/>
+          <w:sz w:val="22"/>
+          <w:szCs w:val="22"/>
+        </w:rPr>
+      </w:pPr>
+      <w:r>
+        <w:rPr>
+          <w:rFonts w:ascii="Garamond 3 LT Std" w:hAnsi="Garamond 3 LT Std" w:hint="eastAsia"/>
+          <w:color w:val="000000" w:themeColor="text1"/>
+          <w:sz w:val="22"/>
+          <w:szCs w:val="22"/>
+        </w:rPr>
+        <w:t>Bio</w:t>
+      </w:r>
+    </w:p>
+    <w:p>
+      <w:pPr>
+        <w:rPr>
+          <w:rFonts w:ascii="Garamond 3 LT Std" w:eastAsia="Times New Roman" w:hAnsi="Garamond 3 LT Std" w:cs="Times New Roman" w:hint="eastAsia"/>
+          <w:color w:val="000000" w:themeColor="text1"/>
+          <w:sz w:val="22"/>
+          <w:szCs w:val="22"/>
+          <w:shd w:val="clear" w:color="auto" w:fill="FFFFFF"/>
+        </w:rPr>
+      </w:pPr>
+      <w:r>
+        <w:rPr>
+          <w:rFonts w:ascii="Garamond 3 LT Std" w:eastAsia="Times New Roman" w:hAnsi="Garamond 3 LT Std" w:cs="Times New Roman" w:hint="eastAsia"/>
+          <w:color w:val="000000" w:themeColor="text1"/>
+          <w:sz w:val="22"/>
+          <w:szCs w:val="22"/>
+          <w:shd w:val="clear" w:color="auto" w:fill="FFFFFF"/>
+        </w:rPr>
+        <w:t xml:space="preserve">Yuqi Wang, </w:t>
+      </w:r>
+      <w:r>
+        <w:rPr>
+          <w:rFonts w:ascii="Garamond 3 LT Std" w:eastAsia="Times New Roman" w:hAnsi="Garamond 3 LT Std" w:cs="Times New Roman"/>
+          <w:color w:val="000000" w:themeColor="text1"/>
+          <w:sz w:val="22"/>
+          <w:szCs w:val="22"/>
+          <w:shd w:val="clear" w:color="auto" w:fill="FFFFFF"/>
+        </w:rPr>
+        <w:t>b</w:t>
+      </w:r>
+      <w:r>
+        <w:rPr>
+          <w:rFonts w:ascii="Garamond 3 LT Std" w:eastAsia="Times New Roman" w:hAnsi="Garamond 3 LT Std" w:cs="Times New Roman"/>
+          <w:color w:val="000000" w:themeColor="text1"/>
+          <w:sz w:val="22"/>
+          <w:szCs w:val="22"/>
+          <w:shd w:val="clear" w:color="auto" w:fill="FFFFFF"/>
+        </w:rPr>
+        <w:t xml:space="preserve">orn in 1994 in Zhejiang, China. He studied Economics/Management Science at Sun </w:t>
+      </w:r>
+      <w:proofErr w:type="spellStart"/>
+      <w:r>
+        <w:rPr>
+          <w:rFonts w:ascii="Garamond 3 LT Std" w:eastAsia="Times New Roman" w:hAnsi="Garamond 3 LT Std" w:cs="Times New Roman"/>
+          <w:color w:val="000000" w:themeColor="text1"/>
+          <w:sz w:val="22"/>
+          <w:szCs w:val="22"/>
+          <w:shd w:val="clear" w:color="auto" w:fill="FFFFFF"/>
+        </w:rPr>
+        <w:t>Yat-sen</w:t>
+      </w:r>
+      <w:proofErr w:type="spellEnd"/>
+      <w:r>
+        <w:rPr>
+          <w:rFonts w:ascii="Garamond 3 LT Std" w:eastAsia="Times New Roman" w:hAnsi="Garamond 3 LT Std" w:cs="Times New Roman"/>
+          <w:color w:val="000000" w:themeColor="text1"/>
+          <w:sz w:val="22"/>
+          <w:szCs w:val="22"/>
+          <w:shd w:val="clear" w:color="auto" w:fill="FFFFFF"/>
+        </w:rPr>
+        <w:t xml:space="preserve"> University. Currently majors in Communication Design at Parsons School of Design, focusing on Interaction Design. With enthusiasm for music performance and German culture, he is pursuing future study experience in Lighting/Stage Design in Germany. Lives in New York City, United States.</w:t>
+      </w:r>
+    </w:p>
+    <w:p>
+      <w:pPr>
+        <w:rPr>
+          <w:rFonts w:ascii="Garamond 3 LT Std" w:eastAsia="Times New Roman" w:hAnsi="Garamond 3 LT Std" w:cs="Times New Roman" w:hint="eastAsia"/>
+          <w:color w:val="000000" w:themeColor="text1"/>
+          <w:sz w:val="22"/>
+          <w:szCs w:val="22"/>
+          <w:shd w:val="clear" w:color="auto" w:fill="FFFFFF"/>
+        </w:rPr>
+      </w:pPr>
+    </w:p>
+    <w:p>
+      <w:pPr>
+        <w:rPr>
+          <w:rFonts w:ascii="Garamond 3 LT Std" w:eastAsia="Times New Roman" w:hAnsi="Garamond 3 LT Std" w:cs="Times New Roman" w:hint="eastAsia"/>
+          <w:color w:val="000000" w:themeColor="text1"/>
+          <w:sz w:val="22"/>
+          <w:szCs w:val="22"/>
+          <w:shd w:val="clear" w:color="auto" w:fill="FFFFFF"/>
+        </w:rPr>
+      </w:pPr>
+      <w:r>
+        <w:rPr>
+          <w:rFonts w:ascii="Garamond 3 LT Std" w:eastAsia="Times New Roman" w:hAnsi="Garamond 3 LT Std" w:cs="Times New Roman" w:hint="eastAsia"/>
+          <w:color w:val="000000" w:themeColor="text1"/>
+          <w:sz w:val="22"/>
+          <w:szCs w:val="22"/>
+          <w:shd w:val="clear" w:color="auto" w:fill="FFFFFF"/>
+        </w:rPr>
+        <w:t>Post 1</w:t>
+      </w:r>
+    </w:p>
+    <w:p>
+      <w:pPr>
+        <w:rPr>
+          <w:rFonts w:ascii="Garamond 3 LT Std" w:eastAsia="Times New Roman" w:hAnsi="Garamond 3 LT Std" w:cs="Times New Roman" w:hint="eastAsia"/>
+          <w:color w:val="000000" w:themeColor="text1"/>
+          <w:sz w:val="22"/>
+          <w:szCs w:val="22"/>
+          <w:shd w:val="clear" w:color="auto" w:fill="FFFFFF"/>
+        </w:rPr>
+      </w:pPr>
+      <w:r>
+        <w:rPr>
+          <w:rFonts w:ascii="Garamond 3 LT Std" w:eastAsia="Times New Roman" w:hAnsi="Garamond 3 LT Std" w:cs="Times New Roman"/>
+          <w:color w:val="000000" w:themeColor="text1"/>
+          <w:sz w:val="22"/>
+          <w:szCs w:val="22"/>
+          <w:shd w:val="clear" w:color="auto" w:fill="FFFFFF"/>
+        </w:rPr>
+        <w:t>W</w:t>
+      </w:r>
+      <w:r>
+        <w:rPr>
+          <w:rFonts w:ascii="Garamond 3 LT Std" w:eastAsia="Times New Roman" w:hAnsi="Garamond 3 LT Std" w:cs="Times New Roman" w:hint="eastAsia"/>
+          <w:color w:val="000000" w:themeColor="text1"/>
+          <w:sz w:val="22"/>
+          <w:szCs w:val="22"/>
+          <w:shd w:val="clear" w:color="auto" w:fill="FFFFFF"/>
+        </w:rPr>
+        <w:t>hy I want to do</w:t>
+      </w:r>
+    </w:p>
+    <w:p>
+      <w:pPr>
+        <w:rPr>
+          <w:rFonts w:ascii="Garamond 3 LT Std" w:eastAsia="Times New Roman" w:hAnsi="Garamond 3 LT Std" w:cs="Times New Roman" w:hint="eastAsia"/>
+          <w:color w:val="000000" w:themeColor="text1"/>
+          <w:sz w:val="22"/>
+          <w:szCs w:val="22"/>
+          <w:shd w:val="clear" w:color="auto" w:fill="FFFFFF"/>
+        </w:rPr>
+      </w:pPr>
+      <w:r>
+        <w:rPr>
+          <w:rFonts w:ascii="Garamond 3 LT Std" w:eastAsia="Times New Roman" w:hAnsi="Garamond 3 LT Std" w:cs="Times New Roman" w:hint="eastAsia"/>
+          <w:color w:val="000000" w:themeColor="text1"/>
+          <w:sz w:val="22"/>
+          <w:szCs w:val="22"/>
+          <w:shd w:val="clear" w:color="auto" w:fill="FFFFFF"/>
+        </w:rPr>
+        <w:tab/>
+      </w:r>
+      <w:r>
+        <w:rPr>
+          <w:rFonts w:ascii="Garamond 3 LT Std" w:eastAsia="Times New Roman" w:hAnsi="Garamond 3 LT Std" w:cs="Times New Roman"/>
+          <w:color w:val="000000" w:themeColor="text1"/>
+          <w:sz w:val="22"/>
+          <w:szCs w:val="22"/>
+          <w:shd w:val="clear" w:color="auto" w:fill="FFFFFF"/>
+        </w:rPr>
+        <w:t>P</w:t>
+      </w:r>
+      <w:r>
+        <w:rPr>
+          <w:rFonts w:ascii="Garamond 3 LT Std" w:eastAsia="Times New Roman" w:hAnsi="Garamond 3 LT Std" w:cs="Times New Roman" w:hint="eastAsia"/>
+          <w:color w:val="000000" w:themeColor="text1"/>
+          <w:sz w:val="22"/>
+          <w:szCs w:val="22"/>
+          <w:shd w:val="clear" w:color="auto" w:fill="FFFFFF"/>
+        </w:rPr>
+        <w:t>eople take music for granted, focus on lyrics and vocal, but neglect instrumental, which actually takes the major responsibility for listeners</w:t>
+      </w:r>
+      <w:r>
+        <w:rPr>
+          <w:rFonts w:ascii="Garamond 3 LT Std" w:eastAsia="Times New Roman" w:hAnsi="Garamond 3 LT Std" w:cs="Times New Roman"/>
+          <w:color w:val="000000" w:themeColor="text1"/>
+          <w:sz w:val="22"/>
+          <w:szCs w:val="22"/>
+          <w:shd w:val="clear" w:color="auto" w:fill="FFFFFF"/>
+        </w:rPr>
+        <w:t>’</w:t>
+      </w:r>
+      <w:r>
+        <w:rPr>
+          <w:rFonts w:ascii="Garamond 3 LT Std" w:eastAsia="Times New Roman" w:hAnsi="Garamond 3 LT Std" w:cs="Times New Roman" w:hint="eastAsia"/>
+          <w:color w:val="000000" w:themeColor="text1"/>
+          <w:sz w:val="22"/>
+          <w:szCs w:val="22"/>
+          <w:shd w:val="clear" w:color="auto" w:fill="FFFFFF"/>
+        </w:rPr>
+        <w:t xml:space="preserve"> visceral reaction.</w:t>
+      </w:r>
+    </w:p>
+    <w:p>
+      <w:pPr>
+        <w:rPr>
+          <w:rFonts w:ascii="Garamond 3 LT Std" w:eastAsia="Times New Roman" w:hAnsi="Garamond 3 LT Std" w:cs="Times New Roman" w:hint="eastAsia"/>
+          <w:color w:val="000000" w:themeColor="text1"/>
+          <w:sz w:val="22"/>
+          <w:szCs w:val="22"/>
+          <w:shd w:val="clear" w:color="auto" w:fill="FFFFFF"/>
+        </w:rPr>
+      </w:pPr>
+      <w:r>
+        <w:rPr>
+          <w:rFonts w:ascii="Garamond 3 LT Std" w:eastAsia="Times New Roman" w:hAnsi="Garamond 3 LT Std" w:cs="Times New Roman" w:hint="eastAsia"/>
+          <w:color w:val="000000" w:themeColor="text1"/>
+          <w:sz w:val="22"/>
+          <w:szCs w:val="22"/>
+          <w:shd w:val="clear" w:color="auto" w:fill="FFFFFF"/>
+        </w:rPr>
+        <w:tab/>
+        <w:t xml:space="preserve">Interaction design is about interact, same as music is. Visual </w:t>
+      </w:r>
+      <w:r>
+        <w:rPr>
+          <w:rFonts w:ascii="Garamond 3 LT Std" w:eastAsia="Times New Roman" w:hAnsi="Garamond 3 LT Std" w:cs="Times New Roman"/>
+          <w:color w:val="000000" w:themeColor="text1"/>
+          <w:sz w:val="22"/>
+          <w:szCs w:val="22"/>
+          <w:shd w:val="clear" w:color="auto" w:fill="FFFFFF"/>
+        </w:rPr>
+        <w:t>presentation</w:t>
+      </w:r>
+      <w:r>
+        <w:rPr>
+          <w:rFonts w:ascii="Garamond 3 LT Std" w:eastAsia="Times New Roman" w:hAnsi="Garamond 3 LT Std" w:cs="Times New Roman" w:hint="eastAsia"/>
+          <w:color w:val="000000" w:themeColor="text1"/>
+          <w:sz w:val="22"/>
+          <w:szCs w:val="22"/>
+          <w:shd w:val="clear" w:color="auto" w:fill="FFFFFF"/>
+        </w:rPr>
+        <w:t xml:space="preserve"> also can </w:t>
+      </w:r>
+      <w:r>
+        <w:rPr>
+          <w:rFonts w:ascii="Garamond 3 LT Std" w:eastAsia="Times New Roman" w:hAnsi="Garamond 3 LT Std" w:cs="Times New Roman"/>
+          <w:color w:val="000000" w:themeColor="text1"/>
+          <w:sz w:val="22"/>
+          <w:szCs w:val="22"/>
+          <w:shd w:val="clear" w:color="auto" w:fill="FFFFFF"/>
+        </w:rPr>
+        <w:t>vivify</w:t>
+      </w:r>
+      <w:r>
+        <w:rPr>
+          <w:rFonts w:ascii="Garamond 3 LT Std" w:eastAsia="Times New Roman" w:hAnsi="Garamond 3 LT Std" w:cs="Times New Roman" w:hint="eastAsia"/>
+          <w:color w:val="000000" w:themeColor="text1"/>
+          <w:sz w:val="22"/>
+          <w:szCs w:val="22"/>
+          <w:shd w:val="clear" w:color="auto" w:fill="FFFFFF"/>
+        </w:rPr>
+        <w:t xml:space="preserve"> music and thus convey clearer messages. Also, this enables  </w:t>
+      </w:r>
+    </w:p>
+    <w:p>
+      <w:pPr>
+        <w:rPr>
+          <w:rFonts w:ascii="Garamond 3 LT Std" w:eastAsia="Times New Roman" w:hAnsi="Garamond 3 LT Std" w:cs="Times New Roman" w:hint="eastAsia"/>
+          <w:color w:val="000000" w:themeColor="text1"/>
+          <w:sz w:val="22"/>
+          <w:szCs w:val="22"/>
+          <w:shd w:val="clear" w:color="auto" w:fill="FFFFFF"/>
+        </w:rPr>
+      </w:pPr>
+    </w:p>
+    <w:p>
+      <w:pPr>
+        <w:rPr>
+          <w:rFonts w:ascii="Garamond 3 LT Std" w:eastAsia="Times New Roman" w:hAnsi="Garamond 3 LT Std" w:cs="Times New Roman"/>
+          <w:color w:val="000000" w:themeColor="text1"/>
+          <w:sz w:val="22"/>
+          <w:szCs w:val="22"/>
+          <w:shd w:val="clear" w:color="auto" w:fill="FFFFFF"/>
+        </w:rPr>
+      </w:pPr>
+      <w:r>
+        <w:rPr>
+          <w:rFonts w:ascii="Garamond 3 LT Std" w:eastAsia="Times New Roman" w:hAnsi="Garamond 3 LT Std" w:cs="Times New Roman"/>
+          <w:color w:val="000000" w:themeColor="text1"/>
+          <w:sz w:val="22"/>
+          <w:szCs w:val="22"/>
+          <w:shd w:val="clear" w:color="auto" w:fill="FFFFFF"/>
+        </w:rPr>
+        <w:br w:type="page"/>
+      </w:r>
+    </w:p>
+    <w:p>
+      <w:pPr>
+        <w:rPr>
+          <w:rFonts w:ascii="Garamond 3 LT Std" w:eastAsia="Times New Roman" w:hAnsi="Garamond 3 LT Std" w:cs="Times New Roman" w:hint="eastAsia"/>
+          <w:color w:val="000000" w:themeColor="text1"/>
+          <w:sz w:val="22"/>
+          <w:szCs w:val="22"/>
+          <w:shd w:val="clear" w:color="auto" w:fill="FFFFFF"/>
+        </w:rPr>
+      </w:pPr>
+      <w:r>
+        <w:rPr>
+          <w:rFonts w:ascii="Garamond 3 LT Std" w:eastAsia="Times New Roman" w:hAnsi="Garamond 3 LT Std" w:cs="Times New Roman" w:hint="eastAsia"/>
+          <w:color w:val="000000" w:themeColor="text1"/>
+          <w:sz w:val="22"/>
+          <w:szCs w:val="22"/>
+          <w:shd w:val="clear" w:color="auto" w:fill="FFFFFF"/>
+        </w:rPr>
+        <w:lastRenderedPageBreak/>
+        <w:t>Post 1</w:t>
+      </w:r>
+    </w:p>
+    <w:p>
+      <w:pPr>
+        <w:rPr>
+          <w:rFonts w:ascii="Garamond 3 LT Std" w:eastAsia="Times New Roman" w:hAnsi="Garamond 3 LT Std" w:cs="Times New Roman" w:hint="eastAsia"/>
+          <w:color w:val="000000" w:themeColor="text1"/>
+          <w:sz w:val="22"/>
+          <w:szCs w:val="22"/>
+          <w:shd w:val="clear" w:color="auto" w:fill="FFFFFF"/>
+        </w:rPr>
+      </w:pPr>
+      <w:r>
+        <w:rPr>
+          <w:rFonts w:ascii="Garamond 3 LT Std" w:eastAsia="Times New Roman" w:hAnsi="Garamond 3 LT Std" w:cs="Times New Roman" w:hint="eastAsia"/>
+          <w:color w:val="000000" w:themeColor="text1"/>
+          <w:sz w:val="22"/>
+          <w:szCs w:val="22"/>
+          <w:shd w:val="clear" w:color="auto" w:fill="FFFFFF"/>
+        </w:rPr>
+        <w:t>Why I want to do music visualization</w:t>
+      </w:r>
+      <w:r>
+        <w:rPr>
+          <w:rFonts w:ascii="Garamond 3 LT Std" w:eastAsia="Times New Roman" w:hAnsi="Garamond 3 LT Std" w:cs="Times New Roman" w:hint="eastAsia"/>
+          <w:color w:val="000000" w:themeColor="text1"/>
+          <w:sz w:val="22"/>
+          <w:szCs w:val="22"/>
+          <w:shd w:val="clear" w:color="auto" w:fill="FFFFFF"/>
+        </w:rPr>
+        <w:t xml:space="preserve"> &amp; What I can do</w:t>
+      </w:r>
+    </w:p>
+    <w:p>
+      <w:pPr>
+        <w:ind w:firstLine="360"/>
+        <w:rPr>
+          <w:rFonts w:ascii="Garamond 3 LT Std" w:eastAsia="Times New Roman" w:hAnsi="Garamond 3 LT Std" w:cs="Times New Roman" w:hint="eastAsia"/>
+          <w:color w:val="000000" w:themeColor="text1"/>
+          <w:sz w:val="22"/>
+          <w:szCs w:val="22"/>
+          <w:shd w:val="clear" w:color="auto" w:fill="FFFFFF"/>
+        </w:rPr>
+      </w:pPr>
+      <w:r>
+        <w:rPr>
+          <w:rFonts w:ascii="Garamond 3 LT Std" w:eastAsia="Times New Roman" w:hAnsi="Garamond 3 LT Std" w:cs="Times New Roman" w:hint="eastAsia"/>
+          <w:color w:val="000000" w:themeColor="text1"/>
+          <w:sz w:val="22"/>
+          <w:szCs w:val="22"/>
+          <w:shd w:val="clear" w:color="auto" w:fill="FFFFFF"/>
+        </w:rPr>
+        <w:t xml:space="preserve">Problem: </w:t>
+      </w:r>
+      <w:r>
+        <w:rPr>
+          <w:rFonts w:ascii="Garamond 3 LT Std" w:eastAsia="Times New Roman" w:hAnsi="Garamond 3 LT Std" w:cs="Times New Roman" w:hint="eastAsia"/>
+          <w:color w:val="000000" w:themeColor="text1"/>
+          <w:sz w:val="22"/>
+          <w:szCs w:val="22"/>
+          <w:shd w:val="clear" w:color="auto" w:fill="FFFFFF"/>
+        </w:rPr>
+        <w:t>Pop music</w:t>
+      </w:r>
+      <w:r>
+        <w:rPr>
+          <w:rFonts w:ascii="Garamond 3 LT Std" w:eastAsia="Times New Roman" w:hAnsi="Garamond 3 LT Std" w:cs="Times New Roman" w:hint="eastAsia"/>
+          <w:color w:val="000000" w:themeColor="text1"/>
+          <w:sz w:val="22"/>
+          <w:szCs w:val="22"/>
+          <w:shd w:val="clear" w:color="auto" w:fill="FFFFFF"/>
+        </w:rPr>
+        <w:t xml:space="preserve"> </w:t>
+      </w:r>
+      <w:r>
+        <w:rPr>
+          <w:rFonts w:ascii="Garamond 3 LT Std" w:eastAsia="Times New Roman" w:hAnsi="Garamond 3 LT Std" w:cs="Times New Roman"/>
+          <w:color w:val="000000" w:themeColor="text1"/>
+          <w:sz w:val="22"/>
+          <w:szCs w:val="22"/>
+          <w:shd w:val="clear" w:color="auto" w:fill="FFFFFF"/>
+        </w:rPr>
+        <w:t>–</w:t>
+      </w:r>
+      <w:r>
+        <w:rPr>
+          <w:rFonts w:ascii="Garamond 3 LT Std" w:eastAsia="Times New Roman" w:hAnsi="Garamond 3 LT Std" w:cs="Times New Roman" w:hint="eastAsia"/>
+          <w:color w:val="000000" w:themeColor="text1"/>
+          <w:sz w:val="22"/>
+          <w:szCs w:val="22"/>
+          <w:shd w:val="clear" w:color="auto" w:fill="FFFFFF"/>
+        </w:rPr>
+        <w:t xml:space="preserve"> </w:t>
+      </w:r>
+      <w:r>
+        <w:rPr>
+          <w:rFonts w:ascii="Garamond 3 LT Std" w:eastAsia="Times New Roman" w:hAnsi="Garamond 3 LT Std" w:cs="Times New Roman" w:hint="eastAsia"/>
+          <w:color w:val="000000" w:themeColor="text1"/>
+          <w:sz w:val="22"/>
+          <w:szCs w:val="22"/>
+          <w:shd w:val="clear" w:color="auto" w:fill="FFFFFF"/>
+        </w:rPr>
+        <w:t xml:space="preserve">Center </w:t>
+      </w:r>
+      <w:r>
+        <w:rPr>
+          <w:rFonts w:ascii="Garamond 3 LT Std" w:eastAsia="Times New Roman" w:hAnsi="Garamond 3 LT Std" w:cs="Times New Roman" w:hint="eastAsia"/>
+          <w:color w:val="000000" w:themeColor="text1"/>
+          <w:sz w:val="22"/>
+          <w:szCs w:val="22"/>
+          <w:shd w:val="clear" w:color="auto" w:fill="FFFFFF"/>
+        </w:rPr>
+        <w:t>Vocal</w:t>
+      </w:r>
+    </w:p>
+    <w:p>
+      <w:pPr>
+        <w:ind w:firstLine="360"/>
+        <w:rPr>
+          <w:rFonts w:ascii="Garamond 3 LT Std" w:eastAsia="Times New Roman" w:hAnsi="Garamond 3 LT Std" w:cs="Times New Roman" w:hint="eastAsia"/>
+          <w:color w:val="000000" w:themeColor="text1"/>
+          <w:sz w:val="22"/>
+          <w:szCs w:val="22"/>
+          <w:shd w:val="clear" w:color="auto" w:fill="FFFFFF"/>
+        </w:rPr>
+      </w:pPr>
+      <w:r>
+        <w:rPr>
+          <w:rFonts w:ascii="Garamond 3 LT Std" w:eastAsia="Times New Roman" w:hAnsi="Garamond 3 LT Std" w:cs="Times New Roman" w:hint="eastAsia"/>
+          <w:color w:val="000000" w:themeColor="text1"/>
+          <w:sz w:val="22"/>
+          <w:szCs w:val="22"/>
+          <w:shd w:val="clear" w:color="auto" w:fill="FFFFFF"/>
+        </w:rPr>
+        <w:t xml:space="preserve">Solution: </w:t>
+      </w:r>
+      <w:r>
+        <w:rPr>
+          <w:rFonts w:ascii="Garamond 3 LT Std" w:eastAsia="Times New Roman" w:hAnsi="Garamond 3 LT Std" w:cs="Times New Roman" w:hint="eastAsia"/>
+          <w:color w:val="000000" w:themeColor="text1"/>
+          <w:sz w:val="22"/>
+          <w:szCs w:val="22"/>
+          <w:shd w:val="clear" w:color="auto" w:fill="FFFFFF"/>
+        </w:rPr>
+        <w:t>Other senses</w:t>
+      </w:r>
+      <w:r>
+        <w:rPr>
+          <w:rFonts w:ascii="Garamond 3 LT Std" w:eastAsia="Times New Roman" w:hAnsi="Garamond 3 LT Std" w:cs="Times New Roman" w:hint="eastAsia"/>
+          <w:color w:val="000000" w:themeColor="text1"/>
+          <w:sz w:val="22"/>
+          <w:szCs w:val="22"/>
+          <w:shd w:val="clear" w:color="auto" w:fill="FFFFFF"/>
+        </w:rPr>
+        <w:t xml:space="preserve"> </w:t>
+      </w:r>
+      <w:r>
+        <w:rPr>
+          <w:rFonts w:ascii="Garamond 3 LT Std" w:eastAsia="Times New Roman" w:hAnsi="Garamond 3 LT Std" w:cs="Times New Roman" w:hint="eastAsia"/>
+          <w:color w:val="000000" w:themeColor="text1"/>
+          <w:sz w:val="22"/>
+          <w:szCs w:val="22"/>
+          <w:shd w:val="clear" w:color="auto" w:fill="FFFFFF"/>
+        </w:rPr>
+        <w:t xml:space="preserve">(Visual/Touch) </w:t>
+      </w:r>
+      <w:r>
+        <w:rPr>
+          <w:rFonts w:ascii="Garamond 3 LT Std" w:eastAsia="Times New Roman" w:hAnsi="Garamond 3 LT Std" w:cs="Times New Roman"/>
+          <w:color w:val="000000" w:themeColor="text1"/>
+          <w:sz w:val="22"/>
+          <w:szCs w:val="22"/>
+          <w:shd w:val="clear" w:color="auto" w:fill="FFFFFF"/>
+        </w:rPr>
+        <w:t>–</w:t>
+      </w:r>
+      <w:r>
+        <w:rPr>
+          <w:rFonts w:ascii="Garamond 3 LT Std" w:eastAsia="Times New Roman" w:hAnsi="Garamond 3 LT Std" w:cs="Times New Roman" w:hint="eastAsia"/>
+          <w:color w:val="000000" w:themeColor="text1"/>
+          <w:sz w:val="22"/>
+          <w:szCs w:val="22"/>
+          <w:shd w:val="clear" w:color="auto" w:fill="FFFFFF"/>
+        </w:rPr>
+        <w:t xml:space="preserve"> Enhance </w:t>
+      </w:r>
+      <w:r>
+        <w:rPr>
+          <w:rFonts w:ascii="Garamond 3 LT Std" w:eastAsia="Times New Roman" w:hAnsi="Garamond 3 LT Std" w:cs="Times New Roman" w:hint="eastAsia"/>
+          <w:color w:val="000000" w:themeColor="text1"/>
+          <w:sz w:val="22"/>
+          <w:szCs w:val="22"/>
+          <w:shd w:val="clear" w:color="auto" w:fill="FFFFFF"/>
+        </w:rPr>
+        <w:t>auditory</w:t>
+      </w:r>
+      <w:r>
+        <w:rPr>
+          <w:rFonts w:ascii="Garamond 3 LT Std" w:eastAsia="Times New Roman" w:hAnsi="Garamond 3 LT Std" w:cs="Times New Roman" w:hint="eastAsia"/>
+          <w:color w:val="000000" w:themeColor="text1"/>
+          <w:sz w:val="22"/>
+          <w:szCs w:val="22"/>
+          <w:shd w:val="clear" w:color="auto" w:fill="FFFFFF"/>
+        </w:rPr>
+        <w:t xml:space="preserve"> presentation</w:t>
+      </w:r>
+    </w:p>
+    <w:p>
+      <w:pPr>
+        <w:ind w:firstLine="360"/>
+        <w:rPr>
+          <w:rFonts w:ascii="Garamond 3 LT Std" w:eastAsia="Times New Roman" w:hAnsi="Garamond 3 LT Std" w:cs="Times New Roman" w:hint="eastAsia"/>
+          <w:color w:val="000000" w:themeColor="text1"/>
+          <w:sz w:val="22"/>
+          <w:szCs w:val="22"/>
+          <w:shd w:val="clear" w:color="auto" w:fill="FFFFFF"/>
+        </w:rPr>
+      </w:pPr>
+      <w:r>
+        <w:rPr>
+          <w:rFonts w:ascii="Garamond 3 LT Std" w:eastAsia="Times New Roman" w:hAnsi="Garamond 3 LT Std" w:cs="Times New Roman" w:hint="eastAsia"/>
+          <w:color w:val="000000" w:themeColor="text1"/>
+          <w:sz w:val="22"/>
+          <w:szCs w:val="22"/>
+          <w:shd w:val="clear" w:color="auto" w:fill="FFFFFF"/>
+        </w:rPr>
+        <w:t>My approach as an interaction designer: Audio API Visualize Audio</w:t>
+      </w:r>
+    </w:p>
+    <w:p>
+      <w:pPr>
+        <w:rPr>
+          <w:rFonts w:ascii="Garamond 3 LT Std" w:eastAsia="Times New Roman" w:hAnsi="Garamond 3 LT Std" w:cs="Times New Roman" w:hint="eastAsia"/>
+          <w:color w:val="000000" w:themeColor="text1"/>
+          <w:sz w:val="22"/>
+          <w:szCs w:val="22"/>
+          <w:shd w:val="clear" w:color="auto" w:fill="FFFFFF"/>
+        </w:rPr>
+      </w:pPr>
+    </w:p>
+    <w:p>
+      <w:pPr>
+        <w:rPr>
+          <w:rFonts w:ascii="Garamond 3 LT Std" w:eastAsia="Times New Roman" w:hAnsi="Garamond 3 LT Std" w:cs="Times New Roman" w:hint="eastAsia"/>
+          <w:color w:val="000000" w:themeColor="text1"/>
+          <w:sz w:val="22"/>
+          <w:szCs w:val="22"/>
+          <w:shd w:val="clear" w:color="auto" w:fill="FFFFFF"/>
+        </w:rPr>
+      </w:pPr>
+      <w:r>
+        <w:rPr>
+          <w:rFonts w:ascii="Garamond 3 LT Std" w:eastAsia="Times New Roman" w:hAnsi="Garamond 3 LT Std" w:cs="Times New Roman" w:hint="eastAsia"/>
+          <w:color w:val="000000" w:themeColor="text1"/>
+          <w:sz w:val="22"/>
+          <w:szCs w:val="22"/>
+          <w:shd w:val="clear" w:color="auto" w:fill="FFFFFF"/>
+        </w:rPr>
+        <w:t>Post 2</w:t>
+      </w:r>
+    </w:p>
+    <w:p>
+      <w:pPr>
+        <w:rPr>
+          <w:rFonts w:ascii="Garamond 3 LT Std" w:eastAsia="Times New Roman" w:hAnsi="Garamond 3 LT Std" w:cs="Times New Roman" w:hint="eastAsia"/>
+          <w:color w:val="000000" w:themeColor="text1"/>
+          <w:sz w:val="22"/>
+          <w:szCs w:val="22"/>
+          <w:shd w:val="clear" w:color="auto" w:fill="FFFFFF"/>
+        </w:rPr>
+      </w:pPr>
+      <w:r>
+        <w:rPr>
+          <w:rFonts w:ascii="Garamond 3 LT Std" w:eastAsia="Times New Roman" w:hAnsi="Garamond 3 LT Std" w:cs="Times New Roman" w:hint="eastAsia"/>
+          <w:color w:val="000000" w:themeColor="text1"/>
+          <w:sz w:val="22"/>
+          <w:szCs w:val="22"/>
+          <w:shd w:val="clear" w:color="auto" w:fill="FFFFFF"/>
+        </w:rPr>
+        <w:t>Tools</w:t>
+      </w:r>
+      <w:r>
+        <w:rPr>
+          <w:rFonts w:ascii="Garamond 3 LT Std" w:eastAsia="Times New Roman" w:hAnsi="Garamond 3 LT Std" w:cs="Times New Roman" w:hint="eastAsia"/>
+          <w:color w:val="000000" w:themeColor="text1"/>
+          <w:sz w:val="22"/>
+          <w:szCs w:val="22"/>
+          <w:shd w:val="clear" w:color="auto" w:fill="FFFFFF"/>
+        </w:rPr>
+        <w:t xml:space="preserve"> Introduction</w:t>
+      </w:r>
+    </w:p>
+    <w:p>
+      <w:pPr>
+        <w:ind w:firstLine="720"/>
+        <w:rPr>
+          <w:rFonts w:ascii="Garamond 3 LT Std" w:eastAsia="Times New Roman" w:hAnsi="Garamond 3 LT Std" w:cs="Times New Roman" w:hint="eastAsia"/>
+          <w:color w:val="000000" w:themeColor="text1"/>
+          <w:sz w:val="22"/>
+          <w:szCs w:val="22"/>
+          <w:shd w:val="clear" w:color="auto" w:fill="FFFFFF"/>
+        </w:rPr>
+      </w:pPr>
+      <w:r>
+        <w:rPr>
+          <w:rFonts w:ascii="Garamond 3 LT Std" w:eastAsia="Times New Roman" w:hAnsi="Garamond 3 LT Std" w:cs="Times New Roman" w:hint="eastAsia"/>
+          <w:color w:val="000000" w:themeColor="text1"/>
+          <w:sz w:val="22"/>
+          <w:szCs w:val="22"/>
+          <w:shd w:val="clear" w:color="auto" w:fill="FFFFFF"/>
+        </w:rPr>
+        <w:t>Audio Context</w:t>
+      </w:r>
+    </w:p>
+    <w:p>
+      <w:pPr>
+        <w:rPr>
+          <w:rFonts w:ascii="Garamond 3 LT Std" w:eastAsia="Times New Roman" w:hAnsi="Garamond 3 LT Std" w:cs="Times New Roman" w:hint="eastAsia"/>
+          <w:color w:val="000000" w:themeColor="text1"/>
+          <w:sz w:val="22"/>
+          <w:szCs w:val="22"/>
+          <w:shd w:val="clear" w:color="auto" w:fill="FFFFFF"/>
+        </w:rPr>
+      </w:pPr>
+      <w:r>
+        <w:rPr>
+          <w:rFonts w:ascii="Garamond 3 LT Std" w:eastAsia="Times New Roman" w:hAnsi="Garamond 3 LT Std" w:cs="Times New Roman" w:hint="eastAsia"/>
+          <w:color w:val="000000" w:themeColor="text1"/>
+          <w:sz w:val="22"/>
+          <w:szCs w:val="22"/>
+          <w:shd w:val="clear" w:color="auto" w:fill="FFFFFF"/>
+        </w:rPr>
+        <w:tab/>
+        <w:t>Analyz</w:t>
+      </w:r>
+      <w:r>
+        <w:rPr>
+          <w:rFonts w:ascii="Garamond 3 LT Std" w:eastAsia="Times New Roman" w:hAnsi="Garamond 3 LT Std" w:cs="Times New Roman" w:hint="eastAsia"/>
+          <w:color w:val="000000" w:themeColor="text1"/>
+          <w:sz w:val="22"/>
+          <w:szCs w:val="22"/>
+          <w:shd w:val="clear" w:color="auto" w:fill="FFFFFF"/>
+        </w:rPr>
+        <w:t>er</w:t>
+      </w:r>
+    </w:p>
+    <w:p>
+      <w:pPr>
+        <w:rPr>
+          <w:rFonts w:ascii="Garamond 3 LT Std" w:eastAsia="Times New Roman" w:hAnsi="Garamond 3 LT Std" w:cs="Times New Roman" w:hint="eastAsia"/>
+          <w:color w:val="000000" w:themeColor="text1"/>
+          <w:sz w:val="22"/>
+          <w:szCs w:val="22"/>
+          <w:shd w:val="clear" w:color="auto" w:fill="FFFFFF"/>
+        </w:rPr>
+      </w:pPr>
+    </w:p>
+    <w:p>
+      <w:pPr>
+        <w:rPr>
+          <w:rFonts w:ascii="Garamond 3 LT Std" w:eastAsia="Times New Roman" w:hAnsi="Garamond 3 LT Std" w:cs="Times New Roman" w:hint="eastAsia"/>
+          <w:color w:val="000000" w:themeColor="text1"/>
+          <w:sz w:val="22"/>
+          <w:szCs w:val="22"/>
+          <w:shd w:val="clear" w:color="auto" w:fill="FFFFFF"/>
+        </w:rPr>
+      </w:pPr>
+      <w:r>
+        <w:rPr>
+          <w:rFonts w:ascii="Garamond 3 LT Std" w:eastAsia="Times New Roman" w:hAnsi="Garamond 3 LT Std" w:cs="Times New Roman" w:hint="eastAsia"/>
+          <w:color w:val="000000" w:themeColor="text1"/>
+          <w:sz w:val="22"/>
+          <w:szCs w:val="22"/>
+          <w:shd w:val="clear" w:color="auto" w:fill="FFFFFF"/>
+        </w:rPr>
+        <w:t>Post 3</w:t>
+      </w:r>
+    </w:p>
+    <w:p>
+      <w:pPr>
+        <w:rPr>
+          <w:rFonts w:ascii="Garamond 3 LT Std" w:eastAsia="Times New Roman" w:hAnsi="Garamond 3 LT Std" w:cs="Times New Roman" w:hint="eastAsia"/>
+          <w:color w:val="000000" w:themeColor="text1"/>
+          <w:sz w:val="22"/>
+          <w:szCs w:val="22"/>
+          <w:shd w:val="clear" w:color="auto" w:fill="FFFFFF"/>
+        </w:rPr>
+      </w:pPr>
+      <w:r>
+        <w:rPr>
+          <w:rFonts w:ascii="Garamond 3 LT Std" w:eastAsia="Times New Roman" w:hAnsi="Garamond 3 LT Std" w:cs="Times New Roman" w:hint="eastAsia"/>
+          <w:color w:val="000000" w:themeColor="text1"/>
+          <w:sz w:val="22"/>
+          <w:szCs w:val="22"/>
+          <w:shd w:val="clear" w:color="auto" w:fill="FFFFFF"/>
+        </w:rPr>
+        <w:t>Principle</w:t>
+      </w:r>
+      <w:r>
+        <w:rPr>
+          <w:rFonts w:ascii="Garamond 3 LT Std" w:eastAsia="Times New Roman" w:hAnsi="Garamond 3 LT Std" w:cs="Times New Roman" w:hint="eastAsia"/>
+          <w:color w:val="000000" w:themeColor="text1"/>
+          <w:sz w:val="22"/>
+          <w:szCs w:val="22"/>
+          <w:shd w:val="clear" w:color="auto" w:fill="FFFFFF"/>
+        </w:rPr>
+        <w:t xml:space="preserve"> (Ian)</w:t>
+      </w:r>
+    </w:p>
+    <w:p>
+      <w:pPr>
+        <w:rPr>
+          <w:rFonts w:ascii="Garamond 3 LT Std" w:eastAsia="Times New Roman" w:hAnsi="Garamond 3 LT Std" w:cs="Times New Roman" w:hint="eastAsia"/>
+          <w:color w:val="000000" w:themeColor="text1"/>
+          <w:sz w:val="22"/>
+          <w:szCs w:val="22"/>
+          <w:shd w:val="clear" w:color="auto" w:fill="FFFFFF"/>
+        </w:rPr>
+      </w:pPr>
+      <w:r>
+        <w:rPr>
+          <w:rFonts w:ascii="Garamond 3 LT Std" w:eastAsia="Times New Roman" w:hAnsi="Garamond 3 LT Std" w:cs="Times New Roman" w:hint="eastAsia"/>
+          <w:color w:val="000000" w:themeColor="text1"/>
+          <w:sz w:val="22"/>
+          <w:szCs w:val="22"/>
+          <w:shd w:val="clear" w:color="auto" w:fill="FFFFFF"/>
+        </w:rPr>
+        <w:tab/>
+      </w:r>
+      <w:r>
+        <w:rPr>
+          <w:rFonts w:ascii="Garamond 3 LT Std" w:eastAsia="Times New Roman" w:hAnsi="Garamond 3 LT Std" w:cs="Times New Roman" w:hint="eastAsia"/>
+          <w:color w:val="000000" w:themeColor="text1"/>
+          <w:sz w:val="22"/>
+          <w:szCs w:val="22"/>
+          <w:shd w:val="clear" w:color="auto" w:fill="FFFFFF"/>
+        </w:rPr>
+        <w:t xml:space="preserve">Data </w:t>
+      </w:r>
+      <w:r>
+        <w:rPr>
+          <w:rFonts w:ascii="Garamond 3 LT Std" w:eastAsia="Times New Roman" w:hAnsi="Garamond 3 LT Std" w:cs="Times New Roman"/>
+          <w:color w:val="000000" w:themeColor="text1"/>
+          <w:sz w:val="22"/>
+          <w:szCs w:val="22"/>
+          <w:shd w:val="clear" w:color="auto" w:fill="FFFFFF"/>
+        </w:rPr>
+        <w:t>–</w:t>
+      </w:r>
+      <w:r>
+        <w:rPr>
+          <w:rFonts w:ascii="Garamond 3 LT Std" w:eastAsia="Times New Roman" w:hAnsi="Garamond 3 LT Std" w:cs="Times New Roman" w:hint="eastAsia"/>
+          <w:color w:val="000000" w:themeColor="text1"/>
+          <w:sz w:val="22"/>
+          <w:szCs w:val="22"/>
+          <w:shd w:val="clear" w:color="auto" w:fill="FFFFFF"/>
+        </w:rPr>
+        <w:t xml:space="preserve"> Analyzer - </w:t>
+      </w:r>
+    </w:p>
+    <w:p>
+      <w:pPr>
+        <w:rPr>
+          <w:rFonts w:ascii="Garamond 3 LT Std" w:eastAsia="Times New Roman" w:hAnsi="Garamond 3 LT Std" w:cs="Times New Roman" w:hint="eastAsia"/>
+          <w:color w:val="000000" w:themeColor="text1"/>
+          <w:sz w:val="22"/>
+          <w:szCs w:val="22"/>
+          <w:shd w:val="clear" w:color="auto" w:fill="FFFFFF"/>
+        </w:rPr>
+      </w:pPr>
+    </w:p>
+    <w:p>
+      <w:pPr>
+        <w:rPr>
+          <w:rFonts w:ascii="Garamond 3 LT Std" w:eastAsia="Times New Roman" w:hAnsi="Garamond 3 LT Std" w:cs="Times New Roman" w:hint="eastAsia"/>
+          <w:color w:val="000000" w:themeColor="text1"/>
+          <w:sz w:val="22"/>
+          <w:szCs w:val="22"/>
+          <w:shd w:val="clear" w:color="auto" w:fill="FFFFFF"/>
+        </w:rPr>
+      </w:pPr>
+      <w:r>
+        <w:rPr>
+          <w:rFonts w:ascii="Garamond 3 LT Std" w:eastAsia="Times New Roman" w:hAnsi="Garamond 3 LT Std" w:cs="Times New Roman" w:hint="eastAsia"/>
+          <w:color w:val="000000" w:themeColor="text1"/>
+          <w:sz w:val="22"/>
+          <w:szCs w:val="22"/>
+          <w:shd w:val="clear" w:color="auto" w:fill="FFFFFF"/>
+        </w:rPr>
+        <w:t>Post 4</w:t>
+      </w:r>
+    </w:p>
+    <w:p>
+      <w:pPr>
+        <w:rPr>
+          <w:rFonts w:ascii="Garamond 3 LT Std" w:eastAsia="Times New Roman" w:hAnsi="Garamond 3 LT Std" w:cs="Times New Roman" w:hint="eastAsia"/>
+          <w:color w:val="000000" w:themeColor="text1"/>
+          <w:sz w:val="22"/>
+          <w:szCs w:val="22"/>
+          <w:shd w:val="clear" w:color="auto" w:fill="FFFFFF"/>
+        </w:rPr>
+      </w:pPr>
+      <w:r>
+        <w:rPr>
+          <w:rFonts w:ascii="Garamond 3 LT Std" w:eastAsia="Times New Roman" w:hAnsi="Garamond 3 LT Std" w:cs="Times New Roman" w:hint="eastAsia"/>
+          <w:color w:val="000000" w:themeColor="text1"/>
+          <w:sz w:val="22"/>
+          <w:szCs w:val="22"/>
+          <w:shd w:val="clear" w:color="auto" w:fill="FFFFFF"/>
+        </w:rPr>
+        <w:t>Ideation</w:t>
+      </w:r>
+    </w:p>
+    <w:p>
+      <w:pPr>
+        <w:rPr>
+          <w:rFonts w:ascii="Garamond 3 LT Std" w:eastAsia="Times New Roman" w:hAnsi="Garamond 3 LT Std" w:cs="Times New Roman" w:hint="eastAsia"/>
+          <w:color w:val="000000" w:themeColor="text1"/>
+          <w:sz w:val="22"/>
+          <w:szCs w:val="22"/>
+          <w:shd w:val="clear" w:color="auto" w:fill="FFFFFF"/>
+        </w:rPr>
+      </w:pPr>
+      <w:r>
+        <w:rPr>
+          <w:rFonts w:ascii="Garamond 3 LT Std" w:eastAsia="Times New Roman" w:hAnsi="Garamond 3 LT Std" w:cs="Times New Roman" w:hint="eastAsia"/>
+          <w:color w:val="000000" w:themeColor="text1"/>
+          <w:sz w:val="22"/>
+          <w:szCs w:val="22"/>
+          <w:shd w:val="clear" w:color="auto" w:fill="FFFFFF"/>
+        </w:rPr>
+        <w:tab/>
+        <w:t>Data</w:t>
+      </w:r>
+      <w:r>
+        <w:rPr>
+          <w:rFonts w:ascii="Garamond 3 LT Std" w:eastAsia="Times New Roman" w:hAnsi="Garamond 3 LT Std" w:cs="Times New Roman" w:hint="eastAsia"/>
+          <w:color w:val="000000" w:themeColor="text1"/>
+          <w:sz w:val="22"/>
+          <w:szCs w:val="22"/>
+          <w:shd w:val="clear" w:color="auto" w:fill="FFFFFF"/>
+        </w:rPr>
+        <w:t xml:space="preserve">: </w:t>
+      </w:r>
+      <w:proofErr w:type="spellStart"/>
+      <w:r>
+        <w:rPr>
+          <w:rFonts w:ascii="Garamond 3 LT Std" w:eastAsia="Times New Roman" w:hAnsi="Garamond 3 LT Std" w:cs="Times New Roman" w:hint="eastAsia"/>
+          <w:color w:val="000000" w:themeColor="text1"/>
+          <w:sz w:val="22"/>
+          <w:szCs w:val="22"/>
+          <w:shd w:val="clear" w:color="auto" w:fill="FFFFFF"/>
+        </w:rPr>
+        <w:t>Data</w:t>
+      </w:r>
+      <w:r>
+        <w:rPr>
+          <w:rFonts w:ascii="Garamond 3 LT Std" w:eastAsia="Times New Roman" w:hAnsi="Garamond 3 LT Std" w:cs="Times New Roman" w:hint="eastAsia"/>
+          <w:color w:val="000000" w:themeColor="text1"/>
+          <w:sz w:val="22"/>
+          <w:szCs w:val="22"/>
+          <w:shd w:val="clear" w:color="auto" w:fill="FFFFFF"/>
+        </w:rPr>
+        <w:t>.Original</w:t>
+      </w:r>
+      <w:proofErr w:type="spellEnd"/>
+      <w:r>
+        <w:rPr>
+          <w:rFonts w:ascii="Garamond 3 LT Std" w:eastAsia="Times New Roman" w:hAnsi="Garamond 3 LT Std" w:cs="Times New Roman" w:hint="eastAsia"/>
+          <w:color w:val="000000" w:themeColor="text1"/>
+          <w:sz w:val="22"/>
+          <w:szCs w:val="22"/>
+          <w:shd w:val="clear" w:color="auto" w:fill="FFFFFF"/>
+        </w:rPr>
+        <w:t xml:space="preserve"> </w:t>
+      </w:r>
+      <w:r>
+        <w:rPr>
+          <w:rFonts w:ascii="Garamond 3 LT Std" w:eastAsia="Times New Roman" w:hAnsi="Garamond 3 LT Std" w:cs="Times New Roman"/>
+          <w:color w:val="000000" w:themeColor="text1"/>
+          <w:sz w:val="22"/>
+          <w:szCs w:val="22"/>
+          <w:shd w:val="clear" w:color="auto" w:fill="FFFFFF"/>
+        </w:rPr>
+        <w:t>–</w:t>
+      </w:r>
+      <w:r>
+        <w:rPr>
+          <w:rFonts w:ascii="Garamond 3 LT Std" w:eastAsia="Times New Roman" w:hAnsi="Garamond 3 LT Std" w:cs="Times New Roman" w:hint="eastAsia"/>
+          <w:color w:val="000000" w:themeColor="text1"/>
+          <w:sz w:val="22"/>
+          <w:szCs w:val="22"/>
+          <w:shd w:val="clear" w:color="auto" w:fill="FFFFFF"/>
+        </w:rPr>
+        <w:t xml:space="preserve"> </w:t>
+      </w:r>
+      <w:proofErr w:type="spellStart"/>
+      <w:r>
+        <w:rPr>
+          <w:rFonts w:ascii="Garamond 3 LT Std" w:eastAsia="Times New Roman" w:hAnsi="Garamond 3 LT Std" w:cs="Times New Roman" w:hint="eastAsia"/>
+          <w:color w:val="000000" w:themeColor="text1"/>
+          <w:sz w:val="22"/>
+          <w:szCs w:val="22"/>
+          <w:shd w:val="clear" w:color="auto" w:fill="FFFFFF"/>
+        </w:rPr>
+        <w:t>Data</w:t>
+      </w:r>
+      <w:r>
+        <w:rPr>
+          <w:rFonts w:ascii="Garamond 3 LT Std" w:eastAsia="Times New Roman" w:hAnsi="Garamond 3 LT Std" w:cs="Times New Roman" w:hint="eastAsia"/>
+          <w:color w:val="000000" w:themeColor="text1"/>
+          <w:sz w:val="22"/>
+          <w:szCs w:val="22"/>
+          <w:shd w:val="clear" w:color="auto" w:fill="FFFFFF"/>
+        </w:rPr>
+        <w:t>.</w:t>
+      </w:r>
+      <w:r>
+        <w:rPr>
+          <w:rFonts w:ascii="Garamond 3 LT Std" w:eastAsia="Times New Roman" w:hAnsi="Garamond 3 LT Std" w:cs="Times New Roman" w:hint="eastAsia"/>
+          <w:color w:val="000000" w:themeColor="text1"/>
+          <w:sz w:val="22"/>
+          <w:szCs w:val="22"/>
+          <w:shd w:val="clear" w:color="auto" w:fill="FFFFFF"/>
+        </w:rPr>
+        <w:t>Instrumental</w:t>
+      </w:r>
+      <w:proofErr w:type="spellEnd"/>
+      <w:r>
+        <w:rPr>
+          <w:rFonts w:ascii="Garamond 3 LT Std" w:eastAsia="Times New Roman" w:hAnsi="Garamond 3 LT Std" w:cs="Times New Roman" w:hint="eastAsia"/>
+          <w:color w:val="000000" w:themeColor="text1"/>
+          <w:sz w:val="22"/>
+          <w:szCs w:val="22"/>
+          <w:shd w:val="clear" w:color="auto" w:fill="FFFFFF"/>
+        </w:rPr>
+        <w:t xml:space="preserve"> = </w:t>
+      </w:r>
+      <w:proofErr w:type="spellStart"/>
+      <w:r>
+        <w:rPr>
+          <w:rFonts w:ascii="Garamond 3 LT Std" w:eastAsia="Times New Roman" w:hAnsi="Garamond 3 LT Std" w:cs="Times New Roman" w:hint="eastAsia"/>
+          <w:color w:val="000000" w:themeColor="text1"/>
+          <w:sz w:val="22"/>
+          <w:szCs w:val="22"/>
+          <w:shd w:val="clear" w:color="auto" w:fill="FFFFFF"/>
+        </w:rPr>
+        <w:t>Data</w:t>
+      </w:r>
+      <w:r>
+        <w:rPr>
+          <w:rFonts w:ascii="Garamond 3 LT Std" w:eastAsia="Times New Roman" w:hAnsi="Garamond 3 LT Std" w:cs="Times New Roman" w:hint="eastAsia"/>
+          <w:color w:val="000000" w:themeColor="text1"/>
+          <w:sz w:val="22"/>
+          <w:szCs w:val="22"/>
+          <w:shd w:val="clear" w:color="auto" w:fill="FFFFFF"/>
+        </w:rPr>
+        <w:t>.Vocal</w:t>
+      </w:r>
+      <w:proofErr w:type="spellEnd"/>
+    </w:p>
+    <w:p>
+      <w:pPr>
+        <w:rPr>
+          <w:rFonts w:ascii="Garamond 3 LT Std" w:eastAsia="Times New Roman" w:hAnsi="Garamond 3 LT Std" w:cs="Times New Roman" w:hint="eastAsia"/>
+          <w:color w:val="000000" w:themeColor="text1"/>
+          <w:sz w:val="22"/>
+          <w:szCs w:val="22"/>
+          <w:shd w:val="clear" w:color="auto" w:fill="FFFFFF"/>
+        </w:rPr>
+      </w:pPr>
+      <w:r>
+        <w:rPr>
+          <w:rFonts w:ascii="Garamond 3 LT Std" w:eastAsia="Times New Roman" w:hAnsi="Garamond 3 LT Std" w:cs="Times New Roman" w:hint="eastAsia"/>
+          <w:color w:val="000000" w:themeColor="text1"/>
+          <w:sz w:val="22"/>
+          <w:szCs w:val="22"/>
+          <w:shd w:val="clear" w:color="auto" w:fill="FFFFFF"/>
+        </w:rPr>
+        <w:tab/>
+      </w:r>
+      <w:r>
+        <w:rPr>
+          <w:rFonts w:ascii="Garamond 3 LT Std" w:eastAsia="Times New Roman" w:hAnsi="Garamond 3 LT Std" w:cs="Times New Roman" w:hint="eastAsia"/>
+          <w:color w:val="000000" w:themeColor="text1"/>
+          <w:sz w:val="22"/>
+          <w:szCs w:val="22"/>
+          <w:shd w:val="clear" w:color="auto" w:fill="FFFFFF"/>
+        </w:rPr>
+        <w:tab/>
+      </w:r>
+      <w:proofErr w:type="spellStart"/>
+      <w:r>
+        <w:rPr>
+          <w:rFonts w:ascii="Garamond 3 LT Std" w:eastAsia="Times New Roman" w:hAnsi="Garamond 3 LT Std" w:cs="Times New Roman" w:hint="eastAsia"/>
+          <w:color w:val="000000" w:themeColor="text1"/>
+          <w:sz w:val="22"/>
+          <w:szCs w:val="22"/>
+          <w:shd w:val="clear" w:color="auto" w:fill="FFFFFF"/>
+        </w:rPr>
+        <w:t>Data.Vocal</w:t>
+      </w:r>
+      <w:proofErr w:type="spellEnd"/>
+      <w:r>
+        <w:rPr>
+          <w:rFonts w:ascii="Garamond 3 LT Std" w:eastAsia="Times New Roman" w:hAnsi="Garamond 3 LT Std" w:cs="Times New Roman" w:hint="eastAsia"/>
+          <w:color w:val="000000" w:themeColor="text1"/>
+          <w:sz w:val="22"/>
+          <w:szCs w:val="22"/>
+          <w:shd w:val="clear" w:color="auto" w:fill="FFFFFF"/>
+        </w:rPr>
+        <w:t xml:space="preserve"> w/ </w:t>
+      </w:r>
+      <w:proofErr w:type="spellStart"/>
+      <w:r>
+        <w:rPr>
+          <w:rFonts w:ascii="Garamond 3 LT Std" w:eastAsia="Times New Roman" w:hAnsi="Garamond 3 LT Std" w:cs="Times New Roman" w:hint="eastAsia"/>
+          <w:color w:val="000000" w:themeColor="text1"/>
+          <w:sz w:val="22"/>
+          <w:szCs w:val="22"/>
+          <w:shd w:val="clear" w:color="auto" w:fill="FFFFFF"/>
+        </w:rPr>
+        <w:t>Data.Instrumental</w:t>
+      </w:r>
+      <w:proofErr w:type="spellEnd"/>
+    </w:p>
+    <w:p>
+      <w:pPr>
+        <w:rPr>
+          <w:rFonts w:ascii="Garamond 3 LT Std" w:eastAsia="Times New Roman" w:hAnsi="Garamond 3 LT Std" w:cs="Times New Roman" w:hint="eastAsia"/>
+          <w:color w:val="000000" w:themeColor="text1"/>
+          <w:sz w:val="22"/>
+          <w:szCs w:val="22"/>
+          <w:shd w:val="clear" w:color="auto" w:fill="FFFFFF"/>
+        </w:rPr>
+      </w:pPr>
+      <w:r>
+        <w:rPr>
+          <w:rFonts w:ascii="Garamond 3 LT Std" w:eastAsia="Times New Roman" w:hAnsi="Garamond 3 LT Std" w:cs="Times New Roman" w:hint="eastAsia"/>
+          <w:color w:val="000000" w:themeColor="text1"/>
+          <w:sz w:val="22"/>
+          <w:szCs w:val="22"/>
+          <w:shd w:val="clear" w:color="auto" w:fill="FFFFFF"/>
+        </w:rPr>
+        <w:tab/>
+        <w:t xml:space="preserve">Visualization: </w:t>
+      </w:r>
+    </w:p>
+    <w:p>
+      <w:pPr>
+        <w:ind w:left="720" w:firstLine="720"/>
+        <w:rPr>
+          <w:rFonts w:ascii="Garamond 3 LT Std" w:eastAsia="Times New Roman" w:hAnsi="Garamond 3 LT Std" w:cs="Times New Roman" w:hint="eastAsia"/>
+          <w:color w:val="000000" w:themeColor="text1"/>
+          <w:sz w:val="22"/>
+          <w:szCs w:val="22"/>
+          <w:shd w:val="clear" w:color="auto" w:fill="FFFFFF"/>
+        </w:rPr>
+      </w:pPr>
+      <w:r>
+        <w:rPr>
+          <w:rFonts w:ascii="Garamond 3 LT Std" w:eastAsia="Times New Roman" w:hAnsi="Garamond 3 LT Std" w:cs="Times New Roman" w:hint="eastAsia"/>
+          <w:color w:val="000000" w:themeColor="text1"/>
+          <w:sz w:val="22"/>
+          <w:szCs w:val="22"/>
+          <w:shd w:val="clear" w:color="auto" w:fill="FFFFFF"/>
+        </w:rPr>
+        <w:t>Variables</w:t>
+      </w:r>
+    </w:p>
+    <w:p>
+      <w:pPr>
+        <w:rPr>
+          <w:rFonts w:ascii="Garamond 3 LT Std" w:eastAsia="Times New Roman" w:hAnsi="Garamond 3 LT Std" w:cs="Times New Roman" w:hint="eastAsia"/>
+          <w:color w:val="000000" w:themeColor="text1"/>
+          <w:sz w:val="22"/>
+          <w:szCs w:val="22"/>
+          <w:shd w:val="clear" w:color="auto" w:fill="FFFFFF"/>
+        </w:rPr>
+      </w:pPr>
+      <w:r>
+        <w:rPr>
+          <w:rFonts w:ascii="Garamond 3 LT Std" w:eastAsia="Times New Roman" w:hAnsi="Garamond 3 LT Std" w:cs="Times New Roman" w:hint="eastAsia"/>
+          <w:color w:val="000000" w:themeColor="text1"/>
+          <w:sz w:val="22"/>
+          <w:szCs w:val="22"/>
+          <w:shd w:val="clear" w:color="auto" w:fill="FFFFFF"/>
+        </w:rPr>
+        <w:tab/>
+      </w:r>
+      <w:r>
+        <w:rPr>
+          <w:rFonts w:ascii="Garamond 3 LT Std" w:eastAsia="Times New Roman" w:hAnsi="Garamond 3 LT Std" w:cs="Times New Roman" w:hint="eastAsia"/>
+          <w:color w:val="000000" w:themeColor="text1"/>
+          <w:sz w:val="22"/>
+          <w:szCs w:val="22"/>
+          <w:shd w:val="clear" w:color="auto" w:fill="FFFFFF"/>
+        </w:rPr>
+        <w:tab/>
+        <w:t>Shape: Line, Circle, Square</w:t>
+      </w:r>
+      <w:r>
+        <w:rPr>
+          <w:rFonts w:ascii="Garamond 3 LT Std" w:eastAsia="Times New Roman" w:hAnsi="Garamond 3 LT Std" w:cs="Times New Roman" w:hint="eastAsia"/>
+          <w:color w:val="000000" w:themeColor="text1"/>
+          <w:sz w:val="22"/>
+          <w:szCs w:val="22"/>
+          <w:shd w:val="clear" w:color="auto" w:fill="FFFFFF"/>
+        </w:rPr>
+        <w:t xml:space="preserve"> (Width, Height, </w:t>
+      </w:r>
+      <w:r>
+        <w:rPr>
+          <w:rFonts w:ascii="Garamond 3 LT Std" w:eastAsia="Times New Roman" w:hAnsi="Garamond 3 LT Std" w:cs="Times New Roman" w:hint="eastAsia"/>
+          <w:color w:val="000000" w:themeColor="text1"/>
+          <w:sz w:val="22"/>
+          <w:szCs w:val="22"/>
+          <w:shd w:val="clear" w:color="auto" w:fill="FFFFFF"/>
+        </w:rPr>
+        <w:t xml:space="preserve">Fill, Stroke, </w:t>
+      </w:r>
+      <w:r>
+        <w:rPr>
+          <w:rFonts w:ascii="Garamond 3 LT Std" w:eastAsia="Times New Roman" w:hAnsi="Garamond 3 LT Std" w:cs="Times New Roman" w:hint="eastAsia"/>
+          <w:color w:val="000000" w:themeColor="text1"/>
+          <w:sz w:val="22"/>
+          <w:szCs w:val="22"/>
+          <w:shd w:val="clear" w:color="auto" w:fill="FFFFFF"/>
+        </w:rPr>
+        <w:t>Border-Radius</w:t>
+      </w:r>
+      <w:r>
+        <w:rPr>
+          <w:rFonts w:ascii="Garamond 3 LT Std" w:eastAsia="Times New Roman" w:hAnsi="Garamond 3 LT Std" w:cs="Times New Roman" w:hint="eastAsia"/>
+          <w:color w:val="000000" w:themeColor="text1"/>
+          <w:sz w:val="22"/>
+          <w:szCs w:val="22"/>
+          <w:shd w:val="clear" w:color="auto" w:fill="FFFFFF"/>
+        </w:rPr>
+        <w:t>, Rotate</w:t>
+      </w:r>
+      <w:r>
+        <w:rPr>
+          <w:rFonts w:ascii="Garamond 3 LT Std" w:eastAsia="Times New Roman" w:hAnsi="Garamond 3 LT Std" w:cs="Times New Roman" w:hint="eastAsia"/>
+          <w:color w:val="000000" w:themeColor="text1"/>
+          <w:sz w:val="22"/>
+          <w:szCs w:val="22"/>
+          <w:shd w:val="clear" w:color="auto" w:fill="FFFFFF"/>
+        </w:rPr>
+        <w:t>)</w:t>
+      </w:r>
+    </w:p>
+    <w:p>
+      <w:pPr>
+        <w:ind w:left="720" w:firstLine="720"/>
+        <w:rPr>
+          <w:rFonts w:ascii="Garamond 3 LT Std" w:eastAsia="Times New Roman" w:hAnsi="Garamond 3 LT Std" w:cs="Times New Roman" w:hint="eastAsia"/>
+          <w:color w:val="000000" w:themeColor="text1"/>
+          <w:sz w:val="22"/>
+          <w:szCs w:val="22"/>
+          <w:shd w:val="clear" w:color="auto" w:fill="FFFFFF"/>
+        </w:rPr>
+      </w:pPr>
+      <w:r>
+        <w:rPr>
+          <w:rFonts w:ascii="Garamond 3 LT Std" w:eastAsia="Times New Roman" w:hAnsi="Garamond 3 LT Std" w:cs="Times New Roman" w:hint="eastAsia"/>
+          <w:color w:val="000000" w:themeColor="text1"/>
+          <w:sz w:val="22"/>
+          <w:szCs w:val="22"/>
+          <w:shd w:val="clear" w:color="auto" w:fill="FFFFFF"/>
+        </w:rPr>
+        <w:t>Animation: Box-Shadow, Background-Color, Opacity, Top, Height</w:t>
+      </w:r>
+    </w:p>
+    <w:p>
+      <w:pPr>
+        <w:rPr>
+          <w:rFonts w:ascii="Garamond 3 LT Std" w:eastAsia="Times New Roman" w:hAnsi="Garamond 3 LT Std" w:cs="Times New Roman" w:hint="eastAsia"/>
+          <w:color w:val="000000" w:themeColor="text1"/>
+          <w:sz w:val="22"/>
+          <w:szCs w:val="22"/>
+          <w:shd w:val="clear" w:color="auto" w:fill="FFFFFF"/>
+        </w:rPr>
+      </w:pPr>
+    </w:p>
+    <w:p>
+      <w:pPr>
+        <w:rPr>
+          <w:rFonts w:ascii="Garamond 3 LT Std" w:eastAsia="Times New Roman" w:hAnsi="Garamond 3 LT Std" w:cs="Times New Roman" w:hint="eastAsia"/>
+          <w:color w:val="000000" w:themeColor="text1"/>
+          <w:sz w:val="22"/>
+          <w:szCs w:val="22"/>
+          <w:shd w:val="clear" w:color="auto" w:fill="FFFFFF"/>
+        </w:rPr>
+      </w:pPr>
+      <w:r>
+        <w:rPr>
+          <w:rFonts w:ascii="Garamond 3 LT Std" w:eastAsia="Times New Roman" w:hAnsi="Garamond 3 LT Std" w:cs="Times New Roman" w:hint="eastAsia"/>
+          <w:color w:val="000000" w:themeColor="text1"/>
+          <w:sz w:val="22"/>
+          <w:szCs w:val="22"/>
+          <w:shd w:val="clear" w:color="auto" w:fill="FFFFFF"/>
+        </w:rPr>
+        <w:t>Post 5</w:t>
+      </w:r>
+    </w:p>
+    <w:p>
+      <w:pPr>
+        <w:rPr>
+          <w:rFonts w:ascii="Garamond 3 LT Std" w:eastAsia="Times New Roman" w:hAnsi="Garamond 3 LT Std" w:cs="Times New Roman" w:hint="eastAsia"/>
+          <w:color w:val="000000" w:themeColor="text1"/>
+          <w:sz w:val="22"/>
+          <w:szCs w:val="22"/>
+          <w:shd w:val="clear" w:color="auto" w:fill="FFFFFF"/>
+        </w:rPr>
+      </w:pPr>
+      <w:r>
+        <w:rPr>
+          <w:rFonts w:ascii="Garamond 3 LT Std" w:eastAsia="Times New Roman" w:hAnsi="Garamond 3 LT Std" w:cs="Times New Roman" w:hint="eastAsia"/>
+          <w:color w:val="000000" w:themeColor="text1"/>
+          <w:sz w:val="22"/>
+          <w:szCs w:val="22"/>
+          <w:shd w:val="clear" w:color="auto" w:fill="FFFFFF"/>
+        </w:rPr>
+        <w:t xml:space="preserve">Code </w:t>
+      </w:r>
+      <w:r>
+        <w:rPr>
+          <w:rFonts w:ascii="Garamond 3 LT Std" w:eastAsia="Times New Roman" w:hAnsi="Garamond 3 LT Std" w:cs="Times New Roman"/>
+          <w:color w:val="000000" w:themeColor="text1"/>
+          <w:sz w:val="22"/>
+          <w:szCs w:val="22"/>
+          <w:shd w:val="clear" w:color="auto" w:fill="FFFFFF"/>
+        </w:rPr>
+        <w:t>–</w:t>
+      </w:r>
+      <w:r>
+        <w:rPr>
+          <w:rFonts w:ascii="Garamond 3 LT Std" w:eastAsia="Times New Roman" w:hAnsi="Garamond 3 LT Std" w:cs="Times New Roman" w:hint="eastAsia"/>
+          <w:color w:val="000000" w:themeColor="text1"/>
+          <w:sz w:val="22"/>
+          <w:szCs w:val="22"/>
+          <w:shd w:val="clear" w:color="auto" w:fill="FFFFFF"/>
+        </w:rPr>
+        <w:t xml:space="preserve"> Get Data of Vocal and Instrumental</w:t>
+      </w:r>
+    </w:p>
+    <w:p>
+      <w:pPr>
+        <w:ind w:firstLine="720"/>
+        <w:rPr>
+          <w:rFonts w:ascii="Garamond 3 LT Std" w:eastAsia="Times New Roman" w:hAnsi="Garamond 3 LT Std" w:cs="Times New Roman" w:hint="eastAsia"/>
+          <w:color w:val="000000" w:themeColor="text1"/>
+          <w:sz w:val="22"/>
+          <w:szCs w:val="22"/>
+          <w:shd w:val="clear" w:color="auto" w:fill="FFFFFF"/>
+        </w:rPr>
+      </w:pPr>
+      <w:r>
+        <w:rPr>
+          <w:rFonts w:ascii="Garamond 3 LT Std" w:eastAsia="Times New Roman" w:hAnsi="Garamond 3 LT Std" w:cs="Times New Roman" w:hint="eastAsia"/>
+          <w:color w:val="000000" w:themeColor="text1"/>
+          <w:sz w:val="22"/>
+          <w:szCs w:val="22"/>
+          <w:shd w:val="clear" w:color="auto" w:fill="FFFFFF"/>
+        </w:rPr>
+        <w:t>Get Instrumental</w:t>
+      </w:r>
+    </w:p>
+    <w:p>
+      <w:pPr>
+        <w:ind w:firstLine="720"/>
+        <w:rPr>
+          <w:rFonts w:ascii="Garamond 3 LT Std" w:eastAsia="Times New Roman" w:hAnsi="Garamond 3 LT Std" w:cs="Times New Roman" w:hint="eastAsia"/>
+          <w:color w:val="000000" w:themeColor="text1"/>
+          <w:sz w:val="22"/>
+          <w:szCs w:val="22"/>
+          <w:shd w:val="clear" w:color="auto" w:fill="FFFFFF"/>
+        </w:rPr>
+      </w:pPr>
+      <w:r>
+        <w:rPr>
+          <w:rFonts w:ascii="Garamond 3 LT Std" w:eastAsia="Times New Roman" w:hAnsi="Garamond 3 LT Std" w:cs="Times New Roman" w:hint="eastAsia"/>
+          <w:color w:val="000000" w:themeColor="text1"/>
+          <w:sz w:val="22"/>
+          <w:szCs w:val="22"/>
+          <w:shd w:val="clear" w:color="auto" w:fill="FFFFFF"/>
+        </w:rPr>
+        <w:t>Get Vocal</w:t>
+      </w:r>
+    </w:p>
+    <w:p>
+      <w:pPr>
+        <w:rPr>
+          <w:rFonts w:ascii="Garamond 3 LT Std" w:eastAsia="Times New Roman" w:hAnsi="Garamond 3 LT Std" w:cs="Times New Roman" w:hint="eastAsia"/>
+          <w:color w:val="000000" w:themeColor="text1"/>
+          <w:sz w:val="22"/>
+          <w:szCs w:val="22"/>
+          <w:shd w:val="clear" w:color="auto" w:fill="FFFFFF"/>
+        </w:rPr>
+      </w:pPr>
+    </w:p>
+    <w:p>
+      <w:pPr>
+        <w:rPr>
+          <w:rFonts w:ascii="Garamond 3 LT Std" w:eastAsia="Times New Roman" w:hAnsi="Garamond 3 LT Std" w:cs="Times New Roman" w:hint="eastAsia"/>
+          <w:color w:val="000000" w:themeColor="text1"/>
+          <w:sz w:val="22"/>
+          <w:szCs w:val="22"/>
+          <w:shd w:val="clear" w:color="auto" w:fill="FFFFFF"/>
+        </w:rPr>
+      </w:pPr>
+      <w:r>
+        <w:rPr>
+          <w:rFonts w:ascii="Garamond 3 LT Std" w:eastAsia="Times New Roman" w:hAnsi="Garamond 3 LT Std" w:cs="Times New Roman" w:hint="eastAsia"/>
+          <w:color w:val="000000" w:themeColor="text1"/>
+          <w:sz w:val="22"/>
+          <w:szCs w:val="22"/>
+          <w:shd w:val="clear" w:color="auto" w:fill="FFFFFF"/>
+        </w:rPr>
+        <w:t>Post 6</w:t>
+      </w:r>
+    </w:p>
+    <w:p>
+      <w:pPr>
+        <w:rPr>
+          <w:rFonts w:ascii="Garamond 3 LT Std" w:eastAsia="Times New Roman" w:hAnsi="Garamond 3 LT Std" w:cs="Times New Roman" w:hint="eastAsia"/>
+          <w:color w:val="000000" w:themeColor="text1"/>
+          <w:sz w:val="22"/>
+          <w:szCs w:val="22"/>
+          <w:shd w:val="clear" w:color="auto" w:fill="FFFFFF"/>
+        </w:rPr>
+      </w:pPr>
+      <w:r>
+        <w:rPr>
+          <w:rFonts w:ascii="Garamond 3 LT Std" w:eastAsia="Times New Roman" w:hAnsi="Garamond 3 LT Std" w:cs="Times New Roman" w:hint="eastAsia"/>
+          <w:color w:val="000000" w:themeColor="text1"/>
+          <w:sz w:val="22"/>
+          <w:szCs w:val="22"/>
+          <w:shd w:val="clear" w:color="auto" w:fill="FFFFFF"/>
+        </w:rPr>
+        <w:t xml:space="preserve">Code </w:t>
+      </w:r>
+      <w:r>
+        <w:rPr>
+          <w:rFonts w:ascii="Garamond 3 LT Std" w:eastAsia="Times New Roman" w:hAnsi="Garamond 3 LT Std" w:cs="Times New Roman"/>
+          <w:color w:val="000000" w:themeColor="text1"/>
+          <w:sz w:val="22"/>
+          <w:szCs w:val="22"/>
+          <w:shd w:val="clear" w:color="auto" w:fill="FFFFFF"/>
+        </w:rPr>
+        <w:t>–</w:t>
+      </w:r>
+      <w:r>
+        <w:rPr>
+          <w:rFonts w:ascii="Garamond 3 LT Std" w:eastAsia="Times New Roman" w:hAnsi="Garamond 3 LT Std" w:cs="Times New Roman" w:hint="eastAsia"/>
+          <w:color w:val="000000" w:themeColor="text1"/>
+          <w:sz w:val="22"/>
+          <w:szCs w:val="22"/>
+          <w:shd w:val="clear" w:color="auto" w:fill="FFFFFF"/>
+        </w:rPr>
+        <w:t xml:space="preserve"> Simultaneous Play &amp; On Repeat</w:t>
+      </w:r>
+    </w:p>
+    <w:p>
+      <w:pPr>
+        <w:rPr>
+          <w:rFonts w:ascii="Garamond 3 LT Std" w:eastAsia="Times New Roman" w:hAnsi="Garamond 3 LT Std" w:cs="Times New Roman" w:hint="eastAsia"/>
+          <w:color w:val="000000" w:themeColor="text1"/>
+          <w:sz w:val="22"/>
+          <w:szCs w:val="22"/>
+          <w:shd w:val="clear" w:color="auto" w:fill="FFFFFF"/>
+        </w:rPr>
+      </w:pPr>
+      <w:r>
+        <w:rPr>
+          <w:rFonts w:ascii="Garamond 3 LT Std" w:eastAsia="Times New Roman" w:hAnsi="Garamond 3 LT Std" w:cs="Times New Roman" w:hint="eastAsia"/>
+          <w:color w:val="000000" w:themeColor="text1"/>
+          <w:sz w:val="22"/>
+          <w:szCs w:val="22"/>
+          <w:shd w:val="clear" w:color="auto" w:fill="FFFFFF"/>
+        </w:rPr>
+        <w:tab/>
+      </w:r>
+      <w:r>
+        <w:rPr>
+          <w:rFonts w:ascii="Garamond 3 LT Std" w:eastAsia="Times New Roman" w:hAnsi="Garamond 3 LT Std" w:cs="Times New Roman" w:hint="eastAsia"/>
+          <w:color w:val="000000" w:themeColor="text1"/>
+          <w:sz w:val="22"/>
+          <w:szCs w:val="22"/>
+          <w:shd w:val="clear" w:color="auto" w:fill="FFFFFF"/>
+        </w:rPr>
+        <w:t>Audio Event (</w:t>
+      </w:r>
+      <w:proofErr w:type="spellStart"/>
+      <w:r>
+        <w:rPr>
+          <w:rFonts w:ascii="Garamond 3 LT Std" w:eastAsia="Times New Roman" w:hAnsi="Garamond 3 LT Std" w:cs="Times New Roman" w:hint="eastAsia"/>
+          <w:color w:val="000000" w:themeColor="text1"/>
+          <w:sz w:val="22"/>
+          <w:szCs w:val="22"/>
+          <w:shd w:val="clear" w:color="auto" w:fill="FFFFFF"/>
+        </w:rPr>
+        <w:t>canplay</w:t>
+      </w:r>
+      <w:proofErr w:type="spellEnd"/>
+      <w:r>
+        <w:rPr>
+          <w:rFonts w:ascii="Garamond 3 LT Std" w:eastAsia="Times New Roman" w:hAnsi="Garamond 3 LT Std" w:cs="Times New Roman" w:hint="eastAsia"/>
+          <w:color w:val="000000" w:themeColor="text1"/>
+          <w:sz w:val="22"/>
+          <w:szCs w:val="22"/>
+          <w:shd w:val="clear" w:color="auto" w:fill="FFFFFF"/>
+        </w:rPr>
+        <w:t xml:space="preserve">, </w:t>
+      </w:r>
+      <w:proofErr w:type="spellStart"/>
+      <w:r>
+        <w:rPr>
+          <w:rFonts w:ascii="Garamond 3 LT Std" w:eastAsia="Times New Roman" w:hAnsi="Garamond 3 LT Std" w:cs="Times New Roman" w:hint="eastAsia"/>
+          <w:color w:val="000000" w:themeColor="text1"/>
+          <w:sz w:val="22"/>
+          <w:szCs w:val="22"/>
+          <w:shd w:val="clear" w:color="auto" w:fill="FFFFFF"/>
+        </w:rPr>
+        <w:t>canplaythrough</w:t>
+      </w:r>
+      <w:proofErr w:type="spellEnd"/>
+      <w:r>
+        <w:rPr>
+          <w:rFonts w:ascii="Garamond 3 LT Std" w:eastAsia="Times New Roman" w:hAnsi="Garamond 3 LT Std" w:cs="Times New Roman" w:hint="eastAsia"/>
+          <w:color w:val="000000" w:themeColor="text1"/>
+          <w:sz w:val="22"/>
+          <w:szCs w:val="22"/>
+          <w:shd w:val="clear" w:color="auto" w:fill="FFFFFF"/>
+        </w:rPr>
+        <w:t>, ended)</w:t>
+      </w:r>
+    </w:p>
+    <w:p>
+      <w:pPr>
+        <w:rPr>
+          <w:rFonts w:ascii="Garamond 3 LT Std" w:eastAsia="Times New Roman" w:hAnsi="Garamond 3 LT Std" w:cs="Times New Roman" w:hint="eastAsia"/>
+          <w:color w:val="000000" w:themeColor="text1"/>
+          <w:sz w:val="22"/>
+          <w:szCs w:val="22"/>
+          <w:shd w:val="clear" w:color="auto" w:fill="FFFFFF"/>
+        </w:rPr>
+      </w:pPr>
+    </w:p>
+    <w:p>
+      <w:pPr>
+        <w:rPr>
+          <w:rFonts w:ascii="Garamond 3 LT Std" w:eastAsia="Times New Roman" w:hAnsi="Garamond 3 LT Std" w:cs="Times New Roman" w:hint="eastAsia"/>
+          <w:color w:val="000000" w:themeColor="text1"/>
+          <w:sz w:val="22"/>
+          <w:szCs w:val="22"/>
+          <w:shd w:val="clear" w:color="auto" w:fill="FFFFFF"/>
+        </w:rPr>
+      </w:pPr>
+      <w:r>
+        <w:rPr>
+          <w:rFonts w:ascii="Garamond 3 LT Std" w:eastAsia="Times New Roman" w:hAnsi="Garamond 3 LT Std" w:cs="Times New Roman" w:hint="eastAsia"/>
+          <w:color w:val="000000" w:themeColor="text1"/>
+          <w:sz w:val="22"/>
+          <w:szCs w:val="22"/>
+          <w:shd w:val="clear" w:color="auto" w:fill="FFFFFF"/>
+        </w:rPr>
+        <w:t>Post 7</w:t>
+      </w:r>
+    </w:p>
+    <w:p>
+      <w:pPr>
+        <w:rPr>
+          <w:rFonts w:ascii="Garamond 3 LT Std" w:eastAsia="Times New Roman" w:hAnsi="Garamond 3 LT Std" w:cs="Times New Roman" w:hint="eastAsia"/>
+          <w:color w:val="000000" w:themeColor="text1"/>
+          <w:sz w:val="22"/>
+          <w:szCs w:val="22"/>
+          <w:shd w:val="clear" w:color="auto" w:fill="FFFFFF"/>
+        </w:rPr>
+      </w:pPr>
+      <w:r>
+        <w:rPr>
+          <w:rFonts w:ascii="Garamond 3 LT Std" w:eastAsia="Times New Roman" w:hAnsi="Garamond 3 LT Std" w:cs="Times New Roman" w:hint="eastAsia"/>
+          <w:color w:val="000000" w:themeColor="text1"/>
+          <w:sz w:val="22"/>
+          <w:szCs w:val="22"/>
+          <w:shd w:val="clear" w:color="auto" w:fill="FFFFFF"/>
+        </w:rPr>
+        <w:t xml:space="preserve">Code </w:t>
+      </w:r>
+      <w:r>
+        <w:rPr>
+          <w:rFonts w:ascii="Garamond 3 LT Std" w:eastAsia="Times New Roman" w:hAnsi="Garamond 3 LT Std" w:cs="Times New Roman"/>
+          <w:color w:val="000000" w:themeColor="text1"/>
+          <w:sz w:val="22"/>
+          <w:szCs w:val="22"/>
+          <w:shd w:val="clear" w:color="auto" w:fill="FFFFFF"/>
+        </w:rPr>
+        <w:t>–</w:t>
+      </w:r>
+      <w:r>
+        <w:rPr>
+          <w:rFonts w:ascii="Garamond 3 LT Std" w:eastAsia="Times New Roman" w:hAnsi="Garamond 3 LT Std" w:cs="Times New Roman" w:hint="eastAsia"/>
+          <w:color w:val="000000" w:themeColor="text1"/>
+          <w:sz w:val="22"/>
+          <w:szCs w:val="22"/>
+          <w:shd w:val="clear" w:color="auto" w:fill="FFFFFF"/>
+        </w:rPr>
+        <w:t xml:space="preserve"> </w:t>
+      </w:r>
+      <w:r>
+        <w:rPr>
+          <w:rFonts w:ascii="Garamond 3 LT Std" w:eastAsia="Times New Roman" w:hAnsi="Garamond 3 LT Std" w:cs="Times New Roman" w:hint="eastAsia"/>
+          <w:color w:val="000000" w:themeColor="text1"/>
+          <w:sz w:val="22"/>
+          <w:szCs w:val="22"/>
+          <w:shd w:val="clear" w:color="auto" w:fill="FFFFFF"/>
+        </w:rPr>
+        <w:t>Background Pattern</w:t>
+      </w:r>
+    </w:p>
+    <w:p>
+      <w:pPr>
+        <w:rPr>
+          <w:rFonts w:ascii="Garamond 3 LT Std" w:eastAsia="Times New Roman" w:hAnsi="Garamond 3 LT Std" w:cs="Times New Roman" w:hint="eastAsia"/>
+          <w:color w:val="000000" w:themeColor="text1"/>
+          <w:sz w:val="22"/>
+          <w:szCs w:val="22"/>
+          <w:shd w:val="clear" w:color="auto" w:fill="FFFFFF"/>
+        </w:rPr>
+      </w:pPr>
+      <w:r>
+        <w:rPr>
+          <w:rFonts w:ascii="Garamond 3 LT Std" w:eastAsia="Times New Roman" w:hAnsi="Garamond 3 LT Std" w:cs="Times New Roman" w:hint="eastAsia"/>
+          <w:color w:val="000000" w:themeColor="text1"/>
+          <w:sz w:val="22"/>
+          <w:szCs w:val="22"/>
+          <w:shd w:val="clear" w:color="auto" w:fill="FFFFFF"/>
+        </w:rPr>
+        <w:tab/>
+      </w:r>
+      <w:r>
+        <w:rPr>
+          <w:rFonts w:ascii="Garamond 3 LT Std" w:eastAsia="Times New Roman" w:hAnsi="Garamond 3 LT Std" w:cs="Times New Roman"/>
+          <w:color w:val="000000" w:themeColor="text1"/>
+          <w:sz w:val="22"/>
+          <w:szCs w:val="22"/>
+          <w:shd w:val="clear" w:color="auto" w:fill="FFFFFF"/>
+        </w:rPr>
+        <w:t>D</w:t>
+      </w:r>
+      <w:r>
+        <w:rPr>
+          <w:rFonts w:ascii="Garamond 3 LT Std" w:eastAsia="Times New Roman" w:hAnsi="Garamond 3 LT Std" w:cs="Times New Roman" w:hint="eastAsia"/>
+          <w:color w:val="000000" w:themeColor="text1"/>
+          <w:sz w:val="22"/>
+          <w:szCs w:val="22"/>
+          <w:shd w:val="clear" w:color="auto" w:fill="FFFFFF"/>
+        </w:rPr>
+        <w:t xml:space="preserve">ataset on </w:t>
+      </w:r>
+      <w:proofErr w:type="spellStart"/>
+      <w:r>
+        <w:rPr>
+          <w:rFonts w:ascii="Garamond 3 LT Std" w:eastAsia="Times New Roman" w:hAnsi="Garamond 3 LT Std" w:cs="Times New Roman" w:hint="eastAsia"/>
+          <w:color w:val="000000" w:themeColor="text1"/>
+          <w:sz w:val="22"/>
+          <w:szCs w:val="22"/>
+          <w:shd w:val="clear" w:color="auto" w:fill="FFFFFF"/>
+        </w:rPr>
+        <w:t>Tabitem</w:t>
+      </w:r>
+      <w:proofErr w:type="spellEnd"/>
+    </w:p>
+    <w:p>
+      <w:pPr>
+        <w:ind w:firstLine="720"/>
+        <w:rPr>
+          <w:rFonts w:ascii="Garamond 3 LT Std" w:eastAsia="Times New Roman" w:hAnsi="Garamond 3 LT Std" w:cs="Times New Roman" w:hint="eastAsia"/>
+          <w:color w:val="000000" w:themeColor="text1"/>
+          <w:sz w:val="22"/>
+          <w:szCs w:val="22"/>
+          <w:shd w:val="clear" w:color="auto" w:fill="FFFFFF"/>
+        </w:rPr>
+      </w:pPr>
+    </w:p>
+    <w:p>
+      <w:pPr>
+        <w:rPr>
+          <w:rFonts w:ascii="Garamond 3 LT Std" w:eastAsia="Times New Roman" w:hAnsi="Garamond 3 LT Std" w:cs="Times New Roman" w:hint="eastAsia"/>
+          <w:color w:val="000000" w:themeColor="text1"/>
+          <w:sz w:val="22"/>
+          <w:szCs w:val="22"/>
+          <w:shd w:val="clear" w:color="auto" w:fill="FFFFFF"/>
+        </w:rPr>
+      </w:pPr>
+      <w:r>
+        <w:rPr>
+          <w:rFonts w:ascii="Garamond 3 LT Std" w:eastAsia="Times New Roman" w:hAnsi="Garamond 3 LT Std" w:cs="Times New Roman" w:hint="eastAsia"/>
+          <w:color w:val="000000" w:themeColor="text1"/>
+          <w:sz w:val="22"/>
+          <w:szCs w:val="22"/>
+          <w:shd w:val="clear" w:color="auto" w:fill="FFFFFF"/>
+        </w:rPr>
+        <w:t>Post 8</w:t>
+      </w:r>
+    </w:p>
+    <w:p>
+      <w:pPr>
+        <w:rPr>
+          <w:rFonts w:ascii="Garamond 3 LT Std" w:eastAsia="Times New Roman" w:hAnsi="Garamond 3 LT Std" w:cs="Times New Roman" w:hint="eastAsia"/>
+          <w:color w:val="000000" w:themeColor="text1"/>
+          <w:sz w:val="22"/>
+          <w:szCs w:val="22"/>
+          <w:shd w:val="clear" w:color="auto" w:fill="FFFFFF"/>
+        </w:rPr>
+      </w:pPr>
+      <w:r>
+        <w:rPr>
+          <w:rFonts w:ascii="Garamond 3 LT Std" w:eastAsia="Times New Roman" w:hAnsi="Garamond 3 LT Std" w:cs="Times New Roman" w:hint="eastAsia"/>
+          <w:color w:val="000000" w:themeColor="text1"/>
+          <w:sz w:val="22"/>
+          <w:szCs w:val="22"/>
+          <w:shd w:val="clear" w:color="auto" w:fill="FFFFFF"/>
+        </w:rPr>
+        <w:t xml:space="preserve">Code </w:t>
+      </w:r>
+      <w:r>
+        <w:rPr>
+          <w:rFonts w:ascii="Garamond 3 LT Std" w:eastAsia="Times New Roman" w:hAnsi="Garamond 3 LT Std" w:cs="Times New Roman"/>
+          <w:color w:val="000000" w:themeColor="text1"/>
+          <w:sz w:val="22"/>
+          <w:szCs w:val="22"/>
+          <w:shd w:val="clear" w:color="auto" w:fill="FFFFFF"/>
+        </w:rPr>
+        <w:t>–</w:t>
+      </w:r>
+      <w:r>
+        <w:rPr>
+          <w:rFonts w:ascii="Garamond 3 LT Std" w:eastAsia="Times New Roman" w:hAnsi="Garamond 3 LT Std" w:cs="Times New Roman" w:hint="eastAsia"/>
+          <w:color w:val="000000" w:themeColor="text1"/>
+          <w:sz w:val="22"/>
+          <w:szCs w:val="22"/>
+          <w:shd w:val="clear" w:color="auto" w:fill="FFFFFF"/>
+        </w:rPr>
+        <w:t xml:space="preserve"> Visualization Based on the Chosen Pattern</w:t>
+      </w:r>
+    </w:p>
+    <w:p>
+      <w:pPr>
+        <w:rPr>
+          <w:rFonts w:ascii="Garamond 3 LT Std" w:eastAsia="Times New Roman" w:hAnsi="Garamond 3 LT Std" w:cs="Times New Roman" w:hint="eastAsia"/>
+          <w:color w:val="000000" w:themeColor="text1"/>
+          <w:sz w:val="22"/>
+          <w:szCs w:val="22"/>
+          <w:shd w:val="clear" w:color="auto" w:fill="FFFFFF"/>
+        </w:rPr>
+      </w:pPr>
+      <w:r>
+        <w:rPr>
+          <w:rFonts w:ascii="Garamond 3 LT Std" w:eastAsia="Times New Roman" w:hAnsi="Garamond 3 LT Std" w:cs="Times New Roman" w:hint="eastAsia"/>
+          <w:color w:val="000000" w:themeColor="text1"/>
+          <w:sz w:val="22"/>
+          <w:szCs w:val="22"/>
+          <w:shd w:val="clear" w:color="auto" w:fill="FFFFFF"/>
+        </w:rPr>
+        <w:tab/>
+      </w:r>
+      <w:proofErr w:type="gramStart"/>
+      <w:r>
+        <w:rPr>
+          <w:rFonts w:ascii="Garamond 3 LT Std" w:eastAsia="Times New Roman" w:hAnsi="Garamond 3 LT Std" w:cs="Times New Roman"/>
+          <w:color w:val="000000" w:themeColor="text1"/>
+          <w:sz w:val="22"/>
+          <w:szCs w:val="22"/>
+          <w:shd w:val="clear" w:color="auto" w:fill="FFFFFF"/>
+        </w:rPr>
+        <w:t>U</w:t>
+      </w:r>
+      <w:r>
+        <w:rPr>
+          <w:rFonts w:ascii="Garamond 3 LT Std" w:eastAsia="Times New Roman" w:hAnsi="Garamond 3 LT Std" w:cs="Times New Roman" w:hint="eastAsia"/>
+          <w:color w:val="000000" w:themeColor="text1"/>
+          <w:sz w:val="22"/>
+          <w:szCs w:val="22"/>
+          <w:shd w:val="clear" w:color="auto" w:fill="FFFFFF"/>
+        </w:rPr>
+        <w:t>pdate(</w:t>
+      </w:r>
+      <w:proofErr w:type="gramEnd"/>
+      <w:r>
+        <w:rPr>
+          <w:rFonts w:ascii="Garamond 3 LT Std" w:eastAsia="Times New Roman" w:hAnsi="Garamond 3 LT Std" w:cs="Times New Roman" w:hint="eastAsia"/>
+          <w:color w:val="000000" w:themeColor="text1"/>
+          <w:sz w:val="22"/>
+          <w:szCs w:val="22"/>
+          <w:shd w:val="clear" w:color="auto" w:fill="FFFFFF"/>
+        </w:rPr>
+        <w:t>);</w:t>
       </w:r>
       <w:bookmarkStart w:id="0" w:name="_GoBack"/>
       <w:bookmarkEnd w:id="0"/>
-      <w:r>
-        <w:rPr>
-          <w:rFonts w:ascii="Garamond 3 LT Std" w:hAnsi="Garamond 3 LT Std" w:hint="eastAsia"/>
-          <w:sz w:val="22"/>
-          <w:szCs w:val="22"/>
-        </w:rPr>
-        <w:t xml:space="preserve">orking </w:t>
-      </w:r>
-      <w:r>
-        <w:rPr>
-          <w:rFonts w:ascii="Garamond 3 LT Std" w:hAnsi="Garamond 3 LT Std" w:hint="eastAsia"/>
-          <w:sz w:val="22"/>
-          <w:szCs w:val="22"/>
-        </w:rPr>
-        <w:t xml:space="preserve">process </w:t>
-      </w:r>
-      <w:r>
-        <w:rPr>
-          <w:rFonts w:ascii="Garamond 3 LT Std" w:hAnsi="Garamond 3 LT Std" w:hint="eastAsia"/>
-          <w:sz w:val="22"/>
-          <w:szCs w:val="22"/>
-        </w:rPr>
-        <w:t>are</w:t>
-      </w:r>
-      <w:r>
-        <w:rPr>
-          <w:rFonts w:ascii="Garamond 3 LT Std" w:hAnsi="Garamond 3 LT Std" w:hint="eastAsia"/>
-          <w:sz w:val="22"/>
-          <w:szCs w:val="22"/>
-        </w:rPr>
-        <w:t xml:space="preserve"> detailed</w:t>
-      </w:r>
-      <w:r>
-        <w:rPr>
-          <w:rFonts w:ascii="Garamond 3 LT Std" w:hAnsi="Garamond 3 LT Std" w:hint="eastAsia"/>
-          <w:sz w:val="22"/>
-          <w:szCs w:val="22"/>
-        </w:rPr>
-        <w:t xml:space="preserve"> for others</w:t>
-      </w:r>
-      <w:r>
-        <w:rPr>
-          <w:rFonts w:ascii="Garamond 3 LT Std" w:hAnsi="Garamond 3 LT Std"/>
-          <w:sz w:val="22"/>
-          <w:szCs w:val="22"/>
-        </w:rPr>
-        <w:t>’</w:t>
-      </w:r>
-      <w:r>
-        <w:rPr>
-          <w:rFonts w:ascii="Garamond 3 LT Std" w:hAnsi="Garamond 3 LT Std" w:hint="eastAsia"/>
-          <w:sz w:val="22"/>
-          <w:szCs w:val="22"/>
-        </w:rPr>
-        <w:t xml:space="preserve"> reference</w:t>
-      </w:r>
-      <w:r>
-        <w:rPr>
-          <w:rFonts w:ascii="Garamond 3 LT Std" w:hAnsi="Garamond 3 LT Std" w:hint="eastAsia"/>
-          <w:sz w:val="22"/>
-          <w:szCs w:val="22"/>
-        </w:rPr>
-        <w:t xml:space="preserve">. </w:t>
-      </w:r>
-      <w:r>
-        <w:rPr>
-          <w:rFonts w:ascii="Garamond 3 LT Std" w:hAnsi="Garamond 3 LT Std" w:hint="eastAsia"/>
-          <w:sz w:val="22"/>
-          <w:szCs w:val="22"/>
-        </w:rPr>
-        <w:t>This project</w:t>
-      </w:r>
-      <w:r>
-        <w:rPr>
-          <w:rFonts w:ascii="Garamond 3 LT Std" w:hAnsi="Garamond 3 LT Std" w:hint="eastAsia"/>
-          <w:sz w:val="22"/>
-          <w:szCs w:val="22"/>
-        </w:rPr>
-        <w:t xml:space="preserve"> is mainly </w:t>
-      </w:r>
-      <w:r>
-        <w:rPr>
-          <w:rFonts w:ascii="Garamond 3 LT Std" w:hAnsi="Garamond 3 LT Std" w:hint="eastAsia"/>
-          <w:sz w:val="22"/>
-          <w:szCs w:val="22"/>
-        </w:rPr>
-        <w:t xml:space="preserve">credited to </w:t>
-      </w:r>
-      <w:r>
-        <w:rPr>
-          <w:rFonts w:ascii="Garamond 3 LT Std" w:hAnsi="Garamond 3 LT Std" w:hint="eastAsia"/>
-          <w:sz w:val="22"/>
-          <w:szCs w:val="22"/>
-        </w:rPr>
-        <w:t xml:space="preserve">Kontra K, </w:t>
-      </w:r>
-      <w:r>
-        <w:rPr>
-          <w:rFonts w:ascii="Garamond 3 LT Std" w:hAnsi="Garamond 3 LT Std" w:hint="eastAsia"/>
-          <w:sz w:val="22"/>
-          <w:szCs w:val="22"/>
-        </w:rPr>
-        <w:t>Zach</w:t>
-      </w:r>
-      <w:r>
-        <w:rPr>
-          <w:rFonts w:ascii="Garamond 3 LT Std" w:hAnsi="Garamond 3 LT Std" w:hint="eastAsia"/>
-          <w:sz w:val="22"/>
-          <w:szCs w:val="22"/>
-        </w:rPr>
-        <w:t>ary</w:t>
-      </w:r>
-      <w:r>
-        <w:rPr>
-          <w:rFonts w:ascii="Garamond 3 LT Std" w:hAnsi="Garamond 3 LT Std" w:hint="eastAsia"/>
-          <w:sz w:val="22"/>
-          <w:szCs w:val="22"/>
-        </w:rPr>
-        <w:t xml:space="preserve"> Lieberm</w:t>
-      </w:r>
-      <w:r>
-        <w:rPr>
-          <w:rFonts w:ascii="Garamond 3 LT Std" w:hAnsi="Garamond 3 LT Std" w:hint="eastAsia"/>
-          <w:sz w:val="22"/>
-          <w:szCs w:val="22"/>
-        </w:rPr>
-        <w:t>an</w:t>
-      </w:r>
-      <w:r>
-        <w:rPr>
-          <w:rFonts w:ascii="Garamond 3 LT Std" w:hAnsi="Garamond 3 LT Std" w:hint="eastAsia"/>
-          <w:sz w:val="22"/>
-          <w:szCs w:val="22"/>
-        </w:rPr>
-        <w:t xml:space="preserve"> (</w:t>
-      </w:r>
-      <w:r>
-        <w:rPr>
-          <w:rFonts w:ascii="Garamond 3 LT Std" w:hAnsi="Garamond 3 LT Std" w:hint="eastAsia"/>
-          <w:sz w:val="22"/>
-          <w:szCs w:val="22"/>
-        </w:rPr>
-        <w:t>visual artist</w:t>
-      </w:r>
-      <w:r>
-        <w:rPr>
-          <w:rFonts w:ascii="Garamond 3 LT Std" w:hAnsi="Garamond 3 LT Std" w:hint="eastAsia"/>
-          <w:sz w:val="22"/>
-          <w:szCs w:val="22"/>
-        </w:rPr>
-        <w:t>)</w:t>
-      </w:r>
-      <w:r>
-        <w:rPr>
-          <w:rFonts w:ascii="Garamond 3 LT Std" w:hAnsi="Garamond 3 LT Std" w:hint="eastAsia"/>
-          <w:sz w:val="22"/>
-          <w:szCs w:val="22"/>
-        </w:rPr>
-        <w:t>, and</w:t>
-      </w:r>
-      <w:r>
-        <w:rPr>
-          <w:rFonts w:ascii="Garamond 3 LT Std" w:hAnsi="Garamond 3 LT Std" w:hint="eastAsia"/>
-          <w:sz w:val="22"/>
-          <w:szCs w:val="22"/>
-        </w:rPr>
-        <w:t xml:space="preserve"> Ian Reah</w:t>
-      </w:r>
-      <w:r>
-        <w:rPr>
-          <w:rFonts w:ascii="Garamond 3 LT Std" w:hAnsi="Garamond 3 LT Std" w:hint="eastAsia"/>
-          <w:sz w:val="22"/>
-          <w:szCs w:val="22"/>
-        </w:rPr>
-        <w:t xml:space="preserve"> (</w:t>
-      </w:r>
-      <w:r>
-        <w:rPr>
-          <w:rFonts w:ascii="Garamond 3 LT Std" w:hAnsi="Garamond 3 LT Std" w:hint="eastAsia"/>
-          <w:sz w:val="22"/>
-          <w:szCs w:val="22"/>
-        </w:rPr>
-        <w:t>software developer</w:t>
-      </w:r>
-      <w:r>
-        <w:rPr>
-          <w:rFonts w:ascii="Garamond 3 LT Std" w:hAnsi="Garamond 3 LT Std" w:hint="eastAsia"/>
-          <w:sz w:val="22"/>
-          <w:szCs w:val="22"/>
-        </w:rPr>
-        <w:t>)</w:t>
-      </w:r>
-      <w:r>
-        <w:rPr>
-          <w:rFonts w:ascii="Garamond 3 LT Std" w:hAnsi="Garamond 3 LT Std" w:hint="eastAsia"/>
-          <w:sz w:val="22"/>
-          <w:szCs w:val="22"/>
-        </w:rPr>
-        <w:t>.</w:t>
-      </w:r>
-    </w:p>
-    <w:p>
-      <w:pPr>
-        <w:rPr>
-          <w:rFonts w:ascii="Garamond 3 LT Std" w:hAnsi="Garamond 3 LT Std" w:hint="eastAsia"/>
-          <w:sz w:val="22"/>
-          <w:szCs w:val="22"/>
-        </w:rPr>
-      </w:pPr>
-    </w:p>
-    <w:p>
-      <w:pPr>
-        <w:rPr>
-          <w:rFonts w:ascii="Garamond 3 LT Std" w:hAnsi="Garamond 3 LT Std" w:hint="eastAsia"/>
-          <w:sz w:val="22"/>
-          <w:szCs w:val="22"/>
-        </w:rPr>
-      </w:pPr>
-      <w:r>
-        <w:rPr>
-          <w:rFonts w:ascii="Garamond 3 LT Std" w:hAnsi="Garamond 3 LT Std" w:hint="eastAsia"/>
-          <w:sz w:val="22"/>
-          <w:szCs w:val="22"/>
-        </w:rPr>
-        <w:t>Bio</w:t>
-      </w:r>
-    </w:p>
-    <w:p>
-      <w:pPr>
-        <w:rPr>
-          <w:rFonts w:ascii="Garamond 3 LT Std" w:eastAsia="Times New Roman" w:hAnsi="Garamond 3 LT Std" w:cs="Times New Roman" w:hint="eastAsia"/>
-          <w:color w:val="4B4B4B"/>
-          <w:sz w:val="22"/>
-          <w:szCs w:val="22"/>
-          <w:shd w:val="clear" w:color="auto" w:fill="FFFFFF"/>
-        </w:rPr>
-      </w:pPr>
-      <w:r>
-        <w:rPr>
-          <w:rFonts w:ascii="Garamond 3 LT Std" w:eastAsia="Times New Roman" w:hAnsi="Garamond 3 LT Std" w:cs="Times New Roman" w:hint="eastAsia"/>
-          <w:color w:val="4B4B4B"/>
-          <w:sz w:val="22"/>
-          <w:szCs w:val="22"/>
-          <w:shd w:val="clear" w:color="auto" w:fill="FFFFFF"/>
-        </w:rPr>
-        <w:t xml:space="preserve">Yuqi Wang, </w:t>
-      </w:r>
-      <w:r>
-        <w:rPr>
-          <w:rFonts w:ascii="Garamond 3 LT Std" w:eastAsia="Times New Roman" w:hAnsi="Garamond 3 LT Std" w:cs="Times New Roman"/>
-          <w:color w:val="4B4B4B"/>
-          <w:sz w:val="22"/>
-          <w:szCs w:val="22"/>
-          <w:shd w:val="clear" w:color="auto" w:fill="FFFFFF"/>
-        </w:rPr>
-        <w:t>b</w:t>
-      </w:r>
-      <w:r>
-        <w:rPr>
-          <w:rFonts w:ascii="Garamond 3 LT Std" w:eastAsia="Times New Roman" w:hAnsi="Garamond 3 LT Std" w:cs="Times New Roman"/>
-          <w:color w:val="4B4B4B"/>
-          <w:sz w:val="22"/>
-          <w:szCs w:val="22"/>
-          <w:shd w:val="clear" w:color="auto" w:fill="FFFFFF"/>
-        </w:rPr>
-        <w:t>orn in 1994 in Zhejiang, China. He studied Economics/Management Science at Sun Yat-sen University. Currently majors in Communication Design at Parsons School of Design, focusing on Interaction Design. With enthusiasm for music performance and German culture, he is pursuing future study experience in Lighting/Stage Design in Germany. Lives in New York City, United States.</w:t>
-      </w:r>
-    </w:p>
-    <w:p>
-      <w:pPr>
-        <w:rPr>
-          <w:rFonts w:ascii="Garamond 3 LT Std" w:eastAsia="Times New Roman" w:hAnsi="Garamond 3 LT Std" w:cs="Times New Roman" w:hint="eastAsia"/>
-          <w:color w:val="4B4B4B"/>
-          <w:sz w:val="22"/>
-          <w:szCs w:val="22"/>
-          <w:shd w:val="clear" w:color="auto" w:fill="FFFFFF"/>
-        </w:rPr>
-      </w:pPr>
-    </w:p>
-    <w:p>
-      <w:pPr>
-        <w:rPr>
-          <w:rFonts w:ascii="Garamond 3 LT Std" w:eastAsia="Times New Roman" w:hAnsi="Garamond 3 LT Std" w:cs="Times New Roman" w:hint="eastAsia"/>
-          <w:color w:val="4B4B4B"/>
-          <w:sz w:val="22"/>
-          <w:szCs w:val="22"/>
-          <w:shd w:val="clear" w:color="auto" w:fill="FFFFFF"/>
-        </w:rPr>
-      </w:pPr>
-      <w:r>
-        <w:rPr>
-          <w:rFonts w:ascii="Garamond 3 LT Std" w:eastAsia="Times New Roman" w:hAnsi="Garamond 3 LT Std" w:cs="Times New Roman" w:hint="eastAsia"/>
-          <w:color w:val="4B4B4B"/>
-          <w:sz w:val="22"/>
-          <w:szCs w:val="22"/>
-          <w:shd w:val="clear" w:color="auto" w:fill="FFFFFF"/>
-        </w:rPr>
-        <w:t>Post 1</w:t>
-      </w:r>
-    </w:p>
-    <w:p>
-      <w:pPr>
-        <w:rPr>
-          <w:rFonts w:ascii="Garamond 3 LT Std" w:eastAsia="Times New Roman" w:hAnsi="Garamond 3 LT Std" w:cs="Times New Roman" w:hint="eastAsia"/>
-          <w:color w:val="4B4B4B"/>
-          <w:sz w:val="22"/>
-          <w:szCs w:val="22"/>
-          <w:shd w:val="clear" w:color="auto" w:fill="FFFFFF"/>
-        </w:rPr>
-      </w:pPr>
-      <w:r>
-        <w:rPr>
-          <w:rFonts w:ascii="Garamond 3 LT Std" w:eastAsia="Times New Roman" w:hAnsi="Garamond 3 LT Std" w:cs="Times New Roman"/>
-          <w:color w:val="4B4B4B"/>
-          <w:sz w:val="22"/>
-          <w:szCs w:val="22"/>
-          <w:shd w:val="clear" w:color="auto" w:fill="FFFFFF"/>
-        </w:rPr>
-        <w:t>W</w:t>
-      </w:r>
-      <w:r>
-        <w:rPr>
-          <w:rFonts w:ascii="Garamond 3 LT Std" w:eastAsia="Times New Roman" w:hAnsi="Garamond 3 LT Std" w:cs="Times New Roman" w:hint="eastAsia"/>
-          <w:color w:val="4B4B4B"/>
-          <w:sz w:val="22"/>
-          <w:szCs w:val="22"/>
-          <w:shd w:val="clear" w:color="auto" w:fill="FFFFFF"/>
-        </w:rPr>
-        <w:t>hy I want to do</w:t>
-      </w:r>
-    </w:p>
-    <w:p>
-      <w:pPr>
-        <w:rPr>
-          <w:rFonts w:ascii="Garamond 3 LT Std" w:eastAsia="Times New Roman" w:hAnsi="Garamond 3 LT Std" w:cs="Times New Roman" w:hint="eastAsia"/>
-          <w:color w:val="4B4B4B"/>
-          <w:sz w:val="22"/>
-          <w:szCs w:val="22"/>
-          <w:shd w:val="clear" w:color="auto" w:fill="FFFFFF"/>
-        </w:rPr>
-      </w:pPr>
-      <w:r>
-        <w:rPr>
-          <w:rFonts w:ascii="Garamond 3 LT Std" w:eastAsia="Times New Roman" w:hAnsi="Garamond 3 LT Std" w:cs="Times New Roman" w:hint="eastAsia"/>
-          <w:color w:val="4B4B4B"/>
-          <w:sz w:val="22"/>
-          <w:szCs w:val="22"/>
-          <w:shd w:val="clear" w:color="auto" w:fill="FFFFFF"/>
-        </w:rPr>
-        <w:tab/>
-      </w:r>
-      <w:r>
-        <w:rPr>
-          <w:rFonts w:ascii="Garamond 3 LT Std" w:eastAsia="Times New Roman" w:hAnsi="Garamond 3 LT Std" w:cs="Times New Roman"/>
-          <w:color w:val="4B4B4B"/>
-          <w:sz w:val="22"/>
-          <w:szCs w:val="22"/>
-          <w:shd w:val="clear" w:color="auto" w:fill="FFFFFF"/>
-        </w:rPr>
-        <w:t>P</w:t>
-      </w:r>
-      <w:r>
-        <w:rPr>
-          <w:rFonts w:ascii="Garamond 3 LT Std" w:eastAsia="Times New Roman" w:hAnsi="Garamond 3 LT Std" w:cs="Times New Roman" w:hint="eastAsia"/>
-          <w:color w:val="4B4B4B"/>
-          <w:sz w:val="22"/>
-          <w:szCs w:val="22"/>
-          <w:shd w:val="clear" w:color="auto" w:fill="FFFFFF"/>
-        </w:rPr>
-        <w:t>eople take music for granted, focus on lyrics and vocal, but neglect instrumental, which actually takes the major responsibility for listeners</w:t>
-      </w:r>
-      <w:r>
-        <w:rPr>
-          <w:rFonts w:ascii="Garamond 3 LT Std" w:eastAsia="Times New Roman" w:hAnsi="Garamond 3 LT Std" w:cs="Times New Roman"/>
-          <w:color w:val="4B4B4B"/>
-          <w:sz w:val="22"/>
-          <w:szCs w:val="22"/>
-          <w:shd w:val="clear" w:color="auto" w:fill="FFFFFF"/>
-        </w:rPr>
-        <w:t>’</w:t>
-      </w:r>
-      <w:r>
-        <w:rPr>
-          <w:rFonts w:ascii="Garamond 3 LT Std" w:eastAsia="Times New Roman" w:hAnsi="Garamond 3 LT Std" w:cs="Times New Roman" w:hint="eastAsia"/>
-          <w:color w:val="4B4B4B"/>
-          <w:sz w:val="22"/>
-          <w:szCs w:val="22"/>
-          <w:shd w:val="clear" w:color="auto" w:fill="FFFFFF"/>
-        </w:rPr>
-        <w:t xml:space="preserve"> visceral reaction.</w:t>
-      </w:r>
-    </w:p>
-    <w:p>
-      <w:pPr>
-        <w:rPr>
-          <w:rFonts w:ascii="Garamond 3 LT Std" w:eastAsia="Times New Roman" w:hAnsi="Garamond 3 LT Std" w:cs="Times New Roman" w:hint="eastAsia"/>
-          <w:color w:val="4B4B4B"/>
-          <w:sz w:val="22"/>
-          <w:szCs w:val="22"/>
-          <w:shd w:val="clear" w:color="auto" w:fill="FFFFFF"/>
-        </w:rPr>
-      </w:pPr>
-      <w:r>
-        <w:rPr>
-          <w:rFonts w:ascii="Garamond 3 LT Std" w:eastAsia="Times New Roman" w:hAnsi="Garamond 3 LT Std" w:cs="Times New Roman" w:hint="eastAsia"/>
-          <w:color w:val="4B4B4B"/>
-          <w:sz w:val="22"/>
-          <w:szCs w:val="22"/>
-          <w:shd w:val="clear" w:color="auto" w:fill="FFFFFF"/>
-        </w:rPr>
-        <w:tab/>
-        <w:t xml:space="preserve">Interaction design is about interact, same as music is. Visual </w:t>
-      </w:r>
-      <w:r>
-        <w:rPr>
-          <w:rFonts w:ascii="Garamond 3 LT Std" w:eastAsia="Times New Roman" w:hAnsi="Garamond 3 LT Std" w:cs="Times New Roman"/>
-          <w:color w:val="4B4B4B"/>
-          <w:sz w:val="22"/>
-          <w:szCs w:val="22"/>
-          <w:shd w:val="clear" w:color="auto" w:fill="FFFFFF"/>
-        </w:rPr>
-        <w:t>presentation</w:t>
-      </w:r>
-      <w:r>
-        <w:rPr>
-          <w:rFonts w:ascii="Garamond 3 LT Std" w:eastAsia="Times New Roman" w:hAnsi="Garamond 3 LT Std" w:cs="Times New Roman" w:hint="eastAsia"/>
-          <w:color w:val="4B4B4B"/>
-          <w:sz w:val="22"/>
-          <w:szCs w:val="22"/>
-          <w:shd w:val="clear" w:color="auto" w:fill="FFFFFF"/>
-        </w:rPr>
-        <w:t xml:space="preserve"> also can </w:t>
-      </w:r>
-      <w:r>
-        <w:rPr>
-          <w:rFonts w:ascii="Garamond 3 LT Std" w:eastAsia="Times New Roman" w:hAnsi="Garamond 3 LT Std" w:cs="Times New Roman"/>
-          <w:color w:val="4B4B4B"/>
-          <w:sz w:val="22"/>
-          <w:szCs w:val="22"/>
-          <w:shd w:val="clear" w:color="auto" w:fill="FFFFFF"/>
-        </w:rPr>
-        <w:t>vivify</w:t>
-      </w:r>
-      <w:r>
-        <w:rPr>
-          <w:rFonts w:ascii="Garamond 3 LT Std" w:eastAsia="Times New Roman" w:hAnsi="Garamond 3 LT Std" w:cs="Times New Roman" w:hint="eastAsia"/>
-          <w:color w:val="4B4B4B"/>
-          <w:sz w:val="22"/>
-          <w:szCs w:val="22"/>
-          <w:shd w:val="clear" w:color="auto" w:fill="FFFFFF"/>
-        </w:rPr>
-        <w:t xml:space="preserve"> music and thus convey clearer messages. Also, this enables  </w:t>
-      </w:r>
-    </w:p>
-    <w:p>
-      <w:pPr>
-        <w:rPr>
-          <w:rFonts w:ascii="Garamond 3 LT Std" w:eastAsia="Times New Roman" w:hAnsi="Garamond 3 LT Std" w:cs="Times New Roman" w:hint="eastAsia"/>
-          <w:color w:val="4B4B4B"/>
-          <w:sz w:val="22"/>
-          <w:szCs w:val="22"/>
-          <w:shd w:val="clear" w:color="auto" w:fill="FFFFFF"/>
-        </w:rPr>
-      </w:pPr>
-      <w:r>
-        <w:rPr>
-          <w:rFonts w:ascii="Garamond 3 LT Std" w:eastAsia="Times New Roman" w:hAnsi="Garamond 3 LT Std" w:cs="Times New Roman"/>
-          <w:color w:val="4B4B4B"/>
-          <w:sz w:val="22"/>
-          <w:szCs w:val="22"/>
-          <w:shd w:val="clear" w:color="auto" w:fill="FFFFFF"/>
-        </w:rPr>
-        <w:t>W</w:t>
-      </w:r>
-      <w:r>
-        <w:rPr>
-          <w:rFonts w:ascii="Garamond 3 LT Std" w:eastAsia="Times New Roman" w:hAnsi="Garamond 3 LT Std" w:cs="Times New Roman" w:hint="eastAsia"/>
-          <w:color w:val="4B4B4B"/>
-          <w:sz w:val="22"/>
-          <w:szCs w:val="22"/>
-          <w:shd w:val="clear" w:color="auto" w:fill="FFFFFF"/>
-        </w:rPr>
-        <w:t>hat I would do</w:t>
-      </w:r>
-    </w:p>
-    <w:p>
-      <w:pPr>
-        <w:rPr>
-          <w:rFonts w:ascii="Garamond 3 LT Std" w:eastAsia="Times New Roman" w:hAnsi="Garamond 3 LT Std" w:cs="Times New Roman" w:hint="eastAsia"/>
-          <w:color w:val="4B4B4B"/>
-          <w:sz w:val="22"/>
-          <w:szCs w:val="22"/>
-          <w:shd w:val="clear" w:color="auto" w:fill="FFFFFF"/>
-        </w:rPr>
-      </w:pPr>
-      <w:r>
-        <w:rPr>
-          <w:rFonts w:ascii="Garamond 3 LT Std" w:eastAsia="Times New Roman" w:hAnsi="Garamond 3 LT Std" w:cs="Times New Roman"/>
-          <w:color w:val="4B4B4B"/>
-          <w:sz w:val="22"/>
-          <w:szCs w:val="22"/>
-          <w:shd w:val="clear" w:color="auto" w:fill="FFFFFF"/>
-        </w:rPr>
-        <w:t>H</w:t>
-      </w:r>
-      <w:r>
-        <w:rPr>
-          <w:rFonts w:ascii="Garamond 3 LT Std" w:eastAsia="Times New Roman" w:hAnsi="Garamond 3 LT Std" w:cs="Times New Roman" w:hint="eastAsia"/>
-          <w:color w:val="4B4B4B"/>
-          <w:sz w:val="22"/>
-          <w:szCs w:val="22"/>
-          <w:shd w:val="clear" w:color="auto" w:fill="FFFFFF"/>
-        </w:rPr>
-        <w:t>ow I would do</w:t>
-      </w:r>
-    </w:p>
-    <w:p>
-      <w:pPr>
-        <w:rPr>
-          <w:rFonts w:ascii="Garamond 3 LT Std" w:eastAsia="Times New Roman" w:hAnsi="Garamond 3 LT Std" w:cs="Times New Roman" w:hint="eastAsia"/>
-          <w:color w:val="4B4B4B"/>
-          <w:sz w:val="22"/>
-          <w:szCs w:val="22"/>
-          <w:shd w:val="clear" w:color="auto" w:fill="FFFFFF"/>
-        </w:rPr>
-      </w:pPr>
     </w:p>
     <w:sectPr>
       <w:pgSz w:w="12240" w:h="15840"/>
@@ -828,6 +2359,127 @@
     </w:sectPr>
   </w:body>
 </w:document>
+</file>
+
+<file path=word/numbering.xml><?xml version="1.0" encoding="utf-8"?>
+<w:numbering xmlns:wpc="http://schemas.microsoft.com/office/word/2010/wordprocessingCanvas" xmlns:mo="http://schemas.microsoft.com/office/mac/office/2008/main" xmlns:mc="http://schemas.openxmlformats.org/markup-compatibility/2006" xmlns:mv="urn:schemas-microsoft-com:mac:vml" xmlns:o="urn:schemas-microsoft-com:office:office" xmlns:r="http://schemas.openxmlformats.org/officeDocument/2006/relationships" xmlns:m="http://schemas.openxmlformats.org/officeDocument/2006/math" xmlns:v="urn:schemas-microsoft-com:vml" xmlns:wp14="http://schemas.microsoft.com/office/word/2010/wordprocessingDrawing" xmlns:wp="http://schemas.openxmlformats.org/drawingml/2006/wordprocessingDrawing" xmlns:w10="urn:schemas-microsoft-com:office:word" xmlns:w="http://schemas.openxmlformats.org/wordprocessingml/2006/main" xmlns:w14="http://schemas.microsoft.com/office/word/2010/wordml" xmlns:w15="http://schemas.microsoft.com/office/word/2012/wordml" xmlns:wpg="http://schemas.microsoft.com/office/word/2010/wordprocessingGroup" xmlns:wpi="http://schemas.microsoft.com/office/word/2010/wordprocessingInk" xmlns:wne="http://schemas.microsoft.com/office/word/2006/wordml" xmlns:wps="http://schemas.microsoft.com/office/word/2010/wordprocessingShape" mc:Ignorable="w14 w15 wp14">
+  <w:abstractNum w:abstractNumId="0">
+    <w:nsid w:val="76E16AAF"/>
+    <w:multiLevelType w:val="hybridMultilevel"/>
+    <w:tmpl w:val="75281E24"/>
+    <w:lvl w:ilvl="0" w:tplc="05D4D87A">
+      <w:start w:val="1"/>
+      <w:numFmt w:val="bullet"/>
+      <w:lvlText w:val="-"/>
+      <w:lvlJc w:val="left"/>
+      <w:pPr>
+        <w:ind w:left="720" w:hanging="360"/>
+      </w:pPr>
+      <w:rPr>
+        <w:rFonts w:ascii="Garamond 3 LT Std" w:eastAsia="Times New Roman" w:hAnsi="Garamond 3 LT Std" w:cs="Times New Roman" w:hint="default"/>
+      </w:rPr>
+    </w:lvl>
+    <w:lvl w:ilvl="1" w:tplc="04090003" w:tentative="1">
+      <w:start w:val="1"/>
+      <w:numFmt w:val="bullet"/>
+      <w:lvlText w:val="o"/>
+      <w:lvlJc w:val="left"/>
+      <w:pPr>
+        <w:ind w:left="1440" w:hanging="360"/>
+      </w:pPr>
+      <w:rPr>
+        <w:rFonts w:ascii="Courier New" w:hAnsi="Courier New" w:cs="Courier New" w:hint="default"/>
+      </w:rPr>
+    </w:lvl>
+    <w:lvl w:ilvl="2" w:tplc="04090005" w:tentative="1">
+      <w:start w:val="1"/>
+      <w:numFmt w:val="bullet"/>
+      <w:lvlText w:val=""/>
+      <w:lvlJc w:val="left"/>
+      <w:pPr>
+        <w:ind w:left="2160" w:hanging="360"/>
+      </w:pPr>
+      <w:rPr>
+        <w:rFonts w:ascii="Wingdings" w:hAnsi="Wingdings" w:hint="default"/>
+      </w:rPr>
+    </w:lvl>
+    <w:lvl w:ilvl="3" w:tplc="04090001" w:tentative="1">
+      <w:start w:val="1"/>
+      <w:numFmt w:val="bullet"/>
+      <w:lvlText w:val=""/>
+      <w:lvlJc w:val="left"/>
+      <w:pPr>
+        <w:ind w:left="2880" w:hanging="360"/>
+      </w:pPr>
+      <w:rPr>
+        <w:rFonts w:ascii="Symbol" w:hAnsi="Symbol" w:hint="default"/>
+      </w:rPr>
+    </w:lvl>
+    <w:lvl w:ilvl="4" w:tplc="04090003" w:tentative="1">
+      <w:start w:val="1"/>
+      <w:numFmt w:val="bullet"/>
+      <w:lvlText w:val="o"/>
+      <w:lvlJc w:val="left"/>
+      <w:pPr>
+        <w:ind w:left="3600" w:hanging="360"/>
+      </w:pPr>
+      <w:rPr>
+        <w:rFonts w:ascii="Courier New" w:hAnsi="Courier New" w:cs="Courier New" w:hint="default"/>
+      </w:rPr>
+    </w:lvl>
+    <w:lvl w:ilvl="5" w:tplc="04090005" w:tentative="1">
+      <w:start w:val="1"/>
+      <w:numFmt w:val="bullet"/>
+      <w:lvlText w:val=""/>
+      <w:lvlJc w:val="left"/>
+      <w:pPr>
+        <w:ind w:left="4320" w:hanging="360"/>
+      </w:pPr>
+      <w:rPr>
+        <w:rFonts w:ascii="Wingdings" w:hAnsi="Wingdings" w:hint="default"/>
+      </w:rPr>
+    </w:lvl>
+    <w:lvl w:ilvl="6" w:tplc="04090001" w:tentative="1">
+      <w:start w:val="1"/>
+      <w:numFmt w:val="bullet"/>
+      <w:lvlText w:val=""/>
+      <w:lvlJc w:val="left"/>
+      <w:pPr>
+        <w:ind w:left="5040" w:hanging="360"/>
+      </w:pPr>
+      <w:rPr>
+        <w:rFonts w:ascii="Symbol" w:hAnsi="Symbol" w:hint="default"/>
+      </w:rPr>
+    </w:lvl>
+    <w:lvl w:ilvl="7" w:tplc="04090003" w:tentative="1">
+      <w:start w:val="1"/>
+      <w:numFmt w:val="bullet"/>
+      <w:lvlText w:val="o"/>
+      <w:lvlJc w:val="left"/>
+      <w:pPr>
+        <w:ind w:left="5760" w:hanging="360"/>
+      </w:pPr>
+      <w:rPr>
+        <w:rFonts w:ascii="Courier New" w:hAnsi="Courier New" w:cs="Courier New" w:hint="default"/>
+      </w:rPr>
+    </w:lvl>
+    <w:lvl w:ilvl="8" w:tplc="04090005" w:tentative="1">
+      <w:start w:val="1"/>
+      <w:numFmt w:val="bullet"/>
+      <w:lvlText w:val=""/>
+      <w:lvlJc w:val="left"/>
+      <w:pPr>
+        <w:ind w:left="6480" w:hanging="360"/>
+      </w:pPr>
+      <w:rPr>
+        <w:rFonts w:ascii="Wingdings" w:hAnsi="Wingdings" w:hint="default"/>
+      </w:rPr>
+    </w:lvl>
+  </w:abstractNum>
+  <w:num w:numId="1">
+    <w:abstractNumId w:val="0"/>
+  </w:num>
+</w:numbering>
 </file>
 
 <file path=word/styles.xml><?xml version="1.0" encoding="utf-8"?>
@@ -1258,6 +2910,17 @@
     <w:semiHidden/>
     <w:unhideWhenUsed/>
   </w:style>
+  <w:style w:type="paragraph" w:styleId="ListParagraph">
+    <w:name w:val="List Paragraph"/>
+    <w:basedOn w:val="Normal"/>
+    <w:uiPriority w:val="34"/>
+    <w:qFormat/>
+    <w:rsid w:val="00A00B0C"/>
+    <w:pPr>
+      <w:ind w:left="720"/>
+      <w:contextualSpacing/>
+    </w:pPr>
+  </w:style>
 </w:styles>
 </file>
 

--- a/blog/assets/media/text/writing.docx
+++ b/blog/assets/media/text/writing.docx
@@ -82,27 +82,7 @@
           <w:sz w:val="22"/>
           <w:szCs w:val="22"/>
         </w:rPr>
-        <w:t xml:space="preserve">German musician </w:t>
-      </w:r>
-      <w:proofErr w:type="spellStart"/>
-      <w:r>
-        <w:rPr>
-          <w:rFonts w:ascii="Garamond 3 LT Std" w:hAnsi="Garamond 3 LT Std" w:hint="eastAsia"/>
-          <w:color w:val="000000" w:themeColor="text1"/>
-          <w:sz w:val="22"/>
-          <w:szCs w:val="22"/>
-        </w:rPr>
-        <w:t>Kontra</w:t>
-      </w:r>
-      <w:proofErr w:type="spellEnd"/>
-      <w:r>
-        <w:rPr>
-          <w:rFonts w:ascii="Garamond 3 LT Std" w:hAnsi="Garamond 3 LT Std" w:hint="eastAsia"/>
-          <w:color w:val="000000" w:themeColor="text1"/>
-          <w:sz w:val="22"/>
-          <w:szCs w:val="22"/>
-        </w:rPr>
-        <w:t xml:space="preserve"> K</w:t>
+        <w:t>German musician Kontra K</w:t>
       </w:r>
       <w:r>
         <w:rPr>
@@ -140,17 +120,60 @@
         </w:rPr>
         <w:t>“</w:t>
       </w:r>
-      <w:proofErr w:type="spellStart"/>
-      <w:r>
-        <w:rPr>
-          <w:rFonts w:ascii="Garamond 3 LT Std" w:hAnsi="Garamond 3 LT Std" w:hint="eastAsia"/>
-          <w:color w:val="000000" w:themeColor="text1"/>
-          <w:sz w:val="22"/>
-          <w:szCs w:val="22"/>
-        </w:rPr>
-        <w:t>Gute</w:t>
-      </w:r>
-      <w:proofErr w:type="spellEnd"/>
+      <w:r>
+        <w:rPr>
+          <w:rFonts w:ascii="Garamond 3 LT Std" w:hAnsi="Garamond 3 LT Std" w:hint="eastAsia"/>
+          <w:color w:val="000000" w:themeColor="text1"/>
+          <w:sz w:val="22"/>
+          <w:szCs w:val="22"/>
+        </w:rPr>
+        <w:t>Gute Nacht</w:t>
+      </w:r>
+      <w:r>
+        <w:rPr>
+          <w:rFonts w:ascii="Garamond 3 LT Std" w:hAnsi="Garamond 3 LT Std"/>
+          <w:color w:val="000000" w:themeColor="text1"/>
+          <w:sz w:val="22"/>
+          <w:szCs w:val="22"/>
+        </w:rPr>
+        <w:t>”</w:t>
+      </w:r>
+      <w:r>
+        <w:rPr>
+          <w:rFonts w:ascii="Garamond 3 LT Std" w:hAnsi="Garamond 3 LT Std" w:hint="eastAsia"/>
+          <w:color w:val="000000" w:themeColor="text1"/>
+          <w:sz w:val="22"/>
+          <w:szCs w:val="22"/>
+        </w:rPr>
+        <w:t xml:space="preserve"> is set as </w:t>
+      </w:r>
+      <w:r>
+        <w:rPr>
+          <w:rFonts w:ascii="Garamond 3 LT Std" w:hAnsi="Garamond 3 LT Std" w:hint="eastAsia"/>
+          <w:color w:val="000000" w:themeColor="text1"/>
+          <w:sz w:val="22"/>
+          <w:szCs w:val="22"/>
+        </w:rPr>
+        <w:t xml:space="preserve">the </w:t>
+      </w:r>
+      <w:r>
+        <w:rPr>
+          <w:rFonts w:ascii="Garamond 3 LT Std" w:hAnsi="Garamond 3 LT Std"/>
+          <w:color w:val="000000" w:themeColor="text1"/>
+          <w:sz w:val="22"/>
+          <w:szCs w:val="22"/>
+        </w:rPr>
+        <w:t>experimental subject</w:t>
+      </w:r>
+      <w:r>
+        <w:rPr>
+          <w:rFonts w:ascii="Garamond 3 LT Std" w:hAnsi="Garamond 3 LT Std" w:hint="eastAsia"/>
+          <w:color w:val="000000" w:themeColor="text1"/>
+          <w:sz w:val="22"/>
+          <w:szCs w:val="22"/>
+        </w:rPr>
+        <w:t xml:space="preserve"> for</w:t>
+      </w:r>
       <w:r>
         <w:rPr>
           <w:rFonts w:ascii="Garamond 3 LT Std" w:hAnsi="Garamond 3 LT Std" w:hint="eastAsia"/>
@@ -160,17 +183,195 @@
         </w:rPr>
         <w:t xml:space="preserve"> </w:t>
       </w:r>
-      <w:proofErr w:type="spellStart"/>
-      <w:r>
-        <w:rPr>
-          <w:rFonts w:ascii="Garamond 3 LT Std" w:hAnsi="Garamond 3 LT Std" w:hint="eastAsia"/>
-          <w:color w:val="000000" w:themeColor="text1"/>
-          <w:sz w:val="22"/>
-          <w:szCs w:val="22"/>
-        </w:rPr>
-        <w:t>Nacht</w:t>
-      </w:r>
-      <w:proofErr w:type="spellEnd"/>
+      <w:r>
+        <w:rPr>
+          <w:rFonts w:ascii="Garamond 3 LT Std" w:hAnsi="Garamond 3 LT Std" w:hint="eastAsia"/>
+          <w:color w:val="000000" w:themeColor="text1"/>
+          <w:sz w:val="22"/>
+          <w:szCs w:val="22"/>
+        </w:rPr>
+        <w:t>potential</w:t>
+      </w:r>
+      <w:r>
+        <w:rPr>
+          <w:rFonts w:ascii="Garamond 3 LT Std" w:hAnsi="Garamond 3 LT Std" w:hint="eastAsia"/>
+          <w:color w:val="000000" w:themeColor="text1"/>
+          <w:sz w:val="22"/>
+          <w:szCs w:val="22"/>
+        </w:rPr>
+        <w:t xml:space="preserve"> visual</w:t>
+      </w:r>
+      <w:r>
+        <w:rPr>
+          <w:rFonts w:ascii="Garamond 3 LT Std" w:hAnsi="Garamond 3 LT Std" w:hint="eastAsia"/>
+          <w:color w:val="000000" w:themeColor="text1"/>
+          <w:sz w:val="22"/>
+          <w:szCs w:val="22"/>
+        </w:rPr>
+        <w:t xml:space="preserve"> </w:t>
+      </w:r>
+      <w:r>
+        <w:rPr>
+          <w:rFonts w:ascii="Garamond 3 LT Std" w:hAnsi="Garamond 3 LT Std" w:hint="eastAsia"/>
+          <w:color w:val="000000" w:themeColor="text1"/>
+          <w:sz w:val="22"/>
+          <w:szCs w:val="22"/>
+        </w:rPr>
+        <w:t>performance</w:t>
+      </w:r>
+      <w:r>
+        <w:rPr>
+          <w:rFonts w:ascii="Garamond 3 LT Std" w:hAnsi="Garamond 3 LT Std" w:hint="eastAsia"/>
+          <w:color w:val="000000" w:themeColor="text1"/>
+          <w:sz w:val="22"/>
+          <w:szCs w:val="22"/>
+        </w:rPr>
+        <w:t>s</w:t>
+      </w:r>
+      <w:r>
+        <w:rPr>
+          <w:rFonts w:ascii="Garamond 3 LT Std" w:hAnsi="Garamond 3 LT Std" w:hint="eastAsia"/>
+          <w:color w:val="000000" w:themeColor="text1"/>
+          <w:sz w:val="22"/>
+          <w:szCs w:val="22"/>
+        </w:rPr>
+        <w:t xml:space="preserve">. </w:t>
+      </w:r>
+      <w:r>
+        <w:rPr>
+          <w:rFonts w:ascii="Garamond 3 LT Std" w:hAnsi="Garamond 3 LT Std" w:hint="eastAsia"/>
+          <w:color w:val="000000" w:themeColor="text1"/>
+          <w:sz w:val="22"/>
+          <w:szCs w:val="22"/>
+        </w:rPr>
+        <w:t xml:space="preserve">Animated </w:t>
+      </w:r>
+      <w:r>
+        <w:rPr>
+          <w:rFonts w:ascii="Garamond 3 LT Std" w:hAnsi="Garamond 3 LT Std" w:hint="eastAsia"/>
+          <w:color w:val="000000" w:themeColor="text1"/>
+          <w:sz w:val="22"/>
+          <w:szCs w:val="22"/>
+        </w:rPr>
+        <w:t>representations along with short text explanations are expected to convey the musical messages to a potential audienc</w:t>
+      </w:r>
+      <w:r>
+        <w:rPr>
+          <w:rFonts w:ascii="Garamond 3 LT Std" w:hAnsi="Garamond 3 LT Std" w:hint="eastAsia"/>
+          <w:color w:val="000000" w:themeColor="text1"/>
+          <w:sz w:val="22"/>
+          <w:szCs w:val="22"/>
+        </w:rPr>
+        <w:t xml:space="preserve">e in a compelling </w:t>
+      </w:r>
+      <w:r>
+        <w:rPr>
+          <w:rFonts w:ascii="Garamond 3 LT Std" w:hAnsi="Garamond 3 LT Std" w:hint="eastAsia"/>
+          <w:color w:val="000000" w:themeColor="text1"/>
+          <w:sz w:val="22"/>
+          <w:szCs w:val="22"/>
+        </w:rPr>
+        <w:t>and clear</w:t>
+      </w:r>
+      <w:r>
+        <w:rPr>
+          <w:rFonts w:ascii="Garamond 3 LT Std" w:hAnsi="Garamond 3 LT Std" w:hint="eastAsia"/>
+          <w:color w:val="000000" w:themeColor="text1"/>
+          <w:sz w:val="22"/>
+          <w:szCs w:val="22"/>
+        </w:rPr>
+        <w:t xml:space="preserve"> manner, which</w:t>
+      </w:r>
+      <w:r>
+        <w:rPr>
+          <w:rFonts w:ascii="Garamond 3 LT Std" w:hAnsi="Garamond 3 LT Std" w:hint="eastAsia"/>
+          <w:color w:val="000000" w:themeColor="text1"/>
+          <w:sz w:val="22"/>
+          <w:szCs w:val="22"/>
+        </w:rPr>
+        <w:t xml:space="preserve"> also seek to serve as </w:t>
+      </w:r>
+      <w:r>
+        <w:rPr>
+          <w:rFonts w:ascii="Garamond 3 LT Std" w:hAnsi="Garamond 3 LT Std" w:hint="eastAsia"/>
+          <w:color w:val="000000" w:themeColor="text1"/>
+          <w:sz w:val="22"/>
+          <w:szCs w:val="22"/>
+        </w:rPr>
+        <w:t xml:space="preserve">promising </w:t>
+      </w:r>
+      <w:r>
+        <w:rPr>
+          <w:rFonts w:ascii="Garamond 3 LT Std" w:hAnsi="Garamond 3 LT Std" w:hint="eastAsia"/>
+          <w:color w:val="000000" w:themeColor="text1"/>
+          <w:sz w:val="22"/>
+          <w:szCs w:val="22"/>
+        </w:rPr>
+        <w:t>digital prototypes for concert lighting/stage design.</w:t>
+      </w:r>
+      <w:r>
+        <w:rPr>
+          <w:rFonts w:ascii="Garamond 3 LT Std" w:hAnsi="Garamond 3 LT Std" w:hint="eastAsia"/>
+          <w:color w:val="000000" w:themeColor="text1"/>
+          <w:sz w:val="22"/>
+          <w:szCs w:val="22"/>
+        </w:rPr>
+        <w:t xml:space="preserve"> </w:t>
+      </w:r>
+      <w:r>
+        <w:rPr>
+          <w:rFonts w:ascii="Garamond 3 LT Std" w:hAnsi="Garamond 3 LT Std" w:hint="eastAsia"/>
+          <w:color w:val="000000" w:themeColor="text1"/>
+          <w:sz w:val="22"/>
+          <w:szCs w:val="22"/>
+        </w:rPr>
+        <w:t>Ideation and w</w:t>
+      </w:r>
+      <w:r>
+        <w:rPr>
+          <w:rFonts w:ascii="Garamond 3 LT Std" w:hAnsi="Garamond 3 LT Std" w:hint="eastAsia"/>
+          <w:color w:val="000000" w:themeColor="text1"/>
+          <w:sz w:val="22"/>
+          <w:szCs w:val="22"/>
+        </w:rPr>
+        <w:t xml:space="preserve">orking </w:t>
+      </w:r>
+      <w:r>
+        <w:rPr>
+          <w:rFonts w:ascii="Garamond 3 LT Std" w:hAnsi="Garamond 3 LT Std" w:hint="eastAsia"/>
+          <w:color w:val="000000" w:themeColor="text1"/>
+          <w:sz w:val="22"/>
+          <w:szCs w:val="22"/>
+        </w:rPr>
+        <w:t xml:space="preserve">process </w:t>
+      </w:r>
+      <w:r>
+        <w:rPr>
+          <w:rFonts w:ascii="Garamond 3 LT Std" w:hAnsi="Garamond 3 LT Std" w:hint="eastAsia"/>
+          <w:color w:val="000000" w:themeColor="text1"/>
+          <w:sz w:val="22"/>
+          <w:szCs w:val="22"/>
+        </w:rPr>
+        <w:t>are</w:t>
+      </w:r>
+      <w:r>
+        <w:rPr>
+          <w:rFonts w:ascii="Garamond 3 LT Std" w:hAnsi="Garamond 3 LT Std" w:hint="eastAsia"/>
+          <w:color w:val="000000" w:themeColor="text1"/>
+          <w:sz w:val="22"/>
+          <w:szCs w:val="22"/>
+        </w:rPr>
+        <w:t xml:space="preserve"> detailed</w:t>
+      </w:r>
+      <w:r>
+        <w:rPr>
+          <w:rFonts w:ascii="Garamond 3 LT Std" w:hAnsi="Garamond 3 LT Std" w:hint="eastAsia"/>
+          <w:color w:val="000000" w:themeColor="text1"/>
+          <w:sz w:val="22"/>
+          <w:szCs w:val="22"/>
+        </w:rPr>
+        <w:t xml:space="preserve"> for others</w:t>
+      </w:r>
       <w:r>
         <w:rPr>
           <w:rFonts w:ascii="Garamond 3 LT Std" w:hAnsi="Garamond 3 LT Std"/>
@@ -178,97 +379,16 @@
           <w:sz w:val="22"/>
           <w:szCs w:val="22"/>
         </w:rPr>
-        <w:t>”</w:t>
-      </w:r>
-      <w:r>
-        <w:rPr>
-          <w:rFonts w:ascii="Garamond 3 LT Std" w:hAnsi="Garamond 3 LT Std" w:hint="eastAsia"/>
-          <w:color w:val="000000" w:themeColor="text1"/>
-          <w:sz w:val="22"/>
-          <w:szCs w:val="22"/>
-        </w:rPr>
-        <w:t xml:space="preserve"> is set as </w:t>
-      </w:r>
-      <w:r>
-        <w:rPr>
-          <w:rFonts w:ascii="Garamond 3 LT Std" w:hAnsi="Garamond 3 LT Std" w:hint="eastAsia"/>
-          <w:color w:val="000000" w:themeColor="text1"/>
-          <w:sz w:val="22"/>
-          <w:szCs w:val="22"/>
-        </w:rPr>
-        <w:t xml:space="preserve">the </w:t>
-      </w:r>
-      <w:r>
-        <w:rPr>
-          <w:rFonts w:ascii="Garamond 3 LT Std" w:hAnsi="Garamond 3 LT Std"/>
-          <w:color w:val="000000" w:themeColor="text1"/>
-          <w:sz w:val="22"/>
-          <w:szCs w:val="22"/>
-        </w:rPr>
-        <w:t>experimental subject</w:t>
-      </w:r>
-      <w:r>
-        <w:rPr>
-          <w:rFonts w:ascii="Garamond 3 LT Std" w:hAnsi="Garamond 3 LT Std" w:hint="eastAsia"/>
-          <w:color w:val="000000" w:themeColor="text1"/>
-          <w:sz w:val="22"/>
-          <w:szCs w:val="22"/>
-        </w:rPr>
-        <w:t xml:space="preserve"> for</w:t>
-      </w:r>
-      <w:r>
-        <w:rPr>
-          <w:rFonts w:ascii="Garamond 3 LT Std" w:hAnsi="Garamond 3 LT Std" w:hint="eastAsia"/>
-          <w:color w:val="000000" w:themeColor="text1"/>
-          <w:sz w:val="22"/>
-          <w:szCs w:val="22"/>
-        </w:rPr>
-        <w:t xml:space="preserve"> </w:t>
-      </w:r>
-      <w:r>
-        <w:rPr>
-          <w:rFonts w:ascii="Garamond 3 LT Std" w:hAnsi="Garamond 3 LT Std" w:hint="eastAsia"/>
-          <w:color w:val="000000" w:themeColor="text1"/>
-          <w:sz w:val="22"/>
-          <w:szCs w:val="22"/>
-        </w:rPr>
-        <w:t>potential</w:t>
-      </w:r>
-      <w:r>
-        <w:rPr>
-          <w:rFonts w:ascii="Garamond 3 LT Std" w:hAnsi="Garamond 3 LT Std" w:hint="eastAsia"/>
-          <w:color w:val="000000" w:themeColor="text1"/>
-          <w:sz w:val="22"/>
-          <w:szCs w:val="22"/>
-        </w:rPr>
-        <w:t xml:space="preserve"> visual</w:t>
-      </w:r>
-      <w:r>
-        <w:rPr>
-          <w:rFonts w:ascii="Garamond 3 LT Std" w:hAnsi="Garamond 3 LT Std" w:hint="eastAsia"/>
-          <w:color w:val="000000" w:themeColor="text1"/>
-          <w:sz w:val="22"/>
-          <w:szCs w:val="22"/>
-        </w:rPr>
-        <w:t xml:space="preserve"> </w:t>
-      </w:r>
-      <w:r>
-        <w:rPr>
-          <w:rFonts w:ascii="Garamond 3 LT Std" w:hAnsi="Garamond 3 LT Std" w:hint="eastAsia"/>
-          <w:color w:val="000000" w:themeColor="text1"/>
-          <w:sz w:val="22"/>
-          <w:szCs w:val="22"/>
-        </w:rPr>
-        <w:t>performance</w:t>
-      </w:r>
-      <w:r>
-        <w:rPr>
-          <w:rFonts w:ascii="Garamond 3 LT Std" w:hAnsi="Garamond 3 LT Std" w:hint="eastAsia"/>
-          <w:color w:val="000000" w:themeColor="text1"/>
-          <w:sz w:val="22"/>
-          <w:szCs w:val="22"/>
-        </w:rPr>
-        <w:t>s</w:t>
+        <w:t>’</w:t>
+      </w:r>
+      <w:r>
+        <w:rPr>
+          <w:rFonts w:ascii="Garamond 3 LT Std" w:hAnsi="Garamond 3 LT Std" w:hint="eastAsia"/>
+          <w:color w:val="000000" w:themeColor="text1"/>
+          <w:sz w:val="22"/>
+          <w:szCs w:val="22"/>
+        </w:rPr>
+        <w:t xml:space="preserve"> reference</w:t>
       </w:r>
       <w:r>
         <w:rPr>
@@ -286,168 +406,6 @@
           <w:sz w:val="22"/>
           <w:szCs w:val="22"/>
         </w:rPr>
-        <w:t xml:space="preserve">Animated </w:t>
-      </w:r>
-      <w:r>
-        <w:rPr>
-          <w:rFonts w:ascii="Garamond 3 LT Std" w:hAnsi="Garamond 3 LT Std" w:hint="eastAsia"/>
-          <w:color w:val="000000" w:themeColor="text1"/>
-          <w:sz w:val="22"/>
-          <w:szCs w:val="22"/>
-        </w:rPr>
-        <w:t>representations along with short text explanations are expected to convey the musical messages to a potential audienc</w:t>
-      </w:r>
-      <w:r>
-        <w:rPr>
-          <w:rFonts w:ascii="Garamond 3 LT Std" w:hAnsi="Garamond 3 LT Std" w:hint="eastAsia"/>
-          <w:color w:val="000000" w:themeColor="text1"/>
-          <w:sz w:val="22"/>
-          <w:szCs w:val="22"/>
-        </w:rPr>
-        <w:t xml:space="preserve">e in a compelling </w:t>
-      </w:r>
-      <w:r>
-        <w:rPr>
-          <w:rFonts w:ascii="Garamond 3 LT Std" w:hAnsi="Garamond 3 LT Std" w:hint="eastAsia"/>
-          <w:color w:val="000000" w:themeColor="text1"/>
-          <w:sz w:val="22"/>
-          <w:szCs w:val="22"/>
-        </w:rPr>
-        <w:t>and clear</w:t>
-      </w:r>
-      <w:r>
-        <w:rPr>
-          <w:rFonts w:ascii="Garamond 3 LT Std" w:hAnsi="Garamond 3 LT Std" w:hint="eastAsia"/>
-          <w:color w:val="000000" w:themeColor="text1"/>
-          <w:sz w:val="22"/>
-          <w:szCs w:val="22"/>
-        </w:rPr>
-        <w:t xml:space="preserve"> manner, which</w:t>
-      </w:r>
-      <w:r>
-        <w:rPr>
-          <w:rFonts w:ascii="Garamond 3 LT Std" w:hAnsi="Garamond 3 LT Std" w:hint="eastAsia"/>
-          <w:color w:val="000000" w:themeColor="text1"/>
-          <w:sz w:val="22"/>
-          <w:szCs w:val="22"/>
-        </w:rPr>
-        <w:t xml:space="preserve"> also seek to serve as </w:t>
-      </w:r>
-      <w:r>
-        <w:rPr>
-          <w:rFonts w:ascii="Garamond 3 LT Std" w:hAnsi="Garamond 3 LT Std" w:hint="eastAsia"/>
-          <w:color w:val="000000" w:themeColor="text1"/>
-          <w:sz w:val="22"/>
-          <w:szCs w:val="22"/>
-        </w:rPr>
-        <w:t xml:space="preserve">promising </w:t>
-      </w:r>
-      <w:r>
-        <w:rPr>
-          <w:rFonts w:ascii="Garamond 3 LT Std" w:hAnsi="Garamond 3 LT Std" w:hint="eastAsia"/>
-          <w:color w:val="000000" w:themeColor="text1"/>
-          <w:sz w:val="22"/>
-          <w:szCs w:val="22"/>
-        </w:rPr>
-        <w:t>digital prototypes for concert lighting/stage design.</w:t>
-      </w:r>
-      <w:r>
-        <w:rPr>
-          <w:rFonts w:ascii="Garamond 3 LT Std" w:hAnsi="Garamond 3 LT Std" w:hint="eastAsia"/>
-          <w:color w:val="000000" w:themeColor="text1"/>
-          <w:sz w:val="22"/>
-          <w:szCs w:val="22"/>
-        </w:rPr>
-        <w:t xml:space="preserve"> </w:t>
-      </w:r>
-      <w:r>
-        <w:rPr>
-          <w:rFonts w:ascii="Garamond 3 LT Std" w:hAnsi="Garamond 3 LT Std" w:hint="eastAsia"/>
-          <w:color w:val="000000" w:themeColor="text1"/>
-          <w:sz w:val="22"/>
-          <w:szCs w:val="22"/>
-        </w:rPr>
-        <w:t>Ideation and w</w:t>
-      </w:r>
-      <w:r>
-        <w:rPr>
-          <w:rFonts w:ascii="Garamond 3 LT Std" w:hAnsi="Garamond 3 LT Std" w:hint="eastAsia"/>
-          <w:color w:val="000000" w:themeColor="text1"/>
-          <w:sz w:val="22"/>
-          <w:szCs w:val="22"/>
-        </w:rPr>
-        <w:t xml:space="preserve">orking </w:t>
-      </w:r>
-      <w:r>
-        <w:rPr>
-          <w:rFonts w:ascii="Garamond 3 LT Std" w:hAnsi="Garamond 3 LT Std" w:hint="eastAsia"/>
-          <w:color w:val="000000" w:themeColor="text1"/>
-          <w:sz w:val="22"/>
-          <w:szCs w:val="22"/>
-        </w:rPr>
-        <w:t xml:space="preserve">process </w:t>
-      </w:r>
-      <w:r>
-        <w:rPr>
-          <w:rFonts w:ascii="Garamond 3 LT Std" w:hAnsi="Garamond 3 LT Std" w:hint="eastAsia"/>
-          <w:color w:val="000000" w:themeColor="text1"/>
-          <w:sz w:val="22"/>
-          <w:szCs w:val="22"/>
-        </w:rPr>
-        <w:t>are</w:t>
-      </w:r>
-      <w:r>
-        <w:rPr>
-          <w:rFonts w:ascii="Garamond 3 LT Std" w:hAnsi="Garamond 3 LT Std" w:hint="eastAsia"/>
-          <w:color w:val="000000" w:themeColor="text1"/>
-          <w:sz w:val="22"/>
-          <w:szCs w:val="22"/>
-        </w:rPr>
-        <w:t xml:space="preserve"> detailed</w:t>
-      </w:r>
-      <w:r>
-        <w:rPr>
-          <w:rFonts w:ascii="Garamond 3 LT Std" w:hAnsi="Garamond 3 LT Std" w:hint="eastAsia"/>
-          <w:color w:val="000000" w:themeColor="text1"/>
-          <w:sz w:val="22"/>
-          <w:szCs w:val="22"/>
-        </w:rPr>
-        <w:t xml:space="preserve"> for others</w:t>
-      </w:r>
-      <w:r>
-        <w:rPr>
-          <w:rFonts w:ascii="Garamond 3 LT Std" w:hAnsi="Garamond 3 LT Std"/>
-          <w:color w:val="000000" w:themeColor="text1"/>
-          <w:sz w:val="22"/>
-          <w:szCs w:val="22"/>
-        </w:rPr>
-        <w:t>’</w:t>
-      </w:r>
-      <w:r>
-        <w:rPr>
-          <w:rFonts w:ascii="Garamond 3 LT Std" w:hAnsi="Garamond 3 LT Std" w:hint="eastAsia"/>
-          <w:color w:val="000000" w:themeColor="text1"/>
-          <w:sz w:val="22"/>
-          <w:szCs w:val="22"/>
-        </w:rPr>
-        <w:t xml:space="preserve"> reference</w:t>
-      </w:r>
-      <w:r>
-        <w:rPr>
-          <w:rFonts w:ascii="Garamond 3 LT Std" w:hAnsi="Garamond 3 LT Std" w:hint="eastAsia"/>
-          <w:color w:val="000000" w:themeColor="text1"/>
-          <w:sz w:val="22"/>
-          <w:szCs w:val="22"/>
-        </w:rPr>
-        <w:t xml:space="preserve">. </w:t>
-      </w:r>
-      <w:r>
-        <w:rPr>
-          <w:rFonts w:ascii="Garamond 3 LT Std" w:hAnsi="Garamond 3 LT Std" w:hint="eastAsia"/>
-          <w:color w:val="000000" w:themeColor="text1"/>
-          <w:sz w:val="22"/>
-          <w:szCs w:val="22"/>
-        </w:rPr>
         <w:t>This project</w:t>
       </w:r>
       <w:r>
@@ -468,25 +426,14 @@
         </w:rPr>
         <w:t xml:space="preserve">credited to </w:t>
       </w:r>
-      <w:proofErr w:type="spellStart"/>
-      <w:r>
-        <w:rPr>
-          <w:rFonts w:ascii="Garamond 3 LT Std" w:hAnsi="Garamond 3 LT Std" w:hint="eastAsia"/>
-          <w:color w:val="000000" w:themeColor="text1"/>
-          <w:sz w:val="22"/>
-          <w:szCs w:val="22"/>
-        </w:rPr>
-        <w:t>Kontra</w:t>
-      </w:r>
-      <w:proofErr w:type="spellEnd"/>
-      <w:r>
-        <w:rPr>
-          <w:rFonts w:ascii="Garamond 3 LT Std" w:hAnsi="Garamond 3 LT Std" w:hint="eastAsia"/>
-          <w:color w:val="000000" w:themeColor="text1"/>
-          <w:sz w:val="22"/>
-          <w:szCs w:val="22"/>
-        </w:rPr>
-        <w:t xml:space="preserve"> K, </w:t>
+      <w:r>
+        <w:rPr>
+          <w:rFonts w:ascii="Garamond 3 LT Std" w:hAnsi="Garamond 3 LT Std" w:hint="eastAsia"/>
+          <w:color w:val="000000" w:themeColor="text1"/>
+          <w:sz w:val="22"/>
+          <w:szCs w:val="22"/>
+        </w:rPr>
+        <w:t xml:space="preserve">Kontra K, </w:t>
       </w:r>
       <w:r>
         <w:rPr>
@@ -567,19 +514,8 @@
           <w:sz w:val="22"/>
           <w:szCs w:val="22"/>
         </w:rPr>
-        <w:t xml:space="preserve"> Ian </w:t>
-      </w:r>
-      <w:proofErr w:type="spellStart"/>
-      <w:r>
-        <w:rPr>
-          <w:rFonts w:ascii="Garamond 3 LT Std" w:hAnsi="Garamond 3 LT Std" w:hint="eastAsia"/>
-          <w:color w:val="000000" w:themeColor="text1"/>
-          <w:sz w:val="22"/>
-          <w:szCs w:val="22"/>
-        </w:rPr>
-        <w:t>Reah</w:t>
-      </w:r>
-      <w:proofErr w:type="spellEnd"/>
+        <w:t xml:space="preserve"> Ian Reah</w:t>
+      </w:r>
       <w:r>
         <w:rPr>
           <w:rFonts w:ascii="Garamond 3 LT Std" w:hAnsi="Garamond 3 LT Std" w:hint="eastAsia"/>
@@ -684,29 +620,7 @@
           <w:szCs w:val="22"/>
           <w:shd w:val="clear" w:color="auto" w:fill="FFFFFF"/>
         </w:rPr>
-        <w:t xml:space="preserve">orn in 1994 in Zhejiang, China. He studied Economics/Management Science at Sun </w:t>
-      </w:r>
-      <w:proofErr w:type="spellStart"/>
-      <w:r>
-        <w:rPr>
-          <w:rFonts w:ascii="Garamond 3 LT Std" w:eastAsia="Times New Roman" w:hAnsi="Garamond 3 LT Std" w:cs="Times New Roman"/>
-          <w:color w:val="000000" w:themeColor="text1"/>
-          <w:sz w:val="22"/>
-          <w:szCs w:val="22"/>
-          <w:shd w:val="clear" w:color="auto" w:fill="FFFFFF"/>
-        </w:rPr>
-        <w:t>Yat-sen</w:t>
-      </w:r>
-      <w:proofErr w:type="spellEnd"/>
-      <w:r>
-        <w:rPr>
-          <w:rFonts w:ascii="Garamond 3 LT Std" w:eastAsia="Times New Roman" w:hAnsi="Garamond 3 LT Std" w:cs="Times New Roman"/>
-          <w:color w:val="000000" w:themeColor="text1"/>
-          <w:sz w:val="22"/>
-          <w:szCs w:val="22"/>
-          <w:shd w:val="clear" w:color="auto" w:fill="FFFFFF"/>
-        </w:rPr>
-        <w:t xml:space="preserve"> University. Currently majors in Communication Design at Parsons School of Design, focusing on Interaction Design. With enthusiasm for music performance and German culture, he is pursuing future study experience in Lighting/Stage Design in Germany. Lives in New York City, United States.</w:t>
+        <w:t>orn in 1994 in Zhejiang, China. He studied Economics/Management Science at Sun Yat-sen University. Currently majors in Communication Design at Parsons School of Design, focusing on Interaction Design. With enthusiasm for music performance and German culture, he is pursuing future study experience in Lighting/Stage Design in Germany. Lives in New York City, United States.</w:t>
       </w:r>
     </w:p>
     <w:p>
@@ -1178,14 +1092,205 @@
     </w:p>
     <w:p>
       <w:pPr>
-        <w:rPr>
-          <w:rFonts w:ascii="Garamond 3 LT Std" w:eastAsia="Times New Roman" w:hAnsi="Garamond 3 LT Std" w:cs="Times New Roman" w:hint="eastAsia"/>
-          <w:color w:val="000000" w:themeColor="text1"/>
-          <w:sz w:val="22"/>
-          <w:szCs w:val="22"/>
-          <w:shd w:val="clear" w:color="auto" w:fill="FFFFFF"/>
-        </w:rPr>
-      </w:pPr>
+        <w:ind w:firstLine="360"/>
+        <w:rPr>
+          <w:rFonts w:ascii="Garamond 3 LT Std" w:eastAsia="Times New Roman" w:hAnsi="Garamond 3 LT Std" w:cs="Times New Roman" w:hint="eastAsia"/>
+          <w:color w:val="000000" w:themeColor="text1"/>
+          <w:sz w:val="22"/>
+          <w:szCs w:val="22"/>
+          <w:shd w:val="clear" w:color="auto" w:fill="FFFFFF"/>
+        </w:rPr>
+      </w:pPr>
+    </w:p>
+    <w:p>
+      <w:pPr>
+        <w:ind w:firstLine="360"/>
+        <w:rPr>
+          <w:rFonts w:ascii="Garamond 3 LT Std" w:eastAsia="Times New Roman" w:hAnsi="Garamond 3 LT Std" w:cs="Times New Roman" w:hint="eastAsia"/>
+          <w:color w:val="000000" w:themeColor="text1"/>
+          <w:sz w:val="22"/>
+          <w:szCs w:val="22"/>
+          <w:shd w:val="clear" w:color="auto" w:fill="FFFFFF"/>
+        </w:rPr>
+      </w:pPr>
+      <w:r>
+        <w:rPr>
+          <w:rFonts w:ascii="Garamond 3 LT Std" w:eastAsia="Times New Roman" w:hAnsi="Garamond 3 LT Std" w:cs="Times New Roman" w:hint="eastAsia"/>
+          <w:color w:val="000000" w:themeColor="text1"/>
+          <w:sz w:val="22"/>
+          <w:szCs w:val="22"/>
+          <w:shd w:val="clear" w:color="auto" w:fill="FFFFFF"/>
+        </w:rPr>
+        <w:t xml:space="preserve">Melody and lyrics are centered in pop music. </w:t>
+      </w:r>
+      <w:r>
+        <w:rPr>
+          <w:rFonts w:ascii="Garamond 3 LT Std" w:eastAsia="Times New Roman" w:hAnsi="Garamond 3 LT Std" w:cs="Times New Roman" w:hint="eastAsia"/>
+          <w:color w:val="000000" w:themeColor="text1"/>
+          <w:sz w:val="22"/>
+          <w:szCs w:val="22"/>
+          <w:shd w:val="clear" w:color="auto" w:fill="FFFFFF"/>
+        </w:rPr>
+        <w:t>Modern</w:t>
+      </w:r>
+      <w:r>
+        <w:rPr>
+          <w:rFonts w:ascii="Garamond 3 LT Std" w:eastAsia="Times New Roman" w:hAnsi="Garamond 3 LT Std" w:cs="Times New Roman" w:hint="eastAsia"/>
+          <w:color w:val="000000" w:themeColor="text1"/>
+          <w:sz w:val="22"/>
+          <w:szCs w:val="22"/>
+          <w:shd w:val="clear" w:color="auto" w:fill="FFFFFF"/>
+        </w:rPr>
+        <w:t xml:space="preserve"> audiences are thus less appreciative of the instrumental, and apt to give major credits to the dominant musical part. Higher pitch of the melody and </w:t>
+      </w:r>
+      <w:r>
+        <w:rPr>
+          <w:rFonts w:ascii="Garamond 3 LT Std" w:eastAsia="Times New Roman" w:hAnsi="Garamond 3 LT Std" w:cs="Times New Roman"/>
+          <w:color w:val="000000" w:themeColor="text1"/>
+          <w:sz w:val="22"/>
+          <w:szCs w:val="22"/>
+          <w:shd w:val="clear" w:color="auto" w:fill="FFFFFF"/>
+        </w:rPr>
+        <w:t xml:space="preserve">emphatic presentation </w:t>
+      </w:r>
+      <w:r>
+        <w:rPr>
+          <w:rFonts w:ascii="Garamond 3 LT Std" w:eastAsia="Times New Roman" w:hAnsi="Garamond 3 LT Std" w:cs="Times New Roman" w:hint="eastAsia"/>
+          <w:color w:val="000000" w:themeColor="text1"/>
+          <w:sz w:val="22"/>
+          <w:szCs w:val="22"/>
+          <w:shd w:val="clear" w:color="auto" w:fill="FFFFFF"/>
+        </w:rPr>
+        <w:t xml:space="preserve">of lyrics might account for this </w:t>
+      </w:r>
+      <w:r>
+        <w:rPr>
+          <w:rFonts w:ascii="Garamond 3 LT Std" w:eastAsia="Times New Roman" w:hAnsi="Garamond 3 LT Std" w:cs="Times New Roman"/>
+          <w:color w:val="000000" w:themeColor="text1"/>
+          <w:sz w:val="22"/>
+          <w:szCs w:val="22"/>
+          <w:shd w:val="clear" w:color="auto" w:fill="FFFFFF"/>
+        </w:rPr>
+        <w:t>behavioral</w:t>
+      </w:r>
+      <w:r>
+        <w:rPr>
+          <w:rFonts w:ascii="Garamond 3 LT Std" w:eastAsia="Times New Roman" w:hAnsi="Garamond 3 LT Std" w:cs="Times New Roman" w:hint="eastAsia"/>
+          <w:color w:val="000000" w:themeColor="text1"/>
+          <w:sz w:val="22"/>
+          <w:szCs w:val="22"/>
+          <w:shd w:val="clear" w:color="auto" w:fill="FFFFFF"/>
+        </w:rPr>
+        <w:t xml:space="preserve"> choice. Comparatively, classical music tends to offer listeners musical experience in a pure and simple form, enabling listeners to detect auditory nuances.</w:t>
+      </w:r>
+      <w:r>
+        <w:rPr>
+          <w:rFonts w:ascii="Garamond 3 LT Std" w:eastAsia="Times New Roman" w:hAnsi="Garamond 3 LT Std" w:cs="Times New Roman" w:hint="eastAsia"/>
+          <w:color w:val="000000" w:themeColor="text1"/>
+          <w:sz w:val="22"/>
+          <w:szCs w:val="22"/>
+          <w:shd w:val="clear" w:color="auto" w:fill="FFFFFF"/>
+        </w:rPr>
+        <w:t xml:space="preserve"> Apparently, this approach is not the sole solution</w:t>
+      </w:r>
+      <w:bookmarkStart w:id="0" w:name="_GoBack"/>
+      <w:bookmarkEnd w:id="0"/>
+      <w:r>
+        <w:rPr>
+          <w:rFonts w:ascii="Garamond 3 LT Std" w:eastAsia="Times New Roman" w:hAnsi="Garamond 3 LT Std" w:cs="Times New Roman" w:hint="eastAsia"/>
+          <w:color w:val="000000" w:themeColor="text1"/>
+          <w:sz w:val="22"/>
+          <w:szCs w:val="22"/>
+          <w:shd w:val="clear" w:color="auto" w:fill="FFFFFF"/>
+        </w:rPr>
+        <w:t xml:space="preserve"> to this problem, yet similar solutions are being explored and experimenting. </w:t>
+      </w:r>
+    </w:p>
+    <w:p>
+      <w:pPr>
+        <w:ind w:firstLine="360"/>
+        <w:rPr>
+          <w:rFonts w:ascii="Garamond 3 LT Std" w:eastAsia="Times New Roman" w:hAnsi="Garamond 3 LT Std" w:cs="Times New Roman" w:hint="eastAsia"/>
+          <w:color w:val="000000" w:themeColor="text1"/>
+          <w:sz w:val="22"/>
+          <w:szCs w:val="22"/>
+          <w:shd w:val="clear" w:color="auto" w:fill="FFFFFF"/>
+        </w:rPr>
+      </w:pPr>
+      <w:r>
+        <w:rPr>
+          <w:rFonts w:ascii="Garamond 3 LT Std" w:eastAsia="Times New Roman" w:hAnsi="Garamond 3 LT Std" w:cs="Times New Roman"/>
+          <w:color w:val="000000" w:themeColor="text1"/>
+          <w:sz w:val="22"/>
+          <w:szCs w:val="22"/>
+          <w:shd w:val="clear" w:color="auto" w:fill="FFFFFF"/>
+        </w:rPr>
+        <w:t>P</w:t>
+      </w:r>
+      <w:r>
+        <w:rPr>
+          <w:rFonts w:ascii="Garamond 3 LT Std" w:eastAsia="Times New Roman" w:hAnsi="Garamond 3 LT Std" w:cs="Times New Roman" w:hint="eastAsia"/>
+          <w:color w:val="000000" w:themeColor="text1"/>
+          <w:sz w:val="22"/>
+          <w:szCs w:val="22"/>
+          <w:shd w:val="clear" w:color="auto" w:fill="FFFFFF"/>
+        </w:rPr>
+        <w:t xml:space="preserve">erceivable </w:t>
+      </w:r>
+    </w:p>
+    <w:p>
+      <w:pPr>
+        <w:ind w:firstLine="360"/>
+        <w:rPr>
+          <w:rFonts w:ascii="Garamond 3 LT Std" w:eastAsia="Times New Roman" w:hAnsi="Garamond 3 LT Std" w:cs="Times New Roman" w:hint="eastAsia"/>
+          <w:color w:val="000000" w:themeColor="text1"/>
+          <w:sz w:val="22"/>
+          <w:szCs w:val="22"/>
+          <w:shd w:val="clear" w:color="auto" w:fill="FFFFFF"/>
+        </w:rPr>
+      </w:pPr>
+      <w:r>
+        <w:rPr>
+          <w:rFonts w:ascii="Garamond 3 LT Std" w:eastAsia="Times New Roman" w:hAnsi="Garamond 3 LT Std" w:cs="Times New Roman" w:hint="eastAsia"/>
+          <w:color w:val="000000" w:themeColor="text1"/>
+          <w:sz w:val="22"/>
+          <w:szCs w:val="22"/>
+          <w:shd w:val="clear" w:color="auto" w:fill="FFFFFF"/>
+        </w:rPr>
+        <w:t>Interaction design as a digital approach is capable of addressing this issue in a compelling visual manner. Sharing the same theme of interaction, music is likely to be represented in a sensory way</w:t>
+      </w:r>
+    </w:p>
+    <w:p>
+      <w:pPr>
+        <w:rPr>
+          <w:rFonts w:ascii="Garamond 3 LT Std" w:eastAsia="Times New Roman" w:hAnsi="Garamond 3 LT Std" w:cs="Times New Roman" w:hint="eastAsia"/>
+          <w:color w:val="000000" w:themeColor="text1"/>
+          <w:sz w:val="22"/>
+          <w:szCs w:val="22"/>
+          <w:shd w:val="clear" w:color="auto" w:fill="FFFFFF"/>
+        </w:rPr>
+      </w:pPr>
+    </w:p>
+    <w:p>
+      <w:pPr>
+        <w:rPr>
+          <w:rFonts w:ascii="Garamond 3 LT Std" w:eastAsia="Times New Roman" w:hAnsi="Garamond 3 LT Std" w:cs="Times New Roman"/>
+          <w:color w:val="000000" w:themeColor="text1"/>
+          <w:sz w:val="22"/>
+          <w:szCs w:val="22"/>
+          <w:shd w:val="clear" w:color="auto" w:fill="FFFFFF"/>
+        </w:rPr>
+      </w:pPr>
+      <w:r>
+        <w:rPr>
+          <w:rFonts w:ascii="Garamond 3 LT Std" w:eastAsia="Times New Roman" w:hAnsi="Garamond 3 LT Std" w:cs="Times New Roman"/>
+          <w:color w:val="000000" w:themeColor="text1"/>
+          <w:sz w:val="22"/>
+          <w:szCs w:val="22"/>
+          <w:shd w:val="clear" w:color="auto" w:fill="FFFFFF"/>
+        </w:rPr>
+        <w:br w:type="page"/>
+      </w:r>
     </w:p>
     <w:p>
       <w:pPr>
@@ -1226,17 +1331,1201 @@
           <w:szCs w:val="22"/>
           <w:shd w:val="clear" w:color="auto" w:fill="FFFFFF"/>
         </w:rPr>
-        <w:t>Tools</w:t>
-      </w:r>
-      <w:r>
-        <w:rPr>
-          <w:rFonts w:ascii="Garamond 3 LT Std" w:eastAsia="Times New Roman" w:hAnsi="Garamond 3 LT Std" w:cs="Times New Roman" w:hint="eastAsia"/>
-          <w:color w:val="000000" w:themeColor="text1"/>
-          <w:sz w:val="22"/>
-          <w:szCs w:val="22"/>
-          <w:shd w:val="clear" w:color="auto" w:fill="FFFFFF"/>
-        </w:rPr>
-        <w:t xml:space="preserve"> Introduction</w:t>
+        <w:t>Implement</w:t>
+      </w:r>
+      <w:r>
+        <w:rPr>
+          <w:rFonts w:ascii="Garamond 3 LT Std" w:eastAsia="Times New Roman" w:hAnsi="Garamond 3 LT Std" w:cs="Times New Roman" w:hint="eastAsia"/>
+          <w:color w:val="000000" w:themeColor="text1"/>
+          <w:sz w:val="22"/>
+          <w:szCs w:val="22"/>
+          <w:shd w:val="clear" w:color="auto" w:fill="FFFFFF"/>
+        </w:rPr>
+        <w:t xml:space="preserve"> </w:t>
+      </w:r>
+      <w:r>
+        <w:rPr>
+          <w:rFonts w:ascii="Garamond 3 LT Std" w:eastAsia="Times New Roman" w:hAnsi="Garamond 3 LT Std" w:cs="Times New Roman"/>
+          <w:color w:val="000000" w:themeColor="text1"/>
+          <w:sz w:val="22"/>
+          <w:szCs w:val="22"/>
+          <w:shd w:val="clear" w:color="auto" w:fill="FFFFFF"/>
+        </w:rPr>
+        <w:t>–</w:t>
+      </w:r>
+      <w:r>
+        <w:rPr>
+          <w:rFonts w:ascii="Garamond 3 LT Std" w:eastAsia="Times New Roman" w:hAnsi="Garamond 3 LT Std" w:cs="Times New Roman" w:hint="eastAsia"/>
+          <w:color w:val="000000" w:themeColor="text1"/>
+          <w:sz w:val="22"/>
+          <w:szCs w:val="22"/>
+          <w:shd w:val="clear" w:color="auto" w:fill="FFFFFF"/>
+        </w:rPr>
+        <w:t xml:space="preserve"> </w:t>
+      </w:r>
+      <w:r>
+        <w:rPr>
+          <w:rFonts w:ascii="Garamond 3 LT Std" w:eastAsia="Times New Roman" w:hAnsi="Garamond 3 LT Std" w:cs="Times New Roman" w:hint="eastAsia"/>
+          <w:color w:val="000000" w:themeColor="text1"/>
+          <w:sz w:val="22"/>
+          <w:szCs w:val="22"/>
+          <w:shd w:val="clear" w:color="auto" w:fill="FFFFFF"/>
+        </w:rPr>
+        <w:t>Concept</w:t>
+      </w:r>
+    </w:p>
+    <w:p>
+      <w:pPr>
+        <w:rPr>
+          <w:rFonts w:ascii="Garamond 3 LT Std" w:eastAsia="Times New Roman" w:hAnsi="Garamond 3 LT Std" w:cs="Times New Roman" w:hint="eastAsia"/>
+          <w:color w:val="000000" w:themeColor="text1"/>
+          <w:sz w:val="22"/>
+          <w:szCs w:val="22"/>
+          <w:shd w:val="clear" w:color="auto" w:fill="FFFFFF"/>
+        </w:rPr>
+      </w:pPr>
+    </w:p>
+    <w:p>
+      <w:pPr>
+        <w:rPr>
+          <w:rFonts w:ascii="Garamond 3 LT Std" w:eastAsia="Times New Roman" w:hAnsi="Garamond 3 LT Std" w:cs="Times New Roman" w:hint="eastAsia"/>
+          <w:color w:val="000000" w:themeColor="text1"/>
+          <w:sz w:val="22"/>
+          <w:szCs w:val="22"/>
+          <w:shd w:val="clear" w:color="auto" w:fill="FFFFFF"/>
+        </w:rPr>
+      </w:pPr>
+      <w:r>
+        <w:rPr>
+          <w:rFonts w:ascii="Garamond 3 LT Std" w:eastAsia="Times New Roman" w:hAnsi="Garamond 3 LT Std" w:cs="Times New Roman" w:hint="eastAsia"/>
+          <w:color w:val="000000" w:themeColor="text1"/>
+          <w:sz w:val="22"/>
+          <w:szCs w:val="22"/>
+          <w:shd w:val="clear" w:color="auto" w:fill="FFFFFF"/>
+        </w:rPr>
+        <w:t xml:space="preserve">The </w:t>
+      </w:r>
+      <w:r>
+        <w:rPr>
+          <w:rFonts w:ascii="Garamond 3 LT Std" w:eastAsia="Times New Roman" w:hAnsi="Garamond 3 LT Std" w:cs="Times New Roman"/>
+          <w:color w:val="000000" w:themeColor="text1"/>
+          <w:sz w:val="22"/>
+          <w:szCs w:val="22"/>
+          <w:shd w:val="clear" w:color="auto" w:fill="FFFFFF"/>
+        </w:rPr>
+        <w:t>implement</w:t>
+      </w:r>
+      <w:r>
+        <w:rPr>
+          <w:rFonts w:ascii="Garamond 3 LT Std" w:eastAsia="Times New Roman" w:hAnsi="Garamond 3 LT Std" w:cs="Times New Roman" w:hint="eastAsia"/>
+          <w:color w:val="000000" w:themeColor="text1"/>
+          <w:sz w:val="22"/>
+          <w:szCs w:val="22"/>
+          <w:shd w:val="clear" w:color="auto" w:fill="FFFFFF"/>
+        </w:rPr>
+        <w:t xml:space="preserve"> this project </w:t>
+      </w:r>
+      <w:r>
+        <w:rPr>
+          <w:rFonts w:ascii="Garamond 3 LT Std" w:eastAsia="Times New Roman" w:hAnsi="Garamond 3 LT Std" w:cs="Times New Roman"/>
+          <w:color w:val="000000" w:themeColor="text1"/>
+          <w:sz w:val="22"/>
+          <w:szCs w:val="22"/>
+          <w:shd w:val="clear" w:color="auto" w:fill="FFFFFF"/>
+        </w:rPr>
+        <w:t>chiefly</w:t>
+      </w:r>
+      <w:r>
+        <w:rPr>
+          <w:rFonts w:ascii="Garamond 3 LT Std" w:eastAsia="Times New Roman" w:hAnsi="Garamond 3 LT Std" w:cs="Times New Roman" w:hint="eastAsia"/>
+          <w:color w:val="000000" w:themeColor="text1"/>
+          <w:sz w:val="22"/>
+          <w:szCs w:val="22"/>
+          <w:shd w:val="clear" w:color="auto" w:fill="FFFFFF"/>
+        </w:rPr>
+        <w:t xml:space="preserve"> employs </w:t>
+      </w:r>
+      <w:r>
+        <w:rPr>
+          <w:rFonts w:ascii="Garamond 3 LT Std" w:eastAsia="Times New Roman" w:hAnsi="Garamond 3 LT Std" w:cs="Times New Roman"/>
+          <w:color w:val="000000" w:themeColor="text1"/>
+          <w:sz w:val="22"/>
+          <w:szCs w:val="22"/>
+          <w:shd w:val="clear" w:color="auto" w:fill="FFFFFF"/>
+        </w:rPr>
+        <w:t>is</w:t>
+      </w:r>
+      <w:r>
+        <w:rPr>
+          <w:rFonts w:ascii="Garamond 3 LT Std" w:eastAsia="Times New Roman" w:hAnsi="Garamond 3 LT Std" w:cs="Times New Roman" w:hint="eastAsia"/>
+          <w:color w:val="000000" w:themeColor="text1"/>
+          <w:sz w:val="22"/>
+          <w:szCs w:val="22"/>
+          <w:shd w:val="clear" w:color="auto" w:fill="FFFFFF"/>
+        </w:rPr>
+        <w:t xml:space="preserve"> </w:t>
+      </w:r>
+      <w:r>
+        <w:rPr>
+          <w:rFonts w:ascii="Garamond 3 LT Std" w:eastAsia="Times New Roman" w:hAnsi="Garamond 3 LT Std" w:cs="Times New Roman"/>
+          <w:color w:val="000000" w:themeColor="text1"/>
+          <w:sz w:val="22"/>
+          <w:szCs w:val="22"/>
+          <w:shd w:val="clear" w:color="auto" w:fill="FFFFFF"/>
+        </w:rPr>
+        <w:t>termed</w:t>
+      </w:r>
+      <w:r>
+        <w:rPr>
+          <w:rFonts w:ascii="Garamond 3 LT Std" w:eastAsia="Times New Roman" w:hAnsi="Garamond 3 LT Std" w:cs="Times New Roman" w:hint="eastAsia"/>
+          <w:color w:val="000000" w:themeColor="text1"/>
+          <w:sz w:val="22"/>
+          <w:szCs w:val="22"/>
+          <w:shd w:val="clear" w:color="auto" w:fill="FFFFFF"/>
+        </w:rPr>
+        <w:t xml:space="preserve"> Web Audio API. The following explanation from MDN details th</w:t>
+      </w:r>
+      <w:r>
+        <w:rPr>
+          <w:rFonts w:ascii="Garamond 3 LT Std" w:eastAsia="Times New Roman" w:hAnsi="Garamond 3 LT Std" w:cs="Times New Roman" w:hint="eastAsia"/>
+          <w:color w:val="000000" w:themeColor="text1"/>
+          <w:sz w:val="22"/>
+          <w:szCs w:val="22"/>
+          <w:shd w:val="clear" w:color="auto" w:fill="FFFFFF"/>
+        </w:rPr>
+        <w:t>e concepts and usage of this tool</w:t>
+      </w:r>
+      <w:r>
+        <w:rPr>
+          <w:rFonts w:ascii="Garamond 3 LT Std" w:eastAsia="Times New Roman" w:hAnsi="Garamond 3 LT Std" w:cs="Times New Roman" w:hint="eastAsia"/>
+          <w:color w:val="000000" w:themeColor="text1"/>
+          <w:sz w:val="22"/>
+          <w:szCs w:val="22"/>
+          <w:shd w:val="clear" w:color="auto" w:fill="FFFFFF"/>
+        </w:rPr>
+        <w:t>.</w:t>
+      </w:r>
+    </w:p>
+    <w:p>
+      <w:pPr>
+        <w:rPr>
+          <w:rFonts w:ascii="Garamond 3 LT Std" w:eastAsia="Times New Roman" w:hAnsi="Garamond 3 LT Std" w:cs="Times New Roman" w:hint="eastAsia"/>
+          <w:color w:val="000000" w:themeColor="text1"/>
+          <w:sz w:val="22"/>
+          <w:szCs w:val="22"/>
+          <w:shd w:val="clear" w:color="auto" w:fill="FFFFFF"/>
+        </w:rPr>
+      </w:pPr>
+    </w:p>
+    <w:p>
+      <w:pPr>
+        <w:rPr>
+          <w:rFonts w:ascii="Garamond 3 LT Std" w:eastAsia="Times New Roman" w:hAnsi="Garamond 3 LT Std" w:cs="Times New Roman"/>
+          <w:color w:val="000000" w:themeColor="text1"/>
+          <w:sz w:val="22"/>
+          <w:szCs w:val="22"/>
+          <w:shd w:val="clear" w:color="auto" w:fill="FFFFFF"/>
+        </w:rPr>
+      </w:pPr>
+      <w:r>
+        <w:rPr>
+          <w:rFonts w:ascii="Garamond 3 LT Std" w:eastAsia="Times New Roman" w:hAnsi="Garamond 3 LT Std" w:cs="Times New Roman" w:hint="eastAsia"/>
+          <w:color w:val="000000" w:themeColor="text1"/>
+          <w:sz w:val="22"/>
+          <w:szCs w:val="22"/>
+          <w:shd w:val="clear" w:color="auto" w:fill="FFFFFF"/>
+        </w:rPr>
+        <w:t>T</w:t>
+      </w:r>
+      <w:r>
+        <w:rPr>
+          <w:rFonts w:ascii="Garamond 3 LT Std" w:eastAsia="Times New Roman" w:hAnsi="Garamond 3 LT Std" w:cs="Times New Roman"/>
+          <w:color w:val="000000" w:themeColor="text1"/>
+          <w:sz w:val="22"/>
+          <w:szCs w:val="22"/>
+          <w:shd w:val="clear" w:color="auto" w:fill="FFFFFF"/>
+        </w:rPr>
+        <w:t>he Web Audio API involves handling audio operations inside an audio context, and has been designed to allow modular routing. Basic audio operations are performed with audio nodes, which are linked together to form an audio routing graph. Several sources — with different types of channel layout — are supported even within a single context. This modular design provides the flexibility to create complex audio functions with dynamic effects.</w:t>
+      </w:r>
+    </w:p>
+    <w:p>
+      <w:pPr>
+        <w:rPr>
+          <w:rFonts w:ascii="Garamond 3 LT Std" w:eastAsia="Times New Roman" w:hAnsi="Garamond 3 LT Std" w:cs="Times New Roman"/>
+          <w:color w:val="000000" w:themeColor="text1"/>
+          <w:sz w:val="22"/>
+          <w:szCs w:val="22"/>
+          <w:shd w:val="clear" w:color="auto" w:fill="FFFFFF"/>
+        </w:rPr>
+      </w:pPr>
+    </w:p>
+    <w:p>
+      <w:pPr>
+        <w:rPr>
+          <w:rFonts w:ascii="Garamond 3 LT Std" w:eastAsia="Times New Roman" w:hAnsi="Garamond 3 LT Std" w:cs="Times New Roman"/>
+          <w:color w:val="000000" w:themeColor="text1"/>
+          <w:sz w:val="22"/>
+          <w:szCs w:val="22"/>
+          <w:shd w:val="clear" w:color="auto" w:fill="FFFFFF"/>
+        </w:rPr>
+      </w:pPr>
+      <w:r>
+        <w:rPr>
+          <w:rFonts w:ascii="Garamond 3 LT Std" w:eastAsia="Times New Roman" w:hAnsi="Garamond 3 LT Std" w:cs="Times New Roman"/>
+          <w:color w:val="000000" w:themeColor="text1"/>
+          <w:sz w:val="22"/>
+          <w:szCs w:val="22"/>
+          <w:shd w:val="clear" w:color="auto" w:fill="FFFFFF"/>
+        </w:rPr>
+        <w:t>Audio nodes are linked into chains and simple webs by their inputs and outputs. They typically start with one or more sources. Sources provide arrays of sound intensities (samples) at very small timeslices, often tens of thousands of them per second. These could be either computed mathematically (such as OscillatorNode), or they can be recordings from sound/video files (like AudioBufferSourceNode and MediaElementAudioSourceNode) and audio streams (MediaStreamAudioSourceNode). In fact, sound files are just recordings of sound intensities themselves, which come in from microphones or electric instruments, and get mixed down into a single, complicated wave.</w:t>
+      </w:r>
+    </w:p>
+    <w:p>
+      <w:pPr>
+        <w:rPr>
+          <w:rFonts w:ascii="Garamond 3 LT Std" w:eastAsia="Times New Roman" w:hAnsi="Garamond 3 LT Std" w:cs="Times New Roman"/>
+          <w:color w:val="000000" w:themeColor="text1"/>
+          <w:sz w:val="22"/>
+          <w:szCs w:val="22"/>
+          <w:shd w:val="clear" w:color="auto" w:fill="FFFFFF"/>
+        </w:rPr>
+      </w:pPr>
+    </w:p>
+    <w:p>
+      <w:pPr>
+        <w:rPr>
+          <w:rFonts w:ascii="Garamond 3 LT Std" w:eastAsia="Times New Roman" w:hAnsi="Garamond 3 LT Std" w:cs="Times New Roman"/>
+          <w:color w:val="000000" w:themeColor="text1"/>
+          <w:sz w:val="22"/>
+          <w:szCs w:val="22"/>
+          <w:shd w:val="clear" w:color="auto" w:fill="FFFFFF"/>
+        </w:rPr>
+      </w:pPr>
+      <w:r>
+        <w:rPr>
+          <w:rFonts w:ascii="Garamond 3 LT Std" w:eastAsia="Times New Roman" w:hAnsi="Garamond 3 LT Std" w:cs="Times New Roman"/>
+          <w:color w:val="000000" w:themeColor="text1"/>
+          <w:sz w:val="22"/>
+          <w:szCs w:val="22"/>
+          <w:shd w:val="clear" w:color="auto" w:fill="FFFFFF"/>
+        </w:rPr>
+        <w:t>Outputs of these nodes could be linked to inputs of others, which mix or modify these streams of sound samples into different streams. A common modification is multiplying the samples by a value to make them louder or quieter (as is the case with GainNode). Once the sound has been sufficiently processed for the intended effect, it can be linked to the input of a destination (AudioContext.destination), which sends the sound to the speakers or headphones. This last connection is only necessary if the user is supposed to hear the audio.</w:t>
+      </w:r>
+    </w:p>
+    <w:p>
+      <w:pPr>
+        <w:rPr>
+          <w:rFonts w:ascii="Garamond 3 LT Std" w:eastAsia="Times New Roman" w:hAnsi="Garamond 3 LT Std" w:cs="Times New Roman"/>
+          <w:color w:val="000000" w:themeColor="text1"/>
+          <w:sz w:val="22"/>
+          <w:szCs w:val="22"/>
+          <w:shd w:val="clear" w:color="auto" w:fill="FFFFFF"/>
+        </w:rPr>
+      </w:pPr>
+    </w:p>
+    <w:p>
+      <w:pPr>
+        <w:rPr>
+          <w:rFonts w:ascii="Garamond 3 LT Std" w:eastAsia="Times New Roman" w:hAnsi="Garamond 3 LT Std" w:cs="Times New Roman"/>
+          <w:color w:val="000000" w:themeColor="text1"/>
+          <w:sz w:val="22"/>
+          <w:szCs w:val="22"/>
+          <w:shd w:val="clear" w:color="auto" w:fill="FFFFFF"/>
+        </w:rPr>
+      </w:pPr>
+      <w:r>
+        <w:rPr>
+          <w:rFonts w:ascii="Garamond 3 LT Std" w:eastAsia="Times New Roman" w:hAnsi="Garamond 3 LT Std" w:cs="Times New Roman"/>
+          <w:color w:val="000000" w:themeColor="text1"/>
+          <w:sz w:val="22"/>
+          <w:szCs w:val="22"/>
+          <w:shd w:val="clear" w:color="auto" w:fill="FFFFFF"/>
+        </w:rPr>
+        <w:t>A simple, typical workflow for web audio would look something like this:</w:t>
+      </w:r>
+    </w:p>
+    <w:p>
+      <w:pPr>
+        <w:rPr>
+          <w:rFonts w:ascii="Garamond 3 LT Std" w:eastAsia="Times New Roman" w:hAnsi="Garamond 3 LT Std" w:cs="Times New Roman"/>
+          <w:color w:val="000000" w:themeColor="text1"/>
+          <w:sz w:val="22"/>
+          <w:szCs w:val="22"/>
+          <w:shd w:val="clear" w:color="auto" w:fill="FFFFFF"/>
+        </w:rPr>
+      </w:pPr>
+    </w:p>
+    <w:p>
+      <w:pPr>
+        <w:pStyle w:val="ListParagraph"/>
+        <w:numPr>
+          <w:ilvl w:val="0"/>
+          <w:numId w:val="2"/>
+        </w:numPr>
+        <w:rPr>
+          <w:rFonts w:ascii="Garamond 3 LT Std" w:eastAsia="Times New Roman" w:hAnsi="Garamond 3 LT Std" w:cs="Times New Roman"/>
+          <w:color w:val="000000" w:themeColor="text1"/>
+          <w:sz w:val="22"/>
+          <w:szCs w:val="22"/>
+          <w:shd w:val="clear" w:color="auto" w:fill="FFFFFF"/>
+        </w:rPr>
+      </w:pPr>
+      <w:r>
+        <w:rPr>
+          <w:rFonts w:ascii="Garamond 3 LT Std" w:eastAsia="Times New Roman" w:hAnsi="Garamond 3 LT Std" w:cs="Times New Roman"/>
+          <w:color w:val="000000" w:themeColor="text1"/>
+          <w:sz w:val="22"/>
+          <w:szCs w:val="22"/>
+          <w:shd w:val="clear" w:color="auto" w:fill="FFFFFF"/>
+        </w:rPr>
+        <w:t>Create audio context</w:t>
+      </w:r>
+    </w:p>
+    <w:p>
+      <w:pPr>
+        <w:pStyle w:val="ListParagraph"/>
+        <w:numPr>
+          <w:ilvl w:val="0"/>
+          <w:numId w:val="2"/>
+        </w:numPr>
+        <w:rPr>
+          <w:rFonts w:ascii="Garamond 3 LT Std" w:eastAsia="Times New Roman" w:hAnsi="Garamond 3 LT Std" w:cs="Times New Roman"/>
+          <w:color w:val="000000" w:themeColor="text1"/>
+          <w:sz w:val="22"/>
+          <w:szCs w:val="22"/>
+          <w:shd w:val="clear" w:color="auto" w:fill="FFFFFF"/>
+        </w:rPr>
+      </w:pPr>
+      <w:r>
+        <w:rPr>
+          <w:rFonts w:ascii="Garamond 3 LT Std" w:eastAsia="Times New Roman" w:hAnsi="Garamond 3 LT Std" w:cs="Times New Roman"/>
+          <w:color w:val="000000" w:themeColor="text1"/>
+          <w:sz w:val="22"/>
+          <w:szCs w:val="22"/>
+          <w:shd w:val="clear" w:color="auto" w:fill="FFFFFF"/>
+        </w:rPr>
+        <w:t>Inside the context, create sources — such as &lt;audio&gt;, oscillator, stream</w:t>
+      </w:r>
+    </w:p>
+    <w:p>
+      <w:pPr>
+        <w:pStyle w:val="ListParagraph"/>
+        <w:numPr>
+          <w:ilvl w:val="0"/>
+          <w:numId w:val="2"/>
+        </w:numPr>
+        <w:rPr>
+          <w:rFonts w:ascii="Garamond 3 LT Std" w:eastAsia="Times New Roman" w:hAnsi="Garamond 3 LT Std" w:cs="Times New Roman"/>
+          <w:color w:val="000000" w:themeColor="text1"/>
+          <w:sz w:val="22"/>
+          <w:szCs w:val="22"/>
+          <w:shd w:val="clear" w:color="auto" w:fill="FFFFFF"/>
+        </w:rPr>
+      </w:pPr>
+      <w:r>
+        <w:rPr>
+          <w:rFonts w:ascii="Garamond 3 LT Std" w:eastAsia="Times New Roman" w:hAnsi="Garamond 3 LT Std" w:cs="Times New Roman"/>
+          <w:color w:val="000000" w:themeColor="text1"/>
+          <w:sz w:val="22"/>
+          <w:szCs w:val="22"/>
+          <w:shd w:val="clear" w:color="auto" w:fill="FFFFFF"/>
+        </w:rPr>
+        <w:t>Create effects nodes, such as reverb, biquad filter, panner, compressor</w:t>
+      </w:r>
+    </w:p>
+    <w:p>
+      <w:pPr>
+        <w:pStyle w:val="ListParagraph"/>
+        <w:numPr>
+          <w:ilvl w:val="0"/>
+          <w:numId w:val="2"/>
+        </w:numPr>
+        <w:rPr>
+          <w:rFonts w:ascii="Garamond 3 LT Std" w:eastAsia="Times New Roman" w:hAnsi="Garamond 3 LT Std" w:cs="Times New Roman"/>
+          <w:color w:val="000000" w:themeColor="text1"/>
+          <w:sz w:val="22"/>
+          <w:szCs w:val="22"/>
+          <w:shd w:val="clear" w:color="auto" w:fill="FFFFFF"/>
+        </w:rPr>
+      </w:pPr>
+      <w:r>
+        <w:rPr>
+          <w:rFonts w:ascii="Garamond 3 LT Std" w:eastAsia="Times New Roman" w:hAnsi="Garamond 3 LT Std" w:cs="Times New Roman"/>
+          <w:color w:val="000000" w:themeColor="text1"/>
+          <w:sz w:val="22"/>
+          <w:szCs w:val="22"/>
+          <w:shd w:val="clear" w:color="auto" w:fill="FFFFFF"/>
+        </w:rPr>
+        <w:t>Choose final destination of audio, for example your system speakers</w:t>
+      </w:r>
+    </w:p>
+    <w:p>
+      <w:pPr>
+        <w:pStyle w:val="ListParagraph"/>
+        <w:numPr>
+          <w:ilvl w:val="0"/>
+          <w:numId w:val="2"/>
+        </w:numPr>
+        <w:rPr>
+          <w:rFonts w:ascii="Garamond 3 LT Std" w:eastAsia="Times New Roman" w:hAnsi="Garamond 3 LT Std" w:cs="Times New Roman" w:hint="eastAsia"/>
+          <w:color w:val="000000" w:themeColor="text1"/>
+          <w:sz w:val="22"/>
+          <w:szCs w:val="22"/>
+          <w:shd w:val="clear" w:color="auto" w:fill="FFFFFF"/>
+        </w:rPr>
+      </w:pPr>
+      <w:r>
+        <w:rPr>
+          <w:rFonts w:ascii="Garamond 3 LT Std" w:eastAsia="Times New Roman" w:hAnsi="Garamond 3 LT Std" w:cs="Times New Roman"/>
+          <w:color w:val="000000" w:themeColor="text1"/>
+          <w:sz w:val="22"/>
+          <w:szCs w:val="22"/>
+          <w:shd w:val="clear" w:color="auto" w:fill="FFFFFF"/>
+        </w:rPr>
+        <w:t>Connect the sources up to the effects, and the effects to the destination.</w:t>
+      </w:r>
+    </w:p>
+    <w:p>
+      <w:pPr>
+        <w:rPr>
+          <w:rFonts w:ascii="Garamond 3 LT Std" w:eastAsia="Times New Roman" w:hAnsi="Garamond 3 LT Std" w:cs="Times New Roman" w:hint="eastAsia"/>
+          <w:color w:val="000000" w:themeColor="text1"/>
+          <w:sz w:val="22"/>
+          <w:szCs w:val="22"/>
+          <w:shd w:val="clear" w:color="auto" w:fill="FFFFFF"/>
+        </w:rPr>
+      </w:pPr>
+    </w:p>
+    <w:p>
+      <w:pPr>
+        <w:rPr>
+          <w:rFonts w:ascii="Garamond 3 LT Std" w:eastAsia="Times New Roman" w:hAnsi="Garamond 3 LT Std" w:cs="Times New Roman"/>
+          <w:color w:val="000000" w:themeColor="text1"/>
+          <w:sz w:val="22"/>
+          <w:szCs w:val="22"/>
+          <w:shd w:val="clear" w:color="auto" w:fill="FFFFFF"/>
+        </w:rPr>
+      </w:pPr>
+      <w:r>
+        <w:rPr>
+          <w:rFonts w:ascii="Garamond 3 LT Std" w:eastAsia="Times New Roman" w:hAnsi="Garamond 3 LT Std" w:cs="Times New Roman"/>
+          <w:color w:val="000000" w:themeColor="text1"/>
+          <w:sz w:val="22"/>
+          <w:szCs w:val="22"/>
+          <w:shd w:val="clear" w:color="auto" w:fill="FFFFFF"/>
+        </w:rPr>
+        <w:t>Timing is controlled with high precision and low latency, allowing developers to write code that responds accurately to events and is able to target specific samples, even at a high sample rate. So applications such as drum machines and sequencers are well within reach.</w:t>
+      </w:r>
+    </w:p>
+    <w:p>
+      <w:pPr>
+        <w:rPr>
+          <w:rFonts w:ascii="Garamond 3 LT Std" w:eastAsia="Times New Roman" w:hAnsi="Garamond 3 LT Std" w:cs="Times New Roman"/>
+          <w:color w:val="000000" w:themeColor="text1"/>
+          <w:sz w:val="22"/>
+          <w:szCs w:val="22"/>
+          <w:shd w:val="clear" w:color="auto" w:fill="FFFFFF"/>
+        </w:rPr>
+      </w:pPr>
+    </w:p>
+    <w:p>
+      <w:pPr>
+        <w:rPr>
+          <w:rFonts w:ascii="Garamond 3 LT Std" w:eastAsia="Times New Roman" w:hAnsi="Garamond 3 LT Std" w:cs="Times New Roman" w:hint="eastAsia"/>
+          <w:color w:val="000000" w:themeColor="text1"/>
+          <w:sz w:val="22"/>
+          <w:szCs w:val="22"/>
+          <w:shd w:val="clear" w:color="auto" w:fill="FFFFFF"/>
+        </w:rPr>
+      </w:pPr>
+      <w:r>
+        <w:rPr>
+          <w:rFonts w:ascii="Garamond 3 LT Std" w:eastAsia="Times New Roman" w:hAnsi="Garamond 3 LT Std" w:cs="Times New Roman"/>
+          <w:color w:val="000000" w:themeColor="text1"/>
+          <w:sz w:val="22"/>
+          <w:szCs w:val="22"/>
+          <w:shd w:val="clear" w:color="auto" w:fill="FFFFFF"/>
+        </w:rPr>
+        <w:t>The Web Audio API also allows us to control how audio is spatialized. Using a system based on a source-listener model, it allows control of the panning model and deals with distance-induced attenuation or doppler shift induced by a moving source (or moving listener).</w:t>
+      </w:r>
+    </w:p>
+    <w:p>
+      <w:pPr>
+        <w:rPr>
+          <w:rFonts w:ascii="Garamond 3 LT Std" w:eastAsia="Times New Roman" w:hAnsi="Garamond 3 LT Std" w:cs="Times New Roman" w:hint="eastAsia"/>
+          <w:color w:val="000000" w:themeColor="text1"/>
+          <w:sz w:val="22"/>
+          <w:szCs w:val="22"/>
+          <w:shd w:val="clear" w:color="auto" w:fill="FFFFFF"/>
+        </w:rPr>
+      </w:pPr>
+    </w:p>
+    <w:p>
+      <w:pPr>
+        <w:rPr>
+          <w:rFonts w:ascii="Garamond 3 LT Std" w:eastAsia="Times New Roman" w:hAnsi="Garamond 3 LT Std" w:cs="Times New Roman" w:hint="eastAsia"/>
+          <w:color w:val="000000" w:themeColor="text1"/>
+          <w:sz w:val="22"/>
+          <w:szCs w:val="22"/>
+          <w:shd w:val="clear" w:color="auto" w:fill="FFFFFF"/>
+        </w:rPr>
+      </w:pPr>
+      <w:r>
+        <w:rPr>
+          <w:rFonts w:ascii="Garamond 3 LT Std" w:eastAsia="Times New Roman" w:hAnsi="Garamond 3 LT Std" w:cs="Times New Roman"/>
+          <w:color w:val="000000" w:themeColor="text1"/>
+          <w:sz w:val="22"/>
+          <w:szCs w:val="22"/>
+          <w:shd w:val="clear" w:color="auto" w:fill="FFFFFF"/>
+        </w:rPr>
+        <w:t>https://developer.mozilla.org/en-US/docs/Web/API/Web_Audio_API</w:t>
+      </w:r>
+    </w:p>
+    <w:p>
+      <w:pPr>
+        <w:rPr>
+          <w:rFonts w:ascii="Garamond 3 LT Std" w:eastAsia="Times New Roman" w:hAnsi="Garamond 3 LT Std" w:cs="Times New Roman" w:hint="eastAsia"/>
+          <w:color w:val="000000" w:themeColor="text1"/>
+          <w:sz w:val="22"/>
+          <w:szCs w:val="22"/>
+          <w:shd w:val="clear" w:color="auto" w:fill="FFFFFF"/>
+        </w:rPr>
+      </w:pPr>
+    </w:p>
+    <w:p>
+      <w:pPr>
+        <w:rPr>
+          <w:rFonts w:ascii="Garamond 3 LT Std" w:eastAsia="Times New Roman" w:hAnsi="Garamond 3 LT Std" w:cs="Times New Roman"/>
+          <w:color w:val="000000" w:themeColor="text1"/>
+          <w:sz w:val="22"/>
+          <w:szCs w:val="22"/>
+          <w:shd w:val="clear" w:color="auto" w:fill="FFFFFF"/>
+        </w:rPr>
+      </w:pPr>
+      <w:r>
+        <w:rPr>
+          <w:rFonts w:ascii="Garamond 3 LT Std" w:eastAsia="Times New Roman" w:hAnsi="Garamond 3 LT Std" w:cs="Times New Roman"/>
+          <w:color w:val="000000" w:themeColor="text1"/>
+          <w:sz w:val="22"/>
+          <w:szCs w:val="22"/>
+          <w:shd w:val="clear" w:color="auto" w:fill="FFFFFF"/>
+        </w:rPr>
+        <w:br w:type="page"/>
+      </w:r>
+    </w:p>
+    <w:p>
+      <w:pPr>
+        <w:rPr>
+          <w:rFonts w:ascii="Garamond 3 LT Std" w:eastAsia="Times New Roman" w:hAnsi="Garamond 3 LT Std" w:cs="Times New Roman" w:hint="eastAsia"/>
+          <w:color w:val="000000" w:themeColor="text1"/>
+          <w:sz w:val="22"/>
+          <w:szCs w:val="22"/>
+          <w:shd w:val="clear" w:color="auto" w:fill="FFFFFF"/>
+        </w:rPr>
+      </w:pPr>
+      <w:r>
+        <w:rPr>
+          <w:rFonts w:ascii="Garamond 3 LT Std" w:eastAsia="Times New Roman" w:hAnsi="Garamond 3 LT Std" w:cs="Times New Roman" w:hint="eastAsia"/>
+          <w:color w:val="000000" w:themeColor="text1"/>
+          <w:sz w:val="22"/>
+          <w:szCs w:val="22"/>
+          <w:shd w:val="clear" w:color="auto" w:fill="FFFFFF"/>
+        </w:rPr>
+        <w:t>Post 3</w:t>
+      </w:r>
+    </w:p>
+    <w:p>
+      <w:pPr>
+        <w:rPr>
+          <w:rFonts w:ascii="Garamond 3 LT Std" w:eastAsia="Times New Roman" w:hAnsi="Garamond 3 LT Std" w:cs="Times New Roman" w:hint="eastAsia"/>
+          <w:color w:val="000000" w:themeColor="text1"/>
+          <w:sz w:val="22"/>
+          <w:szCs w:val="22"/>
+          <w:shd w:val="clear" w:color="auto" w:fill="FFFFFF"/>
+        </w:rPr>
+      </w:pPr>
+      <w:r>
+        <w:rPr>
+          <w:rFonts w:ascii="Garamond 3 LT Std" w:eastAsia="Times New Roman" w:hAnsi="Garamond 3 LT Std" w:cs="Times New Roman" w:hint="eastAsia"/>
+          <w:color w:val="000000" w:themeColor="text1"/>
+          <w:sz w:val="22"/>
+          <w:szCs w:val="22"/>
+          <w:shd w:val="clear" w:color="auto" w:fill="FFFFFF"/>
+        </w:rPr>
+        <w:t xml:space="preserve">Implement </w:t>
+      </w:r>
+      <w:r>
+        <w:rPr>
+          <w:rFonts w:ascii="Garamond 3 LT Std" w:eastAsia="Times New Roman" w:hAnsi="Garamond 3 LT Std" w:cs="Times New Roman"/>
+          <w:color w:val="000000" w:themeColor="text1"/>
+          <w:sz w:val="22"/>
+          <w:szCs w:val="22"/>
+          <w:shd w:val="clear" w:color="auto" w:fill="FFFFFF"/>
+        </w:rPr>
+        <w:t>–</w:t>
+      </w:r>
+      <w:r>
+        <w:rPr>
+          <w:rFonts w:ascii="Garamond 3 LT Std" w:eastAsia="Times New Roman" w:hAnsi="Garamond 3 LT Std" w:cs="Times New Roman" w:hint="eastAsia"/>
+          <w:color w:val="000000" w:themeColor="text1"/>
+          <w:sz w:val="22"/>
+          <w:szCs w:val="22"/>
+          <w:shd w:val="clear" w:color="auto" w:fill="FFFFFF"/>
+        </w:rPr>
+        <w:t xml:space="preserve"> </w:t>
+      </w:r>
+      <w:r>
+        <w:rPr>
+          <w:rFonts w:ascii="Garamond 3 LT Std" w:eastAsia="Times New Roman" w:hAnsi="Garamond 3 LT Std" w:cs="Times New Roman" w:hint="eastAsia"/>
+          <w:color w:val="000000" w:themeColor="text1"/>
+          <w:sz w:val="22"/>
+          <w:szCs w:val="22"/>
+          <w:shd w:val="clear" w:color="auto" w:fill="FFFFFF"/>
+        </w:rPr>
+        <w:t>Interfaces</w:t>
+      </w:r>
+    </w:p>
+    <w:p>
+      <w:pPr>
+        <w:rPr>
+          <w:rFonts w:ascii="Garamond 3 LT Std" w:eastAsia="Times New Roman" w:hAnsi="Garamond 3 LT Std" w:cs="Times New Roman" w:hint="eastAsia"/>
+          <w:color w:val="000000" w:themeColor="text1"/>
+          <w:sz w:val="22"/>
+          <w:szCs w:val="22"/>
+          <w:shd w:val="clear" w:color="auto" w:fill="FFFFFF"/>
+        </w:rPr>
+      </w:pPr>
+    </w:p>
+    <w:p>
+      <w:pPr>
+        <w:rPr>
+          <w:rFonts w:ascii="Garamond 3 LT Std" w:eastAsia="Times New Roman" w:hAnsi="Garamond 3 LT Std" w:cs="Times New Roman" w:hint="eastAsia"/>
+          <w:color w:val="000000" w:themeColor="text1"/>
+          <w:sz w:val="22"/>
+          <w:szCs w:val="22"/>
+          <w:shd w:val="clear" w:color="auto" w:fill="FFFFFF"/>
+        </w:rPr>
+      </w:pPr>
+      <w:r>
+        <w:rPr>
+          <w:rFonts w:ascii="Garamond 3 LT Std" w:eastAsia="Times New Roman" w:hAnsi="Garamond 3 LT Std" w:cs="Times New Roman" w:hint="eastAsia"/>
+          <w:color w:val="000000" w:themeColor="text1"/>
+          <w:sz w:val="22"/>
+          <w:szCs w:val="22"/>
+          <w:shd w:val="clear" w:color="auto" w:fill="FFFFFF"/>
+        </w:rPr>
+        <w:t xml:space="preserve">Interfaces </w:t>
+      </w:r>
+      <w:r>
+        <w:rPr>
+          <w:rFonts w:ascii="Garamond 3 LT Std" w:eastAsia="Times New Roman" w:hAnsi="Garamond 3 LT Std" w:cs="Times New Roman"/>
+          <w:color w:val="000000" w:themeColor="text1"/>
+          <w:sz w:val="22"/>
+          <w:szCs w:val="22"/>
+          <w:shd w:val="clear" w:color="auto" w:fill="FFFFFF"/>
+        </w:rPr>
+        <w:t>essential</w:t>
+      </w:r>
+      <w:r>
+        <w:rPr>
+          <w:rFonts w:ascii="Garamond 3 LT Std" w:eastAsia="Times New Roman" w:hAnsi="Garamond 3 LT Std" w:cs="Times New Roman" w:hint="eastAsia"/>
+          <w:color w:val="000000" w:themeColor="text1"/>
+          <w:sz w:val="22"/>
+          <w:szCs w:val="22"/>
+          <w:shd w:val="clear" w:color="auto" w:fill="FFFFFF"/>
+        </w:rPr>
+        <w:t xml:space="preserve"> </w:t>
+      </w:r>
+      <w:r>
+        <w:rPr>
+          <w:rFonts w:ascii="Garamond 3 LT Std" w:eastAsia="Times New Roman" w:hAnsi="Garamond 3 LT Std" w:cs="Times New Roman" w:hint="eastAsia"/>
+          <w:color w:val="000000" w:themeColor="text1"/>
+          <w:sz w:val="22"/>
+          <w:szCs w:val="22"/>
+          <w:shd w:val="clear" w:color="auto" w:fill="FFFFFF"/>
+        </w:rPr>
+        <w:t>for</w:t>
+      </w:r>
+      <w:r>
+        <w:rPr>
+          <w:rFonts w:ascii="Garamond 3 LT Std" w:eastAsia="Times New Roman" w:hAnsi="Garamond 3 LT Std" w:cs="Times New Roman" w:hint="eastAsia"/>
+          <w:color w:val="000000" w:themeColor="text1"/>
+          <w:sz w:val="22"/>
+          <w:szCs w:val="22"/>
+          <w:shd w:val="clear" w:color="auto" w:fill="FFFFFF"/>
+        </w:rPr>
+        <w:t xml:space="preserve"> this project</w:t>
+      </w:r>
+      <w:r>
+        <w:rPr>
+          <w:rFonts w:ascii="Garamond 3 LT Std" w:eastAsia="Times New Roman" w:hAnsi="Garamond 3 LT Std" w:cs="Times New Roman" w:hint="eastAsia"/>
+          <w:color w:val="000000" w:themeColor="text1"/>
+          <w:sz w:val="22"/>
+          <w:szCs w:val="22"/>
+          <w:shd w:val="clear" w:color="auto" w:fill="FFFFFF"/>
+        </w:rPr>
+        <w:t xml:space="preserve"> also need to be introduced before </w:t>
+      </w:r>
+      <w:r>
+        <w:rPr>
+          <w:rFonts w:ascii="Garamond 3 LT Std" w:eastAsia="Times New Roman" w:hAnsi="Garamond 3 LT Std" w:cs="Times New Roman" w:hint="eastAsia"/>
+          <w:color w:val="000000" w:themeColor="text1"/>
+          <w:sz w:val="22"/>
+          <w:szCs w:val="22"/>
+          <w:shd w:val="clear" w:color="auto" w:fill="FFFFFF"/>
+        </w:rPr>
+        <w:t xml:space="preserve">we </w:t>
+      </w:r>
+      <w:r>
+        <w:rPr>
+          <w:rFonts w:ascii="Garamond 3 LT Std" w:eastAsia="Times New Roman" w:hAnsi="Garamond 3 LT Std" w:cs="Times New Roman" w:hint="eastAsia"/>
+          <w:color w:val="000000" w:themeColor="text1"/>
+          <w:sz w:val="22"/>
+          <w:szCs w:val="22"/>
+          <w:shd w:val="clear" w:color="auto" w:fill="FFFFFF"/>
+        </w:rPr>
+        <w:t>get our hands dirty. The definitions from MDN are listed below.</w:t>
+      </w:r>
+    </w:p>
+    <w:p>
+      <w:pPr>
+        <w:rPr>
+          <w:rFonts w:ascii="Garamond 3 LT Std" w:eastAsia="Times New Roman" w:hAnsi="Garamond 3 LT Std" w:cs="Times New Roman" w:hint="eastAsia"/>
+          <w:color w:val="000000" w:themeColor="text1"/>
+          <w:sz w:val="22"/>
+          <w:szCs w:val="22"/>
+          <w:shd w:val="clear" w:color="auto" w:fill="FFFFFF"/>
+        </w:rPr>
+      </w:pPr>
+    </w:p>
+    <w:p>
+      <w:pPr>
+        <w:rPr>
+          <w:rFonts w:ascii="Garamond 3 LT Std" w:eastAsia="Times New Roman" w:hAnsi="Garamond 3 LT Std" w:cs="Times New Roman"/>
+          <w:color w:val="000000" w:themeColor="text1"/>
+          <w:sz w:val="22"/>
+          <w:szCs w:val="22"/>
+          <w:shd w:val="clear" w:color="auto" w:fill="FFFFFF"/>
+        </w:rPr>
+      </w:pPr>
+      <w:r>
+        <w:rPr>
+          <w:rFonts w:ascii="Garamond 3 LT Std" w:eastAsia="Times New Roman" w:hAnsi="Garamond 3 LT Std" w:cs="Times New Roman"/>
+          <w:color w:val="000000" w:themeColor="text1"/>
+          <w:sz w:val="22"/>
+          <w:szCs w:val="22"/>
+          <w:shd w:val="clear" w:color="auto" w:fill="FFFFFF"/>
+        </w:rPr>
+        <w:t>AudioContext</w:t>
+      </w:r>
+    </w:p>
+    <w:p>
+      <w:pPr>
+        <w:rPr>
+          <w:rFonts w:ascii="Garamond 3 LT Std" w:eastAsia="Times New Roman" w:hAnsi="Garamond 3 LT Std" w:cs="Times New Roman" w:hint="eastAsia"/>
+          <w:color w:val="000000" w:themeColor="text1"/>
+          <w:sz w:val="22"/>
+          <w:szCs w:val="22"/>
+          <w:shd w:val="clear" w:color="auto" w:fill="FFFFFF"/>
+        </w:rPr>
+      </w:pPr>
+      <w:r>
+        <w:rPr>
+          <w:rFonts w:ascii="Garamond 3 LT Std" w:eastAsia="Times New Roman" w:hAnsi="Garamond 3 LT Std" w:cs="Times New Roman"/>
+          <w:color w:val="000000" w:themeColor="text1"/>
+          <w:sz w:val="22"/>
+          <w:szCs w:val="22"/>
+          <w:shd w:val="clear" w:color="auto" w:fill="FFFFFF"/>
+        </w:rPr>
+        <w:t>The AudioContext interface represents an audio-processing graph built from audio modules linked together, each represented by an AudioNode. An audio context controls the creation of the nodes it contains and the execution of the audio processing, or decoding. You need to create an AudioContext before you do anything else, as everything happens inside a context.</w:t>
+      </w:r>
+    </w:p>
+    <w:p>
+      <w:pPr>
+        <w:rPr>
+          <w:rFonts w:ascii="Garamond 3 LT Std" w:eastAsia="Times New Roman" w:hAnsi="Garamond 3 LT Std" w:cs="Times New Roman" w:hint="eastAsia"/>
+          <w:color w:val="000000" w:themeColor="text1"/>
+          <w:sz w:val="22"/>
+          <w:szCs w:val="22"/>
+          <w:shd w:val="clear" w:color="auto" w:fill="FFFFFF"/>
+        </w:rPr>
+      </w:pPr>
+    </w:p>
+    <w:p>
+      <w:pPr>
+        <w:rPr>
+          <w:rFonts w:ascii="Garamond 3 LT Std" w:eastAsia="Times New Roman" w:hAnsi="Garamond 3 LT Std" w:cs="Times New Roman"/>
+          <w:color w:val="000000" w:themeColor="text1"/>
+          <w:sz w:val="22"/>
+          <w:szCs w:val="22"/>
+          <w:shd w:val="clear" w:color="auto" w:fill="FFFFFF"/>
+        </w:rPr>
+      </w:pPr>
+      <w:r>
+        <w:rPr>
+          <w:rFonts w:ascii="Garamond 3 LT Std" w:eastAsia="Times New Roman" w:hAnsi="Garamond 3 LT Std" w:cs="Times New Roman"/>
+          <w:color w:val="000000" w:themeColor="text1"/>
+          <w:sz w:val="22"/>
+          <w:szCs w:val="22"/>
+          <w:shd w:val="clear" w:color="auto" w:fill="FFFFFF"/>
+        </w:rPr>
+        <w:t>AudioNode</w:t>
+      </w:r>
+    </w:p>
+    <w:p>
+      <w:pPr>
+        <w:rPr>
+          <w:rFonts w:ascii="Garamond 3 LT Std" w:eastAsia="Times New Roman" w:hAnsi="Garamond 3 LT Std" w:cs="Times New Roman" w:hint="eastAsia"/>
+          <w:color w:val="000000" w:themeColor="text1"/>
+          <w:sz w:val="22"/>
+          <w:szCs w:val="22"/>
+          <w:shd w:val="clear" w:color="auto" w:fill="FFFFFF"/>
+        </w:rPr>
+      </w:pPr>
+      <w:r>
+        <w:rPr>
+          <w:rFonts w:ascii="Garamond 3 LT Std" w:eastAsia="Times New Roman" w:hAnsi="Garamond 3 LT Std" w:cs="Times New Roman"/>
+          <w:color w:val="000000" w:themeColor="text1"/>
+          <w:sz w:val="22"/>
+          <w:szCs w:val="22"/>
+          <w:shd w:val="clear" w:color="auto" w:fill="FFFFFF"/>
+        </w:rPr>
+        <w:t>The AudioNode interface represents an audio-processing module like an audio source (e.g. an HTML &lt;audio&gt; or &lt;video&gt; element), audio destination, intermediate processing module (e.g. a filter like BiquadFilterNode, or volume control like GainNode).</w:t>
+      </w:r>
+    </w:p>
+    <w:p>
+      <w:pPr>
+        <w:rPr>
+          <w:rFonts w:ascii="Garamond 3 LT Std" w:eastAsia="Times New Roman" w:hAnsi="Garamond 3 LT Std" w:cs="Times New Roman" w:hint="eastAsia"/>
+          <w:color w:val="000000" w:themeColor="text1"/>
+          <w:sz w:val="22"/>
+          <w:szCs w:val="22"/>
+          <w:shd w:val="clear" w:color="auto" w:fill="FFFFFF"/>
+        </w:rPr>
+      </w:pPr>
+    </w:p>
+    <w:p>
+      <w:pPr>
+        <w:rPr>
+          <w:rFonts w:ascii="Garamond 3 LT Std" w:eastAsia="Times New Roman" w:hAnsi="Garamond 3 LT Std" w:cs="Times New Roman"/>
+          <w:color w:val="000000" w:themeColor="text1"/>
+          <w:sz w:val="22"/>
+          <w:szCs w:val="22"/>
+          <w:shd w:val="clear" w:color="auto" w:fill="FFFFFF"/>
+        </w:rPr>
+      </w:pPr>
+      <w:r>
+        <w:rPr>
+          <w:rFonts w:ascii="Garamond 3 LT Std" w:eastAsia="Times New Roman" w:hAnsi="Garamond 3 LT Std" w:cs="Times New Roman"/>
+          <w:color w:val="000000" w:themeColor="text1"/>
+          <w:sz w:val="22"/>
+          <w:szCs w:val="22"/>
+          <w:shd w:val="clear" w:color="auto" w:fill="FFFFFF"/>
+        </w:rPr>
+        <w:t>MediaElementAudioSourceNode</w:t>
+      </w:r>
+    </w:p>
+    <w:p>
+      <w:pPr>
+        <w:rPr>
+          <w:rFonts w:ascii="Garamond 3 LT Std" w:eastAsia="Times New Roman" w:hAnsi="Garamond 3 LT Std" w:cs="Times New Roman" w:hint="eastAsia"/>
+          <w:color w:val="000000" w:themeColor="text1"/>
+          <w:sz w:val="22"/>
+          <w:szCs w:val="22"/>
+          <w:shd w:val="clear" w:color="auto" w:fill="FFFFFF"/>
+        </w:rPr>
+      </w:pPr>
+      <w:r>
+        <w:rPr>
+          <w:rFonts w:ascii="Garamond 3 LT Std" w:eastAsia="Times New Roman" w:hAnsi="Garamond 3 LT Std" w:cs="Times New Roman"/>
+          <w:color w:val="000000" w:themeColor="text1"/>
+          <w:sz w:val="22"/>
+          <w:szCs w:val="22"/>
+          <w:shd w:val="clear" w:color="auto" w:fill="FFFFFF"/>
+        </w:rPr>
+        <w:t>The MediaElementAudioSourceNode interface represents an audio source consisting of an HTML5 &lt;audio&gt; or &lt;video&gt; element. It is an AudioNode that acts as an audio source.</w:t>
+      </w:r>
+    </w:p>
+    <w:p>
+      <w:pPr>
+        <w:rPr>
+          <w:rFonts w:ascii="Garamond 3 LT Std" w:eastAsia="Times New Roman" w:hAnsi="Garamond 3 LT Std" w:cs="Times New Roman" w:hint="eastAsia"/>
+          <w:color w:val="000000" w:themeColor="text1"/>
+          <w:sz w:val="22"/>
+          <w:szCs w:val="22"/>
+          <w:shd w:val="clear" w:color="auto" w:fill="FFFFFF"/>
+        </w:rPr>
+      </w:pPr>
+    </w:p>
+    <w:p>
+      <w:pPr>
+        <w:rPr>
+          <w:rFonts w:ascii="Garamond 3 LT Std" w:eastAsia="Times New Roman" w:hAnsi="Garamond 3 LT Std" w:cs="Times New Roman"/>
+          <w:color w:val="000000" w:themeColor="text1"/>
+          <w:sz w:val="22"/>
+          <w:szCs w:val="22"/>
+          <w:shd w:val="clear" w:color="auto" w:fill="FFFFFF"/>
+        </w:rPr>
+      </w:pPr>
+      <w:r>
+        <w:rPr>
+          <w:rFonts w:ascii="Garamond 3 LT Std" w:eastAsia="Times New Roman" w:hAnsi="Garamond 3 LT Std" w:cs="Times New Roman"/>
+          <w:color w:val="000000" w:themeColor="text1"/>
+          <w:sz w:val="22"/>
+          <w:szCs w:val="22"/>
+          <w:shd w:val="clear" w:color="auto" w:fill="FFFFFF"/>
+        </w:rPr>
+        <w:t>AnalyserNode</w:t>
+      </w:r>
+    </w:p>
+    <w:p>
+      <w:pPr>
+        <w:rPr>
+          <w:rFonts w:ascii="Garamond 3 LT Std" w:eastAsia="Times New Roman" w:hAnsi="Garamond 3 LT Std" w:cs="Times New Roman" w:hint="eastAsia"/>
+          <w:color w:val="000000" w:themeColor="text1"/>
+          <w:sz w:val="22"/>
+          <w:szCs w:val="22"/>
+          <w:shd w:val="clear" w:color="auto" w:fill="FFFFFF"/>
+        </w:rPr>
+      </w:pPr>
+      <w:r>
+        <w:rPr>
+          <w:rFonts w:ascii="Garamond 3 LT Std" w:eastAsia="Times New Roman" w:hAnsi="Garamond 3 LT Std" w:cs="Times New Roman"/>
+          <w:color w:val="000000" w:themeColor="text1"/>
+          <w:sz w:val="22"/>
+          <w:szCs w:val="22"/>
+          <w:shd w:val="clear" w:color="auto" w:fill="FFFFFF"/>
+        </w:rPr>
+        <w:t>The AnalyserNode interface represents a node able to provide real-time frequency and time-domain analysis information, for the purposes of data analysis and visualization.</w:t>
+      </w:r>
+    </w:p>
+    <w:p>
+      <w:pPr>
+        <w:rPr>
+          <w:rFonts w:ascii="Garamond 3 LT Std" w:eastAsia="Times New Roman" w:hAnsi="Garamond 3 LT Std" w:cs="Times New Roman" w:hint="eastAsia"/>
+          <w:color w:val="000000" w:themeColor="text1"/>
+          <w:sz w:val="22"/>
+          <w:szCs w:val="22"/>
+          <w:shd w:val="clear" w:color="auto" w:fill="FFFFFF"/>
+        </w:rPr>
+      </w:pPr>
+    </w:p>
+    <w:p>
+      <w:pPr>
+        <w:rPr>
+          <w:rFonts w:ascii="Garamond 3 LT Std" w:eastAsia="Times New Roman" w:hAnsi="Garamond 3 LT Std" w:cs="Times New Roman" w:hint="eastAsia"/>
+          <w:color w:val="000000" w:themeColor="text1"/>
+          <w:sz w:val="22"/>
+          <w:szCs w:val="22"/>
+          <w:shd w:val="clear" w:color="auto" w:fill="FFFFFF"/>
+        </w:rPr>
+      </w:pPr>
+      <w:r>
+        <w:rPr>
+          <w:rFonts w:ascii="Garamond 3 LT Std" w:eastAsia="Times New Roman" w:hAnsi="Garamond 3 LT Std" w:cs="Times New Roman" w:hint="eastAsia"/>
+          <w:color w:val="000000" w:themeColor="text1"/>
+          <w:sz w:val="22"/>
+          <w:szCs w:val="22"/>
+          <w:shd w:val="clear" w:color="auto" w:fill="FFFFFF"/>
+        </w:rPr>
+        <w:t xml:space="preserve">Ian Reah offers </w:t>
+      </w:r>
+      <w:r>
+        <w:rPr>
+          <w:rFonts w:ascii="Garamond 3 LT Std" w:eastAsia="Times New Roman" w:hAnsi="Garamond 3 LT Std" w:cs="Times New Roman" w:hint="eastAsia"/>
+          <w:color w:val="000000" w:themeColor="text1"/>
+          <w:sz w:val="22"/>
+          <w:szCs w:val="22"/>
+          <w:shd w:val="clear" w:color="auto" w:fill="FFFFFF"/>
+        </w:rPr>
+        <w:t xml:space="preserve">a possible approach to audio visualization with </w:t>
+      </w:r>
+      <w:r>
+        <w:rPr>
+          <w:rFonts w:ascii="Garamond 3 LT Std" w:eastAsia="Times New Roman" w:hAnsi="Garamond 3 LT Std" w:cs="Times New Roman" w:hint="eastAsia"/>
+          <w:color w:val="000000" w:themeColor="text1"/>
+          <w:sz w:val="22"/>
+          <w:szCs w:val="22"/>
+          <w:shd w:val="clear" w:color="auto" w:fill="FFFFFF"/>
+        </w:rPr>
+        <w:t xml:space="preserve">a clear </w:t>
+      </w:r>
+      <w:r>
+        <w:rPr>
+          <w:rFonts w:ascii="Garamond 3 LT Std" w:eastAsia="Times New Roman" w:hAnsi="Garamond 3 LT Std" w:cs="Times New Roman" w:hint="eastAsia"/>
+          <w:color w:val="000000" w:themeColor="text1"/>
+          <w:sz w:val="22"/>
+          <w:szCs w:val="22"/>
+          <w:shd w:val="clear" w:color="auto" w:fill="FFFFFF"/>
+        </w:rPr>
+        <w:t>workflow</w:t>
+      </w:r>
+      <w:r>
+        <w:rPr>
+          <w:rFonts w:ascii="Garamond 3 LT Std" w:eastAsia="Times New Roman" w:hAnsi="Garamond 3 LT Std" w:cs="Times New Roman" w:hint="eastAsia"/>
+          <w:color w:val="000000" w:themeColor="text1"/>
+          <w:sz w:val="22"/>
+          <w:szCs w:val="22"/>
+          <w:shd w:val="clear" w:color="auto" w:fill="FFFFFF"/>
+        </w:rPr>
+        <w:t xml:space="preserve"> employing these interfaces</w:t>
+      </w:r>
+      <w:r>
+        <w:rPr>
+          <w:rFonts w:ascii="Garamond 3 LT Std" w:eastAsia="Times New Roman" w:hAnsi="Garamond 3 LT Std" w:cs="Times New Roman" w:hint="eastAsia"/>
+          <w:color w:val="000000" w:themeColor="text1"/>
+          <w:sz w:val="22"/>
+          <w:szCs w:val="22"/>
+          <w:shd w:val="clear" w:color="auto" w:fill="FFFFFF"/>
+        </w:rPr>
+        <w:t xml:space="preserve"> </w:t>
+      </w:r>
+      <w:r>
+        <w:rPr>
+          <w:rFonts w:ascii="Garamond 3 LT Std" w:eastAsia="Times New Roman" w:hAnsi="Garamond 3 LT Std" w:cs="Times New Roman" w:hint="eastAsia"/>
+          <w:color w:val="000000" w:themeColor="text1"/>
+          <w:sz w:val="22"/>
+          <w:szCs w:val="22"/>
+          <w:shd w:val="clear" w:color="auto" w:fill="FFFFFF"/>
+        </w:rPr>
+        <w:t xml:space="preserve">in his </w:t>
+      </w:r>
+      <w:r>
+        <w:rPr>
+          <w:rFonts w:ascii="Garamond 3 LT Std" w:eastAsia="Times New Roman" w:hAnsi="Garamond 3 LT Std" w:cs="Times New Roman" w:hint="eastAsia"/>
+          <w:color w:val="000000" w:themeColor="text1"/>
+          <w:sz w:val="22"/>
+          <w:szCs w:val="22"/>
+          <w:shd w:val="clear" w:color="auto" w:fill="FFFFFF"/>
+        </w:rPr>
+        <w:t xml:space="preserve">blog </w:t>
+      </w:r>
+      <w:r>
+        <w:rPr>
+          <w:rFonts w:ascii="Garamond 3 LT Std" w:eastAsia="Times New Roman" w:hAnsi="Garamond 3 LT Std" w:cs="Times New Roman"/>
+          <w:color w:val="000000" w:themeColor="text1"/>
+          <w:sz w:val="22"/>
+          <w:szCs w:val="22"/>
+          <w:shd w:val="clear" w:color="auto" w:fill="FFFFFF"/>
+        </w:rPr>
+        <w:t>“</w:t>
+      </w:r>
+      <w:r>
+        <w:rPr>
+          <w:rFonts w:ascii="Garamond 3 LT Std" w:eastAsia="Times New Roman" w:hAnsi="Garamond 3 LT Std" w:cs="Times New Roman" w:hint="eastAsia"/>
+          <w:color w:val="000000" w:themeColor="text1"/>
+          <w:sz w:val="22"/>
+          <w:szCs w:val="22"/>
+          <w:shd w:val="clear" w:color="auto" w:fill="FFFFFF"/>
+        </w:rPr>
+        <w:t>Real-time analysis of streaming audio data with Web Audio API</w:t>
+      </w:r>
+      <w:r>
+        <w:rPr>
+          <w:rFonts w:ascii="Garamond 3 LT Std" w:eastAsia="Times New Roman" w:hAnsi="Garamond 3 LT Std" w:cs="Times New Roman"/>
+          <w:color w:val="000000" w:themeColor="text1"/>
+          <w:sz w:val="22"/>
+          <w:szCs w:val="22"/>
+          <w:shd w:val="clear" w:color="auto" w:fill="FFFFFF"/>
+        </w:rPr>
+        <w:t>,</w:t>
+      </w:r>
+      <w:r>
+        <w:rPr>
+          <w:rFonts w:ascii="Garamond 3 LT Std" w:eastAsia="Times New Roman" w:hAnsi="Garamond 3 LT Std" w:cs="Times New Roman"/>
+          <w:color w:val="000000" w:themeColor="text1"/>
+          <w:sz w:val="22"/>
+          <w:szCs w:val="22"/>
+          <w:shd w:val="clear" w:color="auto" w:fill="FFFFFF"/>
+        </w:rPr>
+        <w:t>”</w:t>
+      </w:r>
+      <w:r>
+        <w:rPr>
+          <w:rFonts w:ascii="Garamond 3 LT Std" w:eastAsia="Times New Roman" w:hAnsi="Garamond 3 LT Std" w:cs="Times New Roman" w:hint="eastAsia"/>
+          <w:color w:val="000000" w:themeColor="text1"/>
+          <w:sz w:val="22"/>
+          <w:szCs w:val="22"/>
+          <w:shd w:val="clear" w:color="auto" w:fill="FFFFFF"/>
+        </w:rPr>
+        <w:t xml:space="preserve"> whose contribution to this project is highly appreciated.</w:t>
+      </w:r>
+      <w:r>
+        <w:rPr>
+          <w:rFonts w:ascii="Garamond 3 LT Std" w:eastAsia="Times New Roman" w:hAnsi="Garamond 3 LT Std" w:cs="Times New Roman" w:hint="eastAsia"/>
+          <w:color w:val="000000" w:themeColor="text1"/>
+          <w:sz w:val="22"/>
+          <w:szCs w:val="22"/>
+          <w:shd w:val="clear" w:color="auto" w:fill="FFFFFF"/>
+        </w:rPr>
+        <w:t xml:space="preserve"> Five major steps ought to be taken as </w:t>
+      </w:r>
+      <w:r>
+        <w:rPr>
+          <w:rFonts w:ascii="Garamond 3 LT Std" w:eastAsia="Times New Roman" w:hAnsi="Garamond 3 LT Std" w:cs="Times New Roman" w:hint="eastAsia"/>
+          <w:color w:val="000000" w:themeColor="text1"/>
+          <w:sz w:val="22"/>
+          <w:szCs w:val="22"/>
+          <w:shd w:val="clear" w:color="auto" w:fill="FFFFFF"/>
+        </w:rPr>
+        <w:t>interpreted:</w:t>
+      </w:r>
+    </w:p>
+    <w:p>
+      <w:pPr>
+        <w:rPr>
+          <w:rFonts w:ascii="Garamond 3 LT Std" w:eastAsia="Times New Roman" w:hAnsi="Garamond 3 LT Std" w:cs="Times New Roman" w:hint="eastAsia"/>
+          <w:color w:val="000000" w:themeColor="text1"/>
+          <w:sz w:val="22"/>
+          <w:szCs w:val="22"/>
+          <w:shd w:val="clear" w:color="auto" w:fill="FFFFFF"/>
+        </w:rPr>
+      </w:pPr>
+    </w:p>
+    <w:p>
+      <w:pPr>
+        <w:pStyle w:val="ListParagraph"/>
+        <w:numPr>
+          <w:ilvl w:val="0"/>
+          <w:numId w:val="4"/>
+        </w:numPr>
+        <w:rPr>
+          <w:rFonts w:ascii="Garamond 3 LT Std" w:eastAsia="Times New Roman" w:hAnsi="Garamond 3 LT Std" w:cs="Times New Roman" w:hint="eastAsia"/>
+          <w:color w:val="000000" w:themeColor="text1"/>
+          <w:sz w:val="22"/>
+          <w:szCs w:val="22"/>
+          <w:shd w:val="clear" w:color="auto" w:fill="FFFFFF"/>
+        </w:rPr>
+      </w:pPr>
+      <w:r>
+        <w:rPr>
+          <w:rFonts w:ascii="Garamond 3 LT Std" w:eastAsia="Times New Roman" w:hAnsi="Garamond 3 LT Std" w:cs="Times New Roman" w:hint="eastAsia"/>
+          <w:color w:val="000000" w:themeColor="text1"/>
+          <w:sz w:val="22"/>
+          <w:szCs w:val="22"/>
+          <w:shd w:val="clear" w:color="auto" w:fill="FFFFFF"/>
+        </w:rPr>
+        <w:t xml:space="preserve">Create AudioContext for the </w:t>
+      </w:r>
+      <w:r>
+        <w:rPr>
+          <w:rFonts w:ascii="Garamond 3 LT Std" w:eastAsia="Times New Roman" w:hAnsi="Garamond 3 LT Std" w:cs="Times New Roman" w:hint="eastAsia"/>
+          <w:color w:val="000000" w:themeColor="text1"/>
+          <w:sz w:val="22"/>
+          <w:szCs w:val="22"/>
+          <w:shd w:val="clear" w:color="auto" w:fill="FFFFFF"/>
+        </w:rPr>
+        <w:t>source-to</w:t>
+      </w:r>
+      <w:r>
+        <w:rPr>
+          <w:rFonts w:ascii="Garamond 3 LT Std" w:eastAsia="Times New Roman" w:hAnsi="Garamond 3 LT Std" w:cs="Times New Roman" w:hint="eastAsia"/>
+          <w:color w:val="000000" w:themeColor="text1"/>
+          <w:sz w:val="22"/>
+          <w:szCs w:val="22"/>
+          <w:shd w:val="clear" w:color="auto" w:fill="FFFFFF"/>
+        </w:rPr>
+        <w:t>-destination routing</w:t>
       </w:r>
     </w:p>
     <w:p>
@@ -1252,171 +2541,682 @@
       </w:pPr>
       <w:r>
         <w:rPr>
-          <w:rFonts w:ascii="Garamond 3 LT Std" w:eastAsia="Times New Roman" w:hAnsi="Garamond 3 LT Std" w:cs="Times New Roman" w:hint="eastAsia"/>
-          <w:color w:val="000000" w:themeColor="text1"/>
-          <w:sz w:val="22"/>
-          <w:szCs w:val="22"/>
-          <w:shd w:val="clear" w:color="auto" w:fill="FFFFFF"/>
-        </w:rPr>
-        <w:t>Audio Context</w:t>
-      </w:r>
-    </w:p>
-    <w:p>
-      <w:pPr>
-        <w:rPr>
-          <w:rFonts w:ascii="Garamond 3 LT Std" w:eastAsia="Times New Roman" w:hAnsi="Garamond 3 LT Std" w:cs="Times New Roman" w:hint="eastAsia"/>
-          <w:color w:val="000000" w:themeColor="text1"/>
-          <w:sz w:val="22"/>
-          <w:szCs w:val="22"/>
-          <w:shd w:val="clear" w:color="auto" w:fill="FFFFFF"/>
-        </w:rPr>
-      </w:pPr>
-      <w:r>
-        <w:rPr>
-          <w:rFonts w:ascii="Garamond 3 LT Std" w:eastAsia="Times New Roman" w:hAnsi="Garamond 3 LT Std" w:cs="Times New Roman" w:hint="eastAsia"/>
-          <w:color w:val="000000" w:themeColor="text1"/>
-          <w:sz w:val="22"/>
-          <w:szCs w:val="22"/>
-          <w:shd w:val="clear" w:color="auto" w:fill="FFFFFF"/>
-        </w:rPr>
-        <w:tab/>
-        <w:t>Analyz</w:t>
-      </w:r>
-      <w:r>
-        <w:rPr>
-          <w:rFonts w:ascii="Garamond 3 LT Std" w:eastAsia="Times New Roman" w:hAnsi="Garamond 3 LT Std" w:cs="Times New Roman" w:hint="eastAsia"/>
-          <w:color w:val="000000" w:themeColor="text1"/>
-          <w:sz w:val="22"/>
-          <w:szCs w:val="22"/>
-          <w:shd w:val="clear" w:color="auto" w:fill="FFFFFF"/>
-        </w:rPr>
-        <w:t>er</w:t>
-      </w:r>
-    </w:p>
-    <w:p>
-      <w:pPr>
-        <w:rPr>
-          <w:rFonts w:ascii="Garamond 3 LT Std" w:eastAsia="Times New Roman" w:hAnsi="Garamond 3 LT Std" w:cs="Times New Roman" w:hint="eastAsia"/>
-          <w:color w:val="000000" w:themeColor="text1"/>
-          <w:sz w:val="22"/>
-          <w:szCs w:val="22"/>
-          <w:shd w:val="clear" w:color="auto" w:fill="FFFFFF"/>
-        </w:rPr>
-      </w:pPr>
-    </w:p>
-    <w:p>
-      <w:pPr>
-        <w:rPr>
-          <w:rFonts w:ascii="Garamond 3 LT Std" w:eastAsia="Times New Roman" w:hAnsi="Garamond 3 LT Std" w:cs="Times New Roman" w:hint="eastAsia"/>
-          <w:color w:val="000000" w:themeColor="text1"/>
-          <w:sz w:val="22"/>
-          <w:szCs w:val="22"/>
-          <w:shd w:val="clear" w:color="auto" w:fill="FFFFFF"/>
-        </w:rPr>
-      </w:pPr>
-      <w:r>
-        <w:rPr>
-          <w:rFonts w:ascii="Garamond 3 LT Std" w:eastAsia="Times New Roman" w:hAnsi="Garamond 3 LT Std" w:cs="Times New Roman" w:hint="eastAsia"/>
-          <w:color w:val="000000" w:themeColor="text1"/>
-          <w:sz w:val="22"/>
-          <w:szCs w:val="22"/>
-          <w:shd w:val="clear" w:color="auto" w:fill="FFFFFF"/>
-        </w:rPr>
-        <w:t>Post 3</w:t>
-      </w:r>
-    </w:p>
-    <w:p>
-      <w:pPr>
-        <w:rPr>
-          <w:rFonts w:ascii="Garamond 3 LT Std" w:eastAsia="Times New Roman" w:hAnsi="Garamond 3 LT Std" w:cs="Times New Roman" w:hint="eastAsia"/>
-          <w:color w:val="000000" w:themeColor="text1"/>
-          <w:sz w:val="22"/>
-          <w:szCs w:val="22"/>
-          <w:shd w:val="clear" w:color="auto" w:fill="FFFFFF"/>
-        </w:rPr>
-      </w:pPr>
-      <w:r>
-        <w:rPr>
-          <w:rFonts w:ascii="Garamond 3 LT Std" w:eastAsia="Times New Roman" w:hAnsi="Garamond 3 LT Std" w:cs="Times New Roman" w:hint="eastAsia"/>
-          <w:color w:val="000000" w:themeColor="text1"/>
-          <w:sz w:val="22"/>
-          <w:szCs w:val="22"/>
-          <w:shd w:val="clear" w:color="auto" w:fill="FFFFFF"/>
-        </w:rPr>
-        <w:t>Principle</w:t>
-      </w:r>
-      <w:r>
-        <w:rPr>
-          <w:rFonts w:ascii="Garamond 3 LT Std" w:eastAsia="Times New Roman" w:hAnsi="Garamond 3 LT Std" w:cs="Times New Roman" w:hint="eastAsia"/>
-          <w:color w:val="000000" w:themeColor="text1"/>
-          <w:sz w:val="22"/>
-          <w:szCs w:val="22"/>
-          <w:shd w:val="clear" w:color="auto" w:fill="FFFFFF"/>
-        </w:rPr>
-        <w:t xml:space="preserve"> (Ian)</w:t>
-      </w:r>
-    </w:p>
-    <w:p>
-      <w:pPr>
-        <w:rPr>
-          <w:rFonts w:ascii="Garamond 3 LT Std" w:eastAsia="Times New Roman" w:hAnsi="Garamond 3 LT Std" w:cs="Times New Roman" w:hint="eastAsia"/>
-          <w:color w:val="000000" w:themeColor="text1"/>
-          <w:sz w:val="22"/>
-          <w:szCs w:val="22"/>
-          <w:shd w:val="clear" w:color="auto" w:fill="FFFFFF"/>
-        </w:rPr>
-      </w:pPr>
-      <w:r>
-        <w:rPr>
-          <w:rFonts w:ascii="Garamond 3 LT Std" w:eastAsia="Times New Roman" w:hAnsi="Garamond 3 LT Std" w:cs="Times New Roman" w:hint="eastAsia"/>
-          <w:color w:val="000000" w:themeColor="text1"/>
-          <w:sz w:val="22"/>
-          <w:szCs w:val="22"/>
-          <w:shd w:val="clear" w:color="auto" w:fill="FFFFFF"/>
-        </w:rPr>
-        <w:tab/>
-      </w:r>
-      <w:r>
-        <w:rPr>
-          <w:rFonts w:ascii="Garamond 3 LT Std" w:eastAsia="Times New Roman" w:hAnsi="Garamond 3 LT Std" w:cs="Times New Roman" w:hint="eastAsia"/>
-          <w:color w:val="000000" w:themeColor="text1"/>
-          <w:sz w:val="22"/>
-          <w:szCs w:val="22"/>
-          <w:shd w:val="clear" w:color="auto" w:fill="FFFFFF"/>
-        </w:rPr>
-        <w:t xml:space="preserve">Data </w:t>
-      </w:r>
-      <w:r>
-        <w:rPr>
-          <w:rFonts w:ascii="Garamond 3 LT Std" w:eastAsia="Times New Roman" w:hAnsi="Garamond 3 LT Std" w:cs="Times New Roman"/>
-          <w:color w:val="000000" w:themeColor="text1"/>
-          <w:sz w:val="22"/>
-          <w:szCs w:val="22"/>
-          <w:shd w:val="clear" w:color="auto" w:fill="FFFFFF"/>
-        </w:rPr>
-        <w:t>–</w:t>
-      </w:r>
-      <w:r>
-        <w:rPr>
-          <w:rFonts w:ascii="Garamond 3 LT Std" w:eastAsia="Times New Roman" w:hAnsi="Garamond 3 LT Std" w:cs="Times New Roman" w:hint="eastAsia"/>
-          <w:color w:val="000000" w:themeColor="text1"/>
-          <w:sz w:val="22"/>
-          <w:szCs w:val="22"/>
-          <w:shd w:val="clear" w:color="auto" w:fill="FFFFFF"/>
-        </w:rPr>
-        <w:t xml:space="preserve"> Analyzer - </w:t>
-      </w:r>
-    </w:p>
-    <w:p>
-      <w:pPr>
-        <w:rPr>
-          <w:rFonts w:ascii="Garamond 3 LT Std" w:eastAsia="Times New Roman" w:hAnsi="Garamond 3 LT Std" w:cs="Times New Roman" w:hint="eastAsia"/>
-          <w:color w:val="000000" w:themeColor="text1"/>
-          <w:sz w:val="22"/>
-          <w:szCs w:val="22"/>
-          <w:shd w:val="clear" w:color="auto" w:fill="FFFFFF"/>
-        </w:rPr>
-      </w:pPr>
+          <w:rFonts w:ascii="Garamond 3 LT Std" w:eastAsia="Times New Roman" w:hAnsi="Garamond 3 LT Std" w:cs="Times New Roman"/>
+          <w:color w:val="000000" w:themeColor="text1"/>
+          <w:sz w:val="22"/>
+          <w:szCs w:val="22"/>
+          <w:shd w:val="clear" w:color="auto" w:fill="FFFFFF"/>
+        </w:rPr>
+        <w:t>v</w:t>
+      </w:r>
+      <w:r>
+        <w:rPr>
+          <w:rFonts w:ascii="Garamond 3 LT Std" w:eastAsia="Times New Roman" w:hAnsi="Garamond 3 LT Std" w:cs="Times New Roman" w:hint="eastAsia"/>
+          <w:color w:val="000000" w:themeColor="text1"/>
+          <w:sz w:val="22"/>
+          <w:szCs w:val="22"/>
+          <w:shd w:val="clear" w:color="auto" w:fill="FFFFFF"/>
+        </w:rPr>
+        <w:t>ar context = new AudioContext();</w:t>
+      </w:r>
+    </w:p>
+    <w:p>
+      <w:pPr>
+        <w:pStyle w:val="ListParagraph"/>
+        <w:numPr>
+          <w:ilvl w:val="0"/>
+          <w:numId w:val="4"/>
+        </w:numPr>
+        <w:rPr>
+          <w:rFonts w:ascii="Garamond 3 LT Std" w:eastAsia="Times New Roman" w:hAnsi="Garamond 3 LT Std" w:cs="Times New Roman" w:hint="eastAsia"/>
+          <w:color w:val="000000" w:themeColor="text1"/>
+          <w:sz w:val="22"/>
+          <w:szCs w:val="22"/>
+          <w:shd w:val="clear" w:color="auto" w:fill="FFFFFF"/>
+        </w:rPr>
+      </w:pPr>
+      <w:r>
+        <w:rPr>
+          <w:rFonts w:ascii="Garamond 3 LT Std" w:eastAsia="Times New Roman" w:hAnsi="Garamond 3 LT Std" w:cs="Times New Roman" w:hint="eastAsia"/>
+          <w:color w:val="000000" w:themeColor="text1"/>
+          <w:sz w:val="22"/>
+          <w:szCs w:val="22"/>
+          <w:shd w:val="clear" w:color="auto" w:fill="FFFFFF"/>
+        </w:rPr>
+        <w:t>Get audio inpu</w:t>
+      </w:r>
+      <w:r>
+        <w:rPr>
+          <w:rFonts w:ascii="Garamond 3 LT Std" w:eastAsia="Times New Roman" w:hAnsi="Garamond 3 LT Std" w:cs="Times New Roman" w:hint="eastAsia"/>
+          <w:color w:val="000000" w:themeColor="text1"/>
+          <w:sz w:val="22"/>
+          <w:szCs w:val="22"/>
+          <w:shd w:val="clear" w:color="auto" w:fill="FFFFFF"/>
+        </w:rPr>
+        <w:t>t</w:t>
+      </w:r>
+      <w:r>
+        <w:rPr>
+          <w:rFonts w:ascii="Garamond 3 LT Std" w:eastAsia="Times New Roman" w:hAnsi="Garamond 3 LT Std" w:cs="Times New Roman" w:hint="eastAsia"/>
+          <w:color w:val="000000" w:themeColor="text1"/>
+          <w:sz w:val="22"/>
+          <w:szCs w:val="22"/>
+          <w:shd w:val="clear" w:color="auto" w:fill="FFFFFF"/>
+        </w:rPr>
+        <w:t xml:space="preserve"> by using </w:t>
+      </w:r>
+      <w:r>
+        <w:rPr>
+          <w:rFonts w:ascii="Garamond 3 LT Std" w:eastAsia="Times New Roman" w:hAnsi="Garamond 3 LT Std" w:cs="Times New Roman" w:hint="eastAsia"/>
+          <w:color w:val="000000" w:themeColor="text1"/>
+          <w:sz w:val="22"/>
+          <w:szCs w:val="22"/>
+          <w:shd w:val="clear" w:color="auto" w:fill="FFFFFF"/>
+        </w:rPr>
+        <w:t>Audio</w:t>
+      </w:r>
+      <w:r>
+        <w:rPr>
+          <w:rFonts w:ascii="Garamond 3 LT Std" w:eastAsia="Times New Roman" w:hAnsi="Garamond 3 LT Std" w:cs="Times New Roman" w:hint="eastAsia"/>
+          <w:color w:val="000000" w:themeColor="text1"/>
+          <w:sz w:val="22"/>
+          <w:szCs w:val="22"/>
+          <w:shd w:val="clear" w:color="auto" w:fill="FFFFFF"/>
+        </w:rPr>
+        <w:t xml:space="preserve"> tag</w:t>
+      </w:r>
+    </w:p>
+    <w:p>
+      <w:pPr>
+        <w:ind w:firstLine="720"/>
+        <w:rPr>
+          <w:rFonts w:ascii="Garamond 3 LT Std" w:eastAsia="Times New Roman" w:hAnsi="Garamond 3 LT Std" w:cs="Times New Roman" w:hint="eastAsia"/>
+          <w:color w:val="000000" w:themeColor="text1"/>
+          <w:sz w:val="22"/>
+          <w:szCs w:val="22"/>
+          <w:shd w:val="clear" w:color="auto" w:fill="FFFFFF"/>
+        </w:rPr>
+      </w:pPr>
+      <w:r>
+        <w:rPr>
+          <w:rFonts w:ascii="Garamond 3 LT Std" w:eastAsia="Times New Roman" w:hAnsi="Garamond 3 LT Std" w:cs="Times New Roman" w:hint="eastAsia"/>
+          <w:color w:val="000000" w:themeColor="text1"/>
+          <w:sz w:val="22"/>
+          <w:szCs w:val="22"/>
+          <w:shd w:val="clear" w:color="auto" w:fill="FFFFFF"/>
+        </w:rPr>
+        <w:t>&lt;audio id=</w:t>
+      </w:r>
+      <w:r>
+        <w:rPr>
+          <w:rFonts w:ascii="Garamond 3 LT Std" w:eastAsia="Times New Roman" w:hAnsi="Garamond 3 LT Std" w:cs="Times New Roman"/>
+          <w:color w:val="000000" w:themeColor="text1"/>
+          <w:sz w:val="22"/>
+          <w:szCs w:val="22"/>
+          <w:shd w:val="clear" w:color="auto" w:fill="FFFFFF"/>
+        </w:rPr>
+        <w:t>”</w:t>
+      </w:r>
+      <w:r>
+        <w:rPr>
+          <w:rFonts w:ascii="Garamond 3 LT Std" w:eastAsia="Times New Roman" w:hAnsi="Garamond 3 LT Std" w:cs="Times New Roman" w:hint="eastAsia"/>
+          <w:color w:val="000000" w:themeColor="text1"/>
+          <w:sz w:val="22"/>
+          <w:szCs w:val="22"/>
+          <w:shd w:val="clear" w:color="auto" w:fill="FFFFFF"/>
+        </w:rPr>
+        <w:t>id</w:t>
+      </w:r>
+      <w:r>
+        <w:rPr>
+          <w:rFonts w:ascii="Garamond 3 LT Std" w:eastAsia="Times New Roman" w:hAnsi="Garamond 3 LT Std" w:cs="Times New Roman"/>
+          <w:color w:val="000000" w:themeColor="text1"/>
+          <w:sz w:val="22"/>
+          <w:szCs w:val="22"/>
+          <w:shd w:val="clear" w:color="auto" w:fill="FFFFFF"/>
+        </w:rPr>
+        <w:t>”</w:t>
+      </w:r>
+      <w:r>
+        <w:rPr>
+          <w:rFonts w:ascii="Garamond 3 LT Std" w:eastAsia="Times New Roman" w:hAnsi="Garamond 3 LT Std" w:cs="Times New Roman" w:hint="eastAsia"/>
+          <w:color w:val="000000" w:themeColor="text1"/>
+          <w:sz w:val="22"/>
+          <w:szCs w:val="22"/>
+          <w:shd w:val="clear" w:color="auto" w:fill="FFFFFF"/>
+        </w:rPr>
+        <w:t xml:space="preserve"> src=</w:t>
+      </w:r>
+      <w:r>
+        <w:rPr>
+          <w:rFonts w:ascii="Garamond 3 LT Std" w:eastAsia="Times New Roman" w:hAnsi="Garamond 3 LT Std" w:cs="Times New Roman"/>
+          <w:color w:val="000000" w:themeColor="text1"/>
+          <w:sz w:val="22"/>
+          <w:szCs w:val="22"/>
+          <w:shd w:val="clear" w:color="auto" w:fill="FFFFFF"/>
+        </w:rPr>
+        <w:t>”</w:t>
+      </w:r>
+      <w:r>
+        <w:rPr>
+          <w:rFonts w:ascii="Garamond 3 LT Std" w:eastAsia="Times New Roman" w:hAnsi="Garamond 3 LT Std" w:cs="Times New Roman" w:hint="eastAsia"/>
+          <w:color w:val="000000" w:themeColor="text1"/>
+          <w:sz w:val="22"/>
+          <w:szCs w:val="22"/>
+          <w:shd w:val="clear" w:color="auto" w:fill="FFFFFF"/>
+        </w:rPr>
+        <w:t>url</w:t>
+      </w:r>
+      <w:r>
+        <w:rPr>
+          <w:rFonts w:ascii="Garamond 3 LT Std" w:eastAsia="Times New Roman" w:hAnsi="Garamond 3 LT Std" w:cs="Times New Roman"/>
+          <w:color w:val="000000" w:themeColor="text1"/>
+          <w:sz w:val="22"/>
+          <w:szCs w:val="22"/>
+          <w:shd w:val="clear" w:color="auto" w:fill="FFFFFF"/>
+        </w:rPr>
+        <w:t>”</w:t>
+      </w:r>
+      <w:r>
+        <w:rPr>
+          <w:rFonts w:ascii="Garamond 3 LT Std" w:eastAsia="Times New Roman" w:hAnsi="Garamond 3 LT Std" w:cs="Times New Roman" w:hint="eastAsia"/>
+          <w:color w:val="000000" w:themeColor="text1"/>
+          <w:sz w:val="22"/>
+          <w:szCs w:val="22"/>
+          <w:shd w:val="clear" w:color="auto" w:fill="FFFFFF"/>
+        </w:rPr>
+        <w:t>&gt;&lt;/audio&gt;</w:t>
+      </w:r>
+    </w:p>
+    <w:p>
+      <w:pPr>
+        <w:ind w:firstLine="720"/>
+        <w:rPr>
+          <w:rFonts w:ascii="Garamond 3 LT Std" w:eastAsia="Times New Roman" w:hAnsi="Garamond 3 LT Std" w:cs="Times New Roman" w:hint="eastAsia"/>
+          <w:color w:val="000000" w:themeColor="text1"/>
+          <w:sz w:val="22"/>
+          <w:szCs w:val="22"/>
+          <w:shd w:val="clear" w:color="auto" w:fill="FFFFFF"/>
+        </w:rPr>
+      </w:pPr>
+      <w:r>
+        <w:rPr>
+          <w:rFonts w:ascii="Garamond 3 LT Std" w:eastAsia="Times New Roman" w:hAnsi="Garamond 3 LT Std" w:cs="Times New Roman"/>
+          <w:color w:val="000000" w:themeColor="text1"/>
+          <w:sz w:val="22"/>
+          <w:szCs w:val="22"/>
+          <w:shd w:val="clear" w:color="auto" w:fill="FFFFFF"/>
+        </w:rPr>
+        <w:t>v</w:t>
+      </w:r>
+      <w:r>
+        <w:rPr>
+          <w:rFonts w:ascii="Garamond 3 LT Std" w:eastAsia="Times New Roman" w:hAnsi="Garamond 3 LT Std" w:cs="Times New Roman" w:hint="eastAsia"/>
+          <w:color w:val="000000" w:themeColor="text1"/>
+          <w:sz w:val="22"/>
+          <w:szCs w:val="22"/>
+          <w:shd w:val="clear" w:color="auto" w:fill="FFFFFF"/>
+        </w:rPr>
+        <w:t>ar audio = document.getElementById(</w:t>
+      </w:r>
+      <w:r>
+        <w:rPr>
+          <w:rFonts w:ascii="Garamond 3 LT Std" w:eastAsia="Times New Roman" w:hAnsi="Garamond 3 LT Std" w:cs="Times New Roman"/>
+          <w:color w:val="000000" w:themeColor="text1"/>
+          <w:sz w:val="22"/>
+          <w:szCs w:val="22"/>
+          <w:shd w:val="clear" w:color="auto" w:fill="FFFFFF"/>
+        </w:rPr>
+        <w:t>“</w:t>
+      </w:r>
+      <w:r>
+        <w:rPr>
+          <w:rFonts w:ascii="Garamond 3 LT Std" w:eastAsia="Times New Roman" w:hAnsi="Garamond 3 LT Std" w:cs="Times New Roman" w:hint="eastAsia"/>
+          <w:color w:val="000000" w:themeColor="text1"/>
+          <w:sz w:val="22"/>
+          <w:szCs w:val="22"/>
+          <w:shd w:val="clear" w:color="auto" w:fill="FFFFFF"/>
+        </w:rPr>
+        <w:t>id</w:t>
+      </w:r>
+      <w:r>
+        <w:rPr>
+          <w:rFonts w:ascii="Garamond 3 LT Std" w:eastAsia="Times New Roman" w:hAnsi="Garamond 3 LT Std" w:cs="Times New Roman"/>
+          <w:color w:val="000000" w:themeColor="text1"/>
+          <w:sz w:val="22"/>
+          <w:szCs w:val="22"/>
+          <w:shd w:val="clear" w:color="auto" w:fill="FFFFFF"/>
+        </w:rPr>
+        <w:t>”</w:t>
+      </w:r>
+      <w:r>
+        <w:rPr>
+          <w:rFonts w:ascii="Garamond 3 LT Std" w:eastAsia="Times New Roman" w:hAnsi="Garamond 3 LT Std" w:cs="Times New Roman" w:hint="eastAsia"/>
+          <w:color w:val="000000" w:themeColor="text1"/>
+          <w:sz w:val="22"/>
+          <w:szCs w:val="22"/>
+          <w:shd w:val="clear" w:color="auto" w:fill="FFFFFF"/>
+        </w:rPr>
+        <w:t>);</w:t>
+      </w:r>
+    </w:p>
+    <w:p>
+      <w:pPr>
+        <w:ind w:firstLine="720"/>
+        <w:rPr>
+          <w:rFonts w:ascii="Garamond 3 LT Std" w:eastAsia="Times New Roman" w:hAnsi="Garamond 3 LT Std" w:cs="Times New Roman" w:hint="eastAsia"/>
+          <w:color w:val="000000" w:themeColor="text1"/>
+          <w:sz w:val="22"/>
+          <w:szCs w:val="22"/>
+          <w:shd w:val="clear" w:color="auto" w:fill="FFFFFF"/>
+        </w:rPr>
+      </w:pPr>
+      <w:r>
+        <w:rPr>
+          <w:rFonts w:ascii="Garamond 3 LT Std" w:eastAsia="Times New Roman" w:hAnsi="Garamond 3 LT Std" w:cs="Times New Roman"/>
+          <w:color w:val="000000" w:themeColor="text1"/>
+          <w:sz w:val="22"/>
+          <w:szCs w:val="22"/>
+          <w:shd w:val="clear" w:color="auto" w:fill="FFFFFF"/>
+        </w:rPr>
+        <w:t>v</w:t>
+      </w:r>
+      <w:r>
+        <w:rPr>
+          <w:rFonts w:ascii="Garamond 3 LT Std" w:eastAsia="Times New Roman" w:hAnsi="Garamond 3 LT Std" w:cs="Times New Roman" w:hint="eastAsia"/>
+          <w:color w:val="000000" w:themeColor="text1"/>
+          <w:sz w:val="22"/>
+          <w:szCs w:val="22"/>
+          <w:shd w:val="clear" w:color="auto" w:fill="FFFFFF"/>
+        </w:rPr>
+        <w:t xml:space="preserve">ar </w:t>
+      </w:r>
+      <w:r>
+        <w:rPr>
+          <w:rFonts w:ascii="Garamond 3 LT Std" w:eastAsia="Times New Roman" w:hAnsi="Garamond 3 LT Std" w:cs="Times New Roman" w:hint="eastAsia"/>
+          <w:color w:val="000000" w:themeColor="text1"/>
+          <w:sz w:val="22"/>
+          <w:szCs w:val="22"/>
+          <w:shd w:val="clear" w:color="auto" w:fill="FFFFFF"/>
+        </w:rPr>
+        <w:t>sourc</w:t>
+      </w:r>
+      <w:r>
+        <w:rPr>
+          <w:rFonts w:ascii="Garamond 3 LT Std" w:eastAsia="Times New Roman" w:hAnsi="Garamond 3 LT Std" w:cs="Times New Roman" w:hint="eastAsia"/>
+          <w:color w:val="000000" w:themeColor="text1"/>
+          <w:sz w:val="22"/>
+          <w:szCs w:val="22"/>
+          <w:shd w:val="clear" w:color="auto" w:fill="FFFFFF"/>
+        </w:rPr>
+        <w:t>e = context.createMediaElementSource(audio);</w:t>
+      </w:r>
+    </w:p>
+    <w:p>
+      <w:pPr>
+        <w:pStyle w:val="ListParagraph"/>
+        <w:numPr>
+          <w:ilvl w:val="0"/>
+          <w:numId w:val="4"/>
+        </w:numPr>
+        <w:rPr>
+          <w:rFonts w:ascii="Garamond 3 LT Std" w:eastAsia="Times New Roman" w:hAnsi="Garamond 3 LT Std" w:cs="Times New Roman" w:hint="eastAsia"/>
+          <w:color w:val="000000" w:themeColor="text1"/>
+          <w:sz w:val="22"/>
+          <w:szCs w:val="22"/>
+          <w:shd w:val="clear" w:color="auto" w:fill="FFFFFF"/>
+        </w:rPr>
+      </w:pPr>
+      <w:r>
+        <w:rPr>
+          <w:rFonts w:ascii="Garamond 3 LT Std" w:eastAsia="Times New Roman" w:hAnsi="Garamond 3 LT Std" w:cs="Times New Roman" w:hint="eastAsia"/>
+          <w:color w:val="000000" w:themeColor="text1"/>
+          <w:sz w:val="22"/>
+          <w:szCs w:val="22"/>
+          <w:shd w:val="clear" w:color="auto" w:fill="FFFFFF"/>
+        </w:rPr>
+        <w:t xml:space="preserve">Create Analyser </w:t>
+      </w:r>
+      <w:r>
+        <w:rPr>
+          <w:rFonts w:ascii="Garamond 3 LT Std" w:eastAsia="Times New Roman" w:hAnsi="Garamond 3 LT Std" w:cs="Times New Roman" w:hint="eastAsia"/>
+          <w:color w:val="000000" w:themeColor="text1"/>
+          <w:sz w:val="22"/>
+          <w:szCs w:val="22"/>
+          <w:shd w:val="clear" w:color="auto" w:fill="FFFFFF"/>
+        </w:rPr>
+        <w:t>and connect nodes</w:t>
+      </w:r>
+    </w:p>
+    <w:p>
+      <w:pPr>
+        <w:ind w:firstLine="720"/>
+        <w:rPr>
+          <w:rFonts w:ascii="Garamond 3 LT Std" w:eastAsia="Times New Roman" w:hAnsi="Garamond 3 LT Std" w:cs="Times New Roman" w:hint="eastAsia"/>
+          <w:color w:val="000000" w:themeColor="text1"/>
+          <w:sz w:val="22"/>
+          <w:szCs w:val="22"/>
+          <w:shd w:val="clear" w:color="auto" w:fill="FFFFFF"/>
+        </w:rPr>
+      </w:pPr>
+      <w:r>
+        <w:rPr>
+          <w:rFonts w:ascii="Garamond 3 LT Std" w:eastAsia="Times New Roman" w:hAnsi="Garamond 3 LT Std" w:cs="Times New Roman"/>
+          <w:color w:val="000000" w:themeColor="text1"/>
+          <w:sz w:val="22"/>
+          <w:szCs w:val="22"/>
+          <w:shd w:val="clear" w:color="auto" w:fill="FFFFFF"/>
+        </w:rPr>
+        <w:t>v</w:t>
+      </w:r>
+      <w:r>
+        <w:rPr>
+          <w:rFonts w:ascii="Garamond 3 LT Std" w:eastAsia="Times New Roman" w:hAnsi="Garamond 3 LT Std" w:cs="Times New Roman" w:hint="eastAsia"/>
+          <w:color w:val="000000" w:themeColor="text1"/>
+          <w:sz w:val="22"/>
+          <w:szCs w:val="22"/>
+          <w:shd w:val="clear" w:color="auto" w:fill="FFFFFF"/>
+        </w:rPr>
+        <w:t>ar analyser = context.createAnalyser();</w:t>
+      </w:r>
+    </w:p>
+    <w:p>
+      <w:pPr>
+        <w:ind w:left="360" w:firstLine="360"/>
+        <w:rPr>
+          <w:rFonts w:ascii="Garamond 3 LT Std" w:eastAsia="Times New Roman" w:hAnsi="Garamond 3 LT Std" w:cs="Times New Roman" w:hint="eastAsia"/>
+          <w:color w:val="000000" w:themeColor="text1"/>
+          <w:sz w:val="22"/>
+          <w:szCs w:val="22"/>
+          <w:shd w:val="clear" w:color="auto" w:fill="FFFFFF"/>
+        </w:rPr>
+      </w:pPr>
+      <w:r>
+        <w:rPr>
+          <w:rFonts w:ascii="Garamond 3 LT Std" w:eastAsia="Times New Roman" w:hAnsi="Garamond 3 LT Std" w:cs="Times New Roman" w:hint="eastAsia"/>
+          <w:color w:val="000000" w:themeColor="text1"/>
+          <w:sz w:val="22"/>
+          <w:szCs w:val="22"/>
+          <w:shd w:val="clear" w:color="auto" w:fill="FFFFFF"/>
+        </w:rPr>
+        <w:t>source.connect(analyser);</w:t>
+      </w:r>
+    </w:p>
+    <w:p>
+      <w:pPr>
+        <w:ind w:firstLine="720"/>
+        <w:rPr>
+          <w:rFonts w:ascii="Garamond 3 LT Std" w:eastAsia="Times New Roman" w:hAnsi="Garamond 3 LT Std" w:cs="Times New Roman" w:hint="eastAsia"/>
+          <w:color w:val="000000" w:themeColor="text1"/>
+          <w:sz w:val="22"/>
+          <w:szCs w:val="22"/>
+          <w:shd w:val="clear" w:color="auto" w:fill="FFFFFF"/>
+        </w:rPr>
+      </w:pPr>
+      <w:r>
+        <w:rPr>
+          <w:rFonts w:ascii="Garamond 3 LT Std" w:eastAsia="Times New Roman" w:hAnsi="Garamond 3 LT Std" w:cs="Times New Roman"/>
+          <w:color w:val="000000" w:themeColor="text1"/>
+          <w:sz w:val="22"/>
+          <w:szCs w:val="22"/>
+          <w:shd w:val="clear" w:color="auto" w:fill="FFFFFF"/>
+        </w:rPr>
+        <w:t>A</w:t>
+      </w:r>
+      <w:r>
+        <w:rPr>
+          <w:rFonts w:ascii="Garamond 3 LT Std" w:eastAsia="Times New Roman" w:hAnsi="Garamond 3 LT Std" w:cs="Times New Roman" w:hint="eastAsia"/>
+          <w:color w:val="000000" w:themeColor="text1"/>
+          <w:sz w:val="22"/>
+          <w:szCs w:val="22"/>
+          <w:shd w:val="clear" w:color="auto" w:fill="FFFFFF"/>
+        </w:rPr>
+        <w:t>nalyser.connect(context.destination)</w:t>
+      </w:r>
+      <w:r>
+        <w:rPr>
+          <w:rFonts w:ascii="Garamond 3 LT Std" w:eastAsia="Times New Roman" w:hAnsi="Garamond 3 LT Std" w:cs="Times New Roman" w:hint="eastAsia"/>
+          <w:color w:val="000000" w:themeColor="text1"/>
+          <w:sz w:val="22"/>
+          <w:szCs w:val="22"/>
+          <w:shd w:val="clear" w:color="auto" w:fill="FFFFFF"/>
+        </w:rPr>
+        <w:t>;</w:t>
+      </w:r>
+    </w:p>
+    <w:p>
+      <w:pPr>
+        <w:pStyle w:val="ListParagraph"/>
+        <w:numPr>
+          <w:ilvl w:val="0"/>
+          <w:numId w:val="4"/>
+        </w:numPr>
+        <w:rPr>
+          <w:rFonts w:ascii="Garamond 3 LT Std" w:eastAsia="Times New Roman" w:hAnsi="Garamond 3 LT Std" w:cs="Times New Roman" w:hint="eastAsia"/>
+          <w:color w:val="000000" w:themeColor="text1"/>
+          <w:sz w:val="22"/>
+          <w:szCs w:val="22"/>
+          <w:shd w:val="clear" w:color="auto" w:fill="FFFFFF"/>
+        </w:rPr>
+      </w:pPr>
+      <w:r>
+        <w:rPr>
+          <w:rFonts w:ascii="Garamond 3 LT Std" w:eastAsia="Times New Roman" w:hAnsi="Garamond 3 LT Std" w:cs="Times New Roman" w:hint="eastAsia"/>
+          <w:color w:val="000000" w:themeColor="text1"/>
+          <w:sz w:val="22"/>
+          <w:szCs w:val="22"/>
+          <w:shd w:val="clear" w:color="auto" w:fill="FFFFFF"/>
+        </w:rPr>
+        <w:t>A</w:t>
+      </w:r>
+      <w:r>
+        <w:rPr>
+          <w:rFonts w:ascii="Garamond 3 LT Std" w:eastAsia="Times New Roman" w:hAnsi="Garamond 3 LT Std" w:cs="Times New Roman" w:hint="eastAsia"/>
+          <w:color w:val="000000" w:themeColor="text1"/>
+          <w:sz w:val="22"/>
+          <w:szCs w:val="22"/>
+          <w:shd w:val="clear" w:color="auto" w:fill="FFFFFF"/>
+        </w:rPr>
+        <w:t>ccess the source data</w:t>
+      </w:r>
+      <w:r>
+        <w:rPr>
+          <w:rFonts w:ascii="Garamond 3 LT Std" w:eastAsia="Times New Roman" w:hAnsi="Garamond 3 LT Std" w:cs="Times New Roman" w:hint="eastAsia"/>
+          <w:color w:val="000000" w:themeColor="text1"/>
+          <w:sz w:val="22"/>
+          <w:szCs w:val="22"/>
+          <w:shd w:val="clear" w:color="auto" w:fill="FFFFFF"/>
+        </w:rPr>
+        <w:t xml:space="preserve"> (frequency)</w:t>
+      </w:r>
+    </w:p>
+    <w:p>
+      <w:pPr>
+        <w:ind w:firstLine="720"/>
+        <w:rPr>
+          <w:rFonts w:ascii="Garamond 3 LT Std" w:eastAsia="Times New Roman" w:hAnsi="Garamond 3 LT Std" w:cs="Times New Roman" w:hint="eastAsia"/>
+          <w:color w:val="000000" w:themeColor="text1"/>
+          <w:sz w:val="22"/>
+          <w:szCs w:val="22"/>
+          <w:shd w:val="clear" w:color="auto" w:fill="FFFFFF"/>
+        </w:rPr>
+      </w:pPr>
+      <w:r>
+        <w:rPr>
+          <w:rFonts w:ascii="Garamond 3 LT Std" w:eastAsia="Times New Roman" w:hAnsi="Garamond 3 LT Std" w:cs="Times New Roman"/>
+          <w:color w:val="000000" w:themeColor="text1"/>
+          <w:sz w:val="22"/>
+          <w:szCs w:val="22"/>
+          <w:shd w:val="clear" w:color="auto" w:fill="FFFFFF"/>
+        </w:rPr>
+        <w:t>a</w:t>
+      </w:r>
+      <w:r>
+        <w:rPr>
+          <w:rFonts w:ascii="Garamond 3 LT Std" w:eastAsia="Times New Roman" w:hAnsi="Garamond 3 LT Std" w:cs="Times New Roman" w:hint="eastAsia"/>
+          <w:color w:val="000000" w:themeColor="text1"/>
+          <w:sz w:val="22"/>
+          <w:szCs w:val="22"/>
+          <w:shd w:val="clear" w:color="auto" w:fill="FFFFFF"/>
+        </w:rPr>
+        <w:t>nalyser.fftSize = 2048;</w:t>
+      </w:r>
+    </w:p>
+    <w:p>
+      <w:pPr>
+        <w:ind w:firstLine="720"/>
+        <w:rPr>
+          <w:rFonts w:ascii="Garamond 3 LT Std" w:eastAsia="Times New Roman" w:hAnsi="Garamond 3 LT Std" w:cs="Times New Roman" w:hint="eastAsia"/>
+          <w:color w:val="000000" w:themeColor="text1"/>
+          <w:sz w:val="22"/>
+          <w:szCs w:val="22"/>
+          <w:shd w:val="clear" w:color="auto" w:fill="FFFFFF"/>
+        </w:rPr>
+      </w:pPr>
+      <w:r>
+        <w:rPr>
+          <w:rFonts w:ascii="Garamond 3 LT Std" w:eastAsia="Times New Roman" w:hAnsi="Garamond 3 LT Std" w:cs="Times New Roman" w:hint="eastAsia"/>
+          <w:color w:val="000000" w:themeColor="text1"/>
+          <w:sz w:val="22"/>
+          <w:szCs w:val="22"/>
+          <w:shd w:val="clear" w:color="auto" w:fill="FFFFFF"/>
+        </w:rPr>
+        <w:t>analyser.frequencyBinCount = 1024;</w:t>
+      </w:r>
+    </w:p>
+    <w:p>
+      <w:pPr>
+        <w:ind w:firstLine="720"/>
+        <w:rPr>
+          <w:rFonts w:ascii="Garamond 3 LT Std" w:eastAsia="Times New Roman" w:hAnsi="Garamond 3 LT Std" w:cs="Times New Roman" w:hint="eastAsia"/>
+          <w:color w:val="000000" w:themeColor="text1"/>
+          <w:sz w:val="22"/>
+          <w:szCs w:val="22"/>
+          <w:shd w:val="clear" w:color="auto" w:fill="FFFFFF"/>
+        </w:rPr>
+      </w:pPr>
+      <w:r>
+        <w:rPr>
+          <w:rFonts w:ascii="Garamond 3 LT Std" w:eastAsia="Times New Roman" w:hAnsi="Garamond 3 LT Std" w:cs="Times New Roman" w:hint="eastAsia"/>
+          <w:color w:val="000000" w:themeColor="text1"/>
+          <w:sz w:val="22"/>
+          <w:szCs w:val="22"/>
+          <w:shd w:val="clear" w:color="auto" w:fill="FFFFFF"/>
+        </w:rPr>
+        <w:t>var frequencyData = new Uint8Array(analyser.frequencyBinCount);</w:t>
+      </w:r>
+    </w:p>
+    <w:p>
+      <w:pPr>
+        <w:ind w:firstLine="720"/>
+        <w:rPr>
+          <w:rFonts w:ascii="Garamond 3 LT Std" w:eastAsia="Times New Roman" w:hAnsi="Garamond 3 LT Std" w:cs="Times New Roman" w:hint="eastAsia"/>
+          <w:color w:val="000000" w:themeColor="text1"/>
+          <w:sz w:val="22"/>
+          <w:szCs w:val="22"/>
+          <w:shd w:val="clear" w:color="auto" w:fill="FFFFFF"/>
+        </w:rPr>
+      </w:pPr>
+      <w:r>
+        <w:rPr>
+          <w:rFonts w:ascii="Garamond 3 LT Std" w:eastAsia="Times New Roman" w:hAnsi="Garamond 3 LT Std" w:cs="Times New Roman" w:hint="eastAsia"/>
+          <w:color w:val="000000" w:themeColor="text1"/>
+          <w:sz w:val="22"/>
+          <w:szCs w:val="22"/>
+          <w:shd w:val="clear" w:color="auto" w:fill="FFFFFF"/>
+        </w:rPr>
+        <w:t>analyser.getByteFrequencyData(frequencyData);</w:t>
+      </w:r>
+    </w:p>
+    <w:p>
+      <w:pPr>
+        <w:pStyle w:val="ListParagraph"/>
+        <w:numPr>
+          <w:ilvl w:val="0"/>
+          <w:numId w:val="4"/>
+        </w:numPr>
+        <w:rPr>
+          <w:rFonts w:ascii="Garamond 3 LT Std" w:eastAsia="Times New Roman" w:hAnsi="Garamond 3 LT Std" w:cs="Times New Roman" w:hint="eastAsia"/>
+          <w:color w:val="000000" w:themeColor="text1"/>
+          <w:sz w:val="22"/>
+          <w:szCs w:val="22"/>
+          <w:shd w:val="clear" w:color="auto" w:fill="FFFFFF"/>
+        </w:rPr>
+      </w:pPr>
+      <w:r>
+        <w:rPr>
+          <w:rFonts w:ascii="Garamond 3 LT Std" w:eastAsia="Times New Roman" w:hAnsi="Garamond 3 LT Std" w:cs="Times New Roman" w:hint="eastAsia"/>
+          <w:color w:val="000000" w:themeColor="text1"/>
+          <w:sz w:val="22"/>
+          <w:szCs w:val="22"/>
+          <w:shd w:val="clear" w:color="auto" w:fill="FFFFFF"/>
+        </w:rPr>
+        <w:t>Define visual output by creating animations</w:t>
+      </w:r>
+    </w:p>
+    <w:p>
+      <w:pPr>
+        <w:rPr>
+          <w:rFonts w:ascii="Garamond 3 LT Std" w:eastAsia="Times New Roman" w:hAnsi="Garamond 3 LT Std" w:cs="Times New Roman" w:hint="eastAsia"/>
+          <w:color w:val="000000" w:themeColor="text1"/>
+          <w:sz w:val="22"/>
+          <w:szCs w:val="22"/>
+          <w:shd w:val="clear" w:color="auto" w:fill="FFFFFF"/>
+        </w:rPr>
+      </w:pPr>
+    </w:p>
+    <w:p>
+      <w:pPr>
+        <w:rPr>
+          <w:rFonts w:ascii="Garamond 3 LT Std" w:eastAsia="Times New Roman" w:hAnsi="Garamond 3 LT Std" w:cs="Times New Roman" w:hint="eastAsia"/>
+          <w:color w:val="000000" w:themeColor="text1"/>
+          <w:sz w:val="22"/>
+          <w:szCs w:val="22"/>
+          <w:shd w:val="clear" w:color="auto" w:fill="FFFFFF"/>
+        </w:rPr>
+      </w:pPr>
+      <w:r>
+        <w:rPr>
+          <w:rFonts w:ascii="Garamond 3 LT Std" w:eastAsia="Times New Roman" w:hAnsi="Garamond 3 LT Std" w:cs="Times New Roman"/>
+          <w:color w:val="000000" w:themeColor="text1"/>
+          <w:sz w:val="22"/>
+          <w:szCs w:val="22"/>
+          <w:shd w:val="clear" w:color="auto" w:fill="FFFFFF"/>
+        </w:rPr>
+        <w:t>http://ianreah.com/2013/02/28/Real-time-analysis-of-streaming-audio-data-with-Web-Audio-API.html</w:t>
+      </w:r>
+    </w:p>
+    <w:p>
+      <w:pPr>
+        <w:rPr>
+          <w:rFonts w:ascii="Garamond 3 LT Std" w:eastAsia="Times New Roman" w:hAnsi="Garamond 3 LT Std" w:cs="Times New Roman" w:hint="eastAsia"/>
+          <w:color w:val="000000" w:themeColor="text1"/>
+          <w:sz w:val="22"/>
+          <w:szCs w:val="22"/>
+          <w:shd w:val="clear" w:color="auto" w:fill="FFFFFF"/>
+        </w:rPr>
+      </w:pPr>
+    </w:p>
+    <w:p>
+      <w:pPr>
+        <w:rPr>
+          <w:rFonts w:ascii="Garamond 3 LT Std" w:eastAsia="Times New Roman" w:hAnsi="Garamond 3 LT Std" w:cs="Times New Roman"/>
+          <w:color w:val="000000" w:themeColor="text1"/>
+          <w:sz w:val="22"/>
+          <w:szCs w:val="22"/>
+          <w:shd w:val="clear" w:color="auto" w:fill="FFFFFF"/>
+        </w:rPr>
+      </w:pPr>
+      <w:r>
+        <w:rPr>
+          <w:rFonts w:ascii="Garamond 3 LT Std" w:eastAsia="Times New Roman" w:hAnsi="Garamond 3 LT Std" w:cs="Times New Roman"/>
+          <w:color w:val="000000" w:themeColor="text1"/>
+          <w:sz w:val="22"/>
+          <w:szCs w:val="22"/>
+          <w:shd w:val="clear" w:color="auto" w:fill="FFFFFF"/>
+        </w:rPr>
+        <w:br w:type="page"/>
+      </w:r>
     </w:p>
     <w:p>
       <w:pPr>
@@ -1491,7 +3291,6 @@
         </w:rPr>
         <w:t xml:space="preserve">: </w:t>
       </w:r>
-      <w:proofErr w:type="spellStart"/>
       <w:r>
         <w:rPr>
           <w:rFonts w:ascii="Garamond 3 LT Std" w:eastAsia="Times New Roman" w:hAnsi="Garamond 3 LT Std" w:cs="Times New Roman" w:hint="eastAsia"/>
@@ -1510,18 +3309,7 @@
           <w:szCs w:val="22"/>
           <w:shd w:val="clear" w:color="auto" w:fill="FFFFFF"/>
         </w:rPr>
-        <w:t>.Original</w:t>
-      </w:r>
-      <w:proofErr w:type="spellEnd"/>
-      <w:r>
-        <w:rPr>
-          <w:rFonts w:ascii="Garamond 3 LT Std" w:eastAsia="Times New Roman" w:hAnsi="Garamond 3 LT Std" w:cs="Times New Roman" w:hint="eastAsia"/>
-          <w:color w:val="000000" w:themeColor="text1"/>
-          <w:sz w:val="22"/>
-          <w:szCs w:val="22"/>
-          <w:shd w:val="clear" w:color="auto" w:fill="FFFFFF"/>
-        </w:rPr>
-        <w:t xml:space="preserve"> </w:t>
+        <w:t xml:space="preserve">.Original </w:t>
       </w:r>
       <w:r>
         <w:rPr>
@@ -1541,18 +3329,7 @@
           <w:szCs w:val="22"/>
           <w:shd w:val="clear" w:color="auto" w:fill="FFFFFF"/>
         </w:rPr>
-        <w:t xml:space="preserve"> </w:t>
-      </w:r>
-      <w:proofErr w:type="spellStart"/>
-      <w:r>
-        <w:rPr>
-          <w:rFonts w:ascii="Garamond 3 LT Std" w:eastAsia="Times New Roman" w:hAnsi="Garamond 3 LT Std" w:cs="Times New Roman" w:hint="eastAsia"/>
-          <w:color w:val="000000" w:themeColor="text1"/>
-          <w:sz w:val="22"/>
-          <w:szCs w:val="22"/>
-          <w:shd w:val="clear" w:color="auto" w:fill="FFFFFF"/>
-        </w:rPr>
-        <w:t>Data</w:t>
+        <w:t xml:space="preserve"> Data</w:t>
       </w:r>
       <w:r>
         <w:rPr>
@@ -1572,29 +3349,7 @@
           <w:szCs w:val="22"/>
           <w:shd w:val="clear" w:color="auto" w:fill="FFFFFF"/>
         </w:rPr>
-        <w:t>Instrumental</w:t>
-      </w:r>
-      <w:proofErr w:type="spellEnd"/>
-      <w:r>
-        <w:rPr>
-          <w:rFonts w:ascii="Garamond 3 LT Std" w:eastAsia="Times New Roman" w:hAnsi="Garamond 3 LT Std" w:cs="Times New Roman" w:hint="eastAsia"/>
-          <w:color w:val="000000" w:themeColor="text1"/>
-          <w:sz w:val="22"/>
-          <w:szCs w:val="22"/>
-          <w:shd w:val="clear" w:color="auto" w:fill="FFFFFF"/>
-        </w:rPr>
-        <w:t xml:space="preserve"> = </w:t>
-      </w:r>
-      <w:proofErr w:type="spellStart"/>
-      <w:r>
-        <w:rPr>
-          <w:rFonts w:ascii="Garamond 3 LT Std" w:eastAsia="Times New Roman" w:hAnsi="Garamond 3 LT Std" w:cs="Times New Roman" w:hint="eastAsia"/>
-          <w:color w:val="000000" w:themeColor="text1"/>
-          <w:sz w:val="22"/>
-          <w:szCs w:val="22"/>
-          <w:shd w:val="clear" w:color="auto" w:fill="FFFFFF"/>
-        </w:rPr>
-        <w:t>Data</w:t>
+        <w:t>Instrumental = Data</w:t>
       </w:r>
       <w:r>
         <w:rPr>
@@ -1606,7 +3361,6 @@
         </w:rPr>
         <w:t>.Vocal</w:t>
       </w:r>
-      <w:proofErr w:type="spellEnd"/>
     </w:p>
     <w:p>
       <w:pPr>
@@ -1637,41 +3391,8 @@
           <w:shd w:val="clear" w:color="auto" w:fill="FFFFFF"/>
         </w:rPr>
         <w:tab/>
-      </w:r>
-      <w:proofErr w:type="spellStart"/>
-      <w:r>
-        <w:rPr>
-          <w:rFonts w:ascii="Garamond 3 LT Std" w:eastAsia="Times New Roman" w:hAnsi="Garamond 3 LT Std" w:cs="Times New Roman" w:hint="eastAsia"/>
-          <w:color w:val="000000" w:themeColor="text1"/>
-          <w:sz w:val="22"/>
-          <w:szCs w:val="22"/>
-          <w:shd w:val="clear" w:color="auto" w:fill="FFFFFF"/>
-        </w:rPr>
-        <w:t>Data.Vocal</w:t>
-      </w:r>
-      <w:proofErr w:type="spellEnd"/>
-      <w:r>
-        <w:rPr>
-          <w:rFonts w:ascii="Garamond 3 LT Std" w:eastAsia="Times New Roman" w:hAnsi="Garamond 3 LT Std" w:cs="Times New Roman" w:hint="eastAsia"/>
-          <w:color w:val="000000" w:themeColor="text1"/>
-          <w:sz w:val="22"/>
-          <w:szCs w:val="22"/>
-          <w:shd w:val="clear" w:color="auto" w:fill="FFFFFF"/>
-        </w:rPr>
-        <w:t xml:space="preserve"> w/ </w:t>
-      </w:r>
-      <w:proofErr w:type="spellStart"/>
-      <w:r>
-        <w:rPr>
-          <w:rFonts w:ascii="Garamond 3 LT Std" w:eastAsia="Times New Roman" w:hAnsi="Garamond 3 LT Std" w:cs="Times New Roman" w:hint="eastAsia"/>
-          <w:color w:val="000000" w:themeColor="text1"/>
-          <w:sz w:val="22"/>
-          <w:szCs w:val="22"/>
-          <w:shd w:val="clear" w:color="auto" w:fill="FFFFFF"/>
-        </w:rPr>
-        <w:t>Data.Instrumental</w:t>
-      </w:r>
-      <w:proofErr w:type="spellEnd"/>
+        <w:t>Data.Vocal w/ Data.Instrumental</w:t>
+      </w:r>
     </w:p>
     <w:p>
       <w:pPr>
@@ -1896,6 +3617,450 @@
     </w:p>
     <w:p>
       <w:pPr>
+        <w:rPr>
+          <w:rFonts w:ascii="Garamond 3 LT Std" w:eastAsia="Times New Roman" w:hAnsi="Garamond 3 LT Std" w:cs="Times New Roman" w:hint="eastAsia"/>
+          <w:color w:val="000000" w:themeColor="text1"/>
+          <w:sz w:val="22"/>
+          <w:szCs w:val="22"/>
+          <w:shd w:val="clear" w:color="auto" w:fill="FFFFFF"/>
+        </w:rPr>
+      </w:pPr>
+      <w:r>
+        <w:rPr>
+          <w:rFonts w:ascii="Garamond 3 LT Std" w:eastAsia="Times New Roman" w:hAnsi="Garamond 3 LT Std" w:cs="Times New Roman" w:hint="eastAsia"/>
+          <w:color w:val="000000" w:themeColor="text1"/>
+          <w:sz w:val="22"/>
+          <w:szCs w:val="22"/>
+          <w:shd w:val="clear" w:color="auto" w:fill="FFFFFF"/>
+        </w:rPr>
+        <w:t xml:space="preserve">Due to the lack of original vocal tracks, songs with vocal and </w:t>
+      </w:r>
+      <w:r>
+        <w:rPr>
+          <w:rFonts w:ascii="Garamond 3 LT Std" w:eastAsia="Times New Roman" w:hAnsi="Garamond 3 LT Std" w:cs="Times New Roman"/>
+          <w:color w:val="000000" w:themeColor="text1"/>
+          <w:sz w:val="22"/>
+          <w:szCs w:val="22"/>
+          <w:shd w:val="clear" w:color="auto" w:fill="FFFFFF"/>
+        </w:rPr>
+        <w:t>instrumental</w:t>
+      </w:r>
+      <w:r>
+        <w:rPr>
+          <w:rFonts w:ascii="Garamond 3 LT Std" w:eastAsia="Times New Roman" w:hAnsi="Garamond 3 LT Std" w:cs="Times New Roman" w:hint="eastAsia"/>
+          <w:color w:val="000000" w:themeColor="text1"/>
+          <w:sz w:val="22"/>
+          <w:szCs w:val="22"/>
+          <w:shd w:val="clear" w:color="auto" w:fill="FFFFFF"/>
+        </w:rPr>
+        <w:t xml:space="preserve"> mixed and pure </w:t>
+      </w:r>
+      <w:r>
+        <w:rPr>
+          <w:rFonts w:ascii="Garamond 3 LT Std" w:eastAsia="Times New Roman" w:hAnsi="Garamond 3 LT Std" w:cs="Times New Roman"/>
+          <w:color w:val="000000" w:themeColor="text1"/>
+          <w:sz w:val="22"/>
+          <w:szCs w:val="22"/>
+          <w:shd w:val="clear" w:color="auto" w:fill="FFFFFF"/>
+        </w:rPr>
+        <w:t>instrumental</w:t>
+      </w:r>
+      <w:r>
+        <w:rPr>
+          <w:rFonts w:ascii="Garamond 3 LT Std" w:eastAsia="Times New Roman" w:hAnsi="Garamond 3 LT Std" w:cs="Times New Roman" w:hint="eastAsia"/>
+          <w:color w:val="000000" w:themeColor="text1"/>
+          <w:sz w:val="22"/>
+          <w:szCs w:val="22"/>
+          <w:shd w:val="clear" w:color="auto" w:fill="FFFFFF"/>
+        </w:rPr>
+        <w:t xml:space="preserve"> parts are both needed for the data analysis. Thus, two Audio tags should be created in HTML file for the mixed and the </w:t>
+      </w:r>
+      <w:r>
+        <w:rPr>
+          <w:rFonts w:ascii="Garamond 3 LT Std" w:eastAsia="Times New Roman" w:hAnsi="Garamond 3 LT Std" w:cs="Times New Roman"/>
+          <w:color w:val="000000" w:themeColor="text1"/>
+          <w:sz w:val="22"/>
+          <w:szCs w:val="22"/>
+          <w:shd w:val="clear" w:color="auto" w:fill="FFFFFF"/>
+        </w:rPr>
+        <w:t>instrumental</w:t>
+      </w:r>
+      <w:r>
+        <w:rPr>
+          <w:rFonts w:ascii="Garamond 3 LT Std" w:eastAsia="Times New Roman" w:hAnsi="Garamond 3 LT Std" w:cs="Times New Roman" w:hint="eastAsia"/>
+          <w:color w:val="000000" w:themeColor="text1"/>
+          <w:sz w:val="22"/>
+          <w:szCs w:val="22"/>
+          <w:shd w:val="clear" w:color="auto" w:fill="FFFFFF"/>
+        </w:rPr>
+        <w:t xml:space="preserve"> respectively. Sources would be </w:t>
+      </w:r>
+      <w:r>
+        <w:rPr>
+          <w:rFonts w:ascii="Garamond 3 LT Std" w:eastAsia="Times New Roman" w:hAnsi="Garamond 3 LT Std" w:cs="Times New Roman" w:hint="eastAsia"/>
+          <w:color w:val="000000" w:themeColor="text1"/>
+          <w:sz w:val="22"/>
+          <w:szCs w:val="22"/>
+          <w:shd w:val="clear" w:color="auto" w:fill="FFFFFF"/>
+        </w:rPr>
+        <w:t xml:space="preserve">dynamically defined when the </w:t>
+      </w:r>
+      <w:r>
+        <w:rPr>
+          <w:rFonts w:ascii="Garamond 3 LT Std" w:eastAsia="Times New Roman" w:hAnsi="Garamond 3 LT Std" w:cs="Times New Roman"/>
+          <w:color w:val="000000" w:themeColor="text1"/>
+          <w:sz w:val="22"/>
+          <w:szCs w:val="22"/>
+          <w:shd w:val="clear" w:color="auto" w:fill="FFFFFF"/>
+        </w:rPr>
+        <w:t>“</w:t>
+      </w:r>
+      <w:r>
+        <w:rPr>
+          <w:rFonts w:ascii="Garamond 3 LT Std" w:eastAsia="Times New Roman" w:hAnsi="Garamond 3 LT Std" w:cs="Times New Roman" w:hint="eastAsia"/>
+          <w:color w:val="000000" w:themeColor="text1"/>
+          <w:sz w:val="22"/>
+          <w:szCs w:val="22"/>
+          <w:shd w:val="clear" w:color="auto" w:fill="FFFFFF"/>
+        </w:rPr>
+        <w:t>click</w:t>
+      </w:r>
+      <w:r>
+        <w:rPr>
+          <w:rFonts w:ascii="Garamond 3 LT Std" w:eastAsia="Times New Roman" w:hAnsi="Garamond 3 LT Std" w:cs="Times New Roman"/>
+          <w:color w:val="000000" w:themeColor="text1"/>
+          <w:sz w:val="22"/>
+          <w:szCs w:val="22"/>
+          <w:shd w:val="clear" w:color="auto" w:fill="FFFFFF"/>
+        </w:rPr>
+        <w:t>”</w:t>
+      </w:r>
+      <w:r>
+        <w:rPr>
+          <w:rFonts w:ascii="Garamond 3 LT Std" w:eastAsia="Times New Roman" w:hAnsi="Garamond 3 LT Std" w:cs="Times New Roman" w:hint="eastAsia"/>
+          <w:color w:val="000000" w:themeColor="text1"/>
+          <w:sz w:val="22"/>
+          <w:szCs w:val="22"/>
+          <w:shd w:val="clear" w:color="auto" w:fill="FFFFFF"/>
+        </w:rPr>
+        <w:t xml:space="preserve"> event is triggered on Music Tab, which is on the top right.</w:t>
+      </w:r>
+    </w:p>
+    <w:p>
+      <w:pPr>
+        <w:rPr>
+          <w:rFonts w:ascii="Garamond 3 LT Std" w:eastAsia="Times New Roman" w:hAnsi="Garamond 3 LT Std" w:cs="Times New Roman" w:hint="eastAsia"/>
+          <w:color w:val="000000" w:themeColor="text1"/>
+          <w:sz w:val="22"/>
+          <w:szCs w:val="22"/>
+          <w:shd w:val="clear" w:color="auto" w:fill="FFFFFF"/>
+        </w:rPr>
+      </w:pPr>
+    </w:p>
+    <w:p>
+      <w:pPr>
+        <w:rPr>
+          <w:rFonts w:ascii="Garamond 3 LT Std" w:eastAsia="Times New Roman" w:hAnsi="Garamond 3 LT Std" w:cs="Times New Roman"/>
+          <w:color w:val="000000" w:themeColor="text1"/>
+          <w:sz w:val="22"/>
+          <w:szCs w:val="22"/>
+          <w:shd w:val="clear" w:color="auto" w:fill="FFFFFF"/>
+        </w:rPr>
+      </w:pPr>
+      <w:r>
+        <w:rPr>
+          <w:rFonts w:ascii="Garamond 3 LT Std" w:eastAsia="Times New Roman" w:hAnsi="Garamond 3 LT Std" w:cs="Times New Roman"/>
+          <w:color w:val="000000" w:themeColor="text1"/>
+          <w:sz w:val="22"/>
+          <w:szCs w:val="22"/>
+          <w:shd w:val="clear" w:color="auto" w:fill="FFFFFF"/>
+        </w:rPr>
+        <w:t>&lt;audio id="mixed" src="#" preload="auto" crossOrigin="anonymous"&gt;&lt;/audio&gt;</w:t>
+      </w:r>
+    </w:p>
+    <w:p>
+      <w:pPr>
+        <w:rPr>
+          <w:rFonts w:ascii="Garamond 3 LT Std" w:eastAsia="Times New Roman" w:hAnsi="Garamond 3 LT Std" w:cs="Times New Roman" w:hint="eastAsia"/>
+          <w:color w:val="000000" w:themeColor="text1"/>
+          <w:sz w:val="22"/>
+          <w:szCs w:val="22"/>
+          <w:shd w:val="clear" w:color="auto" w:fill="FFFFFF"/>
+        </w:rPr>
+      </w:pPr>
+      <w:r>
+        <w:rPr>
+          <w:rFonts w:ascii="Garamond 3 LT Std" w:eastAsia="Times New Roman" w:hAnsi="Garamond 3 LT Std" w:cs="Times New Roman"/>
+          <w:color w:val="000000" w:themeColor="text1"/>
+          <w:sz w:val="22"/>
+          <w:szCs w:val="22"/>
+          <w:shd w:val="clear" w:color="auto" w:fill="FFFFFF"/>
+        </w:rPr>
+        <w:t>&lt;audio id="instrumental" src="#" preload="auto" crossOrigin="anonymous"&gt;&lt;/audio&gt;</w:t>
+      </w:r>
+    </w:p>
+    <w:p>
+      <w:pPr>
+        <w:rPr>
+          <w:rFonts w:ascii="Garamond 3 LT Std" w:eastAsia="Times New Roman" w:hAnsi="Garamond 3 LT Std" w:cs="Times New Roman" w:hint="eastAsia"/>
+          <w:color w:val="000000" w:themeColor="text1"/>
+          <w:sz w:val="22"/>
+          <w:szCs w:val="22"/>
+          <w:shd w:val="clear" w:color="auto" w:fill="FFFFFF"/>
+        </w:rPr>
+      </w:pPr>
+    </w:p>
+    <w:p>
+      <w:pPr>
+        <w:rPr>
+          <w:rFonts w:ascii="Garamond 3 LT Std" w:eastAsia="Times New Roman" w:hAnsi="Garamond 3 LT Std" w:cs="Times New Roman" w:hint="eastAsia"/>
+          <w:color w:val="000000" w:themeColor="text1"/>
+          <w:sz w:val="22"/>
+          <w:szCs w:val="22"/>
+          <w:shd w:val="clear" w:color="auto" w:fill="FFFFFF"/>
+        </w:rPr>
+      </w:pPr>
+    </w:p>
+    <w:p>
+      <w:pPr>
+        <w:rPr>
+          <w:rFonts w:ascii="Garamond 3 LT Std" w:eastAsia="Times New Roman" w:hAnsi="Garamond 3 LT Std" w:cs="Times New Roman" w:hint="eastAsia"/>
+          <w:color w:val="000000" w:themeColor="text1"/>
+          <w:sz w:val="22"/>
+          <w:szCs w:val="22"/>
+          <w:shd w:val="clear" w:color="auto" w:fill="FFFFFF"/>
+        </w:rPr>
+      </w:pPr>
+      <w:r>
+        <w:rPr>
+          <w:rFonts w:ascii="Garamond 3 LT Std" w:eastAsia="Times New Roman" w:hAnsi="Garamond 3 LT Std" w:cs="Times New Roman" w:hint="eastAsia"/>
+          <w:color w:val="000000" w:themeColor="text1"/>
+          <w:sz w:val="22"/>
+          <w:szCs w:val="22"/>
+          <w:shd w:val="clear" w:color="auto" w:fill="FFFFFF"/>
+        </w:rPr>
+        <w:t>Post 6</w:t>
+      </w:r>
+    </w:p>
+    <w:p>
+      <w:pPr>
+        <w:rPr>
+          <w:rFonts w:ascii="Garamond 3 LT Std" w:eastAsia="Times New Roman" w:hAnsi="Garamond 3 LT Std" w:cs="Times New Roman" w:hint="eastAsia"/>
+          <w:color w:val="000000" w:themeColor="text1"/>
+          <w:sz w:val="22"/>
+          <w:szCs w:val="22"/>
+          <w:shd w:val="clear" w:color="auto" w:fill="FFFFFF"/>
+        </w:rPr>
+      </w:pPr>
+      <w:r>
+        <w:rPr>
+          <w:rFonts w:ascii="Garamond 3 LT Std" w:eastAsia="Times New Roman" w:hAnsi="Garamond 3 LT Std" w:cs="Times New Roman" w:hint="eastAsia"/>
+          <w:color w:val="000000" w:themeColor="text1"/>
+          <w:sz w:val="22"/>
+          <w:szCs w:val="22"/>
+          <w:shd w:val="clear" w:color="auto" w:fill="FFFFFF"/>
+        </w:rPr>
+        <w:t xml:space="preserve">Code </w:t>
+      </w:r>
+      <w:r>
+        <w:rPr>
+          <w:rFonts w:ascii="Garamond 3 LT Std" w:eastAsia="Times New Roman" w:hAnsi="Garamond 3 LT Std" w:cs="Times New Roman"/>
+          <w:color w:val="000000" w:themeColor="text1"/>
+          <w:sz w:val="22"/>
+          <w:szCs w:val="22"/>
+          <w:shd w:val="clear" w:color="auto" w:fill="FFFFFF"/>
+        </w:rPr>
+        <w:t>–</w:t>
+      </w:r>
+      <w:r>
+        <w:rPr>
+          <w:rFonts w:ascii="Garamond 3 LT Std" w:eastAsia="Times New Roman" w:hAnsi="Garamond 3 LT Std" w:cs="Times New Roman" w:hint="eastAsia"/>
+          <w:color w:val="000000" w:themeColor="text1"/>
+          <w:sz w:val="22"/>
+          <w:szCs w:val="22"/>
+          <w:shd w:val="clear" w:color="auto" w:fill="FFFFFF"/>
+        </w:rPr>
+        <w:t xml:space="preserve"> Simultaneous Play &amp; On Repeat</w:t>
+      </w:r>
+    </w:p>
+    <w:p>
+      <w:pPr>
+        <w:rPr>
+          <w:rFonts w:ascii="Garamond 3 LT Std" w:eastAsia="Times New Roman" w:hAnsi="Garamond 3 LT Std" w:cs="Times New Roman" w:hint="eastAsia"/>
+          <w:color w:val="000000" w:themeColor="text1"/>
+          <w:sz w:val="22"/>
+          <w:szCs w:val="22"/>
+          <w:shd w:val="clear" w:color="auto" w:fill="FFFFFF"/>
+        </w:rPr>
+      </w:pPr>
+      <w:r>
+        <w:rPr>
+          <w:rFonts w:ascii="Garamond 3 LT Std" w:eastAsia="Times New Roman" w:hAnsi="Garamond 3 LT Std" w:cs="Times New Roman" w:hint="eastAsia"/>
+          <w:color w:val="000000" w:themeColor="text1"/>
+          <w:sz w:val="22"/>
+          <w:szCs w:val="22"/>
+          <w:shd w:val="clear" w:color="auto" w:fill="FFFFFF"/>
+        </w:rPr>
+        <w:tab/>
+      </w:r>
+      <w:r>
+        <w:rPr>
+          <w:rFonts w:ascii="Garamond 3 LT Std" w:eastAsia="Times New Roman" w:hAnsi="Garamond 3 LT Std" w:cs="Times New Roman" w:hint="eastAsia"/>
+          <w:color w:val="000000" w:themeColor="text1"/>
+          <w:sz w:val="22"/>
+          <w:szCs w:val="22"/>
+          <w:shd w:val="clear" w:color="auto" w:fill="FFFFFF"/>
+        </w:rPr>
+        <w:t>Audio Event (canplay, canplaythrough, ended)</w:t>
+      </w:r>
+    </w:p>
+    <w:p>
+      <w:pPr>
+        <w:rPr>
+          <w:rFonts w:ascii="Garamond 3 LT Std" w:eastAsia="Times New Roman" w:hAnsi="Garamond 3 LT Std" w:cs="Times New Roman" w:hint="eastAsia"/>
+          <w:color w:val="000000" w:themeColor="text1"/>
+          <w:sz w:val="22"/>
+          <w:szCs w:val="22"/>
+          <w:shd w:val="clear" w:color="auto" w:fill="FFFFFF"/>
+        </w:rPr>
+      </w:pPr>
+    </w:p>
+    <w:p>
+      <w:pPr>
+        <w:rPr>
+          <w:rFonts w:ascii="Garamond 3 LT Std" w:eastAsia="Times New Roman" w:hAnsi="Garamond 3 LT Std" w:cs="Times New Roman" w:hint="eastAsia"/>
+          <w:color w:val="000000" w:themeColor="text1"/>
+          <w:sz w:val="22"/>
+          <w:szCs w:val="22"/>
+          <w:shd w:val="clear" w:color="auto" w:fill="FFFFFF"/>
+        </w:rPr>
+      </w:pPr>
+      <w:r>
+        <w:rPr>
+          <w:rFonts w:ascii="Garamond 3 LT Std" w:eastAsia="Times New Roman" w:hAnsi="Garamond 3 LT Std" w:cs="Times New Roman" w:hint="eastAsia"/>
+          <w:color w:val="000000" w:themeColor="text1"/>
+          <w:sz w:val="22"/>
+          <w:szCs w:val="22"/>
+          <w:shd w:val="clear" w:color="auto" w:fill="FFFFFF"/>
+        </w:rPr>
+        <w:t>Post 7</w:t>
+      </w:r>
+    </w:p>
+    <w:p>
+      <w:pPr>
+        <w:rPr>
+          <w:rFonts w:ascii="Garamond 3 LT Std" w:eastAsia="Times New Roman" w:hAnsi="Garamond 3 LT Std" w:cs="Times New Roman" w:hint="eastAsia"/>
+          <w:color w:val="000000" w:themeColor="text1"/>
+          <w:sz w:val="22"/>
+          <w:szCs w:val="22"/>
+          <w:shd w:val="clear" w:color="auto" w:fill="FFFFFF"/>
+        </w:rPr>
+      </w:pPr>
+      <w:r>
+        <w:rPr>
+          <w:rFonts w:ascii="Garamond 3 LT Std" w:eastAsia="Times New Roman" w:hAnsi="Garamond 3 LT Std" w:cs="Times New Roman" w:hint="eastAsia"/>
+          <w:color w:val="000000" w:themeColor="text1"/>
+          <w:sz w:val="22"/>
+          <w:szCs w:val="22"/>
+          <w:shd w:val="clear" w:color="auto" w:fill="FFFFFF"/>
+        </w:rPr>
+        <w:t xml:space="preserve">Code </w:t>
+      </w:r>
+      <w:r>
+        <w:rPr>
+          <w:rFonts w:ascii="Garamond 3 LT Std" w:eastAsia="Times New Roman" w:hAnsi="Garamond 3 LT Std" w:cs="Times New Roman"/>
+          <w:color w:val="000000" w:themeColor="text1"/>
+          <w:sz w:val="22"/>
+          <w:szCs w:val="22"/>
+          <w:shd w:val="clear" w:color="auto" w:fill="FFFFFF"/>
+        </w:rPr>
+        <w:t>–</w:t>
+      </w:r>
+      <w:r>
+        <w:rPr>
+          <w:rFonts w:ascii="Garamond 3 LT Std" w:eastAsia="Times New Roman" w:hAnsi="Garamond 3 LT Std" w:cs="Times New Roman" w:hint="eastAsia"/>
+          <w:color w:val="000000" w:themeColor="text1"/>
+          <w:sz w:val="22"/>
+          <w:szCs w:val="22"/>
+          <w:shd w:val="clear" w:color="auto" w:fill="FFFFFF"/>
+        </w:rPr>
+        <w:t xml:space="preserve"> </w:t>
+      </w:r>
+      <w:r>
+        <w:rPr>
+          <w:rFonts w:ascii="Garamond 3 LT Std" w:eastAsia="Times New Roman" w:hAnsi="Garamond 3 LT Std" w:cs="Times New Roman" w:hint="eastAsia"/>
+          <w:color w:val="000000" w:themeColor="text1"/>
+          <w:sz w:val="22"/>
+          <w:szCs w:val="22"/>
+          <w:shd w:val="clear" w:color="auto" w:fill="FFFFFF"/>
+        </w:rPr>
+        <w:t>Background Pattern</w:t>
+      </w:r>
+    </w:p>
+    <w:p>
+      <w:pPr>
+        <w:rPr>
+          <w:rFonts w:ascii="Garamond 3 LT Std" w:eastAsia="Times New Roman" w:hAnsi="Garamond 3 LT Std" w:cs="Times New Roman" w:hint="eastAsia"/>
+          <w:color w:val="000000" w:themeColor="text1"/>
+          <w:sz w:val="22"/>
+          <w:szCs w:val="22"/>
+          <w:shd w:val="clear" w:color="auto" w:fill="FFFFFF"/>
+        </w:rPr>
+      </w:pPr>
+      <w:r>
+        <w:rPr>
+          <w:rFonts w:ascii="Garamond 3 LT Std" w:eastAsia="Times New Roman" w:hAnsi="Garamond 3 LT Std" w:cs="Times New Roman" w:hint="eastAsia"/>
+          <w:color w:val="000000" w:themeColor="text1"/>
+          <w:sz w:val="22"/>
+          <w:szCs w:val="22"/>
+          <w:shd w:val="clear" w:color="auto" w:fill="FFFFFF"/>
+        </w:rPr>
+        <w:t xml:space="preserve">The HTMLElement.dataset property is used for accessing specific pattern settings when Blog Tab </w:t>
+      </w:r>
+      <w:r>
+        <w:rPr>
+          <w:rFonts w:ascii="Garamond 3 LT Std" w:eastAsia="Times New Roman" w:hAnsi="Garamond 3 LT Std" w:cs="Times New Roman" w:hint="eastAsia"/>
+          <w:color w:val="000000" w:themeColor="text1"/>
+          <w:sz w:val="22"/>
+          <w:szCs w:val="22"/>
+          <w:shd w:val="clear" w:color="auto" w:fill="FFFFFF"/>
+        </w:rPr>
+        <w:t xml:space="preserve">(on the bottom right) </w:t>
+      </w:r>
+      <w:r>
+        <w:rPr>
+          <w:rFonts w:ascii="Garamond 3 LT Std" w:eastAsia="Times New Roman" w:hAnsi="Garamond 3 LT Std" w:cs="Times New Roman" w:hint="eastAsia"/>
+          <w:color w:val="000000" w:themeColor="text1"/>
+          <w:sz w:val="22"/>
+          <w:szCs w:val="22"/>
+          <w:shd w:val="clear" w:color="auto" w:fill="FFFFFF"/>
+        </w:rPr>
+        <w:t>is clicked. Variables in use are of two groups: width, height, fill, stroke, border-radius, and rotate for defining the shape, and box-shadow, background-color, opacity, top as well as height for determining the animation.</w:t>
+      </w:r>
+      <w:r>
+        <w:rPr>
+          <w:rFonts w:ascii="Garamond 3 LT Std" w:eastAsia="Times New Roman" w:hAnsi="Garamond 3 LT Std" w:cs="Times New Roman" w:hint="eastAsia"/>
+          <w:color w:val="000000" w:themeColor="text1"/>
+          <w:sz w:val="22"/>
+          <w:szCs w:val="22"/>
+          <w:shd w:val="clear" w:color="auto" w:fill="FFFFFF"/>
+        </w:rPr>
+        <w:t xml:space="preserve"> Two modes of animations for the same post are essentially in the same shape.</w:t>
+      </w:r>
+    </w:p>
+    <w:p>
+      <w:pPr>
+        <w:rPr>
+          <w:rFonts w:ascii="Garamond 3 LT Std" w:eastAsia="Times New Roman" w:hAnsi="Garamond 3 LT Std" w:cs="Times New Roman" w:hint="eastAsia"/>
+          <w:color w:val="000000" w:themeColor="text1"/>
+          <w:sz w:val="22"/>
+          <w:szCs w:val="22"/>
+          <w:shd w:val="clear" w:color="auto" w:fill="FFFFFF"/>
+        </w:rPr>
+      </w:pPr>
+    </w:p>
+    <w:p>
+      <w:pPr>
         <w:ind w:firstLine="720"/>
         <w:rPr>
           <w:rFonts w:ascii="Garamond 3 LT Std" w:eastAsia="Times New Roman" w:hAnsi="Garamond 3 LT Std" w:cs="Times New Roman" w:hint="eastAsia"/>
@@ -1905,69 +4070,26 @@
           <w:shd w:val="clear" w:color="auto" w:fill="FFFFFF"/>
         </w:rPr>
       </w:pPr>
-      <w:r>
-        <w:rPr>
-          <w:rFonts w:ascii="Garamond 3 LT Std" w:eastAsia="Times New Roman" w:hAnsi="Garamond 3 LT Std" w:cs="Times New Roman" w:hint="eastAsia"/>
-          <w:color w:val="000000" w:themeColor="text1"/>
-          <w:sz w:val="22"/>
-          <w:szCs w:val="22"/>
-          <w:shd w:val="clear" w:color="auto" w:fill="FFFFFF"/>
-        </w:rPr>
-        <w:t>Get Instrumental</w:t>
-      </w:r>
-    </w:p>
-    <w:p>
-      <w:pPr>
-        <w:ind w:firstLine="720"/>
-        <w:rPr>
-          <w:rFonts w:ascii="Garamond 3 LT Std" w:eastAsia="Times New Roman" w:hAnsi="Garamond 3 LT Std" w:cs="Times New Roman" w:hint="eastAsia"/>
-          <w:color w:val="000000" w:themeColor="text1"/>
-          <w:sz w:val="22"/>
-          <w:szCs w:val="22"/>
-          <w:shd w:val="clear" w:color="auto" w:fill="FFFFFF"/>
-        </w:rPr>
-      </w:pPr>
-      <w:r>
-        <w:rPr>
-          <w:rFonts w:ascii="Garamond 3 LT Std" w:eastAsia="Times New Roman" w:hAnsi="Garamond 3 LT Std" w:cs="Times New Roman" w:hint="eastAsia"/>
-          <w:color w:val="000000" w:themeColor="text1"/>
-          <w:sz w:val="22"/>
-          <w:szCs w:val="22"/>
-          <w:shd w:val="clear" w:color="auto" w:fill="FFFFFF"/>
-        </w:rPr>
-        <w:t>Get Vocal</w:t>
-      </w:r>
-    </w:p>
-    <w:p>
-      <w:pPr>
-        <w:rPr>
-          <w:rFonts w:ascii="Garamond 3 LT Std" w:eastAsia="Times New Roman" w:hAnsi="Garamond 3 LT Std" w:cs="Times New Roman" w:hint="eastAsia"/>
-          <w:color w:val="000000" w:themeColor="text1"/>
-          <w:sz w:val="22"/>
-          <w:szCs w:val="22"/>
-          <w:shd w:val="clear" w:color="auto" w:fill="FFFFFF"/>
-        </w:rPr>
-      </w:pPr>
-    </w:p>
-    <w:p>
-      <w:pPr>
-        <w:rPr>
-          <w:rFonts w:ascii="Garamond 3 LT Std" w:eastAsia="Times New Roman" w:hAnsi="Garamond 3 LT Std" w:cs="Times New Roman" w:hint="eastAsia"/>
-          <w:color w:val="000000" w:themeColor="text1"/>
-          <w:sz w:val="22"/>
-          <w:szCs w:val="22"/>
-          <w:shd w:val="clear" w:color="auto" w:fill="FFFFFF"/>
-        </w:rPr>
-      </w:pPr>
-      <w:r>
-        <w:rPr>
-          <w:rFonts w:ascii="Garamond 3 LT Std" w:eastAsia="Times New Roman" w:hAnsi="Garamond 3 LT Std" w:cs="Times New Roman" w:hint="eastAsia"/>
-          <w:color w:val="000000" w:themeColor="text1"/>
-          <w:sz w:val="22"/>
-          <w:szCs w:val="22"/>
-          <w:shd w:val="clear" w:color="auto" w:fill="FFFFFF"/>
-        </w:rPr>
-        <w:t>Post 6</w:t>
+    </w:p>
+    <w:p>
+      <w:pPr>
+        <w:rPr>
+          <w:rFonts w:ascii="Garamond 3 LT Std" w:eastAsia="Times New Roman" w:hAnsi="Garamond 3 LT Std" w:cs="Times New Roman" w:hint="eastAsia"/>
+          <w:color w:val="000000" w:themeColor="text1"/>
+          <w:sz w:val="22"/>
+          <w:szCs w:val="22"/>
+          <w:shd w:val="clear" w:color="auto" w:fill="FFFFFF"/>
+        </w:rPr>
+      </w:pPr>
+      <w:r>
+        <w:rPr>
+          <w:rFonts w:ascii="Garamond 3 LT Std" w:eastAsia="Times New Roman" w:hAnsi="Garamond 3 LT Std" w:cs="Times New Roman" w:hint="eastAsia"/>
+          <w:color w:val="000000" w:themeColor="text1"/>
+          <w:sz w:val="22"/>
+          <w:szCs w:val="22"/>
+          <w:shd w:val="clear" w:color="auto" w:fill="FFFFFF"/>
+        </w:rPr>
+        <w:t>Post 8</w:t>
       </w:r>
     </w:p>
     <w:p>
@@ -2008,7 +4130,7 @@
           <w:szCs w:val="22"/>
           <w:shd w:val="clear" w:color="auto" w:fill="FFFFFF"/>
         </w:rPr>
-        <w:t xml:space="preserve"> Simultaneous Play &amp; On Repeat</w:t>
+        <w:t xml:space="preserve"> Visualization Based on the Chosen Pattern</w:t>
       </w:r>
     </w:p>
     <w:p>
@@ -2033,292 +4155,6 @@
       </w:r>
       <w:r>
         <w:rPr>
-          <w:rFonts w:ascii="Garamond 3 LT Std" w:eastAsia="Times New Roman" w:hAnsi="Garamond 3 LT Std" w:cs="Times New Roman" w:hint="eastAsia"/>
-          <w:color w:val="000000" w:themeColor="text1"/>
-          <w:sz w:val="22"/>
-          <w:szCs w:val="22"/>
-          <w:shd w:val="clear" w:color="auto" w:fill="FFFFFF"/>
-        </w:rPr>
-        <w:t>Audio Event (</w:t>
-      </w:r>
-      <w:proofErr w:type="spellStart"/>
-      <w:r>
-        <w:rPr>
-          <w:rFonts w:ascii="Garamond 3 LT Std" w:eastAsia="Times New Roman" w:hAnsi="Garamond 3 LT Std" w:cs="Times New Roman" w:hint="eastAsia"/>
-          <w:color w:val="000000" w:themeColor="text1"/>
-          <w:sz w:val="22"/>
-          <w:szCs w:val="22"/>
-          <w:shd w:val="clear" w:color="auto" w:fill="FFFFFF"/>
-        </w:rPr>
-        <w:t>canplay</w:t>
-      </w:r>
-      <w:proofErr w:type="spellEnd"/>
-      <w:r>
-        <w:rPr>
-          <w:rFonts w:ascii="Garamond 3 LT Std" w:eastAsia="Times New Roman" w:hAnsi="Garamond 3 LT Std" w:cs="Times New Roman" w:hint="eastAsia"/>
-          <w:color w:val="000000" w:themeColor="text1"/>
-          <w:sz w:val="22"/>
-          <w:szCs w:val="22"/>
-          <w:shd w:val="clear" w:color="auto" w:fill="FFFFFF"/>
-        </w:rPr>
-        <w:t xml:space="preserve">, </w:t>
-      </w:r>
-      <w:proofErr w:type="spellStart"/>
-      <w:r>
-        <w:rPr>
-          <w:rFonts w:ascii="Garamond 3 LT Std" w:eastAsia="Times New Roman" w:hAnsi="Garamond 3 LT Std" w:cs="Times New Roman" w:hint="eastAsia"/>
-          <w:color w:val="000000" w:themeColor="text1"/>
-          <w:sz w:val="22"/>
-          <w:szCs w:val="22"/>
-          <w:shd w:val="clear" w:color="auto" w:fill="FFFFFF"/>
-        </w:rPr>
-        <w:t>canplaythrough</w:t>
-      </w:r>
-      <w:proofErr w:type="spellEnd"/>
-      <w:r>
-        <w:rPr>
-          <w:rFonts w:ascii="Garamond 3 LT Std" w:eastAsia="Times New Roman" w:hAnsi="Garamond 3 LT Std" w:cs="Times New Roman" w:hint="eastAsia"/>
-          <w:color w:val="000000" w:themeColor="text1"/>
-          <w:sz w:val="22"/>
-          <w:szCs w:val="22"/>
-          <w:shd w:val="clear" w:color="auto" w:fill="FFFFFF"/>
-        </w:rPr>
-        <w:t>, ended)</w:t>
-      </w:r>
-    </w:p>
-    <w:p>
-      <w:pPr>
-        <w:rPr>
-          <w:rFonts w:ascii="Garamond 3 LT Std" w:eastAsia="Times New Roman" w:hAnsi="Garamond 3 LT Std" w:cs="Times New Roman" w:hint="eastAsia"/>
-          <w:color w:val="000000" w:themeColor="text1"/>
-          <w:sz w:val="22"/>
-          <w:szCs w:val="22"/>
-          <w:shd w:val="clear" w:color="auto" w:fill="FFFFFF"/>
-        </w:rPr>
-      </w:pPr>
-    </w:p>
-    <w:p>
-      <w:pPr>
-        <w:rPr>
-          <w:rFonts w:ascii="Garamond 3 LT Std" w:eastAsia="Times New Roman" w:hAnsi="Garamond 3 LT Std" w:cs="Times New Roman" w:hint="eastAsia"/>
-          <w:color w:val="000000" w:themeColor="text1"/>
-          <w:sz w:val="22"/>
-          <w:szCs w:val="22"/>
-          <w:shd w:val="clear" w:color="auto" w:fill="FFFFFF"/>
-        </w:rPr>
-      </w:pPr>
-      <w:r>
-        <w:rPr>
-          <w:rFonts w:ascii="Garamond 3 LT Std" w:eastAsia="Times New Roman" w:hAnsi="Garamond 3 LT Std" w:cs="Times New Roman" w:hint="eastAsia"/>
-          <w:color w:val="000000" w:themeColor="text1"/>
-          <w:sz w:val="22"/>
-          <w:szCs w:val="22"/>
-          <w:shd w:val="clear" w:color="auto" w:fill="FFFFFF"/>
-        </w:rPr>
-        <w:t>Post 7</w:t>
-      </w:r>
-    </w:p>
-    <w:p>
-      <w:pPr>
-        <w:rPr>
-          <w:rFonts w:ascii="Garamond 3 LT Std" w:eastAsia="Times New Roman" w:hAnsi="Garamond 3 LT Std" w:cs="Times New Roman" w:hint="eastAsia"/>
-          <w:color w:val="000000" w:themeColor="text1"/>
-          <w:sz w:val="22"/>
-          <w:szCs w:val="22"/>
-          <w:shd w:val="clear" w:color="auto" w:fill="FFFFFF"/>
-        </w:rPr>
-      </w:pPr>
-      <w:r>
-        <w:rPr>
-          <w:rFonts w:ascii="Garamond 3 LT Std" w:eastAsia="Times New Roman" w:hAnsi="Garamond 3 LT Std" w:cs="Times New Roman" w:hint="eastAsia"/>
-          <w:color w:val="000000" w:themeColor="text1"/>
-          <w:sz w:val="22"/>
-          <w:szCs w:val="22"/>
-          <w:shd w:val="clear" w:color="auto" w:fill="FFFFFF"/>
-        </w:rPr>
-        <w:t xml:space="preserve">Code </w:t>
-      </w:r>
-      <w:r>
-        <w:rPr>
-          <w:rFonts w:ascii="Garamond 3 LT Std" w:eastAsia="Times New Roman" w:hAnsi="Garamond 3 LT Std" w:cs="Times New Roman"/>
-          <w:color w:val="000000" w:themeColor="text1"/>
-          <w:sz w:val="22"/>
-          <w:szCs w:val="22"/>
-          <w:shd w:val="clear" w:color="auto" w:fill="FFFFFF"/>
-        </w:rPr>
-        <w:t>–</w:t>
-      </w:r>
-      <w:r>
-        <w:rPr>
-          <w:rFonts w:ascii="Garamond 3 LT Std" w:eastAsia="Times New Roman" w:hAnsi="Garamond 3 LT Std" w:cs="Times New Roman" w:hint="eastAsia"/>
-          <w:color w:val="000000" w:themeColor="text1"/>
-          <w:sz w:val="22"/>
-          <w:szCs w:val="22"/>
-          <w:shd w:val="clear" w:color="auto" w:fill="FFFFFF"/>
-        </w:rPr>
-        <w:t xml:space="preserve"> </w:t>
-      </w:r>
-      <w:r>
-        <w:rPr>
-          <w:rFonts w:ascii="Garamond 3 LT Std" w:eastAsia="Times New Roman" w:hAnsi="Garamond 3 LT Std" w:cs="Times New Roman" w:hint="eastAsia"/>
-          <w:color w:val="000000" w:themeColor="text1"/>
-          <w:sz w:val="22"/>
-          <w:szCs w:val="22"/>
-          <w:shd w:val="clear" w:color="auto" w:fill="FFFFFF"/>
-        </w:rPr>
-        <w:t>Background Pattern</w:t>
-      </w:r>
-    </w:p>
-    <w:p>
-      <w:pPr>
-        <w:rPr>
-          <w:rFonts w:ascii="Garamond 3 LT Std" w:eastAsia="Times New Roman" w:hAnsi="Garamond 3 LT Std" w:cs="Times New Roman" w:hint="eastAsia"/>
-          <w:color w:val="000000" w:themeColor="text1"/>
-          <w:sz w:val="22"/>
-          <w:szCs w:val="22"/>
-          <w:shd w:val="clear" w:color="auto" w:fill="FFFFFF"/>
-        </w:rPr>
-      </w:pPr>
-      <w:r>
-        <w:rPr>
-          <w:rFonts w:ascii="Garamond 3 LT Std" w:eastAsia="Times New Roman" w:hAnsi="Garamond 3 LT Std" w:cs="Times New Roman" w:hint="eastAsia"/>
-          <w:color w:val="000000" w:themeColor="text1"/>
-          <w:sz w:val="22"/>
-          <w:szCs w:val="22"/>
-          <w:shd w:val="clear" w:color="auto" w:fill="FFFFFF"/>
-        </w:rPr>
-        <w:tab/>
-      </w:r>
-      <w:r>
-        <w:rPr>
-          <w:rFonts w:ascii="Garamond 3 LT Std" w:eastAsia="Times New Roman" w:hAnsi="Garamond 3 LT Std" w:cs="Times New Roman"/>
-          <w:color w:val="000000" w:themeColor="text1"/>
-          <w:sz w:val="22"/>
-          <w:szCs w:val="22"/>
-          <w:shd w:val="clear" w:color="auto" w:fill="FFFFFF"/>
-        </w:rPr>
-        <w:t>D</w:t>
-      </w:r>
-      <w:r>
-        <w:rPr>
-          <w:rFonts w:ascii="Garamond 3 LT Std" w:eastAsia="Times New Roman" w:hAnsi="Garamond 3 LT Std" w:cs="Times New Roman" w:hint="eastAsia"/>
-          <w:color w:val="000000" w:themeColor="text1"/>
-          <w:sz w:val="22"/>
-          <w:szCs w:val="22"/>
-          <w:shd w:val="clear" w:color="auto" w:fill="FFFFFF"/>
-        </w:rPr>
-        <w:t xml:space="preserve">ataset on </w:t>
-      </w:r>
-      <w:proofErr w:type="spellStart"/>
-      <w:r>
-        <w:rPr>
-          <w:rFonts w:ascii="Garamond 3 LT Std" w:eastAsia="Times New Roman" w:hAnsi="Garamond 3 LT Std" w:cs="Times New Roman" w:hint="eastAsia"/>
-          <w:color w:val="000000" w:themeColor="text1"/>
-          <w:sz w:val="22"/>
-          <w:szCs w:val="22"/>
-          <w:shd w:val="clear" w:color="auto" w:fill="FFFFFF"/>
-        </w:rPr>
-        <w:t>Tabitem</w:t>
-      </w:r>
-      <w:proofErr w:type="spellEnd"/>
-    </w:p>
-    <w:p>
-      <w:pPr>
-        <w:ind w:firstLine="720"/>
-        <w:rPr>
-          <w:rFonts w:ascii="Garamond 3 LT Std" w:eastAsia="Times New Roman" w:hAnsi="Garamond 3 LT Std" w:cs="Times New Roman" w:hint="eastAsia"/>
-          <w:color w:val="000000" w:themeColor="text1"/>
-          <w:sz w:val="22"/>
-          <w:szCs w:val="22"/>
-          <w:shd w:val="clear" w:color="auto" w:fill="FFFFFF"/>
-        </w:rPr>
-      </w:pPr>
-    </w:p>
-    <w:p>
-      <w:pPr>
-        <w:rPr>
-          <w:rFonts w:ascii="Garamond 3 LT Std" w:eastAsia="Times New Roman" w:hAnsi="Garamond 3 LT Std" w:cs="Times New Roman" w:hint="eastAsia"/>
-          <w:color w:val="000000" w:themeColor="text1"/>
-          <w:sz w:val="22"/>
-          <w:szCs w:val="22"/>
-          <w:shd w:val="clear" w:color="auto" w:fill="FFFFFF"/>
-        </w:rPr>
-      </w:pPr>
-      <w:r>
-        <w:rPr>
-          <w:rFonts w:ascii="Garamond 3 LT Std" w:eastAsia="Times New Roman" w:hAnsi="Garamond 3 LT Std" w:cs="Times New Roman" w:hint="eastAsia"/>
-          <w:color w:val="000000" w:themeColor="text1"/>
-          <w:sz w:val="22"/>
-          <w:szCs w:val="22"/>
-          <w:shd w:val="clear" w:color="auto" w:fill="FFFFFF"/>
-        </w:rPr>
-        <w:t>Post 8</w:t>
-      </w:r>
-    </w:p>
-    <w:p>
-      <w:pPr>
-        <w:rPr>
-          <w:rFonts w:ascii="Garamond 3 LT Std" w:eastAsia="Times New Roman" w:hAnsi="Garamond 3 LT Std" w:cs="Times New Roman" w:hint="eastAsia"/>
-          <w:color w:val="000000" w:themeColor="text1"/>
-          <w:sz w:val="22"/>
-          <w:szCs w:val="22"/>
-          <w:shd w:val="clear" w:color="auto" w:fill="FFFFFF"/>
-        </w:rPr>
-      </w:pPr>
-      <w:r>
-        <w:rPr>
-          <w:rFonts w:ascii="Garamond 3 LT Std" w:eastAsia="Times New Roman" w:hAnsi="Garamond 3 LT Std" w:cs="Times New Roman" w:hint="eastAsia"/>
-          <w:color w:val="000000" w:themeColor="text1"/>
-          <w:sz w:val="22"/>
-          <w:szCs w:val="22"/>
-          <w:shd w:val="clear" w:color="auto" w:fill="FFFFFF"/>
-        </w:rPr>
-        <w:t xml:space="preserve">Code </w:t>
-      </w:r>
-      <w:r>
-        <w:rPr>
-          <w:rFonts w:ascii="Garamond 3 LT Std" w:eastAsia="Times New Roman" w:hAnsi="Garamond 3 LT Std" w:cs="Times New Roman"/>
-          <w:color w:val="000000" w:themeColor="text1"/>
-          <w:sz w:val="22"/>
-          <w:szCs w:val="22"/>
-          <w:shd w:val="clear" w:color="auto" w:fill="FFFFFF"/>
-        </w:rPr>
-        <w:t>–</w:t>
-      </w:r>
-      <w:r>
-        <w:rPr>
-          <w:rFonts w:ascii="Garamond 3 LT Std" w:eastAsia="Times New Roman" w:hAnsi="Garamond 3 LT Std" w:cs="Times New Roman" w:hint="eastAsia"/>
-          <w:color w:val="000000" w:themeColor="text1"/>
-          <w:sz w:val="22"/>
-          <w:szCs w:val="22"/>
-          <w:shd w:val="clear" w:color="auto" w:fill="FFFFFF"/>
-        </w:rPr>
-        <w:t xml:space="preserve"> Visualization Based on the Chosen Pattern</w:t>
-      </w:r>
-    </w:p>
-    <w:p>
-      <w:pPr>
-        <w:rPr>
-          <w:rFonts w:ascii="Garamond 3 LT Std" w:eastAsia="Times New Roman" w:hAnsi="Garamond 3 LT Std" w:cs="Times New Roman" w:hint="eastAsia"/>
-          <w:color w:val="000000" w:themeColor="text1"/>
-          <w:sz w:val="22"/>
-          <w:szCs w:val="22"/>
-          <w:shd w:val="clear" w:color="auto" w:fill="FFFFFF"/>
-        </w:rPr>
-      </w:pPr>
-      <w:r>
-        <w:rPr>
-          <w:rFonts w:ascii="Garamond 3 LT Std" w:eastAsia="Times New Roman" w:hAnsi="Garamond 3 LT Std" w:cs="Times New Roman" w:hint="eastAsia"/>
-          <w:color w:val="000000" w:themeColor="text1"/>
-          <w:sz w:val="22"/>
-          <w:szCs w:val="22"/>
-          <w:shd w:val="clear" w:color="auto" w:fill="FFFFFF"/>
-        </w:rPr>
-        <w:tab/>
-      </w:r>
-      <w:proofErr w:type="gramStart"/>
-      <w:r>
-        <w:rPr>
           <w:rFonts w:ascii="Garamond 3 LT Std" w:eastAsia="Times New Roman" w:hAnsi="Garamond 3 LT Std" w:cs="Times New Roman"/>
           <w:color w:val="000000" w:themeColor="text1"/>
           <w:sz w:val="22"/>
@@ -2335,21 +4171,18 @@
           <w:szCs w:val="22"/>
           <w:shd w:val="clear" w:color="auto" w:fill="FFFFFF"/>
         </w:rPr>
-        <w:t>pdate(</w:t>
-      </w:r>
-      <w:proofErr w:type="gramEnd"/>
-      <w:r>
-        <w:rPr>
-          <w:rFonts w:ascii="Garamond 3 LT Std" w:eastAsia="Times New Roman" w:hAnsi="Garamond 3 LT Std" w:cs="Times New Roman" w:hint="eastAsia"/>
-          <w:color w:val="000000" w:themeColor="text1"/>
-          <w:sz w:val="22"/>
-          <w:szCs w:val="22"/>
-          <w:shd w:val="clear" w:color="auto" w:fill="FFFFFF"/>
-        </w:rPr>
-        <w:t>);</w:t>
-      </w:r>
-      <w:bookmarkStart w:id="0" w:name="_GoBack"/>
-      <w:bookmarkEnd w:id="0"/>
+        <w:t>pdate()</w:t>
+      </w:r>
+      <w:r>
+        <w:rPr>
+          <w:rFonts w:ascii="Garamond 3 LT Std" w:eastAsia="Times New Roman" w:hAnsi="Garamond 3 LT Std" w:cs="Times New Roman" w:hint="eastAsia"/>
+          <w:color w:val="000000" w:themeColor="text1"/>
+          <w:sz w:val="22"/>
+          <w:szCs w:val="22"/>
+          <w:shd w:val="clear" w:color="auto" w:fill="FFFFFF"/>
+        </w:rPr>
+        <w:t>;</w:t>
+      </w:r>
     </w:p>
     <w:sectPr>
       <w:pgSz w:w="12240" w:h="15840"/>
@@ -2364,10 +4197,10 @@
 <file path=word/numbering.xml><?xml version="1.0" encoding="utf-8"?>
 <w:numbering xmlns:wpc="http://schemas.microsoft.com/office/word/2010/wordprocessingCanvas" xmlns:mo="http://schemas.microsoft.com/office/mac/office/2008/main" xmlns:mc="http://schemas.openxmlformats.org/markup-compatibility/2006" xmlns:mv="urn:schemas-microsoft-com:mac:vml" xmlns:o="urn:schemas-microsoft-com:office:office" xmlns:r="http://schemas.openxmlformats.org/officeDocument/2006/relationships" xmlns:m="http://schemas.openxmlformats.org/officeDocument/2006/math" xmlns:v="urn:schemas-microsoft-com:vml" xmlns:wp14="http://schemas.microsoft.com/office/word/2010/wordprocessingDrawing" xmlns:wp="http://schemas.openxmlformats.org/drawingml/2006/wordprocessingDrawing" xmlns:w10="urn:schemas-microsoft-com:office:word" xmlns:w="http://schemas.openxmlformats.org/wordprocessingml/2006/main" xmlns:w14="http://schemas.microsoft.com/office/word/2010/wordml" xmlns:w15="http://schemas.microsoft.com/office/word/2012/wordml" xmlns:wpg="http://schemas.microsoft.com/office/word/2010/wordprocessingGroup" xmlns:wpi="http://schemas.microsoft.com/office/word/2010/wordprocessingInk" xmlns:wne="http://schemas.microsoft.com/office/word/2006/wordml" xmlns:wps="http://schemas.microsoft.com/office/word/2010/wordprocessingShape" mc:Ignorable="w14 w15 wp14">
   <w:abstractNum w:abstractNumId="0">
-    <w:nsid w:val="76E16AAF"/>
+    <w:nsid w:val="4D9354D9"/>
     <w:multiLevelType w:val="hybridMultilevel"/>
-    <w:tmpl w:val="75281E24"/>
-    <w:lvl w:ilvl="0" w:tplc="05D4D87A">
+    <w:tmpl w:val="9D8EEBCA"/>
+    <w:lvl w:ilvl="0" w:tplc="1FF07A70">
       <w:start w:val="1"/>
       <w:numFmt w:val="bullet"/>
       <w:lvlText w:val="-"/>
@@ -2476,8 +4309,302 @@
       </w:rPr>
     </w:lvl>
   </w:abstractNum>
+  <w:abstractNum w:abstractNumId="1">
+    <w:nsid w:val="53721195"/>
+    <w:multiLevelType w:val="hybridMultilevel"/>
+    <w:tmpl w:val="45B6B00E"/>
+    <w:lvl w:ilvl="0" w:tplc="0409000F">
+      <w:start w:val="1"/>
+      <w:numFmt w:val="decimal"/>
+      <w:lvlText w:val="%1."/>
+      <w:lvlJc w:val="left"/>
+      <w:pPr>
+        <w:ind w:left="720" w:hanging="360"/>
+      </w:pPr>
+    </w:lvl>
+    <w:lvl w:ilvl="1" w:tplc="04090019" w:tentative="1">
+      <w:start w:val="1"/>
+      <w:numFmt w:val="lowerLetter"/>
+      <w:lvlText w:val="%2."/>
+      <w:lvlJc w:val="left"/>
+      <w:pPr>
+        <w:ind w:left="1440" w:hanging="360"/>
+      </w:pPr>
+    </w:lvl>
+    <w:lvl w:ilvl="2" w:tplc="0409001B" w:tentative="1">
+      <w:start w:val="1"/>
+      <w:numFmt w:val="lowerRoman"/>
+      <w:lvlText w:val="%3."/>
+      <w:lvlJc w:val="right"/>
+      <w:pPr>
+        <w:ind w:left="2160" w:hanging="180"/>
+      </w:pPr>
+    </w:lvl>
+    <w:lvl w:ilvl="3" w:tplc="0409000F" w:tentative="1">
+      <w:start w:val="1"/>
+      <w:numFmt w:val="decimal"/>
+      <w:lvlText w:val="%4."/>
+      <w:lvlJc w:val="left"/>
+      <w:pPr>
+        <w:ind w:left="2880" w:hanging="360"/>
+      </w:pPr>
+    </w:lvl>
+    <w:lvl w:ilvl="4" w:tplc="04090019" w:tentative="1">
+      <w:start w:val="1"/>
+      <w:numFmt w:val="lowerLetter"/>
+      <w:lvlText w:val="%5."/>
+      <w:lvlJc w:val="left"/>
+      <w:pPr>
+        <w:ind w:left="3600" w:hanging="360"/>
+      </w:pPr>
+    </w:lvl>
+    <w:lvl w:ilvl="5" w:tplc="0409001B" w:tentative="1">
+      <w:start w:val="1"/>
+      <w:numFmt w:val="lowerRoman"/>
+      <w:lvlText w:val="%6."/>
+      <w:lvlJc w:val="right"/>
+      <w:pPr>
+        <w:ind w:left="4320" w:hanging="180"/>
+      </w:pPr>
+    </w:lvl>
+    <w:lvl w:ilvl="6" w:tplc="0409000F" w:tentative="1">
+      <w:start w:val="1"/>
+      <w:numFmt w:val="decimal"/>
+      <w:lvlText w:val="%7."/>
+      <w:lvlJc w:val="left"/>
+      <w:pPr>
+        <w:ind w:left="5040" w:hanging="360"/>
+      </w:pPr>
+    </w:lvl>
+    <w:lvl w:ilvl="7" w:tplc="04090019" w:tentative="1">
+      <w:start w:val="1"/>
+      <w:numFmt w:val="lowerLetter"/>
+      <w:lvlText w:val="%8."/>
+      <w:lvlJc w:val="left"/>
+      <w:pPr>
+        <w:ind w:left="5760" w:hanging="360"/>
+      </w:pPr>
+    </w:lvl>
+    <w:lvl w:ilvl="8" w:tplc="0409001B" w:tentative="1">
+      <w:start w:val="1"/>
+      <w:numFmt w:val="lowerRoman"/>
+      <w:lvlText w:val="%9."/>
+      <w:lvlJc w:val="right"/>
+      <w:pPr>
+        <w:ind w:left="6480" w:hanging="180"/>
+      </w:pPr>
+    </w:lvl>
+  </w:abstractNum>
+  <w:abstractNum w:abstractNumId="2">
+    <w:nsid w:val="76E16AAF"/>
+    <w:multiLevelType w:val="hybridMultilevel"/>
+    <w:tmpl w:val="75281E24"/>
+    <w:lvl w:ilvl="0" w:tplc="05D4D87A">
+      <w:start w:val="1"/>
+      <w:numFmt w:val="bullet"/>
+      <w:lvlText w:val="-"/>
+      <w:lvlJc w:val="left"/>
+      <w:pPr>
+        <w:ind w:left="720" w:hanging="360"/>
+      </w:pPr>
+      <w:rPr>
+        <w:rFonts w:ascii="Garamond 3 LT Std" w:eastAsia="Times New Roman" w:hAnsi="Garamond 3 LT Std" w:cs="Times New Roman" w:hint="default"/>
+      </w:rPr>
+    </w:lvl>
+    <w:lvl w:ilvl="1" w:tplc="04090003" w:tentative="1">
+      <w:start w:val="1"/>
+      <w:numFmt w:val="bullet"/>
+      <w:lvlText w:val="o"/>
+      <w:lvlJc w:val="left"/>
+      <w:pPr>
+        <w:ind w:left="1440" w:hanging="360"/>
+      </w:pPr>
+      <w:rPr>
+        <w:rFonts w:ascii="Courier New" w:hAnsi="Courier New" w:cs="Courier New" w:hint="default"/>
+      </w:rPr>
+    </w:lvl>
+    <w:lvl w:ilvl="2" w:tplc="04090005" w:tentative="1">
+      <w:start w:val="1"/>
+      <w:numFmt w:val="bullet"/>
+      <w:lvlText w:val=""/>
+      <w:lvlJc w:val="left"/>
+      <w:pPr>
+        <w:ind w:left="2160" w:hanging="360"/>
+      </w:pPr>
+      <w:rPr>
+        <w:rFonts w:ascii="Wingdings" w:hAnsi="Wingdings" w:hint="default"/>
+      </w:rPr>
+    </w:lvl>
+    <w:lvl w:ilvl="3" w:tplc="04090001" w:tentative="1">
+      <w:start w:val="1"/>
+      <w:numFmt w:val="bullet"/>
+      <w:lvlText w:val=""/>
+      <w:lvlJc w:val="left"/>
+      <w:pPr>
+        <w:ind w:left="2880" w:hanging="360"/>
+      </w:pPr>
+      <w:rPr>
+        <w:rFonts w:ascii="Symbol" w:hAnsi="Symbol" w:hint="default"/>
+      </w:rPr>
+    </w:lvl>
+    <w:lvl w:ilvl="4" w:tplc="04090003" w:tentative="1">
+      <w:start w:val="1"/>
+      <w:numFmt w:val="bullet"/>
+      <w:lvlText w:val="o"/>
+      <w:lvlJc w:val="left"/>
+      <w:pPr>
+        <w:ind w:left="3600" w:hanging="360"/>
+      </w:pPr>
+      <w:rPr>
+        <w:rFonts w:ascii="Courier New" w:hAnsi="Courier New" w:cs="Courier New" w:hint="default"/>
+      </w:rPr>
+    </w:lvl>
+    <w:lvl w:ilvl="5" w:tplc="04090005" w:tentative="1">
+      <w:start w:val="1"/>
+      <w:numFmt w:val="bullet"/>
+      <w:lvlText w:val=""/>
+      <w:lvlJc w:val="left"/>
+      <w:pPr>
+        <w:ind w:left="4320" w:hanging="360"/>
+      </w:pPr>
+      <w:rPr>
+        <w:rFonts w:ascii="Wingdings" w:hAnsi="Wingdings" w:hint="default"/>
+      </w:rPr>
+    </w:lvl>
+    <w:lvl w:ilvl="6" w:tplc="04090001" w:tentative="1">
+      <w:start w:val="1"/>
+      <w:numFmt w:val="bullet"/>
+      <w:lvlText w:val=""/>
+      <w:lvlJc w:val="left"/>
+      <w:pPr>
+        <w:ind w:left="5040" w:hanging="360"/>
+      </w:pPr>
+      <w:rPr>
+        <w:rFonts w:ascii="Symbol" w:hAnsi="Symbol" w:hint="default"/>
+      </w:rPr>
+    </w:lvl>
+    <w:lvl w:ilvl="7" w:tplc="04090003" w:tentative="1">
+      <w:start w:val="1"/>
+      <w:numFmt w:val="bullet"/>
+      <w:lvlText w:val="o"/>
+      <w:lvlJc w:val="left"/>
+      <w:pPr>
+        <w:ind w:left="5760" w:hanging="360"/>
+      </w:pPr>
+      <w:rPr>
+        <w:rFonts w:ascii="Courier New" w:hAnsi="Courier New" w:cs="Courier New" w:hint="default"/>
+      </w:rPr>
+    </w:lvl>
+    <w:lvl w:ilvl="8" w:tplc="04090005" w:tentative="1">
+      <w:start w:val="1"/>
+      <w:numFmt w:val="bullet"/>
+      <w:lvlText w:val=""/>
+      <w:lvlJc w:val="left"/>
+      <w:pPr>
+        <w:ind w:left="6480" w:hanging="360"/>
+      </w:pPr>
+      <w:rPr>
+        <w:rFonts w:ascii="Wingdings" w:hAnsi="Wingdings" w:hint="default"/>
+      </w:rPr>
+    </w:lvl>
+  </w:abstractNum>
+  <w:abstractNum w:abstractNumId="3">
+    <w:nsid w:val="76FE3E76"/>
+    <w:multiLevelType w:val="hybridMultilevel"/>
+    <w:tmpl w:val="EEACF8E2"/>
+    <w:lvl w:ilvl="0" w:tplc="0409000F">
+      <w:start w:val="1"/>
+      <w:numFmt w:val="decimal"/>
+      <w:lvlText w:val="%1."/>
+      <w:lvlJc w:val="left"/>
+      <w:pPr>
+        <w:ind w:left="720" w:hanging="360"/>
+      </w:pPr>
+    </w:lvl>
+    <w:lvl w:ilvl="1" w:tplc="04090019">
+      <w:start w:val="1"/>
+      <w:numFmt w:val="lowerLetter"/>
+      <w:lvlText w:val="%2."/>
+      <w:lvlJc w:val="left"/>
+      <w:pPr>
+        <w:ind w:left="1440" w:hanging="360"/>
+      </w:pPr>
+    </w:lvl>
+    <w:lvl w:ilvl="2" w:tplc="0409001B" w:tentative="1">
+      <w:start w:val="1"/>
+      <w:numFmt w:val="lowerRoman"/>
+      <w:lvlText w:val="%3."/>
+      <w:lvlJc w:val="right"/>
+      <w:pPr>
+        <w:ind w:left="2160" w:hanging="180"/>
+      </w:pPr>
+    </w:lvl>
+    <w:lvl w:ilvl="3" w:tplc="0409000F" w:tentative="1">
+      <w:start w:val="1"/>
+      <w:numFmt w:val="decimal"/>
+      <w:lvlText w:val="%4."/>
+      <w:lvlJc w:val="left"/>
+      <w:pPr>
+        <w:ind w:left="2880" w:hanging="360"/>
+      </w:pPr>
+    </w:lvl>
+    <w:lvl w:ilvl="4" w:tplc="04090019" w:tentative="1">
+      <w:start w:val="1"/>
+      <w:numFmt w:val="lowerLetter"/>
+      <w:lvlText w:val="%5."/>
+      <w:lvlJc w:val="left"/>
+      <w:pPr>
+        <w:ind w:left="3600" w:hanging="360"/>
+      </w:pPr>
+    </w:lvl>
+    <w:lvl w:ilvl="5" w:tplc="0409001B" w:tentative="1">
+      <w:start w:val="1"/>
+      <w:numFmt w:val="lowerRoman"/>
+      <w:lvlText w:val="%6."/>
+      <w:lvlJc w:val="right"/>
+      <w:pPr>
+        <w:ind w:left="4320" w:hanging="180"/>
+      </w:pPr>
+    </w:lvl>
+    <w:lvl w:ilvl="6" w:tplc="0409000F" w:tentative="1">
+      <w:start w:val="1"/>
+      <w:numFmt w:val="decimal"/>
+      <w:lvlText w:val="%7."/>
+      <w:lvlJc w:val="left"/>
+      <w:pPr>
+        <w:ind w:left="5040" w:hanging="360"/>
+      </w:pPr>
+    </w:lvl>
+    <w:lvl w:ilvl="7" w:tplc="04090019" w:tentative="1">
+      <w:start w:val="1"/>
+      <w:numFmt w:val="lowerLetter"/>
+      <w:lvlText w:val="%8."/>
+      <w:lvlJc w:val="left"/>
+      <w:pPr>
+        <w:ind w:left="5760" w:hanging="360"/>
+      </w:pPr>
+    </w:lvl>
+    <w:lvl w:ilvl="8" w:tplc="0409001B" w:tentative="1">
+      <w:start w:val="1"/>
+      <w:numFmt w:val="lowerRoman"/>
+      <w:lvlText w:val="%9."/>
+      <w:lvlJc w:val="right"/>
+      <w:pPr>
+        <w:ind w:left="6480" w:hanging="180"/>
+      </w:pPr>
+    </w:lvl>
+  </w:abstractNum>
   <w:num w:numId="1">
+    <w:abstractNumId w:val="2"/>
+  </w:num>
+  <w:num w:numId="2">
+    <w:abstractNumId w:val="1"/>
+  </w:num>
+  <w:num w:numId="3">
     <w:abstractNumId w:val="0"/>
+  </w:num>
+  <w:num w:numId="4">
+    <w:abstractNumId w:val="3"/>
   </w:num>
 </w:numbering>
 </file>

--- a/blog/assets/media/text/writing.docx
+++ b/blog/assets/media/text/writing.docx
@@ -1191,7 +1191,239 @@
           <w:szCs w:val="22"/>
           <w:shd w:val="clear" w:color="auto" w:fill="FFFFFF"/>
         </w:rPr>
-        <w:t xml:space="preserve"> Apparently, this approach is not the sole solution</w:t>
+        <w:t xml:space="preserve"> Apparently, this approach is not the sole </w:t>
+      </w:r>
+      <w:r>
+        <w:rPr>
+          <w:rFonts w:ascii="Garamond 3 LT Std" w:eastAsia="Times New Roman" w:hAnsi="Garamond 3 LT Std" w:cs="Times New Roman" w:hint="eastAsia"/>
+          <w:color w:val="000000" w:themeColor="text1"/>
+          <w:sz w:val="22"/>
+          <w:szCs w:val="22"/>
+          <w:shd w:val="clear" w:color="auto" w:fill="FFFFFF"/>
+        </w:rPr>
+        <w:t>solution</w:t>
+      </w:r>
+      <w:r>
+        <w:rPr>
+          <w:rFonts w:ascii="Garamond 3 LT Std" w:eastAsia="Times New Roman" w:hAnsi="Garamond 3 LT Std" w:cs="Times New Roman" w:hint="eastAsia"/>
+          <w:color w:val="000000" w:themeColor="text1"/>
+          <w:sz w:val="22"/>
+          <w:szCs w:val="22"/>
+          <w:shd w:val="clear" w:color="auto" w:fill="FFFFFF"/>
+        </w:rPr>
+        <w:t xml:space="preserve"> to this problem</w:t>
+      </w:r>
+      <w:r>
+        <w:rPr>
+          <w:rFonts w:ascii="Garamond 3 LT Std" w:eastAsia="Times New Roman" w:hAnsi="Garamond 3 LT Std" w:cs="Times New Roman" w:hint="eastAsia"/>
+          <w:color w:val="000000" w:themeColor="text1"/>
+          <w:sz w:val="22"/>
+          <w:szCs w:val="22"/>
+          <w:shd w:val="clear" w:color="auto" w:fill="FFFFFF"/>
+        </w:rPr>
+        <w:t>.</w:t>
+      </w:r>
+      <w:r>
+        <w:rPr>
+          <w:rFonts w:ascii="Garamond 3 LT Std" w:eastAsia="Times New Roman" w:hAnsi="Garamond 3 LT Std" w:cs="Times New Roman" w:hint="eastAsia"/>
+          <w:color w:val="000000" w:themeColor="text1"/>
+          <w:sz w:val="22"/>
+          <w:szCs w:val="22"/>
+          <w:shd w:val="clear" w:color="auto" w:fill="FFFFFF"/>
+        </w:rPr>
+        <w:t xml:space="preserve"> </w:t>
+      </w:r>
+      <w:r>
+        <w:rPr>
+          <w:rFonts w:ascii="Garamond 3 LT Std" w:eastAsia="Times New Roman" w:hAnsi="Garamond 3 LT Std" w:cs="Times New Roman" w:hint="eastAsia"/>
+          <w:color w:val="000000" w:themeColor="text1"/>
+          <w:sz w:val="22"/>
+          <w:szCs w:val="22"/>
+          <w:shd w:val="clear" w:color="auto" w:fill="FFFFFF"/>
+        </w:rPr>
+        <w:t xml:space="preserve">Other responses are </w:t>
+      </w:r>
+      <w:r>
+        <w:rPr>
+          <w:rFonts w:ascii="Garamond 3 LT Std" w:eastAsia="Times New Roman" w:hAnsi="Garamond 3 LT Std" w:cs="Times New Roman" w:hint="eastAsia"/>
+          <w:color w:val="000000" w:themeColor="text1"/>
+          <w:sz w:val="22"/>
+          <w:szCs w:val="22"/>
+          <w:shd w:val="clear" w:color="auto" w:fill="FFFFFF"/>
+        </w:rPr>
+        <w:t>being made and assessed constantly.</w:t>
+      </w:r>
+      <w:r>
+        <w:rPr>
+          <w:rFonts w:ascii="Garamond 3 LT Std" w:eastAsia="Times New Roman" w:hAnsi="Garamond 3 LT Std" w:cs="Times New Roman" w:hint="eastAsia"/>
+          <w:color w:val="000000" w:themeColor="text1"/>
+          <w:sz w:val="22"/>
+          <w:szCs w:val="22"/>
+          <w:shd w:val="clear" w:color="auto" w:fill="FFFFFF"/>
+        </w:rPr>
+        <w:t xml:space="preserve"> </w:t>
+      </w:r>
+      <w:r>
+        <w:rPr>
+          <w:rFonts w:ascii="Garamond 3 LT Std" w:eastAsia="Times New Roman" w:hAnsi="Garamond 3 LT Std" w:cs="Times New Roman" w:hint="eastAsia"/>
+          <w:color w:val="000000" w:themeColor="text1"/>
+          <w:sz w:val="22"/>
+          <w:szCs w:val="22"/>
+          <w:shd w:val="clear" w:color="auto" w:fill="FFFFFF"/>
+        </w:rPr>
+        <w:t>Sensory representation is widely adopted to addressing this issue.</w:t>
+      </w:r>
+      <w:r>
+        <w:rPr>
+          <w:rFonts w:ascii="Garamond 3 LT Std" w:eastAsia="Times New Roman" w:hAnsi="Garamond 3 LT Std" w:cs="Times New Roman" w:hint="eastAsia"/>
+          <w:color w:val="000000" w:themeColor="text1"/>
+          <w:sz w:val="22"/>
+          <w:szCs w:val="22"/>
+          <w:shd w:val="clear" w:color="auto" w:fill="FFFFFF"/>
+        </w:rPr>
+        <w:t xml:space="preserve"> Visual and tactile reproductions can be experienced in concerts, musical festivals, and clubs. Lighting design as a</w:t>
+      </w:r>
+      <w:r>
+        <w:rPr>
+          <w:rFonts w:ascii="Garamond 3 LT Std" w:eastAsia="Times New Roman" w:hAnsi="Garamond 3 LT Std" w:cs="Times New Roman" w:hint="eastAsia"/>
+          <w:color w:val="000000" w:themeColor="text1"/>
+          <w:sz w:val="22"/>
+          <w:szCs w:val="22"/>
+          <w:shd w:val="clear" w:color="auto" w:fill="FFFFFF"/>
+        </w:rPr>
+        <w:t xml:space="preserve">n intriguing implement displays its popularities and effectiveness in those environments. </w:t>
+      </w:r>
+      <w:r>
+        <w:rPr>
+          <w:rFonts w:ascii="Garamond 3 LT Std" w:eastAsia="Times New Roman" w:hAnsi="Garamond 3 LT Std" w:cs="Times New Roman" w:hint="eastAsia"/>
+          <w:color w:val="000000" w:themeColor="text1"/>
+          <w:sz w:val="22"/>
+          <w:szCs w:val="22"/>
+          <w:shd w:val="clear" w:color="auto" w:fill="FFFFFF"/>
+        </w:rPr>
+        <w:t>Interacti</w:t>
+      </w:r>
+      <w:r>
+        <w:rPr>
+          <w:rFonts w:ascii="Garamond 3 LT Std" w:eastAsia="Times New Roman" w:hAnsi="Garamond 3 LT Std" w:cs="Times New Roman" w:hint="eastAsia"/>
+          <w:color w:val="000000" w:themeColor="text1"/>
+          <w:sz w:val="22"/>
+          <w:szCs w:val="22"/>
+          <w:shd w:val="clear" w:color="auto" w:fill="FFFFFF"/>
+        </w:rPr>
+        <w:t xml:space="preserve">on design as a digital approach has the potential to </w:t>
+      </w:r>
+      <w:r>
+        <w:rPr>
+          <w:rFonts w:ascii="Garamond 3 LT Std" w:eastAsia="Times New Roman" w:hAnsi="Garamond 3 LT Std" w:cs="Times New Roman"/>
+          <w:color w:val="000000" w:themeColor="text1"/>
+          <w:sz w:val="22"/>
+          <w:szCs w:val="22"/>
+          <w:shd w:val="clear" w:color="auto" w:fill="FFFFFF"/>
+        </w:rPr>
+        <w:t>ameliorate</w:t>
+      </w:r>
+      <w:r>
+        <w:rPr>
+          <w:rFonts w:ascii="Garamond 3 LT Std" w:eastAsia="Times New Roman" w:hAnsi="Garamond 3 LT Std" w:cs="Times New Roman" w:hint="eastAsia"/>
+          <w:color w:val="000000" w:themeColor="text1"/>
+          <w:sz w:val="22"/>
+          <w:szCs w:val="22"/>
+          <w:shd w:val="clear" w:color="auto" w:fill="FFFFFF"/>
+        </w:rPr>
+        <w:t xml:space="preserve"> the status quo in a</w:t>
+      </w:r>
+      <w:r>
+        <w:rPr>
+          <w:rFonts w:ascii="Garamond 3 LT Std" w:eastAsia="Times New Roman" w:hAnsi="Garamond 3 LT Std" w:cs="Times New Roman" w:hint="eastAsia"/>
+          <w:color w:val="000000" w:themeColor="text1"/>
+          <w:sz w:val="22"/>
+          <w:szCs w:val="22"/>
+          <w:shd w:val="clear" w:color="auto" w:fill="FFFFFF"/>
+        </w:rPr>
+        <w:t xml:space="preserve"> fairly economical fashion. By mimicking the </w:t>
+      </w:r>
+      <w:r>
+        <w:rPr>
+          <w:rFonts w:ascii="Garamond 3 LT Std" w:eastAsia="Times New Roman" w:hAnsi="Garamond 3 LT Std" w:cs="Times New Roman"/>
+          <w:color w:val="000000" w:themeColor="text1"/>
+          <w:sz w:val="22"/>
+          <w:szCs w:val="22"/>
+          <w:shd w:val="clear" w:color="auto" w:fill="FFFFFF"/>
+        </w:rPr>
+        <w:t>lighting</w:t>
+      </w:r>
+      <w:r>
+        <w:rPr>
+          <w:rFonts w:ascii="Garamond 3 LT Std" w:eastAsia="Times New Roman" w:hAnsi="Garamond 3 LT Std" w:cs="Times New Roman" w:hint="eastAsia"/>
+          <w:color w:val="000000" w:themeColor="text1"/>
+          <w:sz w:val="22"/>
+          <w:szCs w:val="22"/>
+          <w:shd w:val="clear" w:color="auto" w:fill="FFFFFF"/>
+        </w:rPr>
+        <w:t xml:space="preserve"> effect, this project seeks to imbue viewers the notion of being aware of and appreciating instrumental music.</w:t>
+      </w:r>
+    </w:p>
+    <w:p>
+      <w:pPr>
+        <w:ind w:firstLine="360"/>
+        <w:rPr>
+          <w:rFonts w:ascii="Garamond 3 LT Std" w:eastAsia="Times New Roman" w:hAnsi="Garamond 3 LT Std" w:cs="Times New Roman" w:hint="eastAsia"/>
+          <w:color w:val="000000" w:themeColor="text1"/>
+          <w:sz w:val="22"/>
+          <w:szCs w:val="22"/>
+          <w:shd w:val="clear" w:color="auto" w:fill="FFFFFF"/>
+        </w:rPr>
+      </w:pPr>
+      <w:r>
+        <w:rPr>
+          <w:rFonts w:ascii="Garamond 3 LT Std" w:eastAsia="Times New Roman" w:hAnsi="Garamond 3 LT Std" w:cs="Times New Roman" w:hint="eastAsia"/>
+          <w:color w:val="000000" w:themeColor="text1"/>
+          <w:sz w:val="22"/>
+          <w:szCs w:val="22"/>
+          <w:shd w:val="clear" w:color="auto" w:fill="FFFFFF"/>
+        </w:rPr>
+        <w:t>Thus, for this project, Gute Nacht as an appropriate musical subject is experimented. Musician Kontra</w:t>
+      </w:r>
+      <w:r>
+        <w:rPr>
+          <w:rFonts w:ascii="Garamond 3 LT Std" w:eastAsia="Times New Roman" w:hAnsi="Garamond 3 LT Std" w:cs="Times New Roman"/>
+          <w:color w:val="000000" w:themeColor="text1"/>
+          <w:sz w:val="22"/>
+          <w:szCs w:val="22"/>
+          <w:shd w:val="clear" w:color="auto" w:fill="FFFFFF"/>
+        </w:rPr>
+        <w:t xml:space="preserve"> K</w:t>
+      </w:r>
+      <w:r>
+        <w:rPr>
+          <w:rFonts w:ascii="Garamond 3 LT Std" w:eastAsia="Times New Roman" w:hAnsi="Garamond 3 LT Std" w:cs="Times New Roman"/>
+          <w:color w:val="000000" w:themeColor="text1"/>
+          <w:sz w:val="22"/>
+          <w:szCs w:val="22"/>
+          <w:shd w:val="clear" w:color="auto" w:fill="FFFFFF"/>
+        </w:rPr>
+        <w:t>’</w:t>
+      </w:r>
+      <w:r>
+        <w:rPr>
+          <w:rFonts w:ascii="Garamond 3 LT Std" w:eastAsia="Times New Roman" w:hAnsi="Garamond 3 LT Std" w:cs="Times New Roman" w:hint="eastAsia"/>
+          <w:color w:val="000000" w:themeColor="text1"/>
+          <w:sz w:val="22"/>
+          <w:szCs w:val="22"/>
+          <w:shd w:val="clear" w:color="auto" w:fill="FFFFFF"/>
+        </w:rPr>
+        <w:t xml:space="preserve">s introduction </w:t>
+      </w:r>
+      <w:r>
+        <w:rPr>
+          <w:rFonts w:ascii="Garamond 3 LT Std" w:eastAsia="Times New Roman" w:hAnsi="Garamond 3 LT Std" w:cs="Times New Roman" w:hint="eastAsia"/>
+          <w:color w:val="000000" w:themeColor="text1"/>
+          <w:sz w:val="22"/>
+          <w:szCs w:val="22"/>
+          <w:shd w:val="clear" w:color="auto" w:fill="FFFFFF"/>
+        </w:rPr>
+        <w:t>(in German)</w:t>
       </w:r>
       <w:bookmarkStart w:id="0" w:name="_GoBack"/>
       <w:bookmarkEnd w:id="0"/>
@@ -1203,94 +1435,73 @@
           <w:szCs w:val="22"/>
           <w:shd w:val="clear" w:color="auto" w:fill="FFFFFF"/>
         </w:rPr>
-        <w:t xml:space="preserve"> to this problem, yet similar solutions are being explored and experimenting. </w:t>
-      </w:r>
-    </w:p>
-    <w:p>
-      <w:pPr>
-        <w:ind w:firstLine="360"/>
-        <w:rPr>
-          <w:rFonts w:ascii="Garamond 3 LT Std" w:eastAsia="Times New Roman" w:hAnsi="Garamond 3 LT Std" w:cs="Times New Roman" w:hint="eastAsia"/>
-          <w:color w:val="000000" w:themeColor="text1"/>
-          <w:sz w:val="22"/>
-          <w:szCs w:val="22"/>
-          <w:shd w:val="clear" w:color="auto" w:fill="FFFFFF"/>
-        </w:rPr>
-      </w:pPr>
-      <w:r>
-        <w:rPr>
-          <w:rFonts w:ascii="Garamond 3 LT Std" w:eastAsia="Times New Roman" w:hAnsi="Garamond 3 LT Std" w:cs="Times New Roman"/>
-          <w:color w:val="000000" w:themeColor="text1"/>
-          <w:sz w:val="22"/>
-          <w:szCs w:val="22"/>
-          <w:shd w:val="clear" w:color="auto" w:fill="FFFFFF"/>
-        </w:rPr>
-        <w:t>P</w:t>
-      </w:r>
-      <w:r>
-        <w:rPr>
-          <w:rFonts w:ascii="Garamond 3 LT Std" w:eastAsia="Times New Roman" w:hAnsi="Garamond 3 LT Std" w:cs="Times New Roman" w:hint="eastAsia"/>
-          <w:color w:val="000000" w:themeColor="text1"/>
-          <w:sz w:val="22"/>
-          <w:szCs w:val="22"/>
-          <w:shd w:val="clear" w:color="auto" w:fill="FFFFFF"/>
-        </w:rPr>
-        <w:t xml:space="preserve">erceivable </w:t>
-      </w:r>
-    </w:p>
-    <w:p>
-      <w:pPr>
-        <w:ind w:firstLine="360"/>
-        <w:rPr>
-          <w:rFonts w:ascii="Garamond 3 LT Std" w:eastAsia="Times New Roman" w:hAnsi="Garamond 3 LT Std" w:cs="Times New Roman" w:hint="eastAsia"/>
-          <w:color w:val="000000" w:themeColor="text1"/>
-          <w:sz w:val="22"/>
-          <w:szCs w:val="22"/>
-          <w:shd w:val="clear" w:color="auto" w:fill="FFFFFF"/>
-        </w:rPr>
-      </w:pPr>
-      <w:r>
-        <w:rPr>
-          <w:rFonts w:ascii="Garamond 3 LT Std" w:eastAsia="Times New Roman" w:hAnsi="Garamond 3 LT Std" w:cs="Times New Roman" w:hint="eastAsia"/>
-          <w:color w:val="000000" w:themeColor="text1"/>
-          <w:sz w:val="22"/>
-          <w:szCs w:val="22"/>
-          <w:shd w:val="clear" w:color="auto" w:fill="FFFFFF"/>
-        </w:rPr>
-        <w:t>Interaction design as a digital approach is capable of addressing this issue in a compelling visual manner. Sharing the same theme of interaction, music is likely to be represented in a sensory way</w:t>
-      </w:r>
-    </w:p>
-    <w:p>
-      <w:pPr>
-        <w:rPr>
-          <w:rFonts w:ascii="Garamond 3 LT Std" w:eastAsia="Times New Roman" w:hAnsi="Garamond 3 LT Std" w:cs="Times New Roman" w:hint="eastAsia"/>
-          <w:color w:val="000000" w:themeColor="text1"/>
-          <w:sz w:val="22"/>
-          <w:szCs w:val="22"/>
-          <w:shd w:val="clear" w:color="auto" w:fill="FFFFFF"/>
-        </w:rPr>
-      </w:pPr>
-    </w:p>
-    <w:p>
-      <w:pPr>
-        <w:rPr>
-          <w:rFonts w:ascii="Garamond 3 LT Std" w:eastAsia="Times New Roman" w:hAnsi="Garamond 3 LT Std" w:cs="Times New Roman"/>
-          <w:color w:val="000000" w:themeColor="text1"/>
-          <w:sz w:val="22"/>
-          <w:szCs w:val="22"/>
-          <w:shd w:val="clear" w:color="auto" w:fill="FFFFFF"/>
-        </w:rPr>
-      </w:pPr>
-      <w:r>
-        <w:rPr>
-          <w:rFonts w:ascii="Garamond 3 LT Std" w:eastAsia="Times New Roman" w:hAnsi="Garamond 3 LT Std" w:cs="Times New Roman"/>
-          <w:color w:val="000000" w:themeColor="text1"/>
-          <w:sz w:val="22"/>
-          <w:szCs w:val="22"/>
-          <w:shd w:val="clear" w:color="auto" w:fill="FFFFFF"/>
-        </w:rPr>
-        <w:br w:type="page"/>
-      </w:r>
+        <w:t xml:space="preserve"> from Genius is given below.</w:t>
+      </w:r>
+    </w:p>
+    <w:p>
+      <w:pPr>
+        <w:rPr>
+          <w:rFonts w:ascii="Garamond 3 LT Std" w:eastAsia="Times New Roman" w:hAnsi="Garamond 3 LT Std" w:cs="Times New Roman" w:hint="eastAsia"/>
+          <w:color w:val="000000" w:themeColor="text1"/>
+          <w:sz w:val="22"/>
+          <w:szCs w:val="22"/>
+          <w:shd w:val="clear" w:color="auto" w:fill="FFFFFF"/>
+        </w:rPr>
+      </w:pPr>
+      <w:r>
+        <w:rPr>
+          <w:rFonts w:ascii="Garamond 3 LT Std" w:eastAsia="Times New Roman" w:hAnsi="Garamond 3 LT Std" w:cs="Times New Roman" w:hint="eastAsia"/>
+          <w:color w:val="000000" w:themeColor="text1"/>
+          <w:sz w:val="22"/>
+          <w:szCs w:val="22"/>
+          <w:shd w:val="clear" w:color="auto" w:fill="FFFFFF"/>
+        </w:rPr>
+        <w:tab/>
+      </w:r>
+    </w:p>
+    <w:p>
+      <w:pPr>
+        <w:rPr>
+          <w:rFonts w:ascii="Garamond 3 LT Std" w:eastAsia="Times New Roman" w:hAnsi="Garamond 3 LT Std" w:cs="Times New Roman" w:hint="eastAsia"/>
+          <w:color w:val="000000" w:themeColor="text1"/>
+          <w:sz w:val="22"/>
+          <w:szCs w:val="22"/>
+          <w:shd w:val="clear" w:color="auto" w:fill="FFFFFF"/>
+        </w:rPr>
+      </w:pPr>
+    </w:p>
+    <w:p>
+      <w:pPr>
+        <w:rPr>
+          <w:rFonts w:ascii="Garamond 3 LT Std" w:eastAsia="Times New Roman" w:hAnsi="Garamond 3 LT Std" w:cs="Times New Roman" w:hint="eastAsia"/>
+          <w:color w:val="000000" w:themeColor="text1"/>
+          <w:sz w:val="22"/>
+          <w:szCs w:val="22"/>
+          <w:shd w:val="clear" w:color="auto" w:fill="FFFFFF"/>
+        </w:rPr>
+      </w:pPr>
+    </w:p>
+    <w:p>
+      <w:pPr>
+        <w:rPr>
+          <w:rFonts w:ascii="Garamond 3 LT Std" w:eastAsia="Times New Roman" w:hAnsi="Garamond 3 LT Std" w:cs="Times New Roman" w:hint="eastAsia"/>
+          <w:color w:val="000000" w:themeColor="text1"/>
+          <w:sz w:val="22"/>
+          <w:szCs w:val="22"/>
+          <w:shd w:val="clear" w:color="auto" w:fill="FFFFFF"/>
+        </w:rPr>
+      </w:pPr>
+    </w:p>
+    <w:p>
+      <w:pPr>
+        <w:rPr>
+          <w:rFonts w:ascii="Garamond 3 LT Std" w:eastAsia="Times New Roman" w:hAnsi="Garamond 3 LT Std" w:cs="Times New Roman" w:hint="eastAsia"/>
+          <w:color w:val="000000" w:themeColor="text1"/>
+          <w:sz w:val="22"/>
+          <w:szCs w:val="22"/>
+          <w:shd w:val="clear" w:color="auto" w:fill="FFFFFF"/>
+        </w:rPr>
+      </w:pPr>
     </w:p>
     <w:p>
       <w:pPr>

--- a/blog/assets/media/text/writing.docx
+++ b/blog/assets/media/text/writing.docx
@@ -82,7 +82,27 @@
           <w:sz w:val="22"/>
           <w:szCs w:val="22"/>
         </w:rPr>
-        <w:t>German musician Kontra K</w:t>
+        <w:t xml:space="preserve">German musician </w:t>
+      </w:r>
+      <w:proofErr w:type="spellStart"/>
+      <w:r>
+        <w:rPr>
+          <w:rFonts w:ascii="Garamond 3 LT Std" w:hAnsi="Garamond 3 LT Std" w:hint="eastAsia"/>
+          <w:color w:val="000000" w:themeColor="text1"/>
+          <w:sz w:val="22"/>
+          <w:szCs w:val="22"/>
+        </w:rPr>
+        <w:t>Kontra</w:t>
+      </w:r>
+      <w:proofErr w:type="spellEnd"/>
+      <w:r>
+        <w:rPr>
+          <w:rFonts w:ascii="Garamond 3 LT Std" w:hAnsi="Garamond 3 LT Std" w:hint="eastAsia"/>
+          <w:color w:val="000000" w:themeColor="text1"/>
+          <w:sz w:val="22"/>
+          <w:szCs w:val="22"/>
+        </w:rPr>
+        <w:t xml:space="preserve"> K</w:t>
       </w:r>
       <w:r>
         <w:rPr>
@@ -120,6 +140,7 @@
         </w:rPr>
         <w:t>“</w:t>
       </w:r>
+      <w:proofErr w:type="spellStart"/>
       <w:r>
         <w:rPr>
           <w:rFonts w:ascii="Garamond 3 LT Std" w:hAnsi="Garamond 3 LT Std" w:hint="eastAsia"/>
@@ -127,8 +148,29 @@
           <w:sz w:val="22"/>
           <w:szCs w:val="22"/>
         </w:rPr>
-        <w:t>Gute Nacht</w:t>
-      </w:r>
+        <w:t>Gute</w:t>
+      </w:r>
+      <w:proofErr w:type="spellEnd"/>
+      <w:r>
+        <w:rPr>
+          <w:rFonts w:ascii="Garamond 3 LT Std" w:hAnsi="Garamond 3 LT Std" w:hint="eastAsia"/>
+          <w:color w:val="000000" w:themeColor="text1"/>
+          <w:sz w:val="22"/>
+          <w:szCs w:val="22"/>
+        </w:rPr>
+        <w:t xml:space="preserve"> </w:t>
+      </w:r>
+      <w:proofErr w:type="spellStart"/>
+      <w:r>
+        <w:rPr>
+          <w:rFonts w:ascii="Garamond 3 LT Std" w:hAnsi="Garamond 3 LT Std" w:hint="eastAsia"/>
+          <w:color w:val="000000" w:themeColor="text1"/>
+          <w:sz w:val="22"/>
+          <w:szCs w:val="22"/>
+        </w:rPr>
+        <w:t>Nacht</w:t>
+      </w:r>
+      <w:proofErr w:type="spellEnd"/>
       <w:r>
         <w:rPr>
           <w:rFonts w:ascii="Garamond 3 LT Std" w:hAnsi="Garamond 3 LT Std"/>
@@ -426,6 +468,7 @@
         </w:rPr>
         <w:t xml:space="preserve">credited to </w:t>
       </w:r>
+      <w:proofErr w:type="spellStart"/>
       <w:r>
         <w:rPr>
           <w:rFonts w:ascii="Garamond 3 LT Std" w:hAnsi="Garamond 3 LT Std" w:hint="eastAsia"/>
@@ -433,8 +476,9 @@
           <w:sz w:val="22"/>
           <w:szCs w:val="22"/>
         </w:rPr>
-        <w:t xml:space="preserve">Kontra K, </w:t>
-      </w:r>
+        <w:t>Kontra</w:t>
+      </w:r>
+      <w:proofErr w:type="spellEnd"/>
       <w:r>
         <w:rPr>
           <w:rFonts w:ascii="Garamond 3 LT Std" w:hAnsi="Garamond 3 LT Std" w:hint="eastAsia"/>
@@ -442,6 +486,15 @@
           <w:sz w:val="22"/>
           <w:szCs w:val="22"/>
         </w:rPr>
+        <w:t xml:space="preserve"> K, </w:t>
+      </w:r>
+      <w:r>
+        <w:rPr>
+          <w:rFonts w:ascii="Garamond 3 LT Std" w:hAnsi="Garamond 3 LT Std" w:hint="eastAsia"/>
+          <w:color w:val="000000" w:themeColor="text1"/>
+          <w:sz w:val="22"/>
+          <w:szCs w:val="22"/>
+        </w:rPr>
         <w:t>Zach</w:t>
       </w:r>
       <w:r>
@@ -514,8 +567,9 @@
           <w:sz w:val="22"/>
           <w:szCs w:val="22"/>
         </w:rPr>
-        <w:t xml:space="preserve"> Ian Reah</w:t>
-      </w:r>
+        <w:t xml:space="preserve"> Ian </w:t>
+      </w:r>
+      <w:proofErr w:type="spellStart"/>
       <w:r>
         <w:rPr>
           <w:rFonts w:ascii="Garamond 3 LT Std" w:hAnsi="Garamond 3 LT Std" w:hint="eastAsia"/>
@@ -523,6 +577,16 @@
           <w:sz w:val="22"/>
           <w:szCs w:val="22"/>
         </w:rPr>
+        <w:t>Reah</w:t>
+      </w:r>
+      <w:proofErr w:type="spellEnd"/>
+      <w:r>
+        <w:rPr>
+          <w:rFonts w:ascii="Garamond 3 LT Std" w:hAnsi="Garamond 3 LT Std" w:hint="eastAsia"/>
+          <w:color w:val="000000" w:themeColor="text1"/>
+          <w:sz w:val="22"/>
+          <w:szCs w:val="22"/>
+        </w:rPr>
         <w:t xml:space="preserve"> (</w:t>
       </w:r>
       <w:r>
@@ -620,7 +684,29 @@
           <w:szCs w:val="22"/>
           <w:shd w:val="clear" w:color="auto" w:fill="FFFFFF"/>
         </w:rPr>
-        <w:t>orn in 1994 in Zhejiang, China. He studied Economics/Management Science at Sun Yat-sen University. Currently majors in Communication Design at Parsons School of Design, focusing on Interaction Design. With enthusiasm for music performance and German culture, he is pursuing future study experience in Lighting/Stage Design in Germany. Lives in New York City, United States.</w:t>
+        <w:t xml:space="preserve">orn in 1994 in Zhejiang, China. He studied Economics/Management Science at Sun </w:t>
+      </w:r>
+      <w:proofErr w:type="spellStart"/>
+      <w:r>
+        <w:rPr>
+          <w:rFonts w:ascii="Garamond 3 LT Std" w:eastAsia="Times New Roman" w:hAnsi="Garamond 3 LT Std" w:cs="Times New Roman"/>
+          <w:color w:val="000000" w:themeColor="text1"/>
+          <w:sz w:val="22"/>
+          <w:szCs w:val="22"/>
+          <w:shd w:val="clear" w:color="auto" w:fill="FFFFFF"/>
+        </w:rPr>
+        <w:t>Yat-sen</w:t>
+      </w:r>
+      <w:proofErr w:type="spellEnd"/>
+      <w:r>
+        <w:rPr>
+          <w:rFonts w:ascii="Garamond 3 LT Std" w:eastAsia="Times New Roman" w:hAnsi="Garamond 3 LT Std" w:cs="Times New Roman"/>
+          <w:color w:val="000000" w:themeColor="text1"/>
+          <w:sz w:val="22"/>
+          <w:szCs w:val="22"/>
+          <w:shd w:val="clear" w:color="auto" w:fill="FFFFFF"/>
+        </w:rPr>
+        <w:t xml:space="preserve"> University. Currently majors in Communication Design at Parsons School of Design, focusing on Interaction Design. With enthusiasm for music performance and German culture, he is pursuing future study experience in Lighting/Stage Design in Germany. Lives in New York City, United States.</w:t>
       </w:r>
     </w:p>
     <w:p>
@@ -1104,7 +1190,6 @@
     </w:p>
     <w:p>
       <w:pPr>
-        <w:ind w:firstLine="360"/>
         <w:rPr>
           <w:rFonts w:ascii="Garamond 3 LT Std" w:eastAsia="Times New Roman" w:hAnsi="Garamond 3 LT Std" w:cs="Times New Roman" w:hint="eastAsia"/>
           <w:color w:val="000000" w:themeColor="text1"/>
@@ -1366,25 +1451,80 @@
     </w:p>
     <w:p>
       <w:pPr>
-        <w:ind w:firstLine="360"/>
-        <w:rPr>
-          <w:rFonts w:ascii="Garamond 3 LT Std" w:eastAsia="Times New Roman" w:hAnsi="Garamond 3 LT Std" w:cs="Times New Roman" w:hint="eastAsia"/>
-          <w:color w:val="000000" w:themeColor="text1"/>
-          <w:sz w:val="22"/>
-          <w:szCs w:val="22"/>
-          <w:shd w:val="clear" w:color="auto" w:fill="FFFFFF"/>
-        </w:rPr>
-      </w:pPr>
-      <w:r>
-        <w:rPr>
-          <w:rFonts w:ascii="Garamond 3 LT Std" w:eastAsia="Times New Roman" w:hAnsi="Garamond 3 LT Std" w:cs="Times New Roman" w:hint="eastAsia"/>
-          <w:color w:val="000000" w:themeColor="text1"/>
-          <w:sz w:val="22"/>
-          <w:szCs w:val="22"/>
-          <w:shd w:val="clear" w:color="auto" w:fill="FFFFFF"/>
-        </w:rPr>
-        <w:t>Thus, for this project, Gute Nacht as an appropriate musical subject is experimented. Musician Kontra</w:t>
-      </w:r>
+        <w:rPr>
+          <w:rFonts w:ascii="Garamond 3 LT Std" w:eastAsia="Times New Roman" w:hAnsi="Garamond 3 LT Std" w:cs="Times New Roman" w:hint="eastAsia"/>
+          <w:color w:val="000000" w:themeColor="text1"/>
+          <w:sz w:val="22"/>
+          <w:szCs w:val="22"/>
+          <w:shd w:val="clear" w:color="auto" w:fill="FFFFFF"/>
+        </w:rPr>
+      </w:pPr>
+      <w:r>
+        <w:rPr>
+          <w:rFonts w:ascii="Garamond 3 LT Std" w:eastAsia="Times New Roman" w:hAnsi="Garamond 3 LT Std" w:cs="Times New Roman" w:hint="eastAsia"/>
+          <w:color w:val="000000" w:themeColor="text1"/>
+          <w:sz w:val="22"/>
+          <w:szCs w:val="22"/>
+          <w:shd w:val="clear" w:color="auto" w:fill="FFFFFF"/>
+        </w:rPr>
+        <w:t xml:space="preserve">Thus, for this project, </w:t>
+      </w:r>
+      <w:proofErr w:type="spellStart"/>
+      <w:r>
+        <w:rPr>
+          <w:rFonts w:ascii="Garamond 3 LT Std" w:eastAsia="Times New Roman" w:hAnsi="Garamond 3 LT Std" w:cs="Times New Roman" w:hint="eastAsia"/>
+          <w:color w:val="000000" w:themeColor="text1"/>
+          <w:sz w:val="22"/>
+          <w:szCs w:val="22"/>
+          <w:shd w:val="clear" w:color="auto" w:fill="FFFFFF"/>
+        </w:rPr>
+        <w:t>Gute</w:t>
+      </w:r>
+      <w:proofErr w:type="spellEnd"/>
+      <w:r>
+        <w:rPr>
+          <w:rFonts w:ascii="Garamond 3 LT Std" w:eastAsia="Times New Roman" w:hAnsi="Garamond 3 LT Std" w:cs="Times New Roman" w:hint="eastAsia"/>
+          <w:color w:val="000000" w:themeColor="text1"/>
+          <w:sz w:val="22"/>
+          <w:szCs w:val="22"/>
+          <w:shd w:val="clear" w:color="auto" w:fill="FFFFFF"/>
+        </w:rPr>
+        <w:t xml:space="preserve"> </w:t>
+      </w:r>
+      <w:proofErr w:type="spellStart"/>
+      <w:r>
+        <w:rPr>
+          <w:rFonts w:ascii="Garamond 3 LT Std" w:eastAsia="Times New Roman" w:hAnsi="Garamond 3 LT Std" w:cs="Times New Roman" w:hint="eastAsia"/>
+          <w:color w:val="000000" w:themeColor="text1"/>
+          <w:sz w:val="22"/>
+          <w:szCs w:val="22"/>
+          <w:shd w:val="clear" w:color="auto" w:fill="FFFFFF"/>
+        </w:rPr>
+        <w:t>Nacht</w:t>
+      </w:r>
+      <w:proofErr w:type="spellEnd"/>
+      <w:r>
+        <w:rPr>
+          <w:rFonts w:ascii="Garamond 3 LT Std" w:eastAsia="Times New Roman" w:hAnsi="Garamond 3 LT Std" w:cs="Times New Roman" w:hint="eastAsia"/>
+          <w:color w:val="000000" w:themeColor="text1"/>
+          <w:sz w:val="22"/>
+          <w:szCs w:val="22"/>
+          <w:shd w:val="clear" w:color="auto" w:fill="FFFFFF"/>
+        </w:rPr>
+        <w:t xml:space="preserve"> as an appropriate musical subject is experimented. Musician </w:t>
+      </w:r>
+      <w:proofErr w:type="spellStart"/>
+      <w:r>
+        <w:rPr>
+          <w:rFonts w:ascii="Garamond 3 LT Std" w:eastAsia="Times New Roman" w:hAnsi="Garamond 3 LT Std" w:cs="Times New Roman" w:hint="eastAsia"/>
+          <w:color w:val="000000" w:themeColor="text1"/>
+          <w:sz w:val="22"/>
+          <w:szCs w:val="22"/>
+          <w:shd w:val="clear" w:color="auto" w:fill="FFFFFF"/>
+        </w:rPr>
+        <w:t>Kontra</w:t>
+      </w:r>
+      <w:proofErr w:type="spellEnd"/>
       <w:r>
         <w:rPr>
           <w:rFonts w:ascii="Garamond 3 LT Std" w:eastAsia="Times New Roman" w:hAnsi="Garamond 3 LT Std" w:cs="Times New Roman"/>
@@ -1425,8 +1565,6 @@
         </w:rPr>
         <w:t>(in German)</w:t>
       </w:r>
-      <w:bookmarkStart w:id="0" w:name="_GoBack"/>
-      <w:bookmarkEnd w:id="0"/>
       <w:r>
         <w:rPr>
           <w:rFonts w:ascii="Garamond 3 LT Std" w:eastAsia="Times New Roman" w:hAnsi="Garamond 3 LT Std" w:cs="Times New Roman" w:hint="eastAsia"/>
@@ -1448,58 +1586,441 @@
           <w:shd w:val="clear" w:color="auto" w:fill="FFFFFF"/>
         </w:rPr>
       </w:pPr>
-      <w:r>
-        <w:rPr>
-          <w:rFonts w:ascii="Garamond 3 LT Std" w:eastAsia="Times New Roman" w:hAnsi="Garamond 3 LT Std" w:cs="Times New Roman" w:hint="eastAsia"/>
-          <w:color w:val="000000" w:themeColor="text1"/>
-          <w:sz w:val="22"/>
-          <w:szCs w:val="22"/>
-          <w:shd w:val="clear" w:color="auto" w:fill="FFFFFF"/>
-        </w:rPr>
-        <w:tab/>
-      </w:r>
-    </w:p>
-    <w:p>
-      <w:pPr>
-        <w:rPr>
-          <w:rFonts w:ascii="Garamond 3 LT Std" w:eastAsia="Times New Roman" w:hAnsi="Garamond 3 LT Std" w:cs="Times New Roman" w:hint="eastAsia"/>
-          <w:color w:val="000000" w:themeColor="text1"/>
-          <w:sz w:val="22"/>
-          <w:szCs w:val="22"/>
-          <w:shd w:val="clear" w:color="auto" w:fill="FFFFFF"/>
-        </w:rPr>
-      </w:pPr>
-    </w:p>
-    <w:p>
-      <w:pPr>
-        <w:rPr>
-          <w:rFonts w:ascii="Garamond 3 LT Std" w:eastAsia="Times New Roman" w:hAnsi="Garamond 3 LT Std" w:cs="Times New Roman" w:hint="eastAsia"/>
-          <w:color w:val="000000" w:themeColor="text1"/>
-          <w:sz w:val="22"/>
-          <w:szCs w:val="22"/>
-          <w:shd w:val="clear" w:color="auto" w:fill="FFFFFF"/>
-        </w:rPr>
-      </w:pPr>
-    </w:p>
-    <w:p>
-      <w:pPr>
-        <w:rPr>
-          <w:rFonts w:ascii="Garamond 3 LT Std" w:eastAsia="Times New Roman" w:hAnsi="Garamond 3 LT Std" w:cs="Times New Roman" w:hint="eastAsia"/>
-          <w:color w:val="000000" w:themeColor="text1"/>
-          <w:sz w:val="22"/>
-          <w:szCs w:val="22"/>
-          <w:shd w:val="clear" w:color="auto" w:fill="FFFFFF"/>
-        </w:rPr>
-      </w:pPr>
-    </w:p>
-    <w:p>
-      <w:pPr>
-        <w:rPr>
-          <w:rFonts w:ascii="Garamond 3 LT Std" w:eastAsia="Times New Roman" w:hAnsi="Garamond 3 LT Std" w:cs="Times New Roman" w:hint="eastAsia"/>
-          <w:color w:val="000000" w:themeColor="text1"/>
-          <w:sz w:val="22"/>
-          <w:szCs w:val="22"/>
-          <w:shd w:val="clear" w:color="auto" w:fill="FFFFFF"/>
+    </w:p>
+    <w:p>
+      <w:pPr>
+        <w:rPr>
+          <w:rFonts w:ascii="Garamond 3 LT Std" w:eastAsia="Times New Roman" w:hAnsi="Garamond 3 LT Std" w:cs="Times New Roman"/>
+          <w:color w:val="000000" w:themeColor="text1"/>
+          <w:sz w:val="22"/>
+          <w:szCs w:val="22"/>
+          <w:shd w:val="clear" w:color="auto" w:fill="FFFFFF"/>
+          <w:lang w:val="de-DE"/>
+        </w:rPr>
+      </w:pPr>
+      <w:r>
+        <w:rPr>
+          <w:rFonts w:ascii="Garamond 3 LT Std" w:eastAsia="Times New Roman" w:hAnsi="Garamond 3 LT Std" w:cs="Times New Roman"/>
+          <w:color w:val="000000" w:themeColor="text1"/>
+          <w:sz w:val="22"/>
+          <w:szCs w:val="22"/>
+          <w:shd w:val="clear" w:color="auto" w:fill="FFFFFF"/>
+          <w:lang w:val="de-DE"/>
+        </w:rPr>
+        <w:t xml:space="preserve">Kontra K (* 3. Juli 1987 in Berlin; bürgerlich Maximilian </w:t>
+      </w:r>
+      <w:proofErr w:type="spellStart"/>
+      <w:r>
+        <w:rPr>
+          <w:rFonts w:ascii="Garamond 3 LT Std" w:eastAsia="Times New Roman" w:hAnsi="Garamond 3 LT Std" w:cs="Times New Roman"/>
+          <w:color w:val="000000" w:themeColor="text1"/>
+          <w:sz w:val="22"/>
+          <w:szCs w:val="22"/>
+          <w:shd w:val="clear" w:color="auto" w:fill="FFFFFF"/>
+          <w:lang w:val="de-DE"/>
+        </w:rPr>
+        <w:t>Diehn</w:t>
+      </w:r>
+      <w:proofErr w:type="spellEnd"/>
+      <w:r>
+        <w:rPr>
+          <w:rFonts w:ascii="Garamond 3 LT Std" w:eastAsia="Times New Roman" w:hAnsi="Garamond 3 LT Std" w:cs="Times New Roman"/>
+          <w:color w:val="000000" w:themeColor="text1"/>
+          <w:sz w:val="22"/>
+          <w:szCs w:val="22"/>
+          <w:shd w:val="clear" w:color="auto" w:fill="FFFFFF"/>
+          <w:lang w:val="de-DE"/>
+        </w:rPr>
+        <w:t>) ist ein deutscher Rapper aus Berlin. Er ist Kampfsportler, weshalb er den Kampfsport auch als Inspirationsquelle für einige seiner Lieder nimmt. Sein Ziel ist es nach eigener Aussage seine „Hörer auf den Sportfilm zu bringen“.</w:t>
+      </w:r>
+    </w:p>
+    <w:p>
+      <w:pPr>
+        <w:rPr>
+          <w:rFonts w:ascii="Garamond 3 LT Std" w:eastAsia="Times New Roman" w:hAnsi="Garamond 3 LT Std" w:cs="Times New Roman"/>
+          <w:color w:val="000000" w:themeColor="text1"/>
+          <w:sz w:val="22"/>
+          <w:szCs w:val="22"/>
+          <w:shd w:val="clear" w:color="auto" w:fill="FFFFFF"/>
+          <w:lang w:val="de-DE"/>
+        </w:rPr>
+      </w:pPr>
+    </w:p>
+    <w:p>
+      <w:pPr>
+        <w:rPr>
+          <w:rFonts w:ascii="Garamond 3 LT Std" w:eastAsia="Times New Roman" w:hAnsi="Garamond 3 LT Std" w:cs="Times New Roman"/>
+          <w:color w:val="000000" w:themeColor="text1"/>
+          <w:sz w:val="22"/>
+          <w:szCs w:val="22"/>
+          <w:shd w:val="clear" w:color="auto" w:fill="FFFFFF"/>
+          <w:lang w:val="de-DE"/>
+        </w:rPr>
+      </w:pPr>
+      <w:r>
+        <w:rPr>
+          <w:rFonts w:ascii="Garamond 3 LT Std" w:eastAsia="Times New Roman" w:hAnsi="Garamond 3 LT Std" w:cs="Times New Roman"/>
+          <w:color w:val="000000" w:themeColor="text1"/>
+          <w:sz w:val="22"/>
+          <w:szCs w:val="22"/>
+          <w:shd w:val="clear" w:color="auto" w:fill="FFFFFF"/>
+          <w:lang w:val="de-DE"/>
+        </w:rPr>
+        <w:t>Mitglied bzw. ehemaliges Mitglied bei:</w:t>
+      </w:r>
+    </w:p>
+    <w:p>
+      <w:pPr>
+        <w:rPr>
+          <w:rFonts w:ascii="Garamond 3 LT Std" w:eastAsia="Times New Roman" w:hAnsi="Garamond 3 LT Std" w:cs="Times New Roman"/>
+          <w:color w:val="000000" w:themeColor="text1"/>
+          <w:sz w:val="22"/>
+          <w:szCs w:val="22"/>
+          <w:shd w:val="clear" w:color="auto" w:fill="FFFFFF"/>
+          <w:lang w:val="de-DE"/>
+        </w:rPr>
+      </w:pPr>
+      <w:r>
+        <w:rPr>
+          <w:rFonts w:ascii="Garamond 3 LT Std" w:eastAsia="Times New Roman" w:hAnsi="Garamond 3 LT Std" w:cs="Times New Roman"/>
+          <w:color w:val="000000" w:themeColor="text1"/>
+          <w:sz w:val="22"/>
+          <w:szCs w:val="22"/>
+          <w:shd w:val="clear" w:color="auto" w:fill="FFFFFF"/>
+          <w:lang w:val="de-DE"/>
+        </w:rPr>
+        <w:t xml:space="preserve">• </w:t>
+      </w:r>
+      <w:proofErr w:type="spellStart"/>
+      <w:r>
+        <w:rPr>
+          <w:rFonts w:ascii="Garamond 3 LT Std" w:eastAsia="Times New Roman" w:hAnsi="Garamond 3 LT Std" w:cs="Times New Roman"/>
+          <w:color w:val="000000" w:themeColor="text1"/>
+          <w:sz w:val="22"/>
+          <w:szCs w:val="22"/>
+          <w:shd w:val="clear" w:color="auto" w:fill="FFFFFF"/>
+          <w:lang w:val="de-DE"/>
+        </w:rPr>
+        <w:t>Perspektiflows</w:t>
+      </w:r>
+      <w:proofErr w:type="spellEnd"/>
+    </w:p>
+    <w:p>
+      <w:pPr>
+        <w:rPr>
+          <w:rFonts w:ascii="Garamond 3 LT Std" w:eastAsia="Times New Roman" w:hAnsi="Garamond 3 LT Std" w:cs="Times New Roman"/>
+          <w:color w:val="000000" w:themeColor="text1"/>
+          <w:sz w:val="22"/>
+          <w:szCs w:val="22"/>
+          <w:shd w:val="clear" w:color="auto" w:fill="FFFFFF"/>
+          <w:lang w:val="de-DE"/>
+        </w:rPr>
+      </w:pPr>
+      <w:r>
+        <w:rPr>
+          <w:rFonts w:ascii="Garamond 3 LT Std" w:eastAsia="Times New Roman" w:hAnsi="Garamond 3 LT Std" w:cs="Times New Roman"/>
+          <w:color w:val="000000" w:themeColor="text1"/>
+          <w:sz w:val="22"/>
+          <w:szCs w:val="22"/>
+          <w:shd w:val="clear" w:color="auto" w:fill="FFFFFF"/>
+          <w:lang w:val="de-DE"/>
+        </w:rPr>
+        <w:t>• Vollkontakt</w:t>
+      </w:r>
+    </w:p>
+    <w:p>
+      <w:pPr>
+        <w:rPr>
+          <w:rFonts w:ascii="Garamond 3 LT Std" w:eastAsia="Times New Roman" w:hAnsi="Garamond 3 LT Std" w:cs="Times New Roman"/>
+          <w:color w:val="000000" w:themeColor="text1"/>
+          <w:sz w:val="22"/>
+          <w:szCs w:val="22"/>
+          <w:shd w:val="clear" w:color="auto" w:fill="FFFFFF"/>
+          <w:lang w:val="de-DE"/>
+        </w:rPr>
+      </w:pPr>
+    </w:p>
+    <w:p>
+      <w:pPr>
+        <w:rPr>
+          <w:rFonts w:ascii="Garamond 3 LT Std" w:eastAsia="Times New Roman" w:hAnsi="Garamond 3 LT Std" w:cs="Times New Roman"/>
+          <w:color w:val="000000" w:themeColor="text1"/>
+          <w:sz w:val="22"/>
+          <w:szCs w:val="22"/>
+          <w:shd w:val="clear" w:color="auto" w:fill="FFFFFF"/>
+          <w:lang w:val="de-DE"/>
+        </w:rPr>
+      </w:pPr>
+      <w:r>
+        <w:rPr>
+          <w:rFonts w:ascii="Garamond 3 LT Std" w:eastAsia="Times New Roman" w:hAnsi="Garamond 3 LT Std" w:cs="Times New Roman"/>
+          <w:color w:val="000000" w:themeColor="text1"/>
+          <w:sz w:val="22"/>
+          <w:szCs w:val="22"/>
+          <w:shd w:val="clear" w:color="auto" w:fill="FFFFFF"/>
+          <w:lang w:val="de-DE"/>
+        </w:rPr>
+        <w:t>Label-Interne EPs und Sampler (</w:t>
+      </w:r>
+      <w:proofErr w:type="spellStart"/>
+      <w:r>
+        <w:rPr>
+          <w:rFonts w:ascii="Garamond 3 LT Std" w:eastAsia="Times New Roman" w:hAnsi="Garamond 3 LT Std" w:cs="Times New Roman"/>
+          <w:color w:val="000000" w:themeColor="text1"/>
+          <w:sz w:val="22"/>
+          <w:szCs w:val="22"/>
+          <w:shd w:val="clear" w:color="auto" w:fill="FFFFFF"/>
+          <w:lang w:val="de-DE"/>
+        </w:rPr>
+        <w:t>DePeKa</w:t>
+      </w:r>
+      <w:proofErr w:type="spellEnd"/>
+      <w:r>
+        <w:rPr>
+          <w:rFonts w:ascii="Garamond 3 LT Std" w:eastAsia="Times New Roman" w:hAnsi="Garamond 3 LT Std" w:cs="Times New Roman"/>
+          <w:color w:val="000000" w:themeColor="text1"/>
+          <w:sz w:val="22"/>
+          <w:szCs w:val="22"/>
+          <w:shd w:val="clear" w:color="auto" w:fill="FFFFFF"/>
+          <w:lang w:val="de-DE"/>
+        </w:rPr>
+        <w:t xml:space="preserve"> Records):</w:t>
+      </w:r>
+    </w:p>
+    <w:p>
+      <w:pPr>
+        <w:rPr>
+          <w:rFonts w:ascii="Garamond 3 LT Std" w:eastAsia="Times New Roman" w:hAnsi="Garamond 3 LT Std" w:cs="Times New Roman"/>
+          <w:color w:val="000000" w:themeColor="text1"/>
+          <w:sz w:val="22"/>
+          <w:szCs w:val="22"/>
+          <w:shd w:val="clear" w:color="auto" w:fill="FFFFFF"/>
+          <w:lang w:val="de-DE"/>
+        </w:rPr>
+      </w:pPr>
+      <w:r>
+        <w:rPr>
+          <w:rFonts w:ascii="Garamond 3 LT Std" w:eastAsia="Times New Roman" w:hAnsi="Garamond 3 LT Std" w:cs="Times New Roman"/>
+          <w:color w:val="000000" w:themeColor="text1"/>
+          <w:sz w:val="22"/>
+          <w:szCs w:val="22"/>
+          <w:shd w:val="clear" w:color="auto" w:fill="FFFFFF"/>
+          <w:lang w:val="de-DE"/>
+        </w:rPr>
+        <w:t xml:space="preserve">• 2009: Ein Herz aus Chrom (EP mit </w:t>
+      </w:r>
+      <w:proofErr w:type="spellStart"/>
+      <w:r>
+        <w:rPr>
+          <w:rFonts w:ascii="Garamond 3 LT Std" w:eastAsia="Times New Roman" w:hAnsi="Garamond 3 LT Std" w:cs="Times New Roman"/>
+          <w:color w:val="000000" w:themeColor="text1"/>
+          <w:sz w:val="22"/>
+          <w:szCs w:val="22"/>
+          <w:shd w:val="clear" w:color="auto" w:fill="FFFFFF"/>
+          <w:lang w:val="de-DE"/>
+        </w:rPr>
+        <w:t>Skinny</w:t>
+      </w:r>
+      <w:proofErr w:type="spellEnd"/>
+      <w:r>
+        <w:rPr>
+          <w:rFonts w:ascii="Garamond 3 LT Std" w:eastAsia="Times New Roman" w:hAnsi="Garamond 3 LT Std" w:cs="Times New Roman"/>
+          <w:color w:val="000000" w:themeColor="text1"/>
+          <w:sz w:val="22"/>
+          <w:szCs w:val="22"/>
+          <w:shd w:val="clear" w:color="auto" w:fill="FFFFFF"/>
+          <w:lang w:val="de-DE"/>
+        </w:rPr>
+        <w:t xml:space="preserve"> Al)</w:t>
+      </w:r>
+    </w:p>
+    <w:p>
+      <w:pPr>
+        <w:rPr>
+          <w:rFonts w:ascii="Garamond 3 LT Std" w:eastAsia="Times New Roman" w:hAnsi="Garamond 3 LT Std" w:cs="Times New Roman"/>
+          <w:color w:val="000000" w:themeColor="text1"/>
+          <w:sz w:val="22"/>
+          <w:szCs w:val="22"/>
+          <w:shd w:val="clear" w:color="auto" w:fill="FFFFFF"/>
+          <w:lang w:val="de-DE"/>
+        </w:rPr>
+      </w:pPr>
+      <w:r>
+        <w:rPr>
+          <w:rFonts w:ascii="Garamond 3 LT Std" w:eastAsia="Times New Roman" w:hAnsi="Garamond 3 LT Std" w:cs="Times New Roman"/>
+          <w:color w:val="000000" w:themeColor="text1"/>
+          <w:sz w:val="22"/>
+          <w:szCs w:val="22"/>
+          <w:shd w:val="clear" w:color="auto" w:fill="FFFFFF"/>
+          <w:lang w:val="de-DE"/>
+        </w:rPr>
+        <w:t xml:space="preserve">• 2012: Mach keine </w:t>
+      </w:r>
+      <w:proofErr w:type="spellStart"/>
+      <w:r>
+        <w:rPr>
+          <w:rFonts w:ascii="Garamond 3 LT Std" w:eastAsia="Times New Roman" w:hAnsi="Garamond 3 LT Std" w:cs="Times New Roman"/>
+          <w:color w:val="000000" w:themeColor="text1"/>
+          <w:sz w:val="22"/>
+          <w:szCs w:val="22"/>
+          <w:shd w:val="clear" w:color="auto" w:fill="FFFFFF"/>
+          <w:lang w:val="de-DE"/>
+        </w:rPr>
+        <w:t>chromen</w:t>
+      </w:r>
+      <w:proofErr w:type="spellEnd"/>
+      <w:r>
+        <w:rPr>
+          <w:rFonts w:ascii="Garamond 3 LT Std" w:eastAsia="Times New Roman" w:hAnsi="Garamond 3 LT Std" w:cs="Times New Roman"/>
+          <w:color w:val="000000" w:themeColor="text1"/>
+          <w:sz w:val="22"/>
+          <w:szCs w:val="22"/>
+          <w:shd w:val="clear" w:color="auto" w:fill="FFFFFF"/>
+          <w:lang w:val="de-DE"/>
+        </w:rPr>
+        <w:t xml:space="preserve"> </w:t>
+      </w:r>
+      <w:proofErr w:type="spellStart"/>
+      <w:r>
+        <w:rPr>
+          <w:rFonts w:ascii="Garamond 3 LT Std" w:eastAsia="Times New Roman" w:hAnsi="Garamond 3 LT Std" w:cs="Times New Roman"/>
+          <w:color w:val="000000" w:themeColor="text1"/>
+          <w:sz w:val="22"/>
+          <w:szCs w:val="22"/>
+          <w:shd w:val="clear" w:color="auto" w:fill="FFFFFF"/>
+          <w:lang w:val="de-DE"/>
+        </w:rPr>
+        <w:t>Dinga</w:t>
+      </w:r>
+      <w:proofErr w:type="spellEnd"/>
+      <w:r>
+        <w:rPr>
+          <w:rFonts w:ascii="Garamond 3 LT Std" w:eastAsia="Times New Roman" w:hAnsi="Garamond 3 LT Std" w:cs="Times New Roman"/>
+          <w:color w:val="000000" w:themeColor="text1"/>
+          <w:sz w:val="22"/>
+          <w:szCs w:val="22"/>
+          <w:shd w:val="clear" w:color="auto" w:fill="FFFFFF"/>
+          <w:lang w:val="de-DE"/>
+        </w:rPr>
+        <w:t xml:space="preserve"> (</w:t>
+      </w:r>
+      <w:proofErr w:type="spellStart"/>
+      <w:r>
+        <w:rPr>
+          <w:rFonts w:ascii="Garamond 3 LT Std" w:eastAsia="Times New Roman" w:hAnsi="Garamond 3 LT Std" w:cs="Times New Roman"/>
+          <w:color w:val="000000" w:themeColor="text1"/>
+          <w:sz w:val="22"/>
+          <w:szCs w:val="22"/>
+          <w:shd w:val="clear" w:color="auto" w:fill="FFFFFF"/>
+          <w:lang w:val="de-DE"/>
+        </w:rPr>
+        <w:t>Labelsampler</w:t>
+      </w:r>
+      <w:proofErr w:type="spellEnd"/>
+      <w:r>
+        <w:rPr>
+          <w:rFonts w:ascii="Garamond 3 LT Std" w:eastAsia="Times New Roman" w:hAnsi="Garamond 3 LT Std" w:cs="Times New Roman"/>
+          <w:color w:val="000000" w:themeColor="text1"/>
+          <w:sz w:val="22"/>
+          <w:szCs w:val="22"/>
+          <w:shd w:val="clear" w:color="auto" w:fill="FFFFFF"/>
+          <w:lang w:val="de-DE"/>
+        </w:rPr>
+        <w:t>)</w:t>
+      </w:r>
+    </w:p>
+    <w:p>
+      <w:pPr>
+        <w:rPr>
+          <w:rFonts w:ascii="Garamond 3 LT Std" w:eastAsia="Times New Roman" w:hAnsi="Garamond 3 LT Std" w:cs="Times New Roman" w:hint="eastAsia"/>
+          <w:color w:val="000000" w:themeColor="text1"/>
+          <w:sz w:val="22"/>
+          <w:szCs w:val="22"/>
+          <w:shd w:val="clear" w:color="auto" w:fill="FFFFFF"/>
+          <w:lang w:val="de-DE"/>
+        </w:rPr>
+      </w:pPr>
+      <w:r>
+        <w:rPr>
+          <w:rFonts w:ascii="Garamond 3 LT Std" w:eastAsia="Times New Roman" w:hAnsi="Garamond 3 LT Std" w:cs="Times New Roman"/>
+          <w:color w:val="000000" w:themeColor="text1"/>
+          <w:sz w:val="22"/>
+          <w:szCs w:val="22"/>
+          <w:shd w:val="clear" w:color="auto" w:fill="FFFFFF"/>
+          <w:lang w:val="de-DE"/>
+        </w:rPr>
+        <w:t xml:space="preserve">• 2013: Auf Teufel komm raus (EP mit </w:t>
+      </w:r>
+      <w:proofErr w:type="spellStart"/>
+      <w:r>
+        <w:rPr>
+          <w:rFonts w:ascii="Garamond 3 LT Std" w:eastAsia="Times New Roman" w:hAnsi="Garamond 3 LT Std" w:cs="Times New Roman"/>
+          <w:color w:val="000000" w:themeColor="text1"/>
+          <w:sz w:val="22"/>
+          <w:szCs w:val="22"/>
+          <w:shd w:val="clear" w:color="auto" w:fill="FFFFFF"/>
+          <w:lang w:val="de-DE"/>
+        </w:rPr>
+        <w:t>Bonez</w:t>
+      </w:r>
+      <w:proofErr w:type="spellEnd"/>
+      <w:r>
+        <w:rPr>
+          <w:rFonts w:ascii="Garamond 3 LT Std" w:eastAsia="Times New Roman" w:hAnsi="Garamond 3 LT Std" w:cs="Times New Roman"/>
+          <w:color w:val="000000" w:themeColor="text1"/>
+          <w:sz w:val="22"/>
+          <w:szCs w:val="22"/>
+          <w:shd w:val="clear" w:color="auto" w:fill="FFFFFF"/>
+          <w:lang w:val="de-DE"/>
+        </w:rPr>
+        <w:t xml:space="preserve"> MC)</w:t>
+      </w:r>
+    </w:p>
+    <w:p>
+      <w:pPr>
+        <w:rPr>
+          <w:rFonts w:ascii="Garamond 3 LT Std" w:eastAsia="Times New Roman" w:hAnsi="Garamond 3 LT Std" w:cs="Times New Roman" w:hint="eastAsia"/>
+          <w:color w:val="000000" w:themeColor="text1"/>
+          <w:sz w:val="22"/>
+          <w:szCs w:val="22"/>
+          <w:shd w:val="clear" w:color="auto" w:fill="FFFFFF"/>
+          <w:lang w:val="de-DE"/>
+        </w:rPr>
+      </w:pPr>
+    </w:p>
+    <w:p>
+      <w:pPr>
+        <w:rPr>
+          <w:rFonts w:ascii="Garamond 3 LT Std" w:eastAsia="Times New Roman" w:hAnsi="Garamond 3 LT Std" w:cs="Times New Roman" w:hint="eastAsia"/>
+          <w:color w:val="000000" w:themeColor="text1"/>
+          <w:sz w:val="22"/>
+          <w:szCs w:val="22"/>
+          <w:shd w:val="clear" w:color="auto" w:fill="FFFFFF"/>
+          <w:lang w:val="de-DE"/>
+        </w:rPr>
+      </w:pPr>
+    </w:p>
+    <w:p>
+      <w:pPr>
+        <w:rPr>
+          <w:rFonts w:ascii="Garamond 3 LT Std" w:eastAsia="Times New Roman" w:hAnsi="Garamond 3 LT Std" w:cs="Times New Roman" w:hint="eastAsia"/>
+          <w:color w:val="000000" w:themeColor="text1"/>
+          <w:sz w:val="22"/>
+          <w:szCs w:val="22"/>
+          <w:shd w:val="clear" w:color="auto" w:fill="FFFFFF"/>
+          <w:lang w:val="de-DE"/>
+        </w:rPr>
+      </w:pPr>
+    </w:p>
+    <w:p>
+      <w:pPr>
+        <w:rPr>
+          <w:rFonts w:ascii="Garamond 3 LT Std" w:eastAsia="Times New Roman" w:hAnsi="Garamond 3 LT Std" w:cs="Times New Roman" w:hint="eastAsia"/>
+          <w:color w:val="000000" w:themeColor="text1"/>
+          <w:sz w:val="22"/>
+          <w:szCs w:val="22"/>
+          <w:shd w:val="clear" w:color="auto" w:fill="FFFFFF"/>
+          <w:lang w:val="de-DE"/>
         </w:rPr>
       </w:pPr>
     </w:p>
@@ -1656,6 +2177,7 @@
         </w:rPr>
         <w:t xml:space="preserve"> employs </w:t>
       </w:r>
+      <w:proofErr w:type="gramStart"/>
       <w:r>
         <w:rPr>
           <w:rFonts w:ascii="Garamond 3 LT Std" w:eastAsia="Times New Roman" w:hAnsi="Garamond 3 LT Std" w:cs="Times New Roman"/>
@@ -1666,6 +2188,7 @@
         </w:rPr>
         <w:t>is</w:t>
       </w:r>
+      <w:proofErr w:type="gramEnd"/>
       <w:r>
         <w:rPr>
           <w:rFonts w:ascii="Garamond 3 LT Std" w:eastAsia="Times New Roman" w:hAnsi="Garamond 3 LT Std" w:cs="Times New Roman" w:hint="eastAsia"/>
@@ -1788,39 +2311,193 @@
           <w:szCs w:val="22"/>
           <w:shd w:val="clear" w:color="auto" w:fill="FFFFFF"/>
         </w:rPr>
-        <w:t>Audio nodes are linked into chains and simple webs by their inputs and outputs. They typically start with one or more sources. Sources provide arrays of sound intensities (samples) at very small timeslices, often tens of thousands of them per second. These could be either computed mathematically (such as OscillatorNode), or they can be recordings from sound/video files (like AudioBufferSourceNode and MediaElementAudioSourceNode) and audio streams (MediaStreamAudioSourceNode). In fact, sound files are just recordings of sound intensities themselves, which come in from microphones or electric instruments, and get mixed down into a single, complicated wave.</w:t>
-      </w:r>
-    </w:p>
-    <w:p>
-      <w:pPr>
-        <w:rPr>
-          <w:rFonts w:ascii="Garamond 3 LT Std" w:eastAsia="Times New Roman" w:hAnsi="Garamond 3 LT Std" w:cs="Times New Roman"/>
-          <w:color w:val="000000" w:themeColor="text1"/>
-          <w:sz w:val="22"/>
-          <w:szCs w:val="22"/>
-          <w:shd w:val="clear" w:color="auto" w:fill="FFFFFF"/>
-        </w:rPr>
-      </w:pPr>
-    </w:p>
-    <w:p>
-      <w:pPr>
-        <w:rPr>
-          <w:rFonts w:ascii="Garamond 3 LT Std" w:eastAsia="Times New Roman" w:hAnsi="Garamond 3 LT Std" w:cs="Times New Roman"/>
-          <w:color w:val="000000" w:themeColor="text1"/>
-          <w:sz w:val="22"/>
-          <w:szCs w:val="22"/>
-          <w:shd w:val="clear" w:color="auto" w:fill="FFFFFF"/>
-        </w:rPr>
-      </w:pPr>
-      <w:r>
-        <w:rPr>
-          <w:rFonts w:ascii="Garamond 3 LT Std" w:eastAsia="Times New Roman" w:hAnsi="Garamond 3 LT Std" w:cs="Times New Roman"/>
-          <w:color w:val="000000" w:themeColor="text1"/>
-          <w:sz w:val="22"/>
-          <w:szCs w:val="22"/>
-          <w:shd w:val="clear" w:color="auto" w:fill="FFFFFF"/>
-        </w:rPr>
-        <w:t>Outputs of these nodes could be linked to inputs of others, which mix or modify these streams of sound samples into different streams. A common modification is multiplying the samples by a value to make them louder or quieter (as is the case with GainNode). Once the sound has been sufficiently processed for the intended effect, it can be linked to the input of a destination (AudioContext.destination), which sends the sound to the speakers or headphones. This last connection is only necessary if the user is supposed to hear the audio.</w:t>
+        <w:t xml:space="preserve">Audio nodes are linked into chains and simple webs by their inputs and outputs. They typically start with one or more sources. Sources provide arrays of sound intensities (samples) at very small </w:t>
+      </w:r>
+      <w:proofErr w:type="spellStart"/>
+      <w:r>
+        <w:rPr>
+          <w:rFonts w:ascii="Garamond 3 LT Std" w:eastAsia="Times New Roman" w:hAnsi="Garamond 3 LT Std" w:cs="Times New Roman"/>
+          <w:color w:val="000000" w:themeColor="text1"/>
+          <w:sz w:val="22"/>
+          <w:szCs w:val="22"/>
+          <w:shd w:val="clear" w:color="auto" w:fill="FFFFFF"/>
+        </w:rPr>
+        <w:t>timeslices</w:t>
+      </w:r>
+      <w:proofErr w:type="spellEnd"/>
+      <w:r>
+        <w:rPr>
+          <w:rFonts w:ascii="Garamond 3 LT Std" w:eastAsia="Times New Roman" w:hAnsi="Garamond 3 LT Std" w:cs="Times New Roman"/>
+          <w:color w:val="000000" w:themeColor="text1"/>
+          <w:sz w:val="22"/>
+          <w:szCs w:val="22"/>
+          <w:shd w:val="clear" w:color="auto" w:fill="FFFFFF"/>
+        </w:rPr>
+        <w:t xml:space="preserve">, often tens of thousands of them per second. These could be either computed mathematically (such as </w:t>
+      </w:r>
+      <w:proofErr w:type="spellStart"/>
+      <w:r>
+        <w:rPr>
+          <w:rFonts w:ascii="Garamond 3 LT Std" w:eastAsia="Times New Roman" w:hAnsi="Garamond 3 LT Std" w:cs="Times New Roman"/>
+          <w:color w:val="000000" w:themeColor="text1"/>
+          <w:sz w:val="22"/>
+          <w:szCs w:val="22"/>
+          <w:shd w:val="clear" w:color="auto" w:fill="FFFFFF"/>
+        </w:rPr>
+        <w:t>OscillatorNode</w:t>
+      </w:r>
+      <w:proofErr w:type="spellEnd"/>
+      <w:r>
+        <w:rPr>
+          <w:rFonts w:ascii="Garamond 3 LT Std" w:eastAsia="Times New Roman" w:hAnsi="Garamond 3 LT Std" w:cs="Times New Roman"/>
+          <w:color w:val="000000" w:themeColor="text1"/>
+          <w:sz w:val="22"/>
+          <w:szCs w:val="22"/>
+          <w:shd w:val="clear" w:color="auto" w:fill="FFFFFF"/>
+        </w:rPr>
+        <w:t xml:space="preserve">), or they can be recordings from sound/video files (like </w:t>
+      </w:r>
+      <w:proofErr w:type="spellStart"/>
+      <w:r>
+        <w:rPr>
+          <w:rFonts w:ascii="Garamond 3 LT Std" w:eastAsia="Times New Roman" w:hAnsi="Garamond 3 LT Std" w:cs="Times New Roman"/>
+          <w:color w:val="000000" w:themeColor="text1"/>
+          <w:sz w:val="22"/>
+          <w:szCs w:val="22"/>
+          <w:shd w:val="clear" w:color="auto" w:fill="FFFFFF"/>
+        </w:rPr>
+        <w:t>AudioBufferSourceNode</w:t>
+      </w:r>
+      <w:proofErr w:type="spellEnd"/>
+      <w:r>
+        <w:rPr>
+          <w:rFonts w:ascii="Garamond 3 LT Std" w:eastAsia="Times New Roman" w:hAnsi="Garamond 3 LT Std" w:cs="Times New Roman"/>
+          <w:color w:val="000000" w:themeColor="text1"/>
+          <w:sz w:val="22"/>
+          <w:szCs w:val="22"/>
+          <w:shd w:val="clear" w:color="auto" w:fill="FFFFFF"/>
+        </w:rPr>
+        <w:t xml:space="preserve"> and </w:t>
+      </w:r>
+      <w:proofErr w:type="spellStart"/>
+      <w:r>
+        <w:rPr>
+          <w:rFonts w:ascii="Garamond 3 LT Std" w:eastAsia="Times New Roman" w:hAnsi="Garamond 3 LT Std" w:cs="Times New Roman"/>
+          <w:color w:val="000000" w:themeColor="text1"/>
+          <w:sz w:val="22"/>
+          <w:szCs w:val="22"/>
+          <w:shd w:val="clear" w:color="auto" w:fill="FFFFFF"/>
+        </w:rPr>
+        <w:t>MediaElementAudioSourceNode</w:t>
+      </w:r>
+      <w:proofErr w:type="spellEnd"/>
+      <w:r>
+        <w:rPr>
+          <w:rFonts w:ascii="Garamond 3 LT Std" w:eastAsia="Times New Roman" w:hAnsi="Garamond 3 LT Std" w:cs="Times New Roman"/>
+          <w:color w:val="000000" w:themeColor="text1"/>
+          <w:sz w:val="22"/>
+          <w:szCs w:val="22"/>
+          <w:shd w:val="clear" w:color="auto" w:fill="FFFFFF"/>
+        </w:rPr>
+        <w:t>) and audio streams (</w:t>
+      </w:r>
+      <w:proofErr w:type="spellStart"/>
+      <w:r>
+        <w:rPr>
+          <w:rFonts w:ascii="Garamond 3 LT Std" w:eastAsia="Times New Roman" w:hAnsi="Garamond 3 LT Std" w:cs="Times New Roman"/>
+          <w:color w:val="000000" w:themeColor="text1"/>
+          <w:sz w:val="22"/>
+          <w:szCs w:val="22"/>
+          <w:shd w:val="clear" w:color="auto" w:fill="FFFFFF"/>
+        </w:rPr>
+        <w:t>MediaStreamAudioSourceNode</w:t>
+      </w:r>
+      <w:proofErr w:type="spellEnd"/>
+      <w:r>
+        <w:rPr>
+          <w:rFonts w:ascii="Garamond 3 LT Std" w:eastAsia="Times New Roman" w:hAnsi="Garamond 3 LT Std" w:cs="Times New Roman"/>
+          <w:color w:val="000000" w:themeColor="text1"/>
+          <w:sz w:val="22"/>
+          <w:szCs w:val="22"/>
+          <w:shd w:val="clear" w:color="auto" w:fill="FFFFFF"/>
+        </w:rPr>
+        <w:t>). In fact, sound files are just recordings of sound intensities themselves, which come in from microphones or electric instruments, and get mixed down into a single, complicated wave.</w:t>
+      </w:r>
+    </w:p>
+    <w:p>
+      <w:pPr>
+        <w:rPr>
+          <w:rFonts w:ascii="Garamond 3 LT Std" w:eastAsia="Times New Roman" w:hAnsi="Garamond 3 LT Std" w:cs="Times New Roman"/>
+          <w:color w:val="000000" w:themeColor="text1"/>
+          <w:sz w:val="22"/>
+          <w:szCs w:val="22"/>
+          <w:shd w:val="clear" w:color="auto" w:fill="FFFFFF"/>
+        </w:rPr>
+      </w:pPr>
+    </w:p>
+    <w:p>
+      <w:pPr>
+        <w:rPr>
+          <w:rFonts w:ascii="Garamond 3 LT Std" w:eastAsia="Times New Roman" w:hAnsi="Garamond 3 LT Std" w:cs="Times New Roman"/>
+          <w:color w:val="000000" w:themeColor="text1"/>
+          <w:sz w:val="22"/>
+          <w:szCs w:val="22"/>
+          <w:shd w:val="clear" w:color="auto" w:fill="FFFFFF"/>
+        </w:rPr>
+      </w:pPr>
+      <w:r>
+        <w:rPr>
+          <w:rFonts w:ascii="Garamond 3 LT Std" w:eastAsia="Times New Roman" w:hAnsi="Garamond 3 LT Std" w:cs="Times New Roman"/>
+          <w:color w:val="000000" w:themeColor="text1"/>
+          <w:sz w:val="22"/>
+          <w:szCs w:val="22"/>
+          <w:shd w:val="clear" w:color="auto" w:fill="FFFFFF"/>
+        </w:rPr>
+        <w:t xml:space="preserve">Outputs of these nodes could be linked to inputs of others, which mix or modify these streams of sound samples into different streams. A common modification is multiplying the samples by a value to make them louder or quieter (as is the case with </w:t>
+      </w:r>
+      <w:proofErr w:type="spellStart"/>
+      <w:r>
+        <w:rPr>
+          <w:rFonts w:ascii="Garamond 3 LT Std" w:eastAsia="Times New Roman" w:hAnsi="Garamond 3 LT Std" w:cs="Times New Roman"/>
+          <w:color w:val="000000" w:themeColor="text1"/>
+          <w:sz w:val="22"/>
+          <w:szCs w:val="22"/>
+          <w:shd w:val="clear" w:color="auto" w:fill="FFFFFF"/>
+        </w:rPr>
+        <w:t>GainNode</w:t>
+      </w:r>
+      <w:proofErr w:type="spellEnd"/>
+      <w:r>
+        <w:rPr>
+          <w:rFonts w:ascii="Garamond 3 LT Std" w:eastAsia="Times New Roman" w:hAnsi="Garamond 3 LT Std" w:cs="Times New Roman"/>
+          <w:color w:val="000000" w:themeColor="text1"/>
+          <w:sz w:val="22"/>
+          <w:szCs w:val="22"/>
+          <w:shd w:val="clear" w:color="auto" w:fill="FFFFFF"/>
+        </w:rPr>
+        <w:t>). Once the sound has been sufficiently processed for the intended effect, it can be linked to the input of a destination (</w:t>
+      </w:r>
+      <w:proofErr w:type="spellStart"/>
+      <w:r>
+        <w:rPr>
+          <w:rFonts w:ascii="Garamond 3 LT Std" w:eastAsia="Times New Roman" w:hAnsi="Garamond 3 LT Std" w:cs="Times New Roman"/>
+          <w:color w:val="000000" w:themeColor="text1"/>
+          <w:sz w:val="22"/>
+          <w:szCs w:val="22"/>
+          <w:shd w:val="clear" w:color="auto" w:fill="FFFFFF"/>
+        </w:rPr>
+        <w:t>AudioContext.destination</w:t>
+      </w:r>
+      <w:proofErr w:type="spellEnd"/>
+      <w:r>
+        <w:rPr>
+          <w:rFonts w:ascii="Garamond 3 LT Std" w:eastAsia="Times New Roman" w:hAnsi="Garamond 3 LT Std" w:cs="Times New Roman"/>
+          <w:color w:val="000000" w:themeColor="text1"/>
+          <w:sz w:val="22"/>
+          <w:szCs w:val="22"/>
+          <w:shd w:val="clear" w:color="auto" w:fill="FFFFFF"/>
+        </w:rPr>
+        <w:t>), which sends the sound to the speakers or headphones. This last connection is only necessary if the user is supposed to hear the audio.</w:t>
       </w:r>
     </w:p>
     <w:p>
@@ -1941,7 +2618,51 @@
           <w:szCs w:val="22"/>
           <w:shd w:val="clear" w:color="auto" w:fill="FFFFFF"/>
         </w:rPr>
-        <w:t>Create effects nodes, such as reverb, biquad filter, panner, compressor</w:t>
+        <w:t xml:space="preserve">Create effects nodes, such as reverb, </w:t>
+      </w:r>
+      <w:proofErr w:type="spellStart"/>
+      <w:r>
+        <w:rPr>
+          <w:rFonts w:ascii="Garamond 3 LT Std" w:eastAsia="Times New Roman" w:hAnsi="Garamond 3 LT Std" w:cs="Times New Roman"/>
+          <w:color w:val="000000" w:themeColor="text1"/>
+          <w:sz w:val="22"/>
+          <w:szCs w:val="22"/>
+          <w:shd w:val="clear" w:color="auto" w:fill="FFFFFF"/>
+        </w:rPr>
+        <w:t>biquad</w:t>
+      </w:r>
+      <w:proofErr w:type="spellEnd"/>
+      <w:r>
+        <w:rPr>
+          <w:rFonts w:ascii="Garamond 3 LT Std" w:eastAsia="Times New Roman" w:hAnsi="Garamond 3 LT Std" w:cs="Times New Roman"/>
+          <w:color w:val="000000" w:themeColor="text1"/>
+          <w:sz w:val="22"/>
+          <w:szCs w:val="22"/>
+          <w:shd w:val="clear" w:color="auto" w:fill="FFFFFF"/>
+        </w:rPr>
+        <w:t xml:space="preserve"> filter, </w:t>
+      </w:r>
+      <w:proofErr w:type="spellStart"/>
+      <w:r>
+        <w:rPr>
+          <w:rFonts w:ascii="Garamond 3 LT Std" w:eastAsia="Times New Roman" w:hAnsi="Garamond 3 LT Std" w:cs="Times New Roman"/>
+          <w:color w:val="000000" w:themeColor="text1"/>
+          <w:sz w:val="22"/>
+          <w:szCs w:val="22"/>
+          <w:shd w:val="clear" w:color="auto" w:fill="FFFFFF"/>
+        </w:rPr>
+        <w:t>panner</w:t>
+      </w:r>
+      <w:proofErr w:type="spellEnd"/>
+      <w:r>
+        <w:rPr>
+          <w:rFonts w:ascii="Garamond 3 LT Std" w:eastAsia="Times New Roman" w:hAnsi="Garamond 3 LT Std" w:cs="Times New Roman"/>
+          <w:color w:val="000000" w:themeColor="text1"/>
+          <w:sz w:val="22"/>
+          <w:szCs w:val="22"/>
+          <w:shd w:val="clear" w:color="auto" w:fill="FFFFFF"/>
+        </w:rPr>
+        <w:t>, compressor</w:t>
       </w:r>
     </w:p>
     <w:p>
@@ -2025,39 +2746,83 @@
           <w:szCs w:val="22"/>
           <w:shd w:val="clear" w:color="auto" w:fill="FFFFFF"/>
         </w:rPr>
-        <w:t>Timing is controlled with high precision and low latency, allowing developers to write code that responds accurately to events and is able to target specific samples, even at a high sample rate. So applications such as drum machines and sequencers are well within reach.</w:t>
-      </w:r>
-    </w:p>
-    <w:p>
-      <w:pPr>
-        <w:rPr>
-          <w:rFonts w:ascii="Garamond 3 LT Std" w:eastAsia="Times New Roman" w:hAnsi="Garamond 3 LT Std" w:cs="Times New Roman"/>
-          <w:color w:val="000000" w:themeColor="text1"/>
-          <w:sz w:val="22"/>
-          <w:szCs w:val="22"/>
-          <w:shd w:val="clear" w:color="auto" w:fill="FFFFFF"/>
-        </w:rPr>
-      </w:pPr>
-    </w:p>
-    <w:p>
-      <w:pPr>
-        <w:rPr>
-          <w:rFonts w:ascii="Garamond 3 LT Std" w:eastAsia="Times New Roman" w:hAnsi="Garamond 3 LT Std" w:cs="Times New Roman" w:hint="eastAsia"/>
-          <w:color w:val="000000" w:themeColor="text1"/>
-          <w:sz w:val="22"/>
-          <w:szCs w:val="22"/>
-          <w:shd w:val="clear" w:color="auto" w:fill="FFFFFF"/>
-        </w:rPr>
-      </w:pPr>
-      <w:r>
-        <w:rPr>
-          <w:rFonts w:ascii="Garamond 3 LT Std" w:eastAsia="Times New Roman" w:hAnsi="Garamond 3 LT Std" w:cs="Times New Roman"/>
-          <w:color w:val="000000" w:themeColor="text1"/>
-          <w:sz w:val="22"/>
-          <w:szCs w:val="22"/>
-          <w:shd w:val="clear" w:color="auto" w:fill="FFFFFF"/>
-        </w:rPr>
-        <w:t>The Web Audio API also allows us to control how audio is spatialized. Using a system based on a source-listener model, it allows control of the panning model and deals with distance-induced attenuation or doppler shift induced by a moving source (or moving listener).</w:t>
+        <w:t xml:space="preserve">Timing is controlled with high precision and low latency, allowing developers to write code that responds accurately to events and is able to target specific samples, even at a high sample rate. </w:t>
+      </w:r>
+      <w:proofErr w:type="gramStart"/>
+      <w:r>
+        <w:rPr>
+          <w:rFonts w:ascii="Garamond 3 LT Std" w:eastAsia="Times New Roman" w:hAnsi="Garamond 3 LT Std" w:cs="Times New Roman"/>
+          <w:color w:val="000000" w:themeColor="text1"/>
+          <w:sz w:val="22"/>
+          <w:szCs w:val="22"/>
+          <w:shd w:val="clear" w:color="auto" w:fill="FFFFFF"/>
+        </w:rPr>
+        <w:t>So</w:t>
+      </w:r>
+      <w:proofErr w:type="gramEnd"/>
+      <w:r>
+        <w:rPr>
+          <w:rFonts w:ascii="Garamond 3 LT Std" w:eastAsia="Times New Roman" w:hAnsi="Garamond 3 LT Std" w:cs="Times New Roman"/>
+          <w:color w:val="000000" w:themeColor="text1"/>
+          <w:sz w:val="22"/>
+          <w:szCs w:val="22"/>
+          <w:shd w:val="clear" w:color="auto" w:fill="FFFFFF"/>
+        </w:rPr>
+        <w:t xml:space="preserve"> applications such as drum machines and sequencers are well within reach.</w:t>
+      </w:r>
+    </w:p>
+    <w:p>
+      <w:pPr>
+        <w:rPr>
+          <w:rFonts w:ascii="Garamond 3 LT Std" w:eastAsia="Times New Roman" w:hAnsi="Garamond 3 LT Std" w:cs="Times New Roman"/>
+          <w:color w:val="000000" w:themeColor="text1"/>
+          <w:sz w:val="22"/>
+          <w:szCs w:val="22"/>
+          <w:shd w:val="clear" w:color="auto" w:fill="FFFFFF"/>
+        </w:rPr>
+      </w:pPr>
+    </w:p>
+    <w:p>
+      <w:pPr>
+        <w:rPr>
+          <w:rFonts w:ascii="Garamond 3 LT Std" w:eastAsia="Times New Roman" w:hAnsi="Garamond 3 LT Std" w:cs="Times New Roman" w:hint="eastAsia"/>
+          <w:color w:val="000000" w:themeColor="text1"/>
+          <w:sz w:val="22"/>
+          <w:szCs w:val="22"/>
+          <w:shd w:val="clear" w:color="auto" w:fill="FFFFFF"/>
+        </w:rPr>
+      </w:pPr>
+      <w:r>
+        <w:rPr>
+          <w:rFonts w:ascii="Garamond 3 LT Std" w:eastAsia="Times New Roman" w:hAnsi="Garamond 3 LT Std" w:cs="Times New Roman"/>
+          <w:color w:val="000000" w:themeColor="text1"/>
+          <w:sz w:val="22"/>
+          <w:szCs w:val="22"/>
+          <w:shd w:val="clear" w:color="auto" w:fill="FFFFFF"/>
+        </w:rPr>
+        <w:t xml:space="preserve">The Web Audio API also allows us to control how audio is spatialized. Using a system based on a source-listener model, it allows control of the panning model and deals with distance-induced attenuation or </w:t>
+      </w:r>
+      <w:proofErr w:type="spellStart"/>
+      <w:r>
+        <w:rPr>
+          <w:rFonts w:ascii="Garamond 3 LT Std" w:eastAsia="Times New Roman" w:hAnsi="Garamond 3 LT Std" w:cs="Times New Roman"/>
+          <w:color w:val="000000" w:themeColor="text1"/>
+          <w:sz w:val="22"/>
+          <w:szCs w:val="22"/>
+          <w:shd w:val="clear" w:color="auto" w:fill="FFFFFF"/>
+        </w:rPr>
+        <w:t>doppler</w:t>
+      </w:r>
+      <w:proofErr w:type="spellEnd"/>
+      <w:r>
+        <w:rPr>
+          <w:rFonts w:ascii="Garamond 3 LT Std" w:eastAsia="Times New Roman" w:hAnsi="Garamond 3 LT Std" w:cs="Times New Roman"/>
+          <w:color w:val="000000" w:themeColor="text1"/>
+          <w:sz w:val="22"/>
+          <w:szCs w:val="22"/>
+          <w:shd w:val="clear" w:color="auto" w:fill="FFFFFF"/>
+        </w:rPr>
+        <w:t xml:space="preserve"> shift induced by a moving source (or moving listener).</w:t>
       </w:r>
     </w:p>
     <w:p>
@@ -2319,6 +3084,7 @@
           <w:shd w:val="clear" w:color="auto" w:fill="FFFFFF"/>
         </w:rPr>
       </w:pPr>
+      <w:proofErr w:type="spellStart"/>
       <w:r>
         <w:rPr>
           <w:rFonts w:ascii="Garamond 3 LT Std" w:eastAsia="Times New Roman" w:hAnsi="Garamond 3 LT Std" w:cs="Times New Roman"/>
@@ -2329,49 +3095,51 @@
         </w:rPr>
         <w:t>AudioContext</w:t>
       </w:r>
-    </w:p>
-    <w:p>
-      <w:pPr>
-        <w:rPr>
-          <w:rFonts w:ascii="Garamond 3 LT Std" w:eastAsia="Times New Roman" w:hAnsi="Garamond 3 LT Std" w:cs="Times New Roman" w:hint="eastAsia"/>
-          <w:color w:val="000000" w:themeColor="text1"/>
-          <w:sz w:val="22"/>
-          <w:szCs w:val="22"/>
-          <w:shd w:val="clear" w:color="auto" w:fill="FFFFFF"/>
-        </w:rPr>
-      </w:pPr>
-      <w:r>
-        <w:rPr>
-          <w:rFonts w:ascii="Garamond 3 LT Std" w:eastAsia="Times New Roman" w:hAnsi="Garamond 3 LT Std" w:cs="Times New Roman"/>
-          <w:color w:val="000000" w:themeColor="text1"/>
-          <w:sz w:val="22"/>
-          <w:szCs w:val="22"/>
-          <w:shd w:val="clear" w:color="auto" w:fill="FFFFFF"/>
-        </w:rPr>
-        <w:t>The AudioContext interface represents an audio-processing graph built from audio modules linked together, each represented by an AudioNode. An audio context controls the creation of the nodes it contains and the execution of the audio processing, or decoding. You need to create an AudioContext before you do anything else, as everything happens inside a context.</w:t>
-      </w:r>
-    </w:p>
-    <w:p>
-      <w:pPr>
-        <w:rPr>
-          <w:rFonts w:ascii="Garamond 3 LT Std" w:eastAsia="Times New Roman" w:hAnsi="Garamond 3 LT Std" w:cs="Times New Roman" w:hint="eastAsia"/>
-          <w:color w:val="000000" w:themeColor="text1"/>
-          <w:sz w:val="22"/>
-          <w:szCs w:val="22"/>
-          <w:shd w:val="clear" w:color="auto" w:fill="FFFFFF"/>
-        </w:rPr>
-      </w:pPr>
-    </w:p>
-    <w:p>
-      <w:pPr>
-        <w:rPr>
-          <w:rFonts w:ascii="Garamond 3 LT Std" w:eastAsia="Times New Roman" w:hAnsi="Garamond 3 LT Std" w:cs="Times New Roman"/>
-          <w:color w:val="000000" w:themeColor="text1"/>
-          <w:sz w:val="22"/>
-          <w:szCs w:val="22"/>
-          <w:shd w:val="clear" w:color="auto" w:fill="FFFFFF"/>
-        </w:rPr>
-      </w:pPr>
+      <w:proofErr w:type="spellEnd"/>
+    </w:p>
+    <w:p>
+      <w:pPr>
+        <w:rPr>
+          <w:rFonts w:ascii="Garamond 3 LT Std" w:eastAsia="Times New Roman" w:hAnsi="Garamond 3 LT Std" w:cs="Times New Roman" w:hint="eastAsia"/>
+          <w:color w:val="000000" w:themeColor="text1"/>
+          <w:sz w:val="22"/>
+          <w:szCs w:val="22"/>
+          <w:shd w:val="clear" w:color="auto" w:fill="FFFFFF"/>
+        </w:rPr>
+      </w:pPr>
+      <w:r>
+        <w:rPr>
+          <w:rFonts w:ascii="Garamond 3 LT Std" w:eastAsia="Times New Roman" w:hAnsi="Garamond 3 LT Std" w:cs="Times New Roman"/>
+          <w:color w:val="000000" w:themeColor="text1"/>
+          <w:sz w:val="22"/>
+          <w:szCs w:val="22"/>
+          <w:shd w:val="clear" w:color="auto" w:fill="FFFFFF"/>
+        </w:rPr>
+        <w:t xml:space="preserve">The </w:t>
+      </w:r>
+      <w:proofErr w:type="spellStart"/>
+      <w:r>
+        <w:rPr>
+          <w:rFonts w:ascii="Garamond 3 LT Std" w:eastAsia="Times New Roman" w:hAnsi="Garamond 3 LT Std" w:cs="Times New Roman"/>
+          <w:color w:val="000000" w:themeColor="text1"/>
+          <w:sz w:val="22"/>
+          <w:szCs w:val="22"/>
+          <w:shd w:val="clear" w:color="auto" w:fill="FFFFFF"/>
+        </w:rPr>
+        <w:t>AudioContext</w:t>
+      </w:r>
+      <w:proofErr w:type="spellEnd"/>
+      <w:r>
+        <w:rPr>
+          <w:rFonts w:ascii="Garamond 3 LT Std" w:eastAsia="Times New Roman" w:hAnsi="Garamond 3 LT Std" w:cs="Times New Roman"/>
+          <w:color w:val="000000" w:themeColor="text1"/>
+          <w:sz w:val="22"/>
+          <w:szCs w:val="22"/>
+          <w:shd w:val="clear" w:color="auto" w:fill="FFFFFF"/>
+        </w:rPr>
+        <w:t xml:space="preserve"> interface represents an audio-processing graph built from audio modules linked together, each represented by an </w:t>
+      </w:r>
+      <w:proofErr w:type="spellStart"/>
       <w:r>
         <w:rPr>
           <w:rFonts w:ascii="Garamond 3 LT Std" w:eastAsia="Times New Roman" w:hAnsi="Garamond 3 LT Std" w:cs="Times New Roman"/>
@@ -2382,49 +3150,183 @@
         </w:rPr>
         <w:t>AudioNode</w:t>
       </w:r>
-    </w:p>
-    <w:p>
-      <w:pPr>
-        <w:rPr>
-          <w:rFonts w:ascii="Garamond 3 LT Std" w:eastAsia="Times New Roman" w:hAnsi="Garamond 3 LT Std" w:cs="Times New Roman" w:hint="eastAsia"/>
-          <w:color w:val="000000" w:themeColor="text1"/>
-          <w:sz w:val="22"/>
-          <w:szCs w:val="22"/>
-          <w:shd w:val="clear" w:color="auto" w:fill="FFFFFF"/>
-        </w:rPr>
-      </w:pPr>
-      <w:r>
-        <w:rPr>
-          <w:rFonts w:ascii="Garamond 3 LT Std" w:eastAsia="Times New Roman" w:hAnsi="Garamond 3 LT Std" w:cs="Times New Roman"/>
-          <w:color w:val="000000" w:themeColor="text1"/>
-          <w:sz w:val="22"/>
-          <w:szCs w:val="22"/>
-          <w:shd w:val="clear" w:color="auto" w:fill="FFFFFF"/>
-        </w:rPr>
-        <w:t>The AudioNode interface represents an audio-processing module like an audio source (e.g. an HTML &lt;audio&gt; or &lt;video&gt; element), audio destination, intermediate processing module (e.g. a filter like BiquadFilterNode, or volume control like GainNode).</w:t>
-      </w:r>
-    </w:p>
-    <w:p>
-      <w:pPr>
-        <w:rPr>
-          <w:rFonts w:ascii="Garamond 3 LT Std" w:eastAsia="Times New Roman" w:hAnsi="Garamond 3 LT Std" w:cs="Times New Roman" w:hint="eastAsia"/>
-          <w:color w:val="000000" w:themeColor="text1"/>
-          <w:sz w:val="22"/>
-          <w:szCs w:val="22"/>
-          <w:shd w:val="clear" w:color="auto" w:fill="FFFFFF"/>
-        </w:rPr>
-      </w:pPr>
-    </w:p>
-    <w:p>
-      <w:pPr>
-        <w:rPr>
-          <w:rFonts w:ascii="Garamond 3 LT Std" w:eastAsia="Times New Roman" w:hAnsi="Garamond 3 LT Std" w:cs="Times New Roman"/>
-          <w:color w:val="000000" w:themeColor="text1"/>
-          <w:sz w:val="22"/>
-          <w:szCs w:val="22"/>
-          <w:shd w:val="clear" w:color="auto" w:fill="FFFFFF"/>
-        </w:rPr>
-      </w:pPr>
+      <w:proofErr w:type="spellEnd"/>
+      <w:r>
+        <w:rPr>
+          <w:rFonts w:ascii="Garamond 3 LT Std" w:eastAsia="Times New Roman" w:hAnsi="Garamond 3 LT Std" w:cs="Times New Roman"/>
+          <w:color w:val="000000" w:themeColor="text1"/>
+          <w:sz w:val="22"/>
+          <w:szCs w:val="22"/>
+          <w:shd w:val="clear" w:color="auto" w:fill="FFFFFF"/>
+        </w:rPr>
+        <w:t xml:space="preserve">. An audio context controls the creation of the nodes it contains and the execution of the audio processing, or decoding. You need to create an </w:t>
+      </w:r>
+      <w:proofErr w:type="spellStart"/>
+      <w:r>
+        <w:rPr>
+          <w:rFonts w:ascii="Garamond 3 LT Std" w:eastAsia="Times New Roman" w:hAnsi="Garamond 3 LT Std" w:cs="Times New Roman"/>
+          <w:color w:val="000000" w:themeColor="text1"/>
+          <w:sz w:val="22"/>
+          <w:szCs w:val="22"/>
+          <w:shd w:val="clear" w:color="auto" w:fill="FFFFFF"/>
+        </w:rPr>
+        <w:t>AudioContext</w:t>
+      </w:r>
+      <w:proofErr w:type="spellEnd"/>
+      <w:r>
+        <w:rPr>
+          <w:rFonts w:ascii="Garamond 3 LT Std" w:eastAsia="Times New Roman" w:hAnsi="Garamond 3 LT Std" w:cs="Times New Roman"/>
+          <w:color w:val="000000" w:themeColor="text1"/>
+          <w:sz w:val="22"/>
+          <w:szCs w:val="22"/>
+          <w:shd w:val="clear" w:color="auto" w:fill="FFFFFF"/>
+        </w:rPr>
+        <w:t xml:space="preserve"> before you do anything else, as everything happens inside a context.</w:t>
+      </w:r>
+    </w:p>
+    <w:p>
+      <w:pPr>
+        <w:rPr>
+          <w:rFonts w:ascii="Garamond 3 LT Std" w:eastAsia="Times New Roman" w:hAnsi="Garamond 3 LT Std" w:cs="Times New Roman" w:hint="eastAsia"/>
+          <w:color w:val="000000" w:themeColor="text1"/>
+          <w:sz w:val="22"/>
+          <w:szCs w:val="22"/>
+          <w:shd w:val="clear" w:color="auto" w:fill="FFFFFF"/>
+        </w:rPr>
+      </w:pPr>
+    </w:p>
+    <w:p>
+      <w:pPr>
+        <w:rPr>
+          <w:rFonts w:ascii="Garamond 3 LT Std" w:eastAsia="Times New Roman" w:hAnsi="Garamond 3 LT Std" w:cs="Times New Roman"/>
+          <w:color w:val="000000" w:themeColor="text1"/>
+          <w:sz w:val="22"/>
+          <w:szCs w:val="22"/>
+          <w:shd w:val="clear" w:color="auto" w:fill="FFFFFF"/>
+        </w:rPr>
+      </w:pPr>
+      <w:proofErr w:type="spellStart"/>
+      <w:r>
+        <w:rPr>
+          <w:rFonts w:ascii="Garamond 3 LT Std" w:eastAsia="Times New Roman" w:hAnsi="Garamond 3 LT Std" w:cs="Times New Roman"/>
+          <w:color w:val="000000" w:themeColor="text1"/>
+          <w:sz w:val="22"/>
+          <w:szCs w:val="22"/>
+          <w:shd w:val="clear" w:color="auto" w:fill="FFFFFF"/>
+        </w:rPr>
+        <w:t>AudioNode</w:t>
+      </w:r>
+      <w:proofErr w:type="spellEnd"/>
+    </w:p>
+    <w:p>
+      <w:pPr>
+        <w:rPr>
+          <w:rFonts w:ascii="Garamond 3 LT Std" w:eastAsia="Times New Roman" w:hAnsi="Garamond 3 LT Std" w:cs="Times New Roman" w:hint="eastAsia"/>
+          <w:color w:val="000000" w:themeColor="text1"/>
+          <w:sz w:val="22"/>
+          <w:szCs w:val="22"/>
+          <w:shd w:val="clear" w:color="auto" w:fill="FFFFFF"/>
+        </w:rPr>
+      </w:pPr>
+      <w:r>
+        <w:rPr>
+          <w:rFonts w:ascii="Garamond 3 LT Std" w:eastAsia="Times New Roman" w:hAnsi="Garamond 3 LT Std" w:cs="Times New Roman"/>
+          <w:color w:val="000000" w:themeColor="text1"/>
+          <w:sz w:val="22"/>
+          <w:szCs w:val="22"/>
+          <w:shd w:val="clear" w:color="auto" w:fill="FFFFFF"/>
+        </w:rPr>
+        <w:t xml:space="preserve">The </w:t>
+      </w:r>
+      <w:proofErr w:type="spellStart"/>
+      <w:r>
+        <w:rPr>
+          <w:rFonts w:ascii="Garamond 3 LT Std" w:eastAsia="Times New Roman" w:hAnsi="Garamond 3 LT Std" w:cs="Times New Roman"/>
+          <w:color w:val="000000" w:themeColor="text1"/>
+          <w:sz w:val="22"/>
+          <w:szCs w:val="22"/>
+          <w:shd w:val="clear" w:color="auto" w:fill="FFFFFF"/>
+        </w:rPr>
+        <w:t>AudioNode</w:t>
+      </w:r>
+      <w:proofErr w:type="spellEnd"/>
+      <w:r>
+        <w:rPr>
+          <w:rFonts w:ascii="Garamond 3 LT Std" w:eastAsia="Times New Roman" w:hAnsi="Garamond 3 LT Std" w:cs="Times New Roman"/>
+          <w:color w:val="000000" w:themeColor="text1"/>
+          <w:sz w:val="22"/>
+          <w:szCs w:val="22"/>
+          <w:shd w:val="clear" w:color="auto" w:fill="FFFFFF"/>
+        </w:rPr>
+        <w:t xml:space="preserve"> interface represents an audio-processing module like an audio source (e.g. an HTML &lt;audio&gt; or &lt;video&gt; element), audio destination, intermediate processing module (e.g. a filter like </w:t>
+      </w:r>
+      <w:proofErr w:type="spellStart"/>
+      <w:r>
+        <w:rPr>
+          <w:rFonts w:ascii="Garamond 3 LT Std" w:eastAsia="Times New Roman" w:hAnsi="Garamond 3 LT Std" w:cs="Times New Roman"/>
+          <w:color w:val="000000" w:themeColor="text1"/>
+          <w:sz w:val="22"/>
+          <w:szCs w:val="22"/>
+          <w:shd w:val="clear" w:color="auto" w:fill="FFFFFF"/>
+        </w:rPr>
+        <w:t>BiquadFilterNode</w:t>
+      </w:r>
+      <w:proofErr w:type="spellEnd"/>
+      <w:r>
+        <w:rPr>
+          <w:rFonts w:ascii="Garamond 3 LT Std" w:eastAsia="Times New Roman" w:hAnsi="Garamond 3 LT Std" w:cs="Times New Roman"/>
+          <w:color w:val="000000" w:themeColor="text1"/>
+          <w:sz w:val="22"/>
+          <w:szCs w:val="22"/>
+          <w:shd w:val="clear" w:color="auto" w:fill="FFFFFF"/>
+        </w:rPr>
+        <w:t xml:space="preserve">, or volume control like </w:t>
+      </w:r>
+      <w:proofErr w:type="spellStart"/>
+      <w:r>
+        <w:rPr>
+          <w:rFonts w:ascii="Garamond 3 LT Std" w:eastAsia="Times New Roman" w:hAnsi="Garamond 3 LT Std" w:cs="Times New Roman"/>
+          <w:color w:val="000000" w:themeColor="text1"/>
+          <w:sz w:val="22"/>
+          <w:szCs w:val="22"/>
+          <w:shd w:val="clear" w:color="auto" w:fill="FFFFFF"/>
+        </w:rPr>
+        <w:t>GainNode</w:t>
+      </w:r>
+      <w:proofErr w:type="spellEnd"/>
+      <w:r>
+        <w:rPr>
+          <w:rFonts w:ascii="Garamond 3 LT Std" w:eastAsia="Times New Roman" w:hAnsi="Garamond 3 LT Std" w:cs="Times New Roman"/>
+          <w:color w:val="000000" w:themeColor="text1"/>
+          <w:sz w:val="22"/>
+          <w:szCs w:val="22"/>
+          <w:shd w:val="clear" w:color="auto" w:fill="FFFFFF"/>
+        </w:rPr>
+        <w:t>).</w:t>
+      </w:r>
+    </w:p>
+    <w:p>
+      <w:pPr>
+        <w:rPr>
+          <w:rFonts w:ascii="Garamond 3 LT Std" w:eastAsia="Times New Roman" w:hAnsi="Garamond 3 LT Std" w:cs="Times New Roman" w:hint="eastAsia"/>
+          <w:color w:val="000000" w:themeColor="text1"/>
+          <w:sz w:val="22"/>
+          <w:szCs w:val="22"/>
+          <w:shd w:val="clear" w:color="auto" w:fill="FFFFFF"/>
+        </w:rPr>
+      </w:pPr>
+    </w:p>
+    <w:p>
+      <w:pPr>
+        <w:rPr>
+          <w:rFonts w:ascii="Garamond 3 LT Std" w:eastAsia="Times New Roman" w:hAnsi="Garamond 3 LT Std" w:cs="Times New Roman"/>
+          <w:color w:val="000000" w:themeColor="text1"/>
+          <w:sz w:val="22"/>
+          <w:szCs w:val="22"/>
+          <w:shd w:val="clear" w:color="auto" w:fill="FFFFFF"/>
+        </w:rPr>
+      </w:pPr>
+      <w:proofErr w:type="spellStart"/>
       <w:r>
         <w:rPr>
           <w:rFonts w:ascii="Garamond 3 LT Std" w:eastAsia="Times New Roman" w:hAnsi="Garamond 3 LT Std" w:cs="Times New Roman"/>
@@ -2435,49 +3337,95 @@
         </w:rPr>
         <w:t>MediaElementAudioSourceNode</w:t>
       </w:r>
-    </w:p>
-    <w:p>
-      <w:pPr>
-        <w:rPr>
-          <w:rFonts w:ascii="Garamond 3 LT Std" w:eastAsia="Times New Roman" w:hAnsi="Garamond 3 LT Std" w:cs="Times New Roman" w:hint="eastAsia"/>
-          <w:color w:val="000000" w:themeColor="text1"/>
-          <w:sz w:val="22"/>
-          <w:szCs w:val="22"/>
-          <w:shd w:val="clear" w:color="auto" w:fill="FFFFFF"/>
-        </w:rPr>
-      </w:pPr>
-      <w:r>
-        <w:rPr>
-          <w:rFonts w:ascii="Garamond 3 LT Std" w:eastAsia="Times New Roman" w:hAnsi="Garamond 3 LT Std" w:cs="Times New Roman"/>
-          <w:color w:val="000000" w:themeColor="text1"/>
-          <w:sz w:val="22"/>
-          <w:szCs w:val="22"/>
-          <w:shd w:val="clear" w:color="auto" w:fill="FFFFFF"/>
-        </w:rPr>
-        <w:t>The MediaElementAudioSourceNode interface represents an audio source consisting of an HTML5 &lt;audio&gt; or &lt;video&gt; element. It is an AudioNode that acts as an audio source.</w:t>
-      </w:r>
-    </w:p>
-    <w:p>
-      <w:pPr>
-        <w:rPr>
-          <w:rFonts w:ascii="Garamond 3 LT Std" w:eastAsia="Times New Roman" w:hAnsi="Garamond 3 LT Std" w:cs="Times New Roman" w:hint="eastAsia"/>
-          <w:color w:val="000000" w:themeColor="text1"/>
-          <w:sz w:val="22"/>
-          <w:szCs w:val="22"/>
-          <w:shd w:val="clear" w:color="auto" w:fill="FFFFFF"/>
-        </w:rPr>
-      </w:pPr>
-    </w:p>
-    <w:p>
-      <w:pPr>
-        <w:rPr>
-          <w:rFonts w:ascii="Garamond 3 LT Std" w:eastAsia="Times New Roman" w:hAnsi="Garamond 3 LT Std" w:cs="Times New Roman"/>
-          <w:color w:val="000000" w:themeColor="text1"/>
-          <w:sz w:val="22"/>
-          <w:szCs w:val="22"/>
-          <w:shd w:val="clear" w:color="auto" w:fill="FFFFFF"/>
-        </w:rPr>
-      </w:pPr>
+      <w:proofErr w:type="spellEnd"/>
+    </w:p>
+    <w:p>
+      <w:pPr>
+        <w:rPr>
+          <w:rFonts w:ascii="Garamond 3 LT Std" w:eastAsia="Times New Roman" w:hAnsi="Garamond 3 LT Std" w:cs="Times New Roman" w:hint="eastAsia"/>
+          <w:color w:val="000000" w:themeColor="text1"/>
+          <w:sz w:val="22"/>
+          <w:szCs w:val="22"/>
+          <w:shd w:val="clear" w:color="auto" w:fill="FFFFFF"/>
+        </w:rPr>
+      </w:pPr>
+      <w:r>
+        <w:rPr>
+          <w:rFonts w:ascii="Garamond 3 LT Std" w:eastAsia="Times New Roman" w:hAnsi="Garamond 3 LT Std" w:cs="Times New Roman"/>
+          <w:color w:val="000000" w:themeColor="text1"/>
+          <w:sz w:val="22"/>
+          <w:szCs w:val="22"/>
+          <w:shd w:val="clear" w:color="auto" w:fill="FFFFFF"/>
+        </w:rPr>
+        <w:t xml:space="preserve">The </w:t>
+      </w:r>
+      <w:proofErr w:type="spellStart"/>
+      <w:r>
+        <w:rPr>
+          <w:rFonts w:ascii="Garamond 3 LT Std" w:eastAsia="Times New Roman" w:hAnsi="Garamond 3 LT Std" w:cs="Times New Roman"/>
+          <w:color w:val="000000" w:themeColor="text1"/>
+          <w:sz w:val="22"/>
+          <w:szCs w:val="22"/>
+          <w:shd w:val="clear" w:color="auto" w:fill="FFFFFF"/>
+        </w:rPr>
+        <w:t>MediaElementAudioSourceNode</w:t>
+      </w:r>
+      <w:proofErr w:type="spellEnd"/>
+      <w:r>
+        <w:rPr>
+          <w:rFonts w:ascii="Garamond 3 LT Std" w:eastAsia="Times New Roman" w:hAnsi="Garamond 3 LT Std" w:cs="Times New Roman"/>
+          <w:color w:val="000000" w:themeColor="text1"/>
+          <w:sz w:val="22"/>
+          <w:szCs w:val="22"/>
+          <w:shd w:val="clear" w:color="auto" w:fill="FFFFFF"/>
+        </w:rPr>
+        <w:t xml:space="preserve"> interface represents an audio source consisting of an HTML5 &lt;audio&gt; or &lt;video&gt; element. It is an </w:t>
+      </w:r>
+      <w:proofErr w:type="spellStart"/>
+      <w:r>
+        <w:rPr>
+          <w:rFonts w:ascii="Garamond 3 LT Std" w:eastAsia="Times New Roman" w:hAnsi="Garamond 3 LT Std" w:cs="Times New Roman"/>
+          <w:color w:val="000000" w:themeColor="text1"/>
+          <w:sz w:val="22"/>
+          <w:szCs w:val="22"/>
+          <w:shd w:val="clear" w:color="auto" w:fill="FFFFFF"/>
+        </w:rPr>
+        <w:t>AudioNode</w:t>
+      </w:r>
+      <w:proofErr w:type="spellEnd"/>
+      <w:r>
+        <w:rPr>
+          <w:rFonts w:ascii="Garamond 3 LT Std" w:eastAsia="Times New Roman" w:hAnsi="Garamond 3 LT Std" w:cs="Times New Roman"/>
+          <w:color w:val="000000" w:themeColor="text1"/>
+          <w:sz w:val="22"/>
+          <w:szCs w:val="22"/>
+          <w:shd w:val="clear" w:color="auto" w:fill="FFFFFF"/>
+        </w:rPr>
+        <w:t xml:space="preserve"> that acts as an audio source.</w:t>
+      </w:r>
+    </w:p>
+    <w:p>
+      <w:pPr>
+        <w:rPr>
+          <w:rFonts w:ascii="Garamond 3 LT Std" w:eastAsia="Times New Roman" w:hAnsi="Garamond 3 LT Std" w:cs="Times New Roman" w:hint="eastAsia"/>
+          <w:color w:val="000000" w:themeColor="text1"/>
+          <w:sz w:val="22"/>
+          <w:szCs w:val="22"/>
+          <w:shd w:val="clear" w:color="auto" w:fill="FFFFFF"/>
+        </w:rPr>
+      </w:pPr>
+    </w:p>
+    <w:p>
+      <w:pPr>
+        <w:rPr>
+          <w:rFonts w:ascii="Garamond 3 LT Std" w:eastAsia="Times New Roman" w:hAnsi="Garamond 3 LT Std" w:cs="Times New Roman"/>
+          <w:color w:val="000000" w:themeColor="text1"/>
+          <w:sz w:val="22"/>
+          <w:szCs w:val="22"/>
+          <w:shd w:val="clear" w:color="auto" w:fill="FFFFFF"/>
+        </w:rPr>
+      </w:pPr>
+      <w:proofErr w:type="spellStart"/>
       <w:r>
         <w:rPr>
           <w:rFonts w:ascii="Garamond 3 LT Std" w:eastAsia="Times New Roman" w:hAnsi="Garamond 3 LT Std" w:cs="Times New Roman"/>
@@ -2488,58 +3436,103 @@
         </w:rPr>
         <w:t>AnalyserNode</w:t>
       </w:r>
-    </w:p>
-    <w:p>
-      <w:pPr>
-        <w:rPr>
-          <w:rFonts w:ascii="Garamond 3 LT Std" w:eastAsia="Times New Roman" w:hAnsi="Garamond 3 LT Std" w:cs="Times New Roman" w:hint="eastAsia"/>
-          <w:color w:val="000000" w:themeColor="text1"/>
-          <w:sz w:val="22"/>
-          <w:szCs w:val="22"/>
-          <w:shd w:val="clear" w:color="auto" w:fill="FFFFFF"/>
-        </w:rPr>
-      </w:pPr>
-      <w:r>
-        <w:rPr>
-          <w:rFonts w:ascii="Garamond 3 LT Std" w:eastAsia="Times New Roman" w:hAnsi="Garamond 3 LT Std" w:cs="Times New Roman"/>
-          <w:color w:val="000000" w:themeColor="text1"/>
-          <w:sz w:val="22"/>
-          <w:szCs w:val="22"/>
-          <w:shd w:val="clear" w:color="auto" w:fill="FFFFFF"/>
-        </w:rPr>
-        <w:t>The AnalyserNode interface represents a node able to provide real-time frequency and time-domain analysis information, for the purposes of data analysis and visualization.</w:t>
-      </w:r>
-    </w:p>
-    <w:p>
-      <w:pPr>
-        <w:rPr>
-          <w:rFonts w:ascii="Garamond 3 LT Std" w:eastAsia="Times New Roman" w:hAnsi="Garamond 3 LT Std" w:cs="Times New Roman" w:hint="eastAsia"/>
-          <w:color w:val="000000" w:themeColor="text1"/>
-          <w:sz w:val="22"/>
-          <w:szCs w:val="22"/>
-          <w:shd w:val="clear" w:color="auto" w:fill="FFFFFF"/>
-        </w:rPr>
-      </w:pPr>
-    </w:p>
-    <w:p>
-      <w:pPr>
-        <w:rPr>
-          <w:rFonts w:ascii="Garamond 3 LT Std" w:eastAsia="Times New Roman" w:hAnsi="Garamond 3 LT Std" w:cs="Times New Roman" w:hint="eastAsia"/>
-          <w:color w:val="000000" w:themeColor="text1"/>
-          <w:sz w:val="22"/>
-          <w:szCs w:val="22"/>
-          <w:shd w:val="clear" w:color="auto" w:fill="FFFFFF"/>
-        </w:rPr>
-      </w:pPr>
-      <w:r>
-        <w:rPr>
-          <w:rFonts w:ascii="Garamond 3 LT Std" w:eastAsia="Times New Roman" w:hAnsi="Garamond 3 LT Std" w:cs="Times New Roman" w:hint="eastAsia"/>
-          <w:color w:val="000000" w:themeColor="text1"/>
-          <w:sz w:val="22"/>
-          <w:szCs w:val="22"/>
-          <w:shd w:val="clear" w:color="auto" w:fill="FFFFFF"/>
-        </w:rPr>
-        <w:t xml:space="preserve">Ian Reah offers </w:t>
+      <w:proofErr w:type="spellEnd"/>
+    </w:p>
+    <w:p>
+      <w:pPr>
+        <w:rPr>
+          <w:rFonts w:ascii="Garamond 3 LT Std" w:eastAsia="Times New Roman" w:hAnsi="Garamond 3 LT Std" w:cs="Times New Roman" w:hint="eastAsia"/>
+          <w:color w:val="000000" w:themeColor="text1"/>
+          <w:sz w:val="22"/>
+          <w:szCs w:val="22"/>
+          <w:shd w:val="clear" w:color="auto" w:fill="FFFFFF"/>
+        </w:rPr>
+      </w:pPr>
+      <w:r>
+        <w:rPr>
+          <w:rFonts w:ascii="Garamond 3 LT Std" w:eastAsia="Times New Roman" w:hAnsi="Garamond 3 LT Std" w:cs="Times New Roman"/>
+          <w:color w:val="000000" w:themeColor="text1"/>
+          <w:sz w:val="22"/>
+          <w:szCs w:val="22"/>
+          <w:shd w:val="clear" w:color="auto" w:fill="FFFFFF"/>
+        </w:rPr>
+        <w:t xml:space="preserve">The </w:t>
+      </w:r>
+      <w:proofErr w:type="spellStart"/>
+      <w:r>
+        <w:rPr>
+          <w:rFonts w:ascii="Garamond 3 LT Std" w:eastAsia="Times New Roman" w:hAnsi="Garamond 3 LT Std" w:cs="Times New Roman"/>
+          <w:color w:val="000000" w:themeColor="text1"/>
+          <w:sz w:val="22"/>
+          <w:szCs w:val="22"/>
+          <w:shd w:val="clear" w:color="auto" w:fill="FFFFFF"/>
+        </w:rPr>
+        <w:t>AnalyserNode</w:t>
+      </w:r>
+      <w:proofErr w:type="spellEnd"/>
+      <w:r>
+        <w:rPr>
+          <w:rFonts w:ascii="Garamond 3 LT Std" w:eastAsia="Times New Roman" w:hAnsi="Garamond 3 LT Std" w:cs="Times New Roman"/>
+          <w:color w:val="000000" w:themeColor="text1"/>
+          <w:sz w:val="22"/>
+          <w:szCs w:val="22"/>
+          <w:shd w:val="clear" w:color="auto" w:fill="FFFFFF"/>
+        </w:rPr>
+        <w:t xml:space="preserve"> interface represents a node able to provide real-time frequency and time-domain analysis information, for the purposes of data analysis and visualization.</w:t>
+      </w:r>
+    </w:p>
+    <w:p>
+      <w:pPr>
+        <w:rPr>
+          <w:rFonts w:ascii="Garamond 3 LT Std" w:eastAsia="Times New Roman" w:hAnsi="Garamond 3 LT Std" w:cs="Times New Roman" w:hint="eastAsia"/>
+          <w:color w:val="000000" w:themeColor="text1"/>
+          <w:sz w:val="22"/>
+          <w:szCs w:val="22"/>
+          <w:shd w:val="clear" w:color="auto" w:fill="FFFFFF"/>
+        </w:rPr>
+      </w:pPr>
+    </w:p>
+    <w:p>
+      <w:pPr>
+        <w:rPr>
+          <w:rFonts w:ascii="Garamond 3 LT Std" w:eastAsia="Times New Roman" w:hAnsi="Garamond 3 LT Std" w:cs="Times New Roman" w:hint="eastAsia"/>
+          <w:color w:val="000000" w:themeColor="text1"/>
+          <w:sz w:val="22"/>
+          <w:szCs w:val="22"/>
+          <w:shd w:val="clear" w:color="auto" w:fill="FFFFFF"/>
+        </w:rPr>
+      </w:pPr>
+      <w:r>
+        <w:rPr>
+          <w:rFonts w:ascii="Garamond 3 LT Std" w:eastAsia="Times New Roman" w:hAnsi="Garamond 3 LT Std" w:cs="Times New Roman" w:hint="eastAsia"/>
+          <w:color w:val="000000" w:themeColor="text1"/>
+          <w:sz w:val="22"/>
+          <w:szCs w:val="22"/>
+          <w:shd w:val="clear" w:color="auto" w:fill="FFFFFF"/>
+        </w:rPr>
+        <w:t xml:space="preserve">Ian </w:t>
+      </w:r>
+      <w:proofErr w:type="spellStart"/>
+      <w:r>
+        <w:rPr>
+          <w:rFonts w:ascii="Garamond 3 LT Std" w:eastAsia="Times New Roman" w:hAnsi="Garamond 3 LT Std" w:cs="Times New Roman" w:hint="eastAsia"/>
+          <w:color w:val="000000" w:themeColor="text1"/>
+          <w:sz w:val="22"/>
+          <w:szCs w:val="22"/>
+          <w:shd w:val="clear" w:color="auto" w:fill="FFFFFF"/>
+        </w:rPr>
+        <w:t>Reah</w:t>
+      </w:r>
+      <w:proofErr w:type="spellEnd"/>
+      <w:r>
+        <w:rPr>
+          <w:rFonts w:ascii="Garamond 3 LT Std" w:eastAsia="Times New Roman" w:hAnsi="Garamond 3 LT Std" w:cs="Times New Roman" w:hint="eastAsia"/>
+          <w:color w:val="000000" w:themeColor="text1"/>
+          <w:sz w:val="22"/>
+          <w:szCs w:val="22"/>
+          <w:shd w:val="clear" w:color="auto" w:fill="FFFFFF"/>
+        </w:rPr>
+        <w:t xml:space="preserve"> offers </w:t>
       </w:r>
       <w:r>
         <w:rPr>
@@ -2716,7 +3709,29 @@
           <w:szCs w:val="22"/>
           <w:shd w:val="clear" w:color="auto" w:fill="FFFFFF"/>
         </w:rPr>
-        <w:t xml:space="preserve">Create AudioContext for the </w:t>
+        <w:t xml:space="preserve">Create </w:t>
+      </w:r>
+      <w:proofErr w:type="spellStart"/>
+      <w:r>
+        <w:rPr>
+          <w:rFonts w:ascii="Garamond 3 LT Std" w:eastAsia="Times New Roman" w:hAnsi="Garamond 3 LT Std" w:cs="Times New Roman" w:hint="eastAsia"/>
+          <w:color w:val="000000" w:themeColor="text1"/>
+          <w:sz w:val="22"/>
+          <w:szCs w:val="22"/>
+          <w:shd w:val="clear" w:color="auto" w:fill="FFFFFF"/>
+        </w:rPr>
+        <w:t>AudioContext</w:t>
+      </w:r>
+      <w:proofErr w:type="spellEnd"/>
+      <w:r>
+        <w:rPr>
+          <w:rFonts w:ascii="Garamond 3 LT Std" w:eastAsia="Times New Roman" w:hAnsi="Garamond 3 LT Std" w:cs="Times New Roman" w:hint="eastAsia"/>
+          <w:color w:val="000000" w:themeColor="text1"/>
+          <w:sz w:val="22"/>
+          <w:szCs w:val="22"/>
+          <w:shd w:val="clear" w:color="auto" w:fill="FFFFFF"/>
+        </w:rPr>
+        <w:t xml:space="preserve"> for the </w:t>
       </w:r>
       <w:r>
         <w:rPr>
@@ -2750,6 +3765,7 @@
           <w:shd w:val="clear" w:color="auto" w:fill="FFFFFF"/>
         </w:rPr>
       </w:pPr>
+      <w:proofErr w:type="spellStart"/>
       <w:r>
         <w:rPr>
           <w:rFonts w:ascii="Garamond 3 LT Std" w:eastAsia="Times New Roman" w:hAnsi="Garamond 3 LT Std" w:cs="Times New Roman"/>
@@ -2768,7 +3784,52 @@
           <w:szCs w:val="22"/>
           <w:shd w:val="clear" w:color="auto" w:fill="FFFFFF"/>
         </w:rPr>
-        <w:t>ar context = new AudioContext();</w:t>
+        <w:t>ar</w:t>
+      </w:r>
+      <w:proofErr w:type="spellEnd"/>
+      <w:r>
+        <w:rPr>
+          <w:rFonts w:ascii="Garamond 3 LT Std" w:eastAsia="Times New Roman" w:hAnsi="Garamond 3 LT Std" w:cs="Times New Roman" w:hint="eastAsia"/>
+          <w:color w:val="000000" w:themeColor="text1"/>
+          <w:sz w:val="22"/>
+          <w:szCs w:val="22"/>
+          <w:shd w:val="clear" w:color="auto" w:fill="FFFFFF"/>
+        </w:rPr>
+        <w:t xml:space="preserve"> context = new </w:t>
+      </w:r>
+      <w:proofErr w:type="spellStart"/>
+      <w:proofErr w:type="gramStart"/>
+      <w:r>
+        <w:rPr>
+          <w:rFonts w:ascii="Garamond 3 LT Std" w:eastAsia="Times New Roman" w:hAnsi="Garamond 3 LT Std" w:cs="Times New Roman" w:hint="eastAsia"/>
+          <w:color w:val="000000" w:themeColor="text1"/>
+          <w:sz w:val="22"/>
+          <w:szCs w:val="22"/>
+          <w:shd w:val="clear" w:color="auto" w:fill="FFFFFF"/>
+        </w:rPr>
+        <w:t>AudioContext</w:t>
+      </w:r>
+      <w:proofErr w:type="spellEnd"/>
+      <w:r>
+        <w:rPr>
+          <w:rFonts w:ascii="Garamond 3 LT Std" w:eastAsia="Times New Roman" w:hAnsi="Garamond 3 LT Std" w:cs="Times New Roman" w:hint="eastAsia"/>
+          <w:color w:val="000000" w:themeColor="text1"/>
+          <w:sz w:val="22"/>
+          <w:szCs w:val="22"/>
+          <w:shd w:val="clear" w:color="auto" w:fill="FFFFFF"/>
+        </w:rPr>
+        <w:t>(</w:t>
+      </w:r>
+      <w:proofErr w:type="gramEnd"/>
+      <w:r>
+        <w:rPr>
+          <w:rFonts w:ascii="Garamond 3 LT Std" w:eastAsia="Times New Roman" w:hAnsi="Garamond 3 LT Std" w:cs="Times New Roman" w:hint="eastAsia"/>
+          <w:color w:val="000000" w:themeColor="text1"/>
+          <w:sz w:val="22"/>
+          <w:szCs w:val="22"/>
+          <w:shd w:val="clear" w:color="auto" w:fill="FFFFFF"/>
+        </w:rPr>
+        <w:t>);</w:t>
       </w:r>
     </w:p>
     <w:p>
@@ -2896,7 +3957,29 @@
           <w:szCs w:val="22"/>
           <w:shd w:val="clear" w:color="auto" w:fill="FFFFFF"/>
         </w:rPr>
-        <w:t xml:space="preserve"> src=</w:t>
+        <w:t xml:space="preserve"> </w:t>
+      </w:r>
+      <w:proofErr w:type="spellStart"/>
+      <w:r>
+        <w:rPr>
+          <w:rFonts w:ascii="Garamond 3 LT Std" w:eastAsia="Times New Roman" w:hAnsi="Garamond 3 LT Std" w:cs="Times New Roman" w:hint="eastAsia"/>
+          <w:color w:val="000000" w:themeColor="text1"/>
+          <w:sz w:val="22"/>
+          <w:szCs w:val="22"/>
+          <w:shd w:val="clear" w:color="auto" w:fill="FFFFFF"/>
+        </w:rPr>
+        <w:t>src</w:t>
+      </w:r>
+      <w:proofErr w:type="spellEnd"/>
+      <w:r>
+        <w:rPr>
+          <w:rFonts w:ascii="Garamond 3 LT Std" w:eastAsia="Times New Roman" w:hAnsi="Garamond 3 LT Std" w:cs="Times New Roman" w:hint="eastAsia"/>
+          <w:color w:val="000000" w:themeColor="text1"/>
+          <w:sz w:val="22"/>
+          <w:szCs w:val="22"/>
+          <w:shd w:val="clear" w:color="auto" w:fill="FFFFFF"/>
+        </w:rPr>
+        <w:t>=</w:t>
       </w:r>
       <w:r>
         <w:rPr>
@@ -2908,6 +3991,7 @@
         </w:rPr>
         <w:t>”</w:t>
       </w:r>
+      <w:proofErr w:type="spellStart"/>
       <w:r>
         <w:rPr>
           <w:rFonts w:ascii="Garamond 3 LT Std" w:eastAsia="Times New Roman" w:hAnsi="Garamond 3 LT Std" w:cs="Times New Roman" w:hint="eastAsia"/>
@@ -2918,6 +4002,7 @@
         </w:rPr>
         <w:t>url</w:t>
       </w:r>
+      <w:proofErr w:type="spellEnd"/>
       <w:r>
         <w:rPr>
           <w:rFonts w:ascii="Garamond 3 LT Std" w:eastAsia="Times New Roman" w:hAnsi="Garamond 3 LT Std" w:cs="Times New Roman"/>
@@ -2950,6 +4035,7 @@
           <w:shd w:val="clear" w:color="auto" w:fill="FFFFFF"/>
         </w:rPr>
       </w:pPr>
+      <w:proofErr w:type="spellStart"/>
       <w:r>
         <w:rPr>
           <w:rFonts w:ascii="Garamond 3 LT Std" w:eastAsia="Times New Roman" w:hAnsi="Garamond 3 LT Std" w:cs="Times New Roman"/>
@@ -2968,7 +4054,42 @@
           <w:szCs w:val="22"/>
           <w:shd w:val="clear" w:color="auto" w:fill="FFFFFF"/>
         </w:rPr>
-        <w:t>ar audio = document.getElementById(</w:t>
+        <w:t>ar</w:t>
+      </w:r>
+      <w:proofErr w:type="spellEnd"/>
+      <w:r>
+        <w:rPr>
+          <w:rFonts w:ascii="Garamond 3 LT Std" w:eastAsia="Times New Roman" w:hAnsi="Garamond 3 LT Std" w:cs="Times New Roman" w:hint="eastAsia"/>
+          <w:color w:val="000000" w:themeColor="text1"/>
+          <w:sz w:val="22"/>
+          <w:szCs w:val="22"/>
+          <w:shd w:val="clear" w:color="auto" w:fill="FFFFFF"/>
+        </w:rPr>
+        <w:t xml:space="preserve"> audio = </w:t>
+      </w:r>
+      <w:proofErr w:type="spellStart"/>
+      <w:proofErr w:type="gramStart"/>
+      <w:r>
+        <w:rPr>
+          <w:rFonts w:ascii="Garamond 3 LT Std" w:eastAsia="Times New Roman" w:hAnsi="Garamond 3 LT Std" w:cs="Times New Roman" w:hint="eastAsia"/>
+          <w:color w:val="000000" w:themeColor="text1"/>
+          <w:sz w:val="22"/>
+          <w:szCs w:val="22"/>
+          <w:shd w:val="clear" w:color="auto" w:fill="FFFFFF"/>
+        </w:rPr>
+        <w:t>document.getElementById</w:t>
+      </w:r>
+      <w:proofErr w:type="spellEnd"/>
+      <w:proofErr w:type="gramEnd"/>
+      <w:r>
+        <w:rPr>
+          <w:rFonts w:ascii="Garamond 3 LT Std" w:eastAsia="Times New Roman" w:hAnsi="Garamond 3 LT Std" w:cs="Times New Roman" w:hint="eastAsia"/>
+          <w:color w:val="000000" w:themeColor="text1"/>
+          <w:sz w:val="22"/>
+          <w:szCs w:val="22"/>
+          <w:shd w:val="clear" w:color="auto" w:fill="FFFFFF"/>
+        </w:rPr>
+        <w:t>(</w:t>
       </w:r>
       <w:r>
         <w:rPr>
@@ -3022,6 +4143,7 @@
           <w:shd w:val="clear" w:color="auto" w:fill="FFFFFF"/>
         </w:rPr>
       </w:pPr>
+      <w:proofErr w:type="spellStart"/>
       <w:r>
         <w:rPr>
           <w:rFonts w:ascii="Garamond 3 LT Std" w:eastAsia="Times New Roman" w:hAnsi="Garamond 3 LT Std" w:cs="Times New Roman"/>
@@ -3040,7 +4162,18 @@
           <w:szCs w:val="22"/>
           <w:shd w:val="clear" w:color="auto" w:fill="FFFFFF"/>
         </w:rPr>
-        <w:t xml:space="preserve">ar </w:t>
+        <w:t>ar</w:t>
+      </w:r>
+      <w:proofErr w:type="spellEnd"/>
+      <w:r>
+        <w:rPr>
+          <w:rFonts w:ascii="Garamond 3 LT Std" w:eastAsia="Times New Roman" w:hAnsi="Garamond 3 LT Std" w:cs="Times New Roman" w:hint="eastAsia"/>
+          <w:color w:val="000000" w:themeColor="text1"/>
+          <w:sz w:val="22"/>
+          <w:szCs w:val="22"/>
+          <w:shd w:val="clear" w:color="auto" w:fill="FFFFFF"/>
+        </w:rPr>
+        <w:t xml:space="preserve"> </w:t>
       </w:r>
       <w:r>
         <w:rPr>
@@ -3060,7 +4193,31 @@
           <w:szCs w:val="22"/>
           <w:shd w:val="clear" w:color="auto" w:fill="FFFFFF"/>
         </w:rPr>
-        <w:t>e = context.createMediaElementSource(audio);</w:t>
+        <w:t xml:space="preserve">e = </w:t>
+      </w:r>
+      <w:proofErr w:type="spellStart"/>
+      <w:proofErr w:type="gramStart"/>
+      <w:r>
+        <w:rPr>
+          <w:rFonts w:ascii="Garamond 3 LT Std" w:eastAsia="Times New Roman" w:hAnsi="Garamond 3 LT Std" w:cs="Times New Roman" w:hint="eastAsia"/>
+          <w:color w:val="000000" w:themeColor="text1"/>
+          <w:sz w:val="22"/>
+          <w:szCs w:val="22"/>
+          <w:shd w:val="clear" w:color="auto" w:fill="FFFFFF"/>
+        </w:rPr>
+        <w:t>context.createMediaElementSource</w:t>
+      </w:r>
+      <w:proofErr w:type="spellEnd"/>
+      <w:proofErr w:type="gramEnd"/>
+      <w:r>
+        <w:rPr>
+          <w:rFonts w:ascii="Garamond 3 LT Std" w:eastAsia="Times New Roman" w:hAnsi="Garamond 3 LT Std" w:cs="Times New Roman" w:hint="eastAsia"/>
+          <w:color w:val="000000" w:themeColor="text1"/>
+          <w:sz w:val="22"/>
+          <w:szCs w:val="22"/>
+          <w:shd w:val="clear" w:color="auto" w:fill="FFFFFF"/>
+        </w:rPr>
+        <w:t>(audio);</w:t>
       </w:r>
     </w:p>
     <w:p>
@@ -3086,7 +4243,29 @@
           <w:szCs w:val="22"/>
           <w:shd w:val="clear" w:color="auto" w:fill="FFFFFF"/>
         </w:rPr>
-        <w:t xml:space="preserve">Create Analyser </w:t>
+        <w:t xml:space="preserve">Create </w:t>
+      </w:r>
+      <w:proofErr w:type="spellStart"/>
+      <w:r>
+        <w:rPr>
+          <w:rFonts w:ascii="Garamond 3 LT Std" w:eastAsia="Times New Roman" w:hAnsi="Garamond 3 LT Std" w:cs="Times New Roman" w:hint="eastAsia"/>
+          <w:color w:val="000000" w:themeColor="text1"/>
+          <w:sz w:val="22"/>
+          <w:szCs w:val="22"/>
+          <w:shd w:val="clear" w:color="auto" w:fill="FFFFFF"/>
+        </w:rPr>
+        <w:t>Analyser</w:t>
+      </w:r>
+      <w:proofErr w:type="spellEnd"/>
+      <w:r>
+        <w:rPr>
+          <w:rFonts w:ascii="Garamond 3 LT Std" w:eastAsia="Times New Roman" w:hAnsi="Garamond 3 LT Std" w:cs="Times New Roman" w:hint="eastAsia"/>
+          <w:color w:val="000000" w:themeColor="text1"/>
+          <w:sz w:val="22"/>
+          <w:szCs w:val="22"/>
+          <w:shd w:val="clear" w:color="auto" w:fill="FFFFFF"/>
+        </w:rPr>
+        <w:t xml:space="preserve"> </w:t>
       </w:r>
       <w:r>
         <w:rPr>
@@ -3110,6 +4289,7 @@
           <w:shd w:val="clear" w:color="auto" w:fill="FFFFFF"/>
         </w:rPr>
       </w:pPr>
+      <w:proofErr w:type="spellStart"/>
       <w:r>
         <w:rPr>
           <w:rFonts w:ascii="Garamond 3 LT Std" w:eastAsia="Times New Roman" w:hAnsi="Garamond 3 LT Std" w:cs="Times New Roman"/>
@@ -3128,7 +4308,64 @@
           <w:szCs w:val="22"/>
           <w:shd w:val="clear" w:color="auto" w:fill="FFFFFF"/>
         </w:rPr>
-        <w:t>ar analyser = context.createAnalyser();</w:t>
+        <w:t>ar</w:t>
+      </w:r>
+      <w:proofErr w:type="spellEnd"/>
+      <w:r>
+        <w:rPr>
+          <w:rFonts w:ascii="Garamond 3 LT Std" w:eastAsia="Times New Roman" w:hAnsi="Garamond 3 LT Std" w:cs="Times New Roman" w:hint="eastAsia"/>
+          <w:color w:val="000000" w:themeColor="text1"/>
+          <w:sz w:val="22"/>
+          <w:szCs w:val="22"/>
+          <w:shd w:val="clear" w:color="auto" w:fill="FFFFFF"/>
+        </w:rPr>
+        <w:t xml:space="preserve"> </w:t>
+      </w:r>
+      <w:proofErr w:type="spellStart"/>
+      <w:r>
+        <w:rPr>
+          <w:rFonts w:ascii="Garamond 3 LT Std" w:eastAsia="Times New Roman" w:hAnsi="Garamond 3 LT Std" w:cs="Times New Roman" w:hint="eastAsia"/>
+          <w:color w:val="000000" w:themeColor="text1"/>
+          <w:sz w:val="22"/>
+          <w:szCs w:val="22"/>
+          <w:shd w:val="clear" w:color="auto" w:fill="FFFFFF"/>
+        </w:rPr>
+        <w:t>analyser</w:t>
+      </w:r>
+      <w:proofErr w:type="spellEnd"/>
+      <w:r>
+        <w:rPr>
+          <w:rFonts w:ascii="Garamond 3 LT Std" w:eastAsia="Times New Roman" w:hAnsi="Garamond 3 LT Std" w:cs="Times New Roman" w:hint="eastAsia"/>
+          <w:color w:val="000000" w:themeColor="text1"/>
+          <w:sz w:val="22"/>
+          <w:szCs w:val="22"/>
+          <w:shd w:val="clear" w:color="auto" w:fill="FFFFFF"/>
+        </w:rPr>
+        <w:t xml:space="preserve"> = </w:t>
+      </w:r>
+      <w:proofErr w:type="spellStart"/>
+      <w:proofErr w:type="gramStart"/>
+      <w:r>
+        <w:rPr>
+          <w:rFonts w:ascii="Garamond 3 LT Std" w:eastAsia="Times New Roman" w:hAnsi="Garamond 3 LT Std" w:cs="Times New Roman" w:hint="eastAsia"/>
+          <w:color w:val="000000" w:themeColor="text1"/>
+          <w:sz w:val="22"/>
+          <w:szCs w:val="22"/>
+          <w:shd w:val="clear" w:color="auto" w:fill="FFFFFF"/>
+        </w:rPr>
+        <w:t>context.createAnalyser</w:t>
+      </w:r>
+      <w:proofErr w:type="spellEnd"/>
+      <w:proofErr w:type="gramEnd"/>
+      <w:r>
+        <w:rPr>
+          <w:rFonts w:ascii="Garamond 3 LT Std" w:eastAsia="Times New Roman" w:hAnsi="Garamond 3 LT Std" w:cs="Times New Roman" w:hint="eastAsia"/>
+          <w:color w:val="000000" w:themeColor="text1"/>
+          <w:sz w:val="22"/>
+          <w:szCs w:val="22"/>
+          <w:shd w:val="clear" w:color="auto" w:fill="FFFFFF"/>
+        </w:rPr>
+        <w:t>();</w:t>
       </w:r>
     </w:p>
     <w:p>
@@ -3142,15 +4379,51 @@
           <w:shd w:val="clear" w:color="auto" w:fill="FFFFFF"/>
         </w:rPr>
       </w:pPr>
-      <w:r>
-        <w:rPr>
-          <w:rFonts w:ascii="Garamond 3 LT Std" w:eastAsia="Times New Roman" w:hAnsi="Garamond 3 LT Std" w:cs="Times New Roman" w:hint="eastAsia"/>
-          <w:color w:val="000000" w:themeColor="text1"/>
-          <w:sz w:val="22"/>
-          <w:szCs w:val="22"/>
-          <w:shd w:val="clear" w:color="auto" w:fill="FFFFFF"/>
-        </w:rPr>
-        <w:t>source.connect(analyser);</w:t>
+      <w:proofErr w:type="spellStart"/>
+      <w:proofErr w:type="gramStart"/>
+      <w:r>
+        <w:rPr>
+          <w:rFonts w:ascii="Garamond 3 LT Std" w:eastAsia="Times New Roman" w:hAnsi="Garamond 3 LT Std" w:cs="Times New Roman" w:hint="eastAsia"/>
+          <w:color w:val="000000" w:themeColor="text1"/>
+          <w:sz w:val="22"/>
+          <w:szCs w:val="22"/>
+          <w:shd w:val="clear" w:color="auto" w:fill="FFFFFF"/>
+        </w:rPr>
+        <w:t>source.connect</w:t>
+      </w:r>
+      <w:proofErr w:type="spellEnd"/>
+      <w:proofErr w:type="gramEnd"/>
+      <w:r>
+        <w:rPr>
+          <w:rFonts w:ascii="Garamond 3 LT Std" w:eastAsia="Times New Roman" w:hAnsi="Garamond 3 LT Std" w:cs="Times New Roman" w:hint="eastAsia"/>
+          <w:color w:val="000000" w:themeColor="text1"/>
+          <w:sz w:val="22"/>
+          <w:szCs w:val="22"/>
+          <w:shd w:val="clear" w:color="auto" w:fill="FFFFFF"/>
+        </w:rPr>
+        <w:t>(</w:t>
+      </w:r>
+      <w:proofErr w:type="spellStart"/>
+      <w:r>
+        <w:rPr>
+          <w:rFonts w:ascii="Garamond 3 LT Std" w:eastAsia="Times New Roman" w:hAnsi="Garamond 3 LT Std" w:cs="Times New Roman" w:hint="eastAsia"/>
+          <w:color w:val="000000" w:themeColor="text1"/>
+          <w:sz w:val="22"/>
+          <w:szCs w:val="22"/>
+          <w:shd w:val="clear" w:color="auto" w:fill="FFFFFF"/>
+        </w:rPr>
+        <w:t>analyser</w:t>
+      </w:r>
+      <w:proofErr w:type="spellEnd"/>
+      <w:r>
+        <w:rPr>
+          <w:rFonts w:ascii="Garamond 3 LT Std" w:eastAsia="Times New Roman" w:hAnsi="Garamond 3 LT Std" w:cs="Times New Roman" w:hint="eastAsia"/>
+          <w:color w:val="000000" w:themeColor="text1"/>
+          <w:sz w:val="22"/>
+          <w:szCs w:val="22"/>
+          <w:shd w:val="clear" w:color="auto" w:fill="FFFFFF"/>
+        </w:rPr>
+        <w:t>);</w:t>
       </w:r>
     </w:p>
     <w:p>
@@ -3164,6 +4437,7 @@
           <w:shd w:val="clear" w:color="auto" w:fill="FFFFFF"/>
         </w:rPr>
       </w:pPr>
+      <w:proofErr w:type="spellStart"/>
       <w:r>
         <w:rPr>
           <w:rFonts w:ascii="Garamond 3 LT Std" w:eastAsia="Times New Roman" w:hAnsi="Garamond 3 LT Std" w:cs="Times New Roman"/>
@@ -3182,7 +4456,42 @@
           <w:szCs w:val="22"/>
           <w:shd w:val="clear" w:color="auto" w:fill="FFFFFF"/>
         </w:rPr>
-        <w:t>nalyser.connect(context.destination)</w:t>
+        <w:t>nalyser.connect</w:t>
+      </w:r>
+      <w:proofErr w:type="spellEnd"/>
+      <w:r>
+        <w:rPr>
+          <w:rFonts w:ascii="Garamond 3 LT Std" w:eastAsia="Times New Roman" w:hAnsi="Garamond 3 LT Std" w:cs="Times New Roman" w:hint="eastAsia"/>
+          <w:color w:val="000000" w:themeColor="text1"/>
+          <w:sz w:val="22"/>
+          <w:szCs w:val="22"/>
+          <w:shd w:val="clear" w:color="auto" w:fill="FFFFFF"/>
+        </w:rPr>
+        <w:t>(</w:t>
+      </w:r>
+      <w:proofErr w:type="spellStart"/>
+      <w:proofErr w:type="gramStart"/>
+      <w:r>
+        <w:rPr>
+          <w:rFonts w:ascii="Garamond 3 LT Std" w:eastAsia="Times New Roman" w:hAnsi="Garamond 3 LT Std" w:cs="Times New Roman" w:hint="eastAsia"/>
+          <w:color w:val="000000" w:themeColor="text1"/>
+          <w:sz w:val="22"/>
+          <w:szCs w:val="22"/>
+          <w:shd w:val="clear" w:color="auto" w:fill="FFFFFF"/>
+        </w:rPr>
+        <w:t>context.destination</w:t>
+      </w:r>
+      <w:proofErr w:type="spellEnd"/>
+      <w:proofErr w:type="gramEnd"/>
+      <w:r>
+        <w:rPr>
+          <w:rFonts w:ascii="Garamond 3 LT Std" w:eastAsia="Times New Roman" w:hAnsi="Garamond 3 LT Std" w:cs="Times New Roman" w:hint="eastAsia"/>
+          <w:color w:val="000000" w:themeColor="text1"/>
+          <w:sz w:val="22"/>
+          <w:szCs w:val="22"/>
+          <w:shd w:val="clear" w:color="auto" w:fill="FFFFFF"/>
+        </w:rPr>
+        <w:t>)</w:t>
       </w:r>
       <w:r>
         <w:rPr>
@@ -3252,6 +4561,8 @@
           <w:shd w:val="clear" w:color="auto" w:fill="FFFFFF"/>
         </w:rPr>
       </w:pPr>
+      <w:proofErr w:type="spellStart"/>
+      <w:proofErr w:type="gramStart"/>
       <w:r>
         <w:rPr>
           <w:rFonts w:ascii="Garamond 3 LT Std" w:eastAsia="Times New Roman" w:hAnsi="Garamond 3 LT Std" w:cs="Times New Roman"/>
@@ -3270,7 +4581,19 @@
           <w:szCs w:val="22"/>
           <w:shd w:val="clear" w:color="auto" w:fill="FFFFFF"/>
         </w:rPr>
-        <w:t>nalyser.fftSize = 2048;</w:t>
+        <w:t>nalyser.fftSize</w:t>
+      </w:r>
+      <w:proofErr w:type="spellEnd"/>
+      <w:proofErr w:type="gramEnd"/>
+      <w:r>
+        <w:rPr>
+          <w:rFonts w:ascii="Garamond 3 LT Std" w:eastAsia="Times New Roman" w:hAnsi="Garamond 3 LT Std" w:cs="Times New Roman" w:hint="eastAsia"/>
+          <w:color w:val="000000" w:themeColor="text1"/>
+          <w:sz w:val="22"/>
+          <w:szCs w:val="22"/>
+          <w:shd w:val="clear" w:color="auto" w:fill="FFFFFF"/>
+        </w:rPr>
+        <w:t xml:space="preserve"> = 2048;</w:t>
       </w:r>
     </w:p>
     <w:p>
@@ -3284,15 +4607,29 @@
           <w:shd w:val="clear" w:color="auto" w:fill="FFFFFF"/>
         </w:rPr>
       </w:pPr>
-      <w:r>
-        <w:rPr>
-          <w:rFonts w:ascii="Garamond 3 LT Std" w:eastAsia="Times New Roman" w:hAnsi="Garamond 3 LT Std" w:cs="Times New Roman" w:hint="eastAsia"/>
-          <w:color w:val="000000" w:themeColor="text1"/>
-          <w:sz w:val="22"/>
-          <w:szCs w:val="22"/>
-          <w:shd w:val="clear" w:color="auto" w:fill="FFFFFF"/>
-        </w:rPr>
-        <w:t>analyser.frequencyBinCount = 1024;</w:t>
+      <w:proofErr w:type="spellStart"/>
+      <w:proofErr w:type="gramStart"/>
+      <w:r>
+        <w:rPr>
+          <w:rFonts w:ascii="Garamond 3 LT Std" w:eastAsia="Times New Roman" w:hAnsi="Garamond 3 LT Std" w:cs="Times New Roman" w:hint="eastAsia"/>
+          <w:color w:val="000000" w:themeColor="text1"/>
+          <w:sz w:val="22"/>
+          <w:szCs w:val="22"/>
+          <w:shd w:val="clear" w:color="auto" w:fill="FFFFFF"/>
+        </w:rPr>
+        <w:t>analyser.frequencyBinCount</w:t>
+      </w:r>
+      <w:proofErr w:type="spellEnd"/>
+      <w:proofErr w:type="gramEnd"/>
+      <w:r>
+        <w:rPr>
+          <w:rFonts w:ascii="Garamond 3 LT Std" w:eastAsia="Times New Roman" w:hAnsi="Garamond 3 LT Std" w:cs="Times New Roman" w:hint="eastAsia"/>
+          <w:color w:val="000000" w:themeColor="text1"/>
+          <w:sz w:val="22"/>
+          <w:szCs w:val="22"/>
+          <w:shd w:val="clear" w:color="auto" w:fill="FFFFFF"/>
+        </w:rPr>
+        <w:t xml:space="preserve"> = 1024;</w:t>
       </w:r>
     </w:p>
     <w:p>
@@ -3306,15 +4643,73 @@
           <w:shd w:val="clear" w:color="auto" w:fill="FFFFFF"/>
         </w:rPr>
       </w:pPr>
-      <w:r>
-        <w:rPr>
-          <w:rFonts w:ascii="Garamond 3 LT Std" w:eastAsia="Times New Roman" w:hAnsi="Garamond 3 LT Std" w:cs="Times New Roman" w:hint="eastAsia"/>
-          <w:color w:val="000000" w:themeColor="text1"/>
-          <w:sz w:val="22"/>
-          <w:szCs w:val="22"/>
-          <w:shd w:val="clear" w:color="auto" w:fill="FFFFFF"/>
-        </w:rPr>
-        <w:t>var frequencyData = new Uint8Array(analyser.frequencyBinCount);</w:t>
+      <w:proofErr w:type="spellStart"/>
+      <w:r>
+        <w:rPr>
+          <w:rFonts w:ascii="Garamond 3 LT Std" w:eastAsia="Times New Roman" w:hAnsi="Garamond 3 LT Std" w:cs="Times New Roman" w:hint="eastAsia"/>
+          <w:color w:val="000000" w:themeColor="text1"/>
+          <w:sz w:val="22"/>
+          <w:szCs w:val="22"/>
+          <w:shd w:val="clear" w:color="auto" w:fill="FFFFFF"/>
+        </w:rPr>
+        <w:t>var</w:t>
+      </w:r>
+      <w:proofErr w:type="spellEnd"/>
+      <w:r>
+        <w:rPr>
+          <w:rFonts w:ascii="Garamond 3 LT Std" w:eastAsia="Times New Roman" w:hAnsi="Garamond 3 LT Std" w:cs="Times New Roman" w:hint="eastAsia"/>
+          <w:color w:val="000000" w:themeColor="text1"/>
+          <w:sz w:val="22"/>
+          <w:szCs w:val="22"/>
+          <w:shd w:val="clear" w:color="auto" w:fill="FFFFFF"/>
+        </w:rPr>
+        <w:t xml:space="preserve"> </w:t>
+      </w:r>
+      <w:proofErr w:type="spellStart"/>
+      <w:r>
+        <w:rPr>
+          <w:rFonts w:ascii="Garamond 3 LT Std" w:eastAsia="Times New Roman" w:hAnsi="Garamond 3 LT Std" w:cs="Times New Roman" w:hint="eastAsia"/>
+          <w:color w:val="000000" w:themeColor="text1"/>
+          <w:sz w:val="22"/>
+          <w:szCs w:val="22"/>
+          <w:shd w:val="clear" w:color="auto" w:fill="FFFFFF"/>
+        </w:rPr>
+        <w:t>frequencyData</w:t>
+      </w:r>
+      <w:proofErr w:type="spellEnd"/>
+      <w:r>
+        <w:rPr>
+          <w:rFonts w:ascii="Garamond 3 LT Std" w:eastAsia="Times New Roman" w:hAnsi="Garamond 3 LT Std" w:cs="Times New Roman" w:hint="eastAsia"/>
+          <w:color w:val="000000" w:themeColor="text1"/>
+          <w:sz w:val="22"/>
+          <w:szCs w:val="22"/>
+          <w:shd w:val="clear" w:color="auto" w:fill="FFFFFF"/>
+        </w:rPr>
+        <w:t xml:space="preserve"> = new Uint8Array(</w:t>
+      </w:r>
+      <w:proofErr w:type="spellStart"/>
+      <w:proofErr w:type="gramStart"/>
+      <w:r>
+        <w:rPr>
+          <w:rFonts w:ascii="Garamond 3 LT Std" w:eastAsia="Times New Roman" w:hAnsi="Garamond 3 LT Std" w:cs="Times New Roman" w:hint="eastAsia"/>
+          <w:color w:val="000000" w:themeColor="text1"/>
+          <w:sz w:val="22"/>
+          <w:szCs w:val="22"/>
+          <w:shd w:val="clear" w:color="auto" w:fill="FFFFFF"/>
+        </w:rPr>
+        <w:t>analyser.frequencyBinCount</w:t>
+      </w:r>
+      <w:proofErr w:type="spellEnd"/>
+      <w:proofErr w:type="gramEnd"/>
+      <w:r>
+        <w:rPr>
+          <w:rFonts w:ascii="Garamond 3 LT Std" w:eastAsia="Times New Roman" w:hAnsi="Garamond 3 LT Std" w:cs="Times New Roman" w:hint="eastAsia"/>
+          <w:color w:val="000000" w:themeColor="text1"/>
+          <w:sz w:val="22"/>
+          <w:szCs w:val="22"/>
+          <w:shd w:val="clear" w:color="auto" w:fill="FFFFFF"/>
+        </w:rPr>
+        <w:t>);</w:t>
       </w:r>
     </w:p>
     <w:p>
@@ -3328,15 +4723,51 @@
           <w:shd w:val="clear" w:color="auto" w:fill="FFFFFF"/>
         </w:rPr>
       </w:pPr>
-      <w:r>
-        <w:rPr>
-          <w:rFonts w:ascii="Garamond 3 LT Std" w:eastAsia="Times New Roman" w:hAnsi="Garamond 3 LT Std" w:cs="Times New Roman" w:hint="eastAsia"/>
-          <w:color w:val="000000" w:themeColor="text1"/>
-          <w:sz w:val="22"/>
-          <w:szCs w:val="22"/>
-          <w:shd w:val="clear" w:color="auto" w:fill="FFFFFF"/>
-        </w:rPr>
-        <w:t>analyser.getByteFrequencyData(frequencyData);</w:t>
+      <w:proofErr w:type="spellStart"/>
+      <w:proofErr w:type="gramStart"/>
+      <w:r>
+        <w:rPr>
+          <w:rFonts w:ascii="Garamond 3 LT Std" w:eastAsia="Times New Roman" w:hAnsi="Garamond 3 LT Std" w:cs="Times New Roman" w:hint="eastAsia"/>
+          <w:color w:val="000000" w:themeColor="text1"/>
+          <w:sz w:val="22"/>
+          <w:szCs w:val="22"/>
+          <w:shd w:val="clear" w:color="auto" w:fill="FFFFFF"/>
+        </w:rPr>
+        <w:t>analyser.getByteFrequencyData</w:t>
+      </w:r>
+      <w:proofErr w:type="spellEnd"/>
+      <w:proofErr w:type="gramEnd"/>
+      <w:r>
+        <w:rPr>
+          <w:rFonts w:ascii="Garamond 3 LT Std" w:eastAsia="Times New Roman" w:hAnsi="Garamond 3 LT Std" w:cs="Times New Roman" w:hint="eastAsia"/>
+          <w:color w:val="000000" w:themeColor="text1"/>
+          <w:sz w:val="22"/>
+          <w:szCs w:val="22"/>
+          <w:shd w:val="clear" w:color="auto" w:fill="FFFFFF"/>
+        </w:rPr>
+        <w:t>(</w:t>
+      </w:r>
+      <w:proofErr w:type="spellStart"/>
+      <w:r>
+        <w:rPr>
+          <w:rFonts w:ascii="Garamond 3 LT Std" w:eastAsia="Times New Roman" w:hAnsi="Garamond 3 LT Std" w:cs="Times New Roman" w:hint="eastAsia"/>
+          <w:color w:val="000000" w:themeColor="text1"/>
+          <w:sz w:val="22"/>
+          <w:szCs w:val="22"/>
+          <w:shd w:val="clear" w:color="auto" w:fill="FFFFFF"/>
+        </w:rPr>
+        <w:t>frequencyData</w:t>
+      </w:r>
+      <w:proofErr w:type="spellEnd"/>
+      <w:r>
+        <w:rPr>
+          <w:rFonts w:ascii="Garamond 3 LT Std" w:eastAsia="Times New Roman" w:hAnsi="Garamond 3 LT Std" w:cs="Times New Roman" w:hint="eastAsia"/>
+          <w:color w:val="000000" w:themeColor="text1"/>
+          <w:sz w:val="22"/>
+          <w:szCs w:val="22"/>
+          <w:shd w:val="clear" w:color="auto" w:fill="FFFFFF"/>
+        </w:rPr>
+        <w:t>);</w:t>
       </w:r>
     </w:p>
     <w:p>
@@ -3502,6 +4933,7 @@
         </w:rPr>
         <w:t xml:space="preserve">: </w:t>
       </w:r>
+      <w:proofErr w:type="spellStart"/>
       <w:r>
         <w:rPr>
           <w:rFonts w:ascii="Garamond 3 LT Std" w:eastAsia="Times New Roman" w:hAnsi="Garamond 3 LT Std" w:cs="Times New Roman" w:hint="eastAsia"/>
@@ -3520,7 +4952,18 @@
           <w:szCs w:val="22"/>
           <w:shd w:val="clear" w:color="auto" w:fill="FFFFFF"/>
         </w:rPr>
-        <w:t xml:space="preserve">.Original </w:t>
+        <w:t>.Original</w:t>
+      </w:r>
+      <w:proofErr w:type="spellEnd"/>
+      <w:r>
+        <w:rPr>
+          <w:rFonts w:ascii="Garamond 3 LT Std" w:eastAsia="Times New Roman" w:hAnsi="Garamond 3 LT Std" w:cs="Times New Roman" w:hint="eastAsia"/>
+          <w:color w:val="000000" w:themeColor="text1"/>
+          <w:sz w:val="22"/>
+          <w:szCs w:val="22"/>
+          <w:shd w:val="clear" w:color="auto" w:fill="FFFFFF"/>
+        </w:rPr>
+        <w:t xml:space="preserve"> </w:t>
       </w:r>
       <w:r>
         <w:rPr>
@@ -3540,7 +4983,18 @@
           <w:szCs w:val="22"/>
           <w:shd w:val="clear" w:color="auto" w:fill="FFFFFF"/>
         </w:rPr>
-        <w:t xml:space="preserve"> Data</w:t>
+        <w:t xml:space="preserve"> </w:t>
+      </w:r>
+      <w:proofErr w:type="spellStart"/>
+      <w:r>
+        <w:rPr>
+          <w:rFonts w:ascii="Garamond 3 LT Std" w:eastAsia="Times New Roman" w:hAnsi="Garamond 3 LT Std" w:cs="Times New Roman" w:hint="eastAsia"/>
+          <w:color w:val="000000" w:themeColor="text1"/>
+          <w:sz w:val="22"/>
+          <w:szCs w:val="22"/>
+          <w:shd w:val="clear" w:color="auto" w:fill="FFFFFF"/>
+        </w:rPr>
+        <w:t>Data</w:t>
       </w:r>
       <w:r>
         <w:rPr>
@@ -3560,7 +5014,29 @@
           <w:szCs w:val="22"/>
           <w:shd w:val="clear" w:color="auto" w:fill="FFFFFF"/>
         </w:rPr>
-        <w:t>Instrumental = Data</w:t>
+        <w:t>Instrumental</w:t>
+      </w:r>
+      <w:proofErr w:type="spellEnd"/>
+      <w:r>
+        <w:rPr>
+          <w:rFonts w:ascii="Garamond 3 LT Std" w:eastAsia="Times New Roman" w:hAnsi="Garamond 3 LT Std" w:cs="Times New Roman" w:hint="eastAsia"/>
+          <w:color w:val="000000" w:themeColor="text1"/>
+          <w:sz w:val="22"/>
+          <w:szCs w:val="22"/>
+          <w:shd w:val="clear" w:color="auto" w:fill="FFFFFF"/>
+        </w:rPr>
+        <w:t xml:space="preserve"> = </w:t>
+      </w:r>
+      <w:proofErr w:type="spellStart"/>
+      <w:r>
+        <w:rPr>
+          <w:rFonts w:ascii="Garamond 3 LT Std" w:eastAsia="Times New Roman" w:hAnsi="Garamond 3 LT Std" w:cs="Times New Roman" w:hint="eastAsia"/>
+          <w:color w:val="000000" w:themeColor="text1"/>
+          <w:sz w:val="22"/>
+          <w:szCs w:val="22"/>
+          <w:shd w:val="clear" w:color="auto" w:fill="FFFFFF"/>
+        </w:rPr>
+        <w:t>Data</w:t>
       </w:r>
       <w:r>
         <w:rPr>
@@ -3572,6 +5048,7 @@
         </w:rPr>
         <w:t>.Vocal</w:t>
       </w:r>
+      <w:proofErr w:type="spellEnd"/>
     </w:p>
     <w:p>
       <w:pPr>
@@ -3602,8 +5079,41 @@
           <w:shd w:val="clear" w:color="auto" w:fill="FFFFFF"/>
         </w:rPr>
         <w:tab/>
-        <w:t>Data.Vocal w/ Data.Instrumental</w:t>
-      </w:r>
+      </w:r>
+      <w:proofErr w:type="spellStart"/>
+      <w:r>
+        <w:rPr>
+          <w:rFonts w:ascii="Garamond 3 LT Std" w:eastAsia="Times New Roman" w:hAnsi="Garamond 3 LT Std" w:cs="Times New Roman" w:hint="eastAsia"/>
+          <w:color w:val="000000" w:themeColor="text1"/>
+          <w:sz w:val="22"/>
+          <w:szCs w:val="22"/>
+          <w:shd w:val="clear" w:color="auto" w:fill="FFFFFF"/>
+        </w:rPr>
+        <w:t>Data.Vocal</w:t>
+      </w:r>
+      <w:proofErr w:type="spellEnd"/>
+      <w:r>
+        <w:rPr>
+          <w:rFonts w:ascii="Garamond 3 LT Std" w:eastAsia="Times New Roman" w:hAnsi="Garamond 3 LT Std" w:cs="Times New Roman" w:hint="eastAsia"/>
+          <w:color w:val="000000" w:themeColor="text1"/>
+          <w:sz w:val="22"/>
+          <w:szCs w:val="22"/>
+          <w:shd w:val="clear" w:color="auto" w:fill="FFFFFF"/>
+        </w:rPr>
+        <w:t xml:space="preserve"> w/ </w:t>
+      </w:r>
+      <w:proofErr w:type="spellStart"/>
+      <w:r>
+        <w:rPr>
+          <w:rFonts w:ascii="Garamond 3 LT Std" w:eastAsia="Times New Roman" w:hAnsi="Garamond 3 LT Std" w:cs="Times New Roman" w:hint="eastAsia"/>
+          <w:color w:val="000000" w:themeColor="text1"/>
+          <w:sz w:val="22"/>
+          <w:szCs w:val="22"/>
+          <w:shd w:val="clear" w:color="auto" w:fill="FFFFFF"/>
+        </w:rPr>
+        <w:t>Data.Instrumental</w:t>
+      </w:r>
+      <w:proofErr w:type="spellEnd"/>
     </w:p>
     <w:p>
       <w:pPr>
@@ -3678,48 +5188,892 @@
           <w:shd w:val="clear" w:color="auto" w:fill="FFFFFF"/>
         </w:rPr>
         <w:tab/>
-        <w:t>Shape: Line, Circle, Square</w:t>
-      </w:r>
-      <w:r>
-        <w:rPr>
-          <w:rFonts w:ascii="Garamond 3 LT Std" w:eastAsia="Times New Roman" w:hAnsi="Garamond 3 LT Std" w:cs="Times New Roman" w:hint="eastAsia"/>
-          <w:color w:val="000000" w:themeColor="text1"/>
-          <w:sz w:val="22"/>
-          <w:szCs w:val="22"/>
-          <w:shd w:val="clear" w:color="auto" w:fill="FFFFFF"/>
-        </w:rPr>
-        <w:t xml:space="preserve"> (Width, Height, </w:t>
-      </w:r>
-      <w:r>
-        <w:rPr>
-          <w:rFonts w:ascii="Garamond 3 LT Std" w:eastAsia="Times New Roman" w:hAnsi="Garamond 3 LT Std" w:cs="Times New Roman" w:hint="eastAsia"/>
-          <w:color w:val="000000" w:themeColor="text1"/>
-          <w:sz w:val="22"/>
-          <w:szCs w:val="22"/>
-          <w:shd w:val="clear" w:color="auto" w:fill="FFFFFF"/>
-        </w:rPr>
-        <w:t xml:space="preserve">Fill, Stroke, </w:t>
-      </w:r>
-      <w:r>
-        <w:rPr>
-          <w:rFonts w:ascii="Garamond 3 LT Std" w:eastAsia="Times New Roman" w:hAnsi="Garamond 3 LT Std" w:cs="Times New Roman" w:hint="eastAsia"/>
-          <w:color w:val="000000" w:themeColor="text1"/>
-          <w:sz w:val="22"/>
-          <w:szCs w:val="22"/>
-          <w:shd w:val="clear" w:color="auto" w:fill="FFFFFF"/>
-        </w:rPr>
-        <w:t>Border-Radius</w:t>
-      </w:r>
-      <w:r>
-        <w:rPr>
-          <w:rFonts w:ascii="Garamond 3 LT Std" w:eastAsia="Times New Roman" w:hAnsi="Garamond 3 LT Std" w:cs="Times New Roman" w:hint="eastAsia"/>
-          <w:color w:val="000000" w:themeColor="text1"/>
-          <w:sz w:val="22"/>
-          <w:szCs w:val="22"/>
-          <w:shd w:val="clear" w:color="auto" w:fill="FFFFFF"/>
-        </w:rPr>
-        <w:t>, Rotate</w:t>
-      </w:r>
+        <w:t>Shape</w:t>
+      </w:r>
+    </w:p>
+    <w:p>
+      <w:pPr>
+        <w:ind w:left="720" w:firstLine="720"/>
+        <w:rPr>
+          <w:rFonts w:ascii="Garamond 3 LT Std" w:eastAsia="Times New Roman" w:hAnsi="Garamond 3 LT Std" w:cs="Times New Roman" w:hint="eastAsia"/>
+          <w:color w:val="000000" w:themeColor="text1"/>
+          <w:sz w:val="22"/>
+          <w:szCs w:val="22"/>
+          <w:shd w:val="clear" w:color="auto" w:fill="FFFFFF"/>
+        </w:rPr>
+      </w:pPr>
+      <w:r>
+        <w:rPr>
+          <w:rFonts w:ascii="Garamond 3 LT Std" w:eastAsia="Times New Roman" w:hAnsi="Garamond 3 LT Std" w:cs="Times New Roman" w:hint="eastAsia"/>
+          <w:color w:val="000000" w:themeColor="text1"/>
+          <w:sz w:val="22"/>
+          <w:szCs w:val="22"/>
+          <w:shd w:val="clear" w:color="auto" w:fill="FFFFFF"/>
+        </w:rPr>
+        <w:t>Animation</w:t>
+      </w:r>
+    </w:p>
+    <w:p>
+      <w:pPr>
+        <w:rPr>
+          <w:rFonts w:ascii="Garamond 3 LT Std" w:eastAsia="Times New Roman" w:hAnsi="Garamond 3 LT Std" w:cs="Times New Roman" w:hint="eastAsia"/>
+          <w:color w:val="000000" w:themeColor="text1"/>
+          <w:sz w:val="22"/>
+          <w:szCs w:val="22"/>
+          <w:shd w:val="clear" w:color="auto" w:fill="FFFFFF"/>
+        </w:rPr>
+      </w:pPr>
+      <w:r>
+        <w:rPr>
+          <w:rFonts w:ascii="Garamond 3 LT Std" w:eastAsia="Times New Roman" w:hAnsi="Garamond 3 LT Std" w:cs="Times New Roman" w:hint="eastAsia"/>
+          <w:color w:val="000000" w:themeColor="text1"/>
+          <w:sz w:val="22"/>
+          <w:szCs w:val="22"/>
+          <w:shd w:val="clear" w:color="auto" w:fill="FFFFFF"/>
+        </w:rPr>
+        <w:t xml:space="preserve">Musical elements are burnt together </w:t>
+      </w:r>
+      <w:r>
+        <w:rPr>
+          <w:rFonts w:ascii="Garamond 3 LT Std" w:eastAsia="Times New Roman" w:hAnsi="Garamond 3 LT Std" w:cs="Times New Roman" w:hint="eastAsia"/>
+          <w:color w:val="000000" w:themeColor="text1"/>
+          <w:sz w:val="22"/>
+          <w:szCs w:val="22"/>
+          <w:shd w:val="clear" w:color="auto" w:fill="FFFFFF"/>
+        </w:rPr>
+        <w:t>when exporting, a practice that disables practitioners to access the separate music tracks. Hence, the frequency data of the vocal tra</w:t>
+      </w:r>
+      <w:bookmarkStart w:id="0" w:name="_GoBack"/>
+      <w:bookmarkEnd w:id="0"/>
+      <w:r>
+        <w:rPr>
+          <w:rFonts w:ascii="Garamond 3 LT Std" w:eastAsia="Times New Roman" w:hAnsi="Garamond 3 LT Std" w:cs="Times New Roman" w:hint="eastAsia"/>
+          <w:color w:val="000000" w:themeColor="text1"/>
+          <w:sz w:val="22"/>
+          <w:szCs w:val="22"/>
+          <w:shd w:val="clear" w:color="auto" w:fill="FFFFFF"/>
+        </w:rPr>
+        <w:t xml:space="preserve">ck need to be obtained by </w:t>
+      </w:r>
+      <w:r>
+        <w:rPr>
+          <w:rFonts w:ascii="Garamond 3 LT Std" w:eastAsia="Times New Roman" w:hAnsi="Garamond 3 LT Std" w:cs="Times New Roman"/>
+          <w:color w:val="000000" w:themeColor="text1"/>
+          <w:sz w:val="22"/>
+          <w:szCs w:val="22"/>
+          <w:shd w:val="clear" w:color="auto" w:fill="FFFFFF"/>
+        </w:rPr>
+        <w:t>subtraction</w:t>
+      </w:r>
+      <w:r>
+        <w:rPr>
+          <w:rFonts w:ascii="Garamond 3 LT Std" w:eastAsia="Times New Roman" w:hAnsi="Garamond 3 LT Std" w:cs="Times New Roman" w:hint="eastAsia"/>
+          <w:color w:val="000000" w:themeColor="text1"/>
+          <w:sz w:val="22"/>
+          <w:szCs w:val="22"/>
+          <w:shd w:val="clear" w:color="auto" w:fill="FFFFFF"/>
+        </w:rPr>
+        <w:t>. Simultaneously playing the original song and the instrumental part can generate individual data</w:t>
+      </w:r>
+    </w:p>
+    <w:p>
+      <w:pPr>
+        <w:rPr>
+          <w:rFonts w:ascii="Garamond 3 LT Std" w:eastAsia="Times New Roman" w:hAnsi="Garamond 3 LT Std" w:cs="Times New Roman" w:hint="eastAsia"/>
+          <w:color w:val="000000" w:themeColor="text1"/>
+          <w:sz w:val="22"/>
+          <w:szCs w:val="22"/>
+          <w:shd w:val="clear" w:color="auto" w:fill="FFFFFF"/>
+        </w:rPr>
+      </w:pPr>
+    </w:p>
+    <w:p>
+      <w:pPr>
+        <w:rPr>
+          <w:rFonts w:ascii="Garamond 3 LT Std" w:eastAsia="Times New Roman" w:hAnsi="Garamond 3 LT Std" w:cs="Times New Roman" w:hint="eastAsia"/>
+          <w:color w:val="000000" w:themeColor="text1"/>
+          <w:sz w:val="22"/>
+          <w:szCs w:val="22"/>
+          <w:shd w:val="clear" w:color="auto" w:fill="FFFFFF"/>
+        </w:rPr>
+      </w:pPr>
+    </w:p>
+    <w:p>
+      <w:pPr>
+        <w:rPr>
+          <w:rFonts w:ascii="Garamond 3 LT Std" w:eastAsia="Times New Roman" w:hAnsi="Garamond 3 LT Std" w:cs="Times New Roman" w:hint="eastAsia"/>
+          <w:color w:val="000000" w:themeColor="text1"/>
+          <w:sz w:val="22"/>
+          <w:szCs w:val="22"/>
+          <w:shd w:val="clear" w:color="auto" w:fill="FFFFFF"/>
+        </w:rPr>
+      </w:pPr>
+      <w:r>
+        <w:rPr>
+          <w:rFonts w:ascii="Garamond 3 LT Std" w:eastAsia="Times New Roman" w:hAnsi="Garamond 3 LT Std" w:cs="Times New Roman" w:hint="eastAsia"/>
+          <w:color w:val="000000" w:themeColor="text1"/>
+          <w:sz w:val="22"/>
+          <w:szCs w:val="22"/>
+          <w:shd w:val="clear" w:color="auto" w:fill="FFFFFF"/>
+        </w:rPr>
+        <w:t>Post 5</w:t>
+      </w:r>
+    </w:p>
+    <w:p>
+      <w:pPr>
+        <w:rPr>
+          <w:rFonts w:ascii="Garamond 3 LT Std" w:eastAsia="Times New Roman" w:hAnsi="Garamond 3 LT Std" w:cs="Times New Roman" w:hint="eastAsia"/>
+          <w:color w:val="000000" w:themeColor="text1"/>
+          <w:sz w:val="22"/>
+          <w:szCs w:val="22"/>
+          <w:shd w:val="clear" w:color="auto" w:fill="FFFFFF"/>
+        </w:rPr>
+      </w:pPr>
+      <w:r>
+        <w:rPr>
+          <w:rFonts w:ascii="Garamond 3 LT Std" w:eastAsia="Times New Roman" w:hAnsi="Garamond 3 LT Std" w:cs="Times New Roman" w:hint="eastAsia"/>
+          <w:color w:val="000000" w:themeColor="text1"/>
+          <w:sz w:val="22"/>
+          <w:szCs w:val="22"/>
+          <w:shd w:val="clear" w:color="auto" w:fill="FFFFFF"/>
+        </w:rPr>
+        <w:t xml:space="preserve">Code </w:t>
+      </w:r>
+      <w:r>
+        <w:rPr>
+          <w:rFonts w:ascii="Garamond 3 LT Std" w:eastAsia="Times New Roman" w:hAnsi="Garamond 3 LT Std" w:cs="Times New Roman"/>
+          <w:color w:val="000000" w:themeColor="text1"/>
+          <w:sz w:val="22"/>
+          <w:szCs w:val="22"/>
+          <w:shd w:val="clear" w:color="auto" w:fill="FFFFFF"/>
+        </w:rPr>
+        <w:t>–</w:t>
+      </w:r>
+      <w:r>
+        <w:rPr>
+          <w:rFonts w:ascii="Garamond 3 LT Std" w:eastAsia="Times New Roman" w:hAnsi="Garamond 3 LT Std" w:cs="Times New Roman" w:hint="eastAsia"/>
+          <w:color w:val="000000" w:themeColor="text1"/>
+          <w:sz w:val="22"/>
+          <w:szCs w:val="22"/>
+          <w:shd w:val="clear" w:color="auto" w:fill="FFFFFF"/>
+        </w:rPr>
+        <w:t xml:space="preserve"> Get Data of Vocal and Instrumental</w:t>
+      </w:r>
+    </w:p>
+    <w:p>
+      <w:pPr>
+        <w:rPr>
+          <w:rFonts w:ascii="Garamond 3 LT Std" w:eastAsia="Times New Roman" w:hAnsi="Garamond 3 LT Std" w:cs="Times New Roman" w:hint="eastAsia"/>
+          <w:color w:val="000000" w:themeColor="text1"/>
+          <w:sz w:val="22"/>
+          <w:szCs w:val="22"/>
+          <w:shd w:val="clear" w:color="auto" w:fill="FFFFFF"/>
+        </w:rPr>
+      </w:pPr>
+      <w:r>
+        <w:rPr>
+          <w:rFonts w:ascii="Garamond 3 LT Std" w:eastAsia="Times New Roman" w:hAnsi="Garamond 3 LT Std" w:cs="Times New Roman" w:hint="eastAsia"/>
+          <w:color w:val="000000" w:themeColor="text1"/>
+          <w:sz w:val="22"/>
+          <w:szCs w:val="22"/>
+          <w:shd w:val="clear" w:color="auto" w:fill="FFFFFF"/>
+        </w:rPr>
+        <w:t xml:space="preserve">Due to the lack of original vocal tracks, songs with vocal and </w:t>
+      </w:r>
+      <w:r>
+        <w:rPr>
+          <w:rFonts w:ascii="Garamond 3 LT Std" w:eastAsia="Times New Roman" w:hAnsi="Garamond 3 LT Std" w:cs="Times New Roman"/>
+          <w:color w:val="000000" w:themeColor="text1"/>
+          <w:sz w:val="22"/>
+          <w:szCs w:val="22"/>
+          <w:shd w:val="clear" w:color="auto" w:fill="FFFFFF"/>
+        </w:rPr>
+        <w:t>instrumental</w:t>
+      </w:r>
+      <w:r>
+        <w:rPr>
+          <w:rFonts w:ascii="Garamond 3 LT Std" w:eastAsia="Times New Roman" w:hAnsi="Garamond 3 LT Std" w:cs="Times New Roman" w:hint="eastAsia"/>
+          <w:color w:val="000000" w:themeColor="text1"/>
+          <w:sz w:val="22"/>
+          <w:szCs w:val="22"/>
+          <w:shd w:val="clear" w:color="auto" w:fill="FFFFFF"/>
+        </w:rPr>
+        <w:t xml:space="preserve"> mixed and pure </w:t>
+      </w:r>
+      <w:r>
+        <w:rPr>
+          <w:rFonts w:ascii="Garamond 3 LT Std" w:eastAsia="Times New Roman" w:hAnsi="Garamond 3 LT Std" w:cs="Times New Roman"/>
+          <w:color w:val="000000" w:themeColor="text1"/>
+          <w:sz w:val="22"/>
+          <w:szCs w:val="22"/>
+          <w:shd w:val="clear" w:color="auto" w:fill="FFFFFF"/>
+        </w:rPr>
+        <w:t>instrumental</w:t>
+      </w:r>
+      <w:r>
+        <w:rPr>
+          <w:rFonts w:ascii="Garamond 3 LT Std" w:eastAsia="Times New Roman" w:hAnsi="Garamond 3 LT Std" w:cs="Times New Roman" w:hint="eastAsia"/>
+          <w:color w:val="000000" w:themeColor="text1"/>
+          <w:sz w:val="22"/>
+          <w:szCs w:val="22"/>
+          <w:shd w:val="clear" w:color="auto" w:fill="FFFFFF"/>
+        </w:rPr>
+        <w:t xml:space="preserve"> parts are both needed for the data analysis. Thus, two Audio tags should be created in HTML file for the mixed and the </w:t>
+      </w:r>
+      <w:r>
+        <w:rPr>
+          <w:rFonts w:ascii="Garamond 3 LT Std" w:eastAsia="Times New Roman" w:hAnsi="Garamond 3 LT Std" w:cs="Times New Roman"/>
+          <w:color w:val="000000" w:themeColor="text1"/>
+          <w:sz w:val="22"/>
+          <w:szCs w:val="22"/>
+          <w:shd w:val="clear" w:color="auto" w:fill="FFFFFF"/>
+        </w:rPr>
+        <w:t>instrumental</w:t>
+      </w:r>
+      <w:r>
+        <w:rPr>
+          <w:rFonts w:ascii="Garamond 3 LT Std" w:eastAsia="Times New Roman" w:hAnsi="Garamond 3 LT Std" w:cs="Times New Roman" w:hint="eastAsia"/>
+          <w:color w:val="000000" w:themeColor="text1"/>
+          <w:sz w:val="22"/>
+          <w:szCs w:val="22"/>
+          <w:shd w:val="clear" w:color="auto" w:fill="FFFFFF"/>
+        </w:rPr>
+        <w:t xml:space="preserve"> respectively. Sources would be </w:t>
+      </w:r>
+      <w:r>
+        <w:rPr>
+          <w:rFonts w:ascii="Garamond 3 LT Std" w:eastAsia="Times New Roman" w:hAnsi="Garamond 3 LT Std" w:cs="Times New Roman" w:hint="eastAsia"/>
+          <w:color w:val="000000" w:themeColor="text1"/>
+          <w:sz w:val="22"/>
+          <w:szCs w:val="22"/>
+          <w:shd w:val="clear" w:color="auto" w:fill="FFFFFF"/>
+        </w:rPr>
+        <w:t xml:space="preserve">dynamically defined when the </w:t>
+      </w:r>
+      <w:r>
+        <w:rPr>
+          <w:rFonts w:ascii="Garamond 3 LT Std" w:eastAsia="Times New Roman" w:hAnsi="Garamond 3 LT Std" w:cs="Times New Roman"/>
+          <w:color w:val="000000" w:themeColor="text1"/>
+          <w:sz w:val="22"/>
+          <w:szCs w:val="22"/>
+          <w:shd w:val="clear" w:color="auto" w:fill="FFFFFF"/>
+        </w:rPr>
+        <w:t>“</w:t>
+      </w:r>
+      <w:r>
+        <w:rPr>
+          <w:rFonts w:ascii="Garamond 3 LT Std" w:eastAsia="Times New Roman" w:hAnsi="Garamond 3 LT Std" w:cs="Times New Roman" w:hint="eastAsia"/>
+          <w:color w:val="000000" w:themeColor="text1"/>
+          <w:sz w:val="22"/>
+          <w:szCs w:val="22"/>
+          <w:shd w:val="clear" w:color="auto" w:fill="FFFFFF"/>
+        </w:rPr>
+        <w:t>click</w:t>
+      </w:r>
+      <w:r>
+        <w:rPr>
+          <w:rFonts w:ascii="Garamond 3 LT Std" w:eastAsia="Times New Roman" w:hAnsi="Garamond 3 LT Std" w:cs="Times New Roman"/>
+          <w:color w:val="000000" w:themeColor="text1"/>
+          <w:sz w:val="22"/>
+          <w:szCs w:val="22"/>
+          <w:shd w:val="clear" w:color="auto" w:fill="FFFFFF"/>
+        </w:rPr>
+        <w:t>”</w:t>
+      </w:r>
+      <w:r>
+        <w:rPr>
+          <w:rFonts w:ascii="Garamond 3 LT Std" w:eastAsia="Times New Roman" w:hAnsi="Garamond 3 LT Std" w:cs="Times New Roman" w:hint="eastAsia"/>
+          <w:color w:val="000000" w:themeColor="text1"/>
+          <w:sz w:val="22"/>
+          <w:szCs w:val="22"/>
+          <w:shd w:val="clear" w:color="auto" w:fill="FFFFFF"/>
+        </w:rPr>
+        <w:t xml:space="preserve"> event is triggered on Music Tab, which is on the top right.</w:t>
+      </w:r>
+    </w:p>
+    <w:p>
+      <w:pPr>
+        <w:rPr>
+          <w:rFonts w:ascii="Garamond 3 LT Std" w:eastAsia="Times New Roman" w:hAnsi="Garamond 3 LT Std" w:cs="Times New Roman" w:hint="eastAsia"/>
+          <w:color w:val="000000" w:themeColor="text1"/>
+          <w:sz w:val="22"/>
+          <w:szCs w:val="22"/>
+          <w:shd w:val="clear" w:color="auto" w:fill="FFFFFF"/>
+        </w:rPr>
+      </w:pPr>
+    </w:p>
+    <w:p>
+      <w:pPr>
+        <w:rPr>
+          <w:rFonts w:ascii="Garamond 3 LT Std" w:eastAsia="Times New Roman" w:hAnsi="Garamond 3 LT Std" w:cs="Times New Roman"/>
+          <w:color w:val="000000" w:themeColor="text1"/>
+          <w:sz w:val="22"/>
+          <w:szCs w:val="22"/>
+          <w:shd w:val="clear" w:color="auto" w:fill="FFFFFF"/>
+        </w:rPr>
+      </w:pPr>
+      <w:r>
+        <w:rPr>
+          <w:rFonts w:ascii="Garamond 3 LT Std" w:eastAsia="Times New Roman" w:hAnsi="Garamond 3 LT Std" w:cs="Times New Roman"/>
+          <w:color w:val="000000" w:themeColor="text1"/>
+          <w:sz w:val="22"/>
+          <w:szCs w:val="22"/>
+          <w:shd w:val="clear" w:color="auto" w:fill="FFFFFF"/>
+        </w:rPr>
+        <w:t xml:space="preserve">&lt;audio id="mixed" </w:t>
+      </w:r>
+      <w:proofErr w:type="spellStart"/>
+      <w:r>
+        <w:rPr>
+          <w:rFonts w:ascii="Garamond 3 LT Std" w:eastAsia="Times New Roman" w:hAnsi="Garamond 3 LT Std" w:cs="Times New Roman"/>
+          <w:color w:val="000000" w:themeColor="text1"/>
+          <w:sz w:val="22"/>
+          <w:szCs w:val="22"/>
+          <w:shd w:val="clear" w:color="auto" w:fill="FFFFFF"/>
+        </w:rPr>
+        <w:t>src</w:t>
+      </w:r>
+      <w:proofErr w:type="spellEnd"/>
+      <w:r>
+        <w:rPr>
+          <w:rFonts w:ascii="Garamond 3 LT Std" w:eastAsia="Times New Roman" w:hAnsi="Garamond 3 LT Std" w:cs="Times New Roman"/>
+          <w:color w:val="000000" w:themeColor="text1"/>
+          <w:sz w:val="22"/>
+          <w:szCs w:val="22"/>
+          <w:shd w:val="clear" w:color="auto" w:fill="FFFFFF"/>
+        </w:rPr>
+        <w:t xml:space="preserve">="#" preload="auto" </w:t>
+      </w:r>
+      <w:proofErr w:type="spellStart"/>
+      <w:r>
+        <w:rPr>
+          <w:rFonts w:ascii="Garamond 3 LT Std" w:eastAsia="Times New Roman" w:hAnsi="Garamond 3 LT Std" w:cs="Times New Roman"/>
+          <w:color w:val="000000" w:themeColor="text1"/>
+          <w:sz w:val="22"/>
+          <w:szCs w:val="22"/>
+          <w:shd w:val="clear" w:color="auto" w:fill="FFFFFF"/>
+        </w:rPr>
+        <w:t>crossOrigin</w:t>
+      </w:r>
+      <w:proofErr w:type="spellEnd"/>
+      <w:r>
+        <w:rPr>
+          <w:rFonts w:ascii="Garamond 3 LT Std" w:eastAsia="Times New Roman" w:hAnsi="Garamond 3 LT Std" w:cs="Times New Roman"/>
+          <w:color w:val="000000" w:themeColor="text1"/>
+          <w:sz w:val="22"/>
+          <w:szCs w:val="22"/>
+          <w:shd w:val="clear" w:color="auto" w:fill="FFFFFF"/>
+        </w:rPr>
+        <w:t>="anonymous"&gt;&lt;/audio&gt;</w:t>
+      </w:r>
+    </w:p>
+    <w:p>
+      <w:pPr>
+        <w:rPr>
+          <w:rFonts w:ascii="Garamond 3 LT Std" w:eastAsia="Times New Roman" w:hAnsi="Garamond 3 LT Std" w:cs="Times New Roman" w:hint="eastAsia"/>
+          <w:color w:val="000000" w:themeColor="text1"/>
+          <w:sz w:val="22"/>
+          <w:szCs w:val="22"/>
+          <w:shd w:val="clear" w:color="auto" w:fill="FFFFFF"/>
+        </w:rPr>
+      </w:pPr>
+      <w:r>
+        <w:rPr>
+          <w:rFonts w:ascii="Garamond 3 LT Std" w:eastAsia="Times New Roman" w:hAnsi="Garamond 3 LT Std" w:cs="Times New Roman"/>
+          <w:color w:val="000000" w:themeColor="text1"/>
+          <w:sz w:val="22"/>
+          <w:szCs w:val="22"/>
+          <w:shd w:val="clear" w:color="auto" w:fill="FFFFFF"/>
+        </w:rPr>
+        <w:t xml:space="preserve">&lt;audio id="instrumental" </w:t>
+      </w:r>
+      <w:proofErr w:type="spellStart"/>
+      <w:r>
+        <w:rPr>
+          <w:rFonts w:ascii="Garamond 3 LT Std" w:eastAsia="Times New Roman" w:hAnsi="Garamond 3 LT Std" w:cs="Times New Roman"/>
+          <w:color w:val="000000" w:themeColor="text1"/>
+          <w:sz w:val="22"/>
+          <w:szCs w:val="22"/>
+          <w:shd w:val="clear" w:color="auto" w:fill="FFFFFF"/>
+        </w:rPr>
+        <w:t>src</w:t>
+      </w:r>
+      <w:proofErr w:type="spellEnd"/>
+      <w:r>
+        <w:rPr>
+          <w:rFonts w:ascii="Garamond 3 LT Std" w:eastAsia="Times New Roman" w:hAnsi="Garamond 3 LT Std" w:cs="Times New Roman"/>
+          <w:color w:val="000000" w:themeColor="text1"/>
+          <w:sz w:val="22"/>
+          <w:szCs w:val="22"/>
+          <w:shd w:val="clear" w:color="auto" w:fill="FFFFFF"/>
+        </w:rPr>
+        <w:t xml:space="preserve">="#" preload="auto" </w:t>
+      </w:r>
+      <w:proofErr w:type="spellStart"/>
+      <w:r>
+        <w:rPr>
+          <w:rFonts w:ascii="Garamond 3 LT Std" w:eastAsia="Times New Roman" w:hAnsi="Garamond 3 LT Std" w:cs="Times New Roman"/>
+          <w:color w:val="000000" w:themeColor="text1"/>
+          <w:sz w:val="22"/>
+          <w:szCs w:val="22"/>
+          <w:shd w:val="clear" w:color="auto" w:fill="FFFFFF"/>
+        </w:rPr>
+        <w:t>crossOrigin</w:t>
+      </w:r>
+      <w:proofErr w:type="spellEnd"/>
+      <w:r>
+        <w:rPr>
+          <w:rFonts w:ascii="Garamond 3 LT Std" w:eastAsia="Times New Roman" w:hAnsi="Garamond 3 LT Std" w:cs="Times New Roman"/>
+          <w:color w:val="000000" w:themeColor="text1"/>
+          <w:sz w:val="22"/>
+          <w:szCs w:val="22"/>
+          <w:shd w:val="clear" w:color="auto" w:fill="FFFFFF"/>
+        </w:rPr>
+        <w:t>="anonymous"&gt;&lt;/audio&gt;</w:t>
+      </w:r>
+    </w:p>
+    <w:p>
+      <w:pPr>
+        <w:rPr>
+          <w:rFonts w:ascii="Garamond 3 LT Std" w:eastAsia="Times New Roman" w:hAnsi="Garamond 3 LT Std" w:cs="Times New Roman" w:hint="eastAsia"/>
+          <w:color w:val="000000" w:themeColor="text1"/>
+          <w:sz w:val="22"/>
+          <w:szCs w:val="22"/>
+          <w:shd w:val="clear" w:color="auto" w:fill="FFFFFF"/>
+        </w:rPr>
+      </w:pPr>
+    </w:p>
+    <w:p>
+      <w:pPr>
+        <w:rPr>
+          <w:rFonts w:ascii="Garamond 3 LT Std" w:eastAsia="Times New Roman" w:hAnsi="Garamond 3 LT Std" w:cs="Times New Roman" w:hint="eastAsia"/>
+          <w:color w:val="000000" w:themeColor="text1"/>
+          <w:sz w:val="22"/>
+          <w:szCs w:val="22"/>
+          <w:shd w:val="clear" w:color="auto" w:fill="FFFFFF"/>
+        </w:rPr>
+      </w:pPr>
+    </w:p>
+    <w:p>
+      <w:pPr>
+        <w:rPr>
+          <w:rFonts w:ascii="Garamond 3 LT Std" w:eastAsia="Times New Roman" w:hAnsi="Garamond 3 LT Std" w:cs="Times New Roman" w:hint="eastAsia"/>
+          <w:color w:val="000000" w:themeColor="text1"/>
+          <w:sz w:val="22"/>
+          <w:szCs w:val="22"/>
+          <w:shd w:val="clear" w:color="auto" w:fill="FFFFFF"/>
+        </w:rPr>
+      </w:pPr>
+      <w:r>
+        <w:rPr>
+          <w:rFonts w:ascii="Garamond 3 LT Std" w:eastAsia="Times New Roman" w:hAnsi="Garamond 3 LT Std" w:cs="Times New Roman" w:hint="eastAsia"/>
+          <w:color w:val="000000" w:themeColor="text1"/>
+          <w:sz w:val="22"/>
+          <w:szCs w:val="22"/>
+          <w:shd w:val="clear" w:color="auto" w:fill="FFFFFF"/>
+        </w:rPr>
+        <w:t>Post 6</w:t>
+      </w:r>
+    </w:p>
+    <w:p>
+      <w:pPr>
+        <w:rPr>
+          <w:rFonts w:ascii="Garamond 3 LT Std" w:eastAsia="Times New Roman" w:hAnsi="Garamond 3 LT Std" w:cs="Times New Roman" w:hint="eastAsia"/>
+          <w:color w:val="000000" w:themeColor="text1"/>
+          <w:sz w:val="22"/>
+          <w:szCs w:val="22"/>
+          <w:shd w:val="clear" w:color="auto" w:fill="FFFFFF"/>
+        </w:rPr>
+      </w:pPr>
+      <w:r>
+        <w:rPr>
+          <w:rFonts w:ascii="Garamond 3 LT Std" w:eastAsia="Times New Roman" w:hAnsi="Garamond 3 LT Std" w:cs="Times New Roman" w:hint="eastAsia"/>
+          <w:color w:val="000000" w:themeColor="text1"/>
+          <w:sz w:val="22"/>
+          <w:szCs w:val="22"/>
+          <w:shd w:val="clear" w:color="auto" w:fill="FFFFFF"/>
+        </w:rPr>
+        <w:t xml:space="preserve">Code </w:t>
+      </w:r>
+      <w:r>
+        <w:rPr>
+          <w:rFonts w:ascii="Garamond 3 LT Std" w:eastAsia="Times New Roman" w:hAnsi="Garamond 3 LT Std" w:cs="Times New Roman"/>
+          <w:color w:val="000000" w:themeColor="text1"/>
+          <w:sz w:val="22"/>
+          <w:szCs w:val="22"/>
+          <w:shd w:val="clear" w:color="auto" w:fill="FFFFFF"/>
+        </w:rPr>
+        <w:t>–</w:t>
+      </w:r>
+      <w:r>
+        <w:rPr>
+          <w:rFonts w:ascii="Garamond 3 LT Std" w:eastAsia="Times New Roman" w:hAnsi="Garamond 3 LT Std" w:cs="Times New Roman" w:hint="eastAsia"/>
+          <w:color w:val="000000" w:themeColor="text1"/>
+          <w:sz w:val="22"/>
+          <w:szCs w:val="22"/>
+          <w:shd w:val="clear" w:color="auto" w:fill="FFFFFF"/>
+        </w:rPr>
+        <w:t xml:space="preserve"> Simultaneous Play &amp; On Repeat</w:t>
+      </w:r>
+    </w:p>
+    <w:p>
+      <w:pPr>
+        <w:rPr>
+          <w:rFonts w:ascii="Garamond 3 LT Std" w:eastAsia="Times New Roman" w:hAnsi="Garamond 3 LT Std" w:cs="Times New Roman" w:hint="eastAsia"/>
+          <w:color w:val="000000" w:themeColor="text1"/>
+          <w:sz w:val="22"/>
+          <w:szCs w:val="22"/>
+          <w:shd w:val="clear" w:color="auto" w:fill="FFFFFF"/>
+        </w:rPr>
+      </w:pPr>
+      <w:r>
+        <w:rPr>
+          <w:rFonts w:ascii="Garamond 3 LT Std" w:eastAsia="Times New Roman" w:hAnsi="Garamond 3 LT Std" w:cs="Times New Roman" w:hint="eastAsia"/>
+          <w:color w:val="000000" w:themeColor="text1"/>
+          <w:sz w:val="22"/>
+          <w:szCs w:val="22"/>
+          <w:shd w:val="clear" w:color="auto" w:fill="FFFFFF"/>
+        </w:rPr>
+        <w:tab/>
+      </w:r>
+      <w:r>
+        <w:rPr>
+          <w:rFonts w:ascii="Garamond 3 LT Std" w:eastAsia="Times New Roman" w:hAnsi="Garamond 3 LT Std" w:cs="Times New Roman" w:hint="eastAsia"/>
+          <w:color w:val="000000" w:themeColor="text1"/>
+          <w:sz w:val="22"/>
+          <w:szCs w:val="22"/>
+          <w:shd w:val="clear" w:color="auto" w:fill="FFFFFF"/>
+        </w:rPr>
+        <w:t>Audio Event (</w:t>
+      </w:r>
+      <w:proofErr w:type="spellStart"/>
+      <w:r>
+        <w:rPr>
+          <w:rFonts w:ascii="Garamond 3 LT Std" w:eastAsia="Times New Roman" w:hAnsi="Garamond 3 LT Std" w:cs="Times New Roman" w:hint="eastAsia"/>
+          <w:color w:val="000000" w:themeColor="text1"/>
+          <w:sz w:val="22"/>
+          <w:szCs w:val="22"/>
+          <w:shd w:val="clear" w:color="auto" w:fill="FFFFFF"/>
+        </w:rPr>
+        <w:t>canplay</w:t>
+      </w:r>
+      <w:proofErr w:type="spellEnd"/>
+      <w:r>
+        <w:rPr>
+          <w:rFonts w:ascii="Garamond 3 LT Std" w:eastAsia="Times New Roman" w:hAnsi="Garamond 3 LT Std" w:cs="Times New Roman" w:hint="eastAsia"/>
+          <w:color w:val="000000" w:themeColor="text1"/>
+          <w:sz w:val="22"/>
+          <w:szCs w:val="22"/>
+          <w:shd w:val="clear" w:color="auto" w:fill="FFFFFF"/>
+        </w:rPr>
+        <w:t xml:space="preserve">, </w:t>
+      </w:r>
+      <w:proofErr w:type="spellStart"/>
+      <w:r>
+        <w:rPr>
+          <w:rFonts w:ascii="Garamond 3 LT Std" w:eastAsia="Times New Roman" w:hAnsi="Garamond 3 LT Std" w:cs="Times New Roman" w:hint="eastAsia"/>
+          <w:color w:val="000000" w:themeColor="text1"/>
+          <w:sz w:val="22"/>
+          <w:szCs w:val="22"/>
+          <w:shd w:val="clear" w:color="auto" w:fill="FFFFFF"/>
+        </w:rPr>
+        <w:t>canplaythrough</w:t>
+      </w:r>
+      <w:proofErr w:type="spellEnd"/>
+      <w:r>
+        <w:rPr>
+          <w:rFonts w:ascii="Garamond 3 LT Std" w:eastAsia="Times New Roman" w:hAnsi="Garamond 3 LT Std" w:cs="Times New Roman" w:hint="eastAsia"/>
+          <w:color w:val="000000" w:themeColor="text1"/>
+          <w:sz w:val="22"/>
+          <w:szCs w:val="22"/>
+          <w:shd w:val="clear" w:color="auto" w:fill="FFFFFF"/>
+        </w:rPr>
+        <w:t>, ended)</w:t>
+      </w:r>
+    </w:p>
+    <w:p>
+      <w:pPr>
+        <w:rPr>
+          <w:rFonts w:ascii="Garamond 3 LT Std" w:eastAsia="Times New Roman" w:hAnsi="Garamond 3 LT Std" w:cs="Times New Roman" w:hint="eastAsia"/>
+          <w:color w:val="000000" w:themeColor="text1"/>
+          <w:sz w:val="22"/>
+          <w:szCs w:val="22"/>
+          <w:shd w:val="clear" w:color="auto" w:fill="FFFFFF"/>
+        </w:rPr>
+      </w:pPr>
+    </w:p>
+    <w:p>
+      <w:pPr>
+        <w:rPr>
+          <w:rFonts w:ascii="Garamond 3 LT Std" w:eastAsia="Times New Roman" w:hAnsi="Garamond 3 LT Std" w:cs="Times New Roman" w:hint="eastAsia"/>
+          <w:color w:val="000000" w:themeColor="text1"/>
+          <w:sz w:val="22"/>
+          <w:szCs w:val="22"/>
+          <w:shd w:val="clear" w:color="auto" w:fill="FFFFFF"/>
+        </w:rPr>
+      </w:pPr>
+      <w:r>
+        <w:rPr>
+          <w:rFonts w:ascii="Garamond 3 LT Std" w:eastAsia="Times New Roman" w:hAnsi="Garamond 3 LT Std" w:cs="Times New Roman" w:hint="eastAsia"/>
+          <w:color w:val="000000" w:themeColor="text1"/>
+          <w:sz w:val="22"/>
+          <w:szCs w:val="22"/>
+          <w:shd w:val="clear" w:color="auto" w:fill="FFFFFF"/>
+        </w:rPr>
+        <w:t>Post 7</w:t>
+      </w:r>
+    </w:p>
+    <w:p>
+      <w:pPr>
+        <w:rPr>
+          <w:rFonts w:ascii="Garamond 3 LT Std" w:eastAsia="Times New Roman" w:hAnsi="Garamond 3 LT Std" w:cs="Times New Roman" w:hint="eastAsia"/>
+          <w:color w:val="000000" w:themeColor="text1"/>
+          <w:sz w:val="22"/>
+          <w:szCs w:val="22"/>
+          <w:shd w:val="clear" w:color="auto" w:fill="FFFFFF"/>
+        </w:rPr>
+      </w:pPr>
+      <w:r>
+        <w:rPr>
+          <w:rFonts w:ascii="Garamond 3 LT Std" w:eastAsia="Times New Roman" w:hAnsi="Garamond 3 LT Std" w:cs="Times New Roman" w:hint="eastAsia"/>
+          <w:color w:val="000000" w:themeColor="text1"/>
+          <w:sz w:val="22"/>
+          <w:szCs w:val="22"/>
+          <w:shd w:val="clear" w:color="auto" w:fill="FFFFFF"/>
+        </w:rPr>
+        <w:t xml:space="preserve">Code </w:t>
+      </w:r>
+      <w:r>
+        <w:rPr>
+          <w:rFonts w:ascii="Garamond 3 LT Std" w:eastAsia="Times New Roman" w:hAnsi="Garamond 3 LT Std" w:cs="Times New Roman"/>
+          <w:color w:val="000000" w:themeColor="text1"/>
+          <w:sz w:val="22"/>
+          <w:szCs w:val="22"/>
+          <w:shd w:val="clear" w:color="auto" w:fill="FFFFFF"/>
+        </w:rPr>
+        <w:t>–</w:t>
+      </w:r>
+      <w:r>
+        <w:rPr>
+          <w:rFonts w:ascii="Garamond 3 LT Std" w:eastAsia="Times New Roman" w:hAnsi="Garamond 3 LT Std" w:cs="Times New Roman" w:hint="eastAsia"/>
+          <w:color w:val="000000" w:themeColor="text1"/>
+          <w:sz w:val="22"/>
+          <w:szCs w:val="22"/>
+          <w:shd w:val="clear" w:color="auto" w:fill="FFFFFF"/>
+        </w:rPr>
+        <w:t xml:space="preserve"> </w:t>
+      </w:r>
+      <w:r>
+        <w:rPr>
+          <w:rFonts w:ascii="Garamond 3 LT Std" w:eastAsia="Times New Roman" w:hAnsi="Garamond 3 LT Std" w:cs="Times New Roman" w:hint="eastAsia"/>
+          <w:color w:val="000000" w:themeColor="text1"/>
+          <w:sz w:val="22"/>
+          <w:szCs w:val="22"/>
+          <w:shd w:val="clear" w:color="auto" w:fill="FFFFFF"/>
+        </w:rPr>
+        <w:t>Background Pattern</w:t>
+      </w:r>
+    </w:p>
+    <w:p>
+      <w:pPr>
+        <w:rPr>
+          <w:rFonts w:ascii="Garamond 3 LT Std" w:eastAsia="Times New Roman" w:hAnsi="Garamond 3 LT Std" w:cs="Times New Roman" w:hint="eastAsia"/>
+          <w:color w:val="000000" w:themeColor="text1"/>
+          <w:sz w:val="22"/>
+          <w:szCs w:val="22"/>
+          <w:shd w:val="clear" w:color="auto" w:fill="FFFFFF"/>
+        </w:rPr>
+      </w:pPr>
+      <w:r>
+        <w:rPr>
+          <w:rFonts w:ascii="Garamond 3 LT Std" w:eastAsia="Times New Roman" w:hAnsi="Garamond 3 LT Std" w:cs="Times New Roman" w:hint="eastAsia"/>
+          <w:color w:val="000000" w:themeColor="text1"/>
+          <w:sz w:val="22"/>
+          <w:szCs w:val="22"/>
+          <w:shd w:val="clear" w:color="auto" w:fill="FFFFFF"/>
+        </w:rPr>
+        <w:t xml:space="preserve">The </w:t>
+      </w:r>
+      <w:proofErr w:type="spellStart"/>
+      <w:r>
+        <w:rPr>
+          <w:rFonts w:ascii="Garamond 3 LT Std" w:eastAsia="Times New Roman" w:hAnsi="Garamond 3 LT Std" w:cs="Times New Roman" w:hint="eastAsia"/>
+          <w:color w:val="000000" w:themeColor="text1"/>
+          <w:sz w:val="22"/>
+          <w:szCs w:val="22"/>
+          <w:shd w:val="clear" w:color="auto" w:fill="FFFFFF"/>
+        </w:rPr>
+        <w:t>HTMLElement.dataset</w:t>
+      </w:r>
+      <w:proofErr w:type="spellEnd"/>
+      <w:r>
+        <w:rPr>
+          <w:rFonts w:ascii="Garamond 3 LT Std" w:eastAsia="Times New Roman" w:hAnsi="Garamond 3 LT Std" w:cs="Times New Roman" w:hint="eastAsia"/>
+          <w:color w:val="000000" w:themeColor="text1"/>
+          <w:sz w:val="22"/>
+          <w:szCs w:val="22"/>
+          <w:shd w:val="clear" w:color="auto" w:fill="FFFFFF"/>
+        </w:rPr>
+        <w:t xml:space="preserve"> property is used for accessing specific pattern settings when Blog Tab </w:t>
+      </w:r>
+      <w:r>
+        <w:rPr>
+          <w:rFonts w:ascii="Garamond 3 LT Std" w:eastAsia="Times New Roman" w:hAnsi="Garamond 3 LT Std" w:cs="Times New Roman" w:hint="eastAsia"/>
+          <w:color w:val="000000" w:themeColor="text1"/>
+          <w:sz w:val="22"/>
+          <w:szCs w:val="22"/>
+          <w:shd w:val="clear" w:color="auto" w:fill="FFFFFF"/>
+        </w:rPr>
+        <w:t xml:space="preserve">(on the bottom right) </w:t>
+      </w:r>
+      <w:r>
+        <w:rPr>
+          <w:rFonts w:ascii="Garamond 3 LT Std" w:eastAsia="Times New Roman" w:hAnsi="Garamond 3 LT Std" w:cs="Times New Roman" w:hint="eastAsia"/>
+          <w:color w:val="000000" w:themeColor="text1"/>
+          <w:sz w:val="22"/>
+          <w:szCs w:val="22"/>
+          <w:shd w:val="clear" w:color="auto" w:fill="FFFFFF"/>
+        </w:rPr>
+        <w:t>is clicked. Variables in use are of two groups: width, height, fill, stroke, border-radius, and rotate for defining the shape, and box-shadow, background-color, opacity, top as well as height for determining the animation.</w:t>
+      </w:r>
+      <w:r>
+        <w:rPr>
+          <w:rFonts w:ascii="Garamond 3 LT Std" w:eastAsia="Times New Roman" w:hAnsi="Garamond 3 LT Std" w:cs="Times New Roman" w:hint="eastAsia"/>
+          <w:color w:val="000000" w:themeColor="text1"/>
+          <w:sz w:val="22"/>
+          <w:szCs w:val="22"/>
+          <w:shd w:val="clear" w:color="auto" w:fill="FFFFFF"/>
+        </w:rPr>
+        <w:t xml:space="preserve"> Two modes of animations for the same post are essentially in the same shape.</w:t>
+      </w:r>
+    </w:p>
+    <w:p>
+      <w:pPr>
+        <w:rPr>
+          <w:rFonts w:ascii="Garamond 3 LT Std" w:eastAsia="Times New Roman" w:hAnsi="Garamond 3 LT Std" w:cs="Times New Roman" w:hint="eastAsia"/>
+          <w:color w:val="000000" w:themeColor="text1"/>
+          <w:sz w:val="22"/>
+          <w:szCs w:val="22"/>
+          <w:shd w:val="clear" w:color="auto" w:fill="FFFFFF"/>
+        </w:rPr>
+      </w:pPr>
+    </w:p>
+    <w:p>
+      <w:pPr>
+        <w:ind w:firstLine="720"/>
+        <w:rPr>
+          <w:rFonts w:ascii="Garamond 3 LT Std" w:eastAsia="Times New Roman" w:hAnsi="Garamond 3 LT Std" w:cs="Times New Roman" w:hint="eastAsia"/>
+          <w:color w:val="000000" w:themeColor="text1"/>
+          <w:sz w:val="22"/>
+          <w:szCs w:val="22"/>
+          <w:shd w:val="clear" w:color="auto" w:fill="FFFFFF"/>
+        </w:rPr>
+      </w:pPr>
+    </w:p>
+    <w:p>
+      <w:pPr>
+        <w:rPr>
+          <w:rFonts w:ascii="Garamond 3 LT Std" w:eastAsia="Times New Roman" w:hAnsi="Garamond 3 LT Std" w:cs="Times New Roman" w:hint="eastAsia"/>
+          <w:color w:val="000000" w:themeColor="text1"/>
+          <w:sz w:val="22"/>
+          <w:szCs w:val="22"/>
+          <w:shd w:val="clear" w:color="auto" w:fill="FFFFFF"/>
+        </w:rPr>
+      </w:pPr>
+      <w:r>
+        <w:rPr>
+          <w:rFonts w:ascii="Garamond 3 LT Std" w:eastAsia="Times New Roman" w:hAnsi="Garamond 3 LT Std" w:cs="Times New Roman" w:hint="eastAsia"/>
+          <w:color w:val="000000" w:themeColor="text1"/>
+          <w:sz w:val="22"/>
+          <w:szCs w:val="22"/>
+          <w:shd w:val="clear" w:color="auto" w:fill="FFFFFF"/>
+        </w:rPr>
+        <w:t>Post 8</w:t>
+      </w:r>
+    </w:p>
+    <w:p>
+      <w:pPr>
+        <w:rPr>
+          <w:rFonts w:ascii="Garamond 3 LT Std" w:eastAsia="Times New Roman" w:hAnsi="Garamond 3 LT Std" w:cs="Times New Roman" w:hint="eastAsia"/>
+          <w:color w:val="000000" w:themeColor="text1"/>
+          <w:sz w:val="22"/>
+          <w:szCs w:val="22"/>
+          <w:shd w:val="clear" w:color="auto" w:fill="FFFFFF"/>
+        </w:rPr>
+      </w:pPr>
+      <w:r>
+        <w:rPr>
+          <w:rFonts w:ascii="Garamond 3 LT Std" w:eastAsia="Times New Roman" w:hAnsi="Garamond 3 LT Std" w:cs="Times New Roman" w:hint="eastAsia"/>
+          <w:color w:val="000000" w:themeColor="text1"/>
+          <w:sz w:val="22"/>
+          <w:szCs w:val="22"/>
+          <w:shd w:val="clear" w:color="auto" w:fill="FFFFFF"/>
+        </w:rPr>
+        <w:t xml:space="preserve">Code </w:t>
+      </w:r>
+      <w:r>
+        <w:rPr>
+          <w:rFonts w:ascii="Garamond 3 LT Std" w:eastAsia="Times New Roman" w:hAnsi="Garamond 3 LT Std" w:cs="Times New Roman"/>
+          <w:color w:val="000000" w:themeColor="text1"/>
+          <w:sz w:val="22"/>
+          <w:szCs w:val="22"/>
+          <w:shd w:val="clear" w:color="auto" w:fill="FFFFFF"/>
+        </w:rPr>
+        <w:t>–</w:t>
+      </w:r>
+      <w:r>
+        <w:rPr>
+          <w:rFonts w:ascii="Garamond 3 LT Std" w:eastAsia="Times New Roman" w:hAnsi="Garamond 3 LT Std" w:cs="Times New Roman" w:hint="eastAsia"/>
+          <w:color w:val="000000" w:themeColor="text1"/>
+          <w:sz w:val="22"/>
+          <w:szCs w:val="22"/>
+          <w:shd w:val="clear" w:color="auto" w:fill="FFFFFF"/>
+        </w:rPr>
+        <w:t xml:space="preserve"> Visualization Based on the Chosen Pattern</w:t>
+      </w:r>
+    </w:p>
+    <w:p>
+      <w:pPr>
+        <w:rPr>
+          <w:rFonts w:ascii="Garamond 3 LT Std" w:eastAsia="Times New Roman" w:hAnsi="Garamond 3 LT Std" w:cs="Times New Roman" w:hint="eastAsia"/>
+          <w:color w:val="000000" w:themeColor="text1"/>
+          <w:sz w:val="22"/>
+          <w:szCs w:val="22"/>
+          <w:shd w:val="clear" w:color="auto" w:fill="FFFFFF"/>
+        </w:rPr>
+      </w:pPr>
+      <w:r>
+        <w:rPr>
+          <w:rFonts w:ascii="Garamond 3 LT Std" w:eastAsia="Times New Roman" w:hAnsi="Garamond 3 LT Std" w:cs="Times New Roman" w:hint="eastAsia"/>
+          <w:color w:val="000000" w:themeColor="text1"/>
+          <w:sz w:val="22"/>
+          <w:szCs w:val="22"/>
+          <w:shd w:val="clear" w:color="auto" w:fill="FFFFFF"/>
+        </w:rPr>
+        <w:tab/>
+      </w:r>
+      <w:proofErr w:type="gramStart"/>
+      <w:r>
+        <w:rPr>
+          <w:rFonts w:ascii="Garamond 3 LT Std" w:eastAsia="Times New Roman" w:hAnsi="Garamond 3 LT Std" w:cs="Times New Roman"/>
+          <w:color w:val="000000" w:themeColor="text1"/>
+          <w:sz w:val="22"/>
+          <w:szCs w:val="22"/>
+          <w:shd w:val="clear" w:color="auto" w:fill="FFFFFF"/>
+        </w:rPr>
+        <w:t>U</w:t>
+      </w:r>
+      <w:r>
+        <w:rPr>
+          <w:rFonts w:ascii="Garamond 3 LT Std" w:eastAsia="Times New Roman" w:hAnsi="Garamond 3 LT Std" w:cs="Times New Roman" w:hint="eastAsia"/>
+          <w:color w:val="000000" w:themeColor="text1"/>
+          <w:sz w:val="22"/>
+          <w:szCs w:val="22"/>
+          <w:shd w:val="clear" w:color="auto" w:fill="FFFFFF"/>
+        </w:rPr>
+        <w:t>pdate(</w:t>
+      </w:r>
+      <w:proofErr w:type="gramEnd"/>
       <w:r>
         <w:rPr>
           <w:rFonts w:ascii="Garamond 3 LT Std" w:eastAsia="Times New Roman" w:hAnsi="Garamond 3 LT Std" w:cs="Times New Roman" w:hint="eastAsia"/>
@@ -3729,660 +6083,6 @@
           <w:shd w:val="clear" w:color="auto" w:fill="FFFFFF"/>
         </w:rPr>
         <w:t>)</w:t>
-      </w:r>
-    </w:p>
-    <w:p>
-      <w:pPr>
-        <w:ind w:left="720" w:firstLine="720"/>
-        <w:rPr>
-          <w:rFonts w:ascii="Garamond 3 LT Std" w:eastAsia="Times New Roman" w:hAnsi="Garamond 3 LT Std" w:cs="Times New Roman" w:hint="eastAsia"/>
-          <w:color w:val="000000" w:themeColor="text1"/>
-          <w:sz w:val="22"/>
-          <w:szCs w:val="22"/>
-          <w:shd w:val="clear" w:color="auto" w:fill="FFFFFF"/>
-        </w:rPr>
-      </w:pPr>
-      <w:r>
-        <w:rPr>
-          <w:rFonts w:ascii="Garamond 3 LT Std" w:eastAsia="Times New Roman" w:hAnsi="Garamond 3 LT Std" w:cs="Times New Roman" w:hint="eastAsia"/>
-          <w:color w:val="000000" w:themeColor="text1"/>
-          <w:sz w:val="22"/>
-          <w:szCs w:val="22"/>
-          <w:shd w:val="clear" w:color="auto" w:fill="FFFFFF"/>
-        </w:rPr>
-        <w:t>Animation: Box-Shadow, Background-Color, Opacity, Top, Height</w:t>
-      </w:r>
-    </w:p>
-    <w:p>
-      <w:pPr>
-        <w:rPr>
-          <w:rFonts w:ascii="Garamond 3 LT Std" w:eastAsia="Times New Roman" w:hAnsi="Garamond 3 LT Std" w:cs="Times New Roman" w:hint="eastAsia"/>
-          <w:color w:val="000000" w:themeColor="text1"/>
-          <w:sz w:val="22"/>
-          <w:szCs w:val="22"/>
-          <w:shd w:val="clear" w:color="auto" w:fill="FFFFFF"/>
-        </w:rPr>
-      </w:pPr>
-    </w:p>
-    <w:p>
-      <w:pPr>
-        <w:rPr>
-          <w:rFonts w:ascii="Garamond 3 LT Std" w:eastAsia="Times New Roman" w:hAnsi="Garamond 3 LT Std" w:cs="Times New Roman" w:hint="eastAsia"/>
-          <w:color w:val="000000" w:themeColor="text1"/>
-          <w:sz w:val="22"/>
-          <w:szCs w:val="22"/>
-          <w:shd w:val="clear" w:color="auto" w:fill="FFFFFF"/>
-        </w:rPr>
-      </w:pPr>
-      <w:r>
-        <w:rPr>
-          <w:rFonts w:ascii="Garamond 3 LT Std" w:eastAsia="Times New Roman" w:hAnsi="Garamond 3 LT Std" w:cs="Times New Roman" w:hint="eastAsia"/>
-          <w:color w:val="000000" w:themeColor="text1"/>
-          <w:sz w:val="22"/>
-          <w:szCs w:val="22"/>
-          <w:shd w:val="clear" w:color="auto" w:fill="FFFFFF"/>
-        </w:rPr>
-        <w:t>Post 5</w:t>
-      </w:r>
-    </w:p>
-    <w:p>
-      <w:pPr>
-        <w:rPr>
-          <w:rFonts w:ascii="Garamond 3 LT Std" w:eastAsia="Times New Roman" w:hAnsi="Garamond 3 LT Std" w:cs="Times New Roman" w:hint="eastAsia"/>
-          <w:color w:val="000000" w:themeColor="text1"/>
-          <w:sz w:val="22"/>
-          <w:szCs w:val="22"/>
-          <w:shd w:val="clear" w:color="auto" w:fill="FFFFFF"/>
-        </w:rPr>
-      </w:pPr>
-      <w:r>
-        <w:rPr>
-          <w:rFonts w:ascii="Garamond 3 LT Std" w:eastAsia="Times New Roman" w:hAnsi="Garamond 3 LT Std" w:cs="Times New Roman" w:hint="eastAsia"/>
-          <w:color w:val="000000" w:themeColor="text1"/>
-          <w:sz w:val="22"/>
-          <w:szCs w:val="22"/>
-          <w:shd w:val="clear" w:color="auto" w:fill="FFFFFF"/>
-        </w:rPr>
-        <w:t xml:space="preserve">Code </w:t>
-      </w:r>
-      <w:r>
-        <w:rPr>
-          <w:rFonts w:ascii="Garamond 3 LT Std" w:eastAsia="Times New Roman" w:hAnsi="Garamond 3 LT Std" w:cs="Times New Roman"/>
-          <w:color w:val="000000" w:themeColor="text1"/>
-          <w:sz w:val="22"/>
-          <w:szCs w:val="22"/>
-          <w:shd w:val="clear" w:color="auto" w:fill="FFFFFF"/>
-        </w:rPr>
-        <w:t>–</w:t>
-      </w:r>
-      <w:r>
-        <w:rPr>
-          <w:rFonts w:ascii="Garamond 3 LT Std" w:eastAsia="Times New Roman" w:hAnsi="Garamond 3 LT Std" w:cs="Times New Roman" w:hint="eastAsia"/>
-          <w:color w:val="000000" w:themeColor="text1"/>
-          <w:sz w:val="22"/>
-          <w:szCs w:val="22"/>
-          <w:shd w:val="clear" w:color="auto" w:fill="FFFFFF"/>
-        </w:rPr>
-        <w:t xml:space="preserve"> Get Data of Vocal and Instrumental</w:t>
-      </w:r>
-    </w:p>
-    <w:p>
-      <w:pPr>
-        <w:rPr>
-          <w:rFonts w:ascii="Garamond 3 LT Std" w:eastAsia="Times New Roman" w:hAnsi="Garamond 3 LT Std" w:cs="Times New Roman" w:hint="eastAsia"/>
-          <w:color w:val="000000" w:themeColor="text1"/>
-          <w:sz w:val="22"/>
-          <w:szCs w:val="22"/>
-          <w:shd w:val="clear" w:color="auto" w:fill="FFFFFF"/>
-        </w:rPr>
-      </w:pPr>
-      <w:r>
-        <w:rPr>
-          <w:rFonts w:ascii="Garamond 3 LT Std" w:eastAsia="Times New Roman" w:hAnsi="Garamond 3 LT Std" w:cs="Times New Roman" w:hint="eastAsia"/>
-          <w:color w:val="000000" w:themeColor="text1"/>
-          <w:sz w:val="22"/>
-          <w:szCs w:val="22"/>
-          <w:shd w:val="clear" w:color="auto" w:fill="FFFFFF"/>
-        </w:rPr>
-        <w:t xml:space="preserve">Due to the lack of original vocal tracks, songs with vocal and </w:t>
-      </w:r>
-      <w:r>
-        <w:rPr>
-          <w:rFonts w:ascii="Garamond 3 LT Std" w:eastAsia="Times New Roman" w:hAnsi="Garamond 3 LT Std" w:cs="Times New Roman"/>
-          <w:color w:val="000000" w:themeColor="text1"/>
-          <w:sz w:val="22"/>
-          <w:szCs w:val="22"/>
-          <w:shd w:val="clear" w:color="auto" w:fill="FFFFFF"/>
-        </w:rPr>
-        <w:t>instrumental</w:t>
-      </w:r>
-      <w:r>
-        <w:rPr>
-          <w:rFonts w:ascii="Garamond 3 LT Std" w:eastAsia="Times New Roman" w:hAnsi="Garamond 3 LT Std" w:cs="Times New Roman" w:hint="eastAsia"/>
-          <w:color w:val="000000" w:themeColor="text1"/>
-          <w:sz w:val="22"/>
-          <w:szCs w:val="22"/>
-          <w:shd w:val="clear" w:color="auto" w:fill="FFFFFF"/>
-        </w:rPr>
-        <w:t xml:space="preserve"> mixed and pure </w:t>
-      </w:r>
-      <w:r>
-        <w:rPr>
-          <w:rFonts w:ascii="Garamond 3 LT Std" w:eastAsia="Times New Roman" w:hAnsi="Garamond 3 LT Std" w:cs="Times New Roman"/>
-          <w:color w:val="000000" w:themeColor="text1"/>
-          <w:sz w:val="22"/>
-          <w:szCs w:val="22"/>
-          <w:shd w:val="clear" w:color="auto" w:fill="FFFFFF"/>
-        </w:rPr>
-        <w:t>instrumental</w:t>
-      </w:r>
-      <w:r>
-        <w:rPr>
-          <w:rFonts w:ascii="Garamond 3 LT Std" w:eastAsia="Times New Roman" w:hAnsi="Garamond 3 LT Std" w:cs="Times New Roman" w:hint="eastAsia"/>
-          <w:color w:val="000000" w:themeColor="text1"/>
-          <w:sz w:val="22"/>
-          <w:szCs w:val="22"/>
-          <w:shd w:val="clear" w:color="auto" w:fill="FFFFFF"/>
-        </w:rPr>
-        <w:t xml:space="preserve"> parts are both needed for the data analysis. Thus, two Audio tags should be created in HTML file for the mixed and the </w:t>
-      </w:r>
-      <w:r>
-        <w:rPr>
-          <w:rFonts w:ascii="Garamond 3 LT Std" w:eastAsia="Times New Roman" w:hAnsi="Garamond 3 LT Std" w:cs="Times New Roman"/>
-          <w:color w:val="000000" w:themeColor="text1"/>
-          <w:sz w:val="22"/>
-          <w:szCs w:val="22"/>
-          <w:shd w:val="clear" w:color="auto" w:fill="FFFFFF"/>
-        </w:rPr>
-        <w:t>instrumental</w:t>
-      </w:r>
-      <w:r>
-        <w:rPr>
-          <w:rFonts w:ascii="Garamond 3 LT Std" w:eastAsia="Times New Roman" w:hAnsi="Garamond 3 LT Std" w:cs="Times New Roman" w:hint="eastAsia"/>
-          <w:color w:val="000000" w:themeColor="text1"/>
-          <w:sz w:val="22"/>
-          <w:szCs w:val="22"/>
-          <w:shd w:val="clear" w:color="auto" w:fill="FFFFFF"/>
-        </w:rPr>
-        <w:t xml:space="preserve"> respectively. Sources would be </w:t>
-      </w:r>
-      <w:r>
-        <w:rPr>
-          <w:rFonts w:ascii="Garamond 3 LT Std" w:eastAsia="Times New Roman" w:hAnsi="Garamond 3 LT Std" w:cs="Times New Roman" w:hint="eastAsia"/>
-          <w:color w:val="000000" w:themeColor="text1"/>
-          <w:sz w:val="22"/>
-          <w:szCs w:val="22"/>
-          <w:shd w:val="clear" w:color="auto" w:fill="FFFFFF"/>
-        </w:rPr>
-        <w:t xml:space="preserve">dynamically defined when the </w:t>
-      </w:r>
-      <w:r>
-        <w:rPr>
-          <w:rFonts w:ascii="Garamond 3 LT Std" w:eastAsia="Times New Roman" w:hAnsi="Garamond 3 LT Std" w:cs="Times New Roman"/>
-          <w:color w:val="000000" w:themeColor="text1"/>
-          <w:sz w:val="22"/>
-          <w:szCs w:val="22"/>
-          <w:shd w:val="clear" w:color="auto" w:fill="FFFFFF"/>
-        </w:rPr>
-        <w:t>“</w:t>
-      </w:r>
-      <w:r>
-        <w:rPr>
-          <w:rFonts w:ascii="Garamond 3 LT Std" w:eastAsia="Times New Roman" w:hAnsi="Garamond 3 LT Std" w:cs="Times New Roman" w:hint="eastAsia"/>
-          <w:color w:val="000000" w:themeColor="text1"/>
-          <w:sz w:val="22"/>
-          <w:szCs w:val="22"/>
-          <w:shd w:val="clear" w:color="auto" w:fill="FFFFFF"/>
-        </w:rPr>
-        <w:t>click</w:t>
-      </w:r>
-      <w:r>
-        <w:rPr>
-          <w:rFonts w:ascii="Garamond 3 LT Std" w:eastAsia="Times New Roman" w:hAnsi="Garamond 3 LT Std" w:cs="Times New Roman"/>
-          <w:color w:val="000000" w:themeColor="text1"/>
-          <w:sz w:val="22"/>
-          <w:szCs w:val="22"/>
-          <w:shd w:val="clear" w:color="auto" w:fill="FFFFFF"/>
-        </w:rPr>
-        <w:t>”</w:t>
-      </w:r>
-      <w:r>
-        <w:rPr>
-          <w:rFonts w:ascii="Garamond 3 LT Std" w:eastAsia="Times New Roman" w:hAnsi="Garamond 3 LT Std" w:cs="Times New Roman" w:hint="eastAsia"/>
-          <w:color w:val="000000" w:themeColor="text1"/>
-          <w:sz w:val="22"/>
-          <w:szCs w:val="22"/>
-          <w:shd w:val="clear" w:color="auto" w:fill="FFFFFF"/>
-        </w:rPr>
-        <w:t xml:space="preserve"> event is triggered on Music Tab, which is on the top right.</w:t>
-      </w:r>
-    </w:p>
-    <w:p>
-      <w:pPr>
-        <w:rPr>
-          <w:rFonts w:ascii="Garamond 3 LT Std" w:eastAsia="Times New Roman" w:hAnsi="Garamond 3 LT Std" w:cs="Times New Roman" w:hint="eastAsia"/>
-          <w:color w:val="000000" w:themeColor="text1"/>
-          <w:sz w:val="22"/>
-          <w:szCs w:val="22"/>
-          <w:shd w:val="clear" w:color="auto" w:fill="FFFFFF"/>
-        </w:rPr>
-      </w:pPr>
-    </w:p>
-    <w:p>
-      <w:pPr>
-        <w:rPr>
-          <w:rFonts w:ascii="Garamond 3 LT Std" w:eastAsia="Times New Roman" w:hAnsi="Garamond 3 LT Std" w:cs="Times New Roman"/>
-          <w:color w:val="000000" w:themeColor="text1"/>
-          <w:sz w:val="22"/>
-          <w:szCs w:val="22"/>
-          <w:shd w:val="clear" w:color="auto" w:fill="FFFFFF"/>
-        </w:rPr>
-      </w:pPr>
-      <w:r>
-        <w:rPr>
-          <w:rFonts w:ascii="Garamond 3 LT Std" w:eastAsia="Times New Roman" w:hAnsi="Garamond 3 LT Std" w:cs="Times New Roman"/>
-          <w:color w:val="000000" w:themeColor="text1"/>
-          <w:sz w:val="22"/>
-          <w:szCs w:val="22"/>
-          <w:shd w:val="clear" w:color="auto" w:fill="FFFFFF"/>
-        </w:rPr>
-        <w:t>&lt;audio id="mixed" src="#" preload="auto" crossOrigin="anonymous"&gt;&lt;/audio&gt;</w:t>
-      </w:r>
-    </w:p>
-    <w:p>
-      <w:pPr>
-        <w:rPr>
-          <w:rFonts w:ascii="Garamond 3 LT Std" w:eastAsia="Times New Roman" w:hAnsi="Garamond 3 LT Std" w:cs="Times New Roman" w:hint="eastAsia"/>
-          <w:color w:val="000000" w:themeColor="text1"/>
-          <w:sz w:val="22"/>
-          <w:szCs w:val="22"/>
-          <w:shd w:val="clear" w:color="auto" w:fill="FFFFFF"/>
-        </w:rPr>
-      </w:pPr>
-      <w:r>
-        <w:rPr>
-          <w:rFonts w:ascii="Garamond 3 LT Std" w:eastAsia="Times New Roman" w:hAnsi="Garamond 3 LT Std" w:cs="Times New Roman"/>
-          <w:color w:val="000000" w:themeColor="text1"/>
-          <w:sz w:val="22"/>
-          <w:szCs w:val="22"/>
-          <w:shd w:val="clear" w:color="auto" w:fill="FFFFFF"/>
-        </w:rPr>
-        <w:t>&lt;audio id="instrumental" src="#" preload="auto" crossOrigin="anonymous"&gt;&lt;/audio&gt;</w:t>
-      </w:r>
-    </w:p>
-    <w:p>
-      <w:pPr>
-        <w:rPr>
-          <w:rFonts w:ascii="Garamond 3 LT Std" w:eastAsia="Times New Roman" w:hAnsi="Garamond 3 LT Std" w:cs="Times New Roman" w:hint="eastAsia"/>
-          <w:color w:val="000000" w:themeColor="text1"/>
-          <w:sz w:val="22"/>
-          <w:szCs w:val="22"/>
-          <w:shd w:val="clear" w:color="auto" w:fill="FFFFFF"/>
-        </w:rPr>
-      </w:pPr>
-    </w:p>
-    <w:p>
-      <w:pPr>
-        <w:rPr>
-          <w:rFonts w:ascii="Garamond 3 LT Std" w:eastAsia="Times New Roman" w:hAnsi="Garamond 3 LT Std" w:cs="Times New Roman" w:hint="eastAsia"/>
-          <w:color w:val="000000" w:themeColor="text1"/>
-          <w:sz w:val="22"/>
-          <w:szCs w:val="22"/>
-          <w:shd w:val="clear" w:color="auto" w:fill="FFFFFF"/>
-        </w:rPr>
-      </w:pPr>
-    </w:p>
-    <w:p>
-      <w:pPr>
-        <w:rPr>
-          <w:rFonts w:ascii="Garamond 3 LT Std" w:eastAsia="Times New Roman" w:hAnsi="Garamond 3 LT Std" w:cs="Times New Roman" w:hint="eastAsia"/>
-          <w:color w:val="000000" w:themeColor="text1"/>
-          <w:sz w:val="22"/>
-          <w:szCs w:val="22"/>
-          <w:shd w:val="clear" w:color="auto" w:fill="FFFFFF"/>
-        </w:rPr>
-      </w:pPr>
-      <w:r>
-        <w:rPr>
-          <w:rFonts w:ascii="Garamond 3 LT Std" w:eastAsia="Times New Roman" w:hAnsi="Garamond 3 LT Std" w:cs="Times New Roman" w:hint="eastAsia"/>
-          <w:color w:val="000000" w:themeColor="text1"/>
-          <w:sz w:val="22"/>
-          <w:szCs w:val="22"/>
-          <w:shd w:val="clear" w:color="auto" w:fill="FFFFFF"/>
-        </w:rPr>
-        <w:t>Post 6</w:t>
-      </w:r>
-    </w:p>
-    <w:p>
-      <w:pPr>
-        <w:rPr>
-          <w:rFonts w:ascii="Garamond 3 LT Std" w:eastAsia="Times New Roman" w:hAnsi="Garamond 3 LT Std" w:cs="Times New Roman" w:hint="eastAsia"/>
-          <w:color w:val="000000" w:themeColor="text1"/>
-          <w:sz w:val="22"/>
-          <w:szCs w:val="22"/>
-          <w:shd w:val="clear" w:color="auto" w:fill="FFFFFF"/>
-        </w:rPr>
-      </w:pPr>
-      <w:r>
-        <w:rPr>
-          <w:rFonts w:ascii="Garamond 3 LT Std" w:eastAsia="Times New Roman" w:hAnsi="Garamond 3 LT Std" w:cs="Times New Roman" w:hint="eastAsia"/>
-          <w:color w:val="000000" w:themeColor="text1"/>
-          <w:sz w:val="22"/>
-          <w:szCs w:val="22"/>
-          <w:shd w:val="clear" w:color="auto" w:fill="FFFFFF"/>
-        </w:rPr>
-        <w:t xml:space="preserve">Code </w:t>
-      </w:r>
-      <w:r>
-        <w:rPr>
-          <w:rFonts w:ascii="Garamond 3 LT Std" w:eastAsia="Times New Roman" w:hAnsi="Garamond 3 LT Std" w:cs="Times New Roman"/>
-          <w:color w:val="000000" w:themeColor="text1"/>
-          <w:sz w:val="22"/>
-          <w:szCs w:val="22"/>
-          <w:shd w:val="clear" w:color="auto" w:fill="FFFFFF"/>
-        </w:rPr>
-        <w:t>–</w:t>
-      </w:r>
-      <w:r>
-        <w:rPr>
-          <w:rFonts w:ascii="Garamond 3 LT Std" w:eastAsia="Times New Roman" w:hAnsi="Garamond 3 LT Std" w:cs="Times New Roman" w:hint="eastAsia"/>
-          <w:color w:val="000000" w:themeColor="text1"/>
-          <w:sz w:val="22"/>
-          <w:szCs w:val="22"/>
-          <w:shd w:val="clear" w:color="auto" w:fill="FFFFFF"/>
-        </w:rPr>
-        <w:t xml:space="preserve"> Simultaneous Play &amp; On Repeat</w:t>
-      </w:r>
-    </w:p>
-    <w:p>
-      <w:pPr>
-        <w:rPr>
-          <w:rFonts w:ascii="Garamond 3 LT Std" w:eastAsia="Times New Roman" w:hAnsi="Garamond 3 LT Std" w:cs="Times New Roman" w:hint="eastAsia"/>
-          <w:color w:val="000000" w:themeColor="text1"/>
-          <w:sz w:val="22"/>
-          <w:szCs w:val="22"/>
-          <w:shd w:val="clear" w:color="auto" w:fill="FFFFFF"/>
-        </w:rPr>
-      </w:pPr>
-      <w:r>
-        <w:rPr>
-          <w:rFonts w:ascii="Garamond 3 LT Std" w:eastAsia="Times New Roman" w:hAnsi="Garamond 3 LT Std" w:cs="Times New Roman" w:hint="eastAsia"/>
-          <w:color w:val="000000" w:themeColor="text1"/>
-          <w:sz w:val="22"/>
-          <w:szCs w:val="22"/>
-          <w:shd w:val="clear" w:color="auto" w:fill="FFFFFF"/>
-        </w:rPr>
-        <w:tab/>
-      </w:r>
-      <w:r>
-        <w:rPr>
-          <w:rFonts w:ascii="Garamond 3 LT Std" w:eastAsia="Times New Roman" w:hAnsi="Garamond 3 LT Std" w:cs="Times New Roman" w:hint="eastAsia"/>
-          <w:color w:val="000000" w:themeColor="text1"/>
-          <w:sz w:val="22"/>
-          <w:szCs w:val="22"/>
-          <w:shd w:val="clear" w:color="auto" w:fill="FFFFFF"/>
-        </w:rPr>
-        <w:t>Audio Event (canplay, canplaythrough, ended)</w:t>
-      </w:r>
-    </w:p>
-    <w:p>
-      <w:pPr>
-        <w:rPr>
-          <w:rFonts w:ascii="Garamond 3 LT Std" w:eastAsia="Times New Roman" w:hAnsi="Garamond 3 LT Std" w:cs="Times New Roman" w:hint="eastAsia"/>
-          <w:color w:val="000000" w:themeColor="text1"/>
-          <w:sz w:val="22"/>
-          <w:szCs w:val="22"/>
-          <w:shd w:val="clear" w:color="auto" w:fill="FFFFFF"/>
-        </w:rPr>
-      </w:pPr>
-    </w:p>
-    <w:p>
-      <w:pPr>
-        <w:rPr>
-          <w:rFonts w:ascii="Garamond 3 LT Std" w:eastAsia="Times New Roman" w:hAnsi="Garamond 3 LT Std" w:cs="Times New Roman" w:hint="eastAsia"/>
-          <w:color w:val="000000" w:themeColor="text1"/>
-          <w:sz w:val="22"/>
-          <w:szCs w:val="22"/>
-          <w:shd w:val="clear" w:color="auto" w:fill="FFFFFF"/>
-        </w:rPr>
-      </w:pPr>
-      <w:r>
-        <w:rPr>
-          <w:rFonts w:ascii="Garamond 3 LT Std" w:eastAsia="Times New Roman" w:hAnsi="Garamond 3 LT Std" w:cs="Times New Roman" w:hint="eastAsia"/>
-          <w:color w:val="000000" w:themeColor="text1"/>
-          <w:sz w:val="22"/>
-          <w:szCs w:val="22"/>
-          <w:shd w:val="clear" w:color="auto" w:fill="FFFFFF"/>
-        </w:rPr>
-        <w:t>Post 7</w:t>
-      </w:r>
-    </w:p>
-    <w:p>
-      <w:pPr>
-        <w:rPr>
-          <w:rFonts w:ascii="Garamond 3 LT Std" w:eastAsia="Times New Roman" w:hAnsi="Garamond 3 LT Std" w:cs="Times New Roman" w:hint="eastAsia"/>
-          <w:color w:val="000000" w:themeColor="text1"/>
-          <w:sz w:val="22"/>
-          <w:szCs w:val="22"/>
-          <w:shd w:val="clear" w:color="auto" w:fill="FFFFFF"/>
-        </w:rPr>
-      </w:pPr>
-      <w:r>
-        <w:rPr>
-          <w:rFonts w:ascii="Garamond 3 LT Std" w:eastAsia="Times New Roman" w:hAnsi="Garamond 3 LT Std" w:cs="Times New Roman" w:hint="eastAsia"/>
-          <w:color w:val="000000" w:themeColor="text1"/>
-          <w:sz w:val="22"/>
-          <w:szCs w:val="22"/>
-          <w:shd w:val="clear" w:color="auto" w:fill="FFFFFF"/>
-        </w:rPr>
-        <w:t xml:space="preserve">Code </w:t>
-      </w:r>
-      <w:r>
-        <w:rPr>
-          <w:rFonts w:ascii="Garamond 3 LT Std" w:eastAsia="Times New Roman" w:hAnsi="Garamond 3 LT Std" w:cs="Times New Roman"/>
-          <w:color w:val="000000" w:themeColor="text1"/>
-          <w:sz w:val="22"/>
-          <w:szCs w:val="22"/>
-          <w:shd w:val="clear" w:color="auto" w:fill="FFFFFF"/>
-        </w:rPr>
-        <w:t>–</w:t>
-      </w:r>
-      <w:r>
-        <w:rPr>
-          <w:rFonts w:ascii="Garamond 3 LT Std" w:eastAsia="Times New Roman" w:hAnsi="Garamond 3 LT Std" w:cs="Times New Roman" w:hint="eastAsia"/>
-          <w:color w:val="000000" w:themeColor="text1"/>
-          <w:sz w:val="22"/>
-          <w:szCs w:val="22"/>
-          <w:shd w:val="clear" w:color="auto" w:fill="FFFFFF"/>
-        </w:rPr>
-        <w:t xml:space="preserve"> </w:t>
-      </w:r>
-      <w:r>
-        <w:rPr>
-          <w:rFonts w:ascii="Garamond 3 LT Std" w:eastAsia="Times New Roman" w:hAnsi="Garamond 3 LT Std" w:cs="Times New Roman" w:hint="eastAsia"/>
-          <w:color w:val="000000" w:themeColor="text1"/>
-          <w:sz w:val="22"/>
-          <w:szCs w:val="22"/>
-          <w:shd w:val="clear" w:color="auto" w:fill="FFFFFF"/>
-        </w:rPr>
-        <w:t>Background Pattern</w:t>
-      </w:r>
-    </w:p>
-    <w:p>
-      <w:pPr>
-        <w:rPr>
-          <w:rFonts w:ascii="Garamond 3 LT Std" w:eastAsia="Times New Roman" w:hAnsi="Garamond 3 LT Std" w:cs="Times New Roman" w:hint="eastAsia"/>
-          <w:color w:val="000000" w:themeColor="text1"/>
-          <w:sz w:val="22"/>
-          <w:szCs w:val="22"/>
-          <w:shd w:val="clear" w:color="auto" w:fill="FFFFFF"/>
-        </w:rPr>
-      </w:pPr>
-      <w:r>
-        <w:rPr>
-          <w:rFonts w:ascii="Garamond 3 LT Std" w:eastAsia="Times New Roman" w:hAnsi="Garamond 3 LT Std" w:cs="Times New Roman" w:hint="eastAsia"/>
-          <w:color w:val="000000" w:themeColor="text1"/>
-          <w:sz w:val="22"/>
-          <w:szCs w:val="22"/>
-          <w:shd w:val="clear" w:color="auto" w:fill="FFFFFF"/>
-        </w:rPr>
-        <w:t xml:space="preserve">The HTMLElement.dataset property is used for accessing specific pattern settings when Blog Tab </w:t>
-      </w:r>
-      <w:r>
-        <w:rPr>
-          <w:rFonts w:ascii="Garamond 3 LT Std" w:eastAsia="Times New Roman" w:hAnsi="Garamond 3 LT Std" w:cs="Times New Roman" w:hint="eastAsia"/>
-          <w:color w:val="000000" w:themeColor="text1"/>
-          <w:sz w:val="22"/>
-          <w:szCs w:val="22"/>
-          <w:shd w:val="clear" w:color="auto" w:fill="FFFFFF"/>
-        </w:rPr>
-        <w:t xml:space="preserve">(on the bottom right) </w:t>
-      </w:r>
-      <w:r>
-        <w:rPr>
-          <w:rFonts w:ascii="Garamond 3 LT Std" w:eastAsia="Times New Roman" w:hAnsi="Garamond 3 LT Std" w:cs="Times New Roman" w:hint="eastAsia"/>
-          <w:color w:val="000000" w:themeColor="text1"/>
-          <w:sz w:val="22"/>
-          <w:szCs w:val="22"/>
-          <w:shd w:val="clear" w:color="auto" w:fill="FFFFFF"/>
-        </w:rPr>
-        <w:t>is clicked. Variables in use are of two groups: width, height, fill, stroke, border-radius, and rotate for defining the shape, and box-shadow, background-color, opacity, top as well as height for determining the animation.</w:t>
-      </w:r>
-      <w:r>
-        <w:rPr>
-          <w:rFonts w:ascii="Garamond 3 LT Std" w:eastAsia="Times New Roman" w:hAnsi="Garamond 3 LT Std" w:cs="Times New Roman" w:hint="eastAsia"/>
-          <w:color w:val="000000" w:themeColor="text1"/>
-          <w:sz w:val="22"/>
-          <w:szCs w:val="22"/>
-          <w:shd w:val="clear" w:color="auto" w:fill="FFFFFF"/>
-        </w:rPr>
-        <w:t xml:space="preserve"> Two modes of animations for the same post are essentially in the same shape.</w:t>
-      </w:r>
-    </w:p>
-    <w:p>
-      <w:pPr>
-        <w:rPr>
-          <w:rFonts w:ascii="Garamond 3 LT Std" w:eastAsia="Times New Roman" w:hAnsi="Garamond 3 LT Std" w:cs="Times New Roman" w:hint="eastAsia"/>
-          <w:color w:val="000000" w:themeColor="text1"/>
-          <w:sz w:val="22"/>
-          <w:szCs w:val="22"/>
-          <w:shd w:val="clear" w:color="auto" w:fill="FFFFFF"/>
-        </w:rPr>
-      </w:pPr>
-    </w:p>
-    <w:p>
-      <w:pPr>
-        <w:ind w:firstLine="720"/>
-        <w:rPr>
-          <w:rFonts w:ascii="Garamond 3 LT Std" w:eastAsia="Times New Roman" w:hAnsi="Garamond 3 LT Std" w:cs="Times New Roman" w:hint="eastAsia"/>
-          <w:color w:val="000000" w:themeColor="text1"/>
-          <w:sz w:val="22"/>
-          <w:szCs w:val="22"/>
-          <w:shd w:val="clear" w:color="auto" w:fill="FFFFFF"/>
-        </w:rPr>
-      </w:pPr>
-    </w:p>
-    <w:p>
-      <w:pPr>
-        <w:rPr>
-          <w:rFonts w:ascii="Garamond 3 LT Std" w:eastAsia="Times New Roman" w:hAnsi="Garamond 3 LT Std" w:cs="Times New Roman" w:hint="eastAsia"/>
-          <w:color w:val="000000" w:themeColor="text1"/>
-          <w:sz w:val="22"/>
-          <w:szCs w:val="22"/>
-          <w:shd w:val="clear" w:color="auto" w:fill="FFFFFF"/>
-        </w:rPr>
-      </w:pPr>
-      <w:r>
-        <w:rPr>
-          <w:rFonts w:ascii="Garamond 3 LT Std" w:eastAsia="Times New Roman" w:hAnsi="Garamond 3 LT Std" w:cs="Times New Roman" w:hint="eastAsia"/>
-          <w:color w:val="000000" w:themeColor="text1"/>
-          <w:sz w:val="22"/>
-          <w:szCs w:val="22"/>
-          <w:shd w:val="clear" w:color="auto" w:fill="FFFFFF"/>
-        </w:rPr>
-        <w:t>Post 8</w:t>
-      </w:r>
-    </w:p>
-    <w:p>
-      <w:pPr>
-        <w:rPr>
-          <w:rFonts w:ascii="Garamond 3 LT Std" w:eastAsia="Times New Roman" w:hAnsi="Garamond 3 LT Std" w:cs="Times New Roman" w:hint="eastAsia"/>
-          <w:color w:val="000000" w:themeColor="text1"/>
-          <w:sz w:val="22"/>
-          <w:szCs w:val="22"/>
-          <w:shd w:val="clear" w:color="auto" w:fill="FFFFFF"/>
-        </w:rPr>
-      </w:pPr>
-      <w:r>
-        <w:rPr>
-          <w:rFonts w:ascii="Garamond 3 LT Std" w:eastAsia="Times New Roman" w:hAnsi="Garamond 3 LT Std" w:cs="Times New Roman" w:hint="eastAsia"/>
-          <w:color w:val="000000" w:themeColor="text1"/>
-          <w:sz w:val="22"/>
-          <w:szCs w:val="22"/>
-          <w:shd w:val="clear" w:color="auto" w:fill="FFFFFF"/>
-        </w:rPr>
-        <w:t xml:space="preserve">Code </w:t>
-      </w:r>
-      <w:r>
-        <w:rPr>
-          <w:rFonts w:ascii="Garamond 3 LT Std" w:eastAsia="Times New Roman" w:hAnsi="Garamond 3 LT Std" w:cs="Times New Roman"/>
-          <w:color w:val="000000" w:themeColor="text1"/>
-          <w:sz w:val="22"/>
-          <w:szCs w:val="22"/>
-          <w:shd w:val="clear" w:color="auto" w:fill="FFFFFF"/>
-        </w:rPr>
-        <w:t>–</w:t>
-      </w:r>
-      <w:r>
-        <w:rPr>
-          <w:rFonts w:ascii="Garamond 3 LT Std" w:eastAsia="Times New Roman" w:hAnsi="Garamond 3 LT Std" w:cs="Times New Roman" w:hint="eastAsia"/>
-          <w:color w:val="000000" w:themeColor="text1"/>
-          <w:sz w:val="22"/>
-          <w:szCs w:val="22"/>
-          <w:shd w:val="clear" w:color="auto" w:fill="FFFFFF"/>
-        </w:rPr>
-        <w:t xml:space="preserve"> Visualization Based on the Chosen Pattern</w:t>
-      </w:r>
-    </w:p>
-    <w:p>
-      <w:pPr>
-        <w:rPr>
-          <w:rFonts w:ascii="Garamond 3 LT Std" w:eastAsia="Times New Roman" w:hAnsi="Garamond 3 LT Std" w:cs="Times New Roman" w:hint="eastAsia"/>
-          <w:color w:val="000000" w:themeColor="text1"/>
-          <w:sz w:val="22"/>
-          <w:szCs w:val="22"/>
-          <w:shd w:val="clear" w:color="auto" w:fill="FFFFFF"/>
-        </w:rPr>
-      </w:pPr>
-      <w:r>
-        <w:rPr>
-          <w:rFonts w:ascii="Garamond 3 LT Std" w:eastAsia="Times New Roman" w:hAnsi="Garamond 3 LT Std" w:cs="Times New Roman" w:hint="eastAsia"/>
-          <w:color w:val="000000" w:themeColor="text1"/>
-          <w:sz w:val="22"/>
-          <w:szCs w:val="22"/>
-          <w:shd w:val="clear" w:color="auto" w:fill="FFFFFF"/>
-        </w:rPr>
-        <w:tab/>
-      </w:r>
-      <w:r>
-        <w:rPr>
-          <w:rFonts w:ascii="Garamond 3 LT Std" w:eastAsia="Times New Roman" w:hAnsi="Garamond 3 LT Std" w:cs="Times New Roman"/>
-          <w:color w:val="000000" w:themeColor="text1"/>
-          <w:sz w:val="22"/>
-          <w:szCs w:val="22"/>
-          <w:shd w:val="clear" w:color="auto" w:fill="FFFFFF"/>
-        </w:rPr>
-        <w:t>U</w:t>
-      </w:r>
-      <w:r>
-        <w:rPr>
-          <w:rFonts w:ascii="Garamond 3 LT Std" w:eastAsia="Times New Roman" w:hAnsi="Garamond 3 LT Std" w:cs="Times New Roman" w:hint="eastAsia"/>
-          <w:color w:val="000000" w:themeColor="text1"/>
-          <w:sz w:val="22"/>
-          <w:szCs w:val="22"/>
-          <w:shd w:val="clear" w:color="auto" w:fill="FFFFFF"/>
-        </w:rPr>
-        <w:t>pdate()</w:t>
       </w:r>
       <w:r>
         <w:rPr>

--- a/blog/assets/media/text/writing.docx
+++ b/blog/assets/media/text/writing.docx
@@ -5241,40 +5241,164 @@
           <w:szCs w:val="22"/>
           <w:shd w:val="clear" w:color="auto" w:fill="FFFFFF"/>
         </w:rPr>
-        <w:t>when exporting, a practice that disables practitioners to access the separate music tracks. Hence, the frequency data of the vocal tra</w:t>
+        <w:t xml:space="preserve">when exporting, a practice that disables practitioners to access the separate music tracks. Hence, the frequency data of the vocal track need to be obtained by </w:t>
+      </w:r>
+      <w:r>
+        <w:rPr>
+          <w:rFonts w:ascii="Garamond 3 LT Std" w:eastAsia="Times New Roman" w:hAnsi="Garamond 3 LT Std" w:cs="Times New Roman"/>
+          <w:color w:val="000000" w:themeColor="text1"/>
+          <w:sz w:val="22"/>
+          <w:szCs w:val="22"/>
+          <w:shd w:val="clear" w:color="auto" w:fill="FFFFFF"/>
+        </w:rPr>
+        <w:t>subtraction</w:t>
+      </w:r>
+      <w:r>
+        <w:rPr>
+          <w:rFonts w:ascii="Garamond 3 LT Std" w:eastAsia="Times New Roman" w:hAnsi="Garamond 3 LT Std" w:cs="Times New Roman" w:hint="eastAsia"/>
+          <w:color w:val="000000" w:themeColor="text1"/>
+          <w:sz w:val="22"/>
+          <w:szCs w:val="22"/>
+          <w:shd w:val="clear" w:color="auto" w:fill="FFFFFF"/>
+        </w:rPr>
+        <w:t>. Simultaneously playing the original song and the instrumental part can generate individual data</w:t>
+      </w:r>
+      <w:r>
+        <w:rPr>
+          <w:rFonts w:ascii="Garamond 3 LT Std" w:eastAsia="Times New Roman" w:hAnsi="Garamond 3 LT Std" w:cs="Times New Roman" w:hint="eastAsia"/>
+          <w:color w:val="000000" w:themeColor="text1"/>
+          <w:sz w:val="22"/>
+          <w:szCs w:val="22"/>
+          <w:shd w:val="clear" w:color="auto" w:fill="FFFFFF"/>
+        </w:rPr>
+        <w:t xml:space="preserve"> sync</w:t>
+      </w:r>
+      <w:r>
+        <w:rPr>
+          <w:rFonts w:ascii="Garamond 3 LT Std" w:eastAsia="Times New Roman" w:hAnsi="Garamond 3 LT Std" w:cs="Times New Roman" w:hint="eastAsia"/>
+          <w:color w:val="000000" w:themeColor="text1"/>
+          <w:sz w:val="22"/>
+          <w:szCs w:val="22"/>
+          <w:shd w:val="clear" w:color="auto" w:fill="FFFFFF"/>
+        </w:rPr>
+        <w:t xml:space="preserve">hronously. The data of vocal equals the data of the song minus the </w:t>
+      </w:r>
+      <w:r>
+        <w:rPr>
+          <w:rFonts w:ascii="Garamond 3 LT Std" w:eastAsia="Times New Roman" w:hAnsi="Garamond 3 LT Std" w:cs="Times New Roman"/>
+          <w:color w:val="000000" w:themeColor="text1"/>
+          <w:sz w:val="22"/>
+          <w:szCs w:val="22"/>
+          <w:shd w:val="clear" w:color="auto" w:fill="FFFFFF"/>
+        </w:rPr>
+        <w:t>synchronous</w:t>
+      </w:r>
+      <w:r>
+        <w:rPr>
+          <w:rFonts w:ascii="Garamond 3 LT Std" w:eastAsia="Times New Roman" w:hAnsi="Garamond 3 LT Std" w:cs="Times New Roman" w:hint="eastAsia"/>
+          <w:color w:val="000000" w:themeColor="text1"/>
+          <w:sz w:val="22"/>
+          <w:szCs w:val="22"/>
+          <w:shd w:val="clear" w:color="auto" w:fill="FFFFFF"/>
+        </w:rPr>
+        <w:t xml:space="preserve"> data of the instrumental. Visualization of the vocal and instrumental data would provide viewers up-to-date musical messages </w:t>
+      </w:r>
+      <w:r>
+        <w:rPr>
+          <w:rFonts w:ascii="Garamond 3 LT Std" w:eastAsia="Times New Roman" w:hAnsi="Garamond 3 LT Std" w:cs="Times New Roman" w:hint="eastAsia"/>
+          <w:color w:val="000000" w:themeColor="text1"/>
+          <w:sz w:val="22"/>
+          <w:szCs w:val="22"/>
+          <w:shd w:val="clear" w:color="auto" w:fill="FFFFFF"/>
+        </w:rPr>
+        <w:t xml:space="preserve">with </w:t>
+      </w:r>
+      <w:r>
+        <w:rPr>
+          <w:rFonts w:ascii="Garamond 3 LT Std" w:eastAsia="Times New Roman" w:hAnsi="Garamond 3 LT Std" w:cs="Times New Roman"/>
+          <w:color w:val="000000" w:themeColor="text1"/>
+          <w:sz w:val="22"/>
+          <w:szCs w:val="22"/>
+          <w:shd w:val="clear" w:color="auto" w:fill="FFFFFF"/>
+        </w:rPr>
+        <w:t>unperceivable</w:t>
+      </w:r>
+      <w:r>
+        <w:rPr>
+          <w:rFonts w:ascii="Garamond 3 LT Std" w:eastAsia="Times New Roman" w:hAnsi="Garamond 3 LT Std" w:cs="Times New Roman" w:hint="eastAsia"/>
+          <w:color w:val="000000" w:themeColor="text1"/>
+          <w:sz w:val="22"/>
+          <w:szCs w:val="22"/>
+          <w:shd w:val="clear" w:color="auto" w:fill="FFFFFF"/>
+        </w:rPr>
+        <w:t xml:space="preserve"> </w:t>
+      </w:r>
+      <w:r>
+        <w:rPr>
+          <w:rFonts w:ascii="Garamond 3 LT Std" w:eastAsia="Times New Roman" w:hAnsi="Garamond 3 LT Std" w:cs="Times New Roman" w:hint="eastAsia"/>
+          <w:color w:val="000000" w:themeColor="text1"/>
+          <w:sz w:val="22"/>
+          <w:szCs w:val="22"/>
+          <w:shd w:val="clear" w:color="auto" w:fill="FFFFFF"/>
+        </w:rPr>
+        <w:t xml:space="preserve">mismatch. This requires high simultaneity, which is attempted to achieve by </w:t>
+      </w:r>
+      <w:r>
+        <w:rPr>
+          <w:rFonts w:ascii="Garamond 3 LT Std" w:eastAsia="Times New Roman" w:hAnsi="Garamond 3 LT Std" w:cs="Times New Roman" w:hint="eastAsia"/>
+          <w:color w:val="000000" w:themeColor="text1"/>
+          <w:sz w:val="22"/>
+          <w:szCs w:val="22"/>
+          <w:shd w:val="clear" w:color="auto" w:fill="FFFFFF"/>
+        </w:rPr>
+        <w:t>overlapped event listen</w:t>
+      </w:r>
+      <w:r>
+        <w:rPr>
+          <w:rFonts w:ascii="Garamond 3 LT Std" w:eastAsia="Times New Roman" w:hAnsi="Garamond 3 LT Std" w:cs="Times New Roman" w:hint="eastAsia"/>
+          <w:color w:val="000000" w:themeColor="text1"/>
+          <w:sz w:val="22"/>
+          <w:szCs w:val="22"/>
+          <w:shd w:val="clear" w:color="auto" w:fill="FFFFFF"/>
+        </w:rPr>
+        <w:t>ers.</w:t>
       </w:r>
       <w:bookmarkStart w:id="0" w:name="_GoBack"/>
       <w:bookmarkEnd w:id="0"/>
-      <w:r>
-        <w:rPr>
-          <w:rFonts w:ascii="Garamond 3 LT Std" w:eastAsia="Times New Roman" w:hAnsi="Garamond 3 LT Std" w:cs="Times New Roman" w:hint="eastAsia"/>
-          <w:color w:val="000000" w:themeColor="text1"/>
-          <w:sz w:val="22"/>
-          <w:szCs w:val="22"/>
-          <w:shd w:val="clear" w:color="auto" w:fill="FFFFFF"/>
-        </w:rPr>
-        <w:t xml:space="preserve">ck need to be obtained by </w:t>
-      </w:r>
-      <w:r>
-        <w:rPr>
-          <w:rFonts w:ascii="Garamond 3 LT Std" w:eastAsia="Times New Roman" w:hAnsi="Garamond 3 LT Std" w:cs="Times New Roman"/>
-          <w:color w:val="000000" w:themeColor="text1"/>
-          <w:sz w:val="22"/>
-          <w:szCs w:val="22"/>
-          <w:shd w:val="clear" w:color="auto" w:fill="FFFFFF"/>
-        </w:rPr>
-        <w:t>subtraction</w:t>
-      </w:r>
-      <w:r>
-        <w:rPr>
-          <w:rFonts w:ascii="Garamond 3 LT Std" w:eastAsia="Times New Roman" w:hAnsi="Garamond 3 LT Std" w:cs="Times New Roman" w:hint="eastAsia"/>
-          <w:color w:val="000000" w:themeColor="text1"/>
-          <w:sz w:val="22"/>
-          <w:szCs w:val="22"/>
-          <w:shd w:val="clear" w:color="auto" w:fill="FFFFFF"/>
-        </w:rPr>
-        <w:t>. Simultaneously playing the original song and the instrumental part can generate individual data</w:t>
-      </w:r>
+    </w:p>
+    <w:p>
+      <w:pPr>
+        <w:rPr>
+          <w:rFonts w:ascii="Garamond 3 LT Std" w:eastAsia="Times New Roman" w:hAnsi="Garamond 3 LT Std" w:cs="Times New Roman" w:hint="eastAsia"/>
+          <w:color w:val="000000" w:themeColor="text1"/>
+          <w:sz w:val="22"/>
+          <w:szCs w:val="22"/>
+          <w:shd w:val="clear" w:color="auto" w:fill="FFFFFF"/>
+        </w:rPr>
+      </w:pPr>
+    </w:p>
+    <w:p>
+      <w:pPr>
+        <w:rPr>
+          <w:rFonts w:ascii="Garamond 3 LT Std" w:eastAsia="Times New Roman" w:hAnsi="Garamond 3 LT Std" w:cs="Times New Roman" w:hint="eastAsia"/>
+          <w:color w:val="000000" w:themeColor="text1"/>
+          <w:sz w:val="22"/>
+          <w:szCs w:val="22"/>
+          <w:shd w:val="clear" w:color="auto" w:fill="FFFFFF"/>
+        </w:rPr>
+      </w:pPr>
+      <w:proofErr w:type="spellStart"/>
+      <w:r>
+        <w:rPr>
+          <w:rFonts w:ascii="Garamond 3 LT Std" w:eastAsia="Times New Roman" w:hAnsi="Garamond 3 LT Std" w:cs="Times New Roman" w:hint="eastAsia"/>
+          <w:color w:val="000000" w:themeColor="text1"/>
+          <w:sz w:val="22"/>
+          <w:szCs w:val="22"/>
+          <w:shd w:val="clear" w:color="auto" w:fill="FFFFFF"/>
+        </w:rPr>
+        <w:t>Javascript</w:t>
+      </w:r>
+      <w:proofErr w:type="spellEnd"/>
     </w:p>
     <w:p>
       <w:pPr>
